--- a/Week 4 Coding Assignment.docx
+++ b/Week 4 Coding Assignment.docx
@@ -10,8 +10,6 @@
           <w:szCs w:val="36"/>
         </w:rPr>
       </w:pPr>
-      <w:bookmarkStart w:id="0" w:name="_GoBack"/>
-      <w:bookmarkEnd w:id="0"/>
       <w:r>
         <w:rPr>
           <w:sz w:val="36"/>
@@ -483,7 +481,6 @@
         <w:t xml:space="preserve"> </w:t>
       </w:r>
       <w:proofErr w:type="spellStart"/>
-      <w:proofErr w:type="gramStart"/>
       <w:r>
         <w:rPr>
           <w:szCs w:val="24"/>
@@ -495,14 +492,7 @@
         <w:rPr>
           <w:szCs w:val="24"/>
         </w:rPr>
-        <w:t>(</w:t>
-      </w:r>
-      <w:proofErr w:type="gramEnd"/>
-      <w:r>
-        <w:rPr>
-          <w:szCs w:val="24"/>
-        </w:rPr>
-        <w:t xml:space="preserve">) and </w:t>
+        <w:t xml:space="preserve">() and </w:t>
       </w:r>
       <w:proofErr w:type="spellStart"/>
       <w:r>
@@ -868,7 +858,6 @@
         <w:t xml:space="preserve">into it. For example: </w:t>
       </w:r>
       <w:proofErr w:type="spellStart"/>
-      <w:proofErr w:type="gramStart"/>
       <w:r>
         <w:rPr>
           <w:szCs w:val="24"/>
@@ -883,7 +872,6 @@
         <w:t>(</w:t>
       </w:r>
       <w:proofErr w:type="spellStart"/>
-      <w:proofErr w:type="gramEnd"/>
       <w:r>
         <w:rPr>
           <w:szCs w:val="24"/>
@@ -1023,6 +1011,4770 @@
     </w:p>
     <w:p>
       <w:pPr>
+        <w:shd w:val="clear" w:color="auto" w:fill="1E1E1E"/>
+        <w:spacing w:after="0" w:line="285" w:lineRule="atLeast"/>
+        <w:rPr>
+          <w:rFonts w:ascii="Consolas" w:eastAsia="Times New Roman" w:hAnsi="Consolas" w:cs="Times New Roman"/>
+          <w:color w:val="D4D4D4"/>
+          <w:sz w:val="21"/>
+          <w:szCs w:val="21"/>
+        </w:rPr>
+      </w:pPr>
+      <w:r>
+        <w:rPr>
+          <w:rFonts w:ascii="Consolas" w:eastAsia="Times New Roman" w:hAnsi="Consolas" w:cs="Times New Roman"/>
+          <w:color w:val="6A9955"/>
+          <w:sz w:val="21"/>
+          <w:szCs w:val="21"/>
+        </w:rPr>
+        <w:t>//index.js for FESD </w:t>
+      </w:r>
+      <w:proofErr w:type="spellStart"/>
+      <w:r>
+        <w:rPr>
+          <w:rFonts w:ascii="Consolas" w:eastAsia="Times New Roman" w:hAnsi="Consolas" w:cs="Times New Roman"/>
+          <w:color w:val="6A9955"/>
+          <w:sz w:val="21"/>
+          <w:szCs w:val="21"/>
+        </w:rPr>
+        <w:t>Javascript</w:t>
+      </w:r>
+      <w:proofErr w:type="spellEnd"/>
+      <w:r>
+        <w:rPr>
+          <w:rFonts w:ascii="Consolas" w:eastAsia="Times New Roman" w:hAnsi="Consolas" w:cs="Times New Roman"/>
+          <w:color w:val="6A9955"/>
+          <w:sz w:val="21"/>
+          <w:szCs w:val="21"/>
+        </w:rPr>
+        <w:t> Week4</w:t>
+      </w:r>
+    </w:p>
+    <w:p>
+      <w:pPr>
+        <w:shd w:val="clear" w:color="auto" w:fill="1E1E1E"/>
+        <w:spacing w:after="0" w:line="285" w:lineRule="atLeast"/>
+        <w:rPr>
+          <w:rFonts w:ascii="Consolas" w:eastAsia="Times New Roman" w:hAnsi="Consolas" w:cs="Times New Roman"/>
+          <w:color w:val="D4D4D4"/>
+          <w:sz w:val="21"/>
+          <w:szCs w:val="21"/>
+        </w:rPr>
+      </w:pPr>
+    </w:p>
+    <w:p>
+      <w:pPr>
+        <w:shd w:val="clear" w:color="auto" w:fill="1E1E1E"/>
+        <w:spacing w:after="0" w:line="285" w:lineRule="atLeast"/>
+        <w:rPr>
+          <w:rFonts w:ascii="Consolas" w:eastAsia="Times New Roman" w:hAnsi="Consolas" w:cs="Times New Roman"/>
+          <w:color w:val="D4D4D4"/>
+          <w:sz w:val="21"/>
+          <w:szCs w:val="21"/>
+        </w:rPr>
+      </w:pPr>
+      <w:r>
+        <w:rPr>
+          <w:rFonts w:ascii="Consolas" w:eastAsia="Times New Roman" w:hAnsi="Consolas" w:cs="Times New Roman"/>
+          <w:color w:val="6A9955"/>
+          <w:sz w:val="21"/>
+          <w:szCs w:val="21"/>
+        </w:rPr>
+        <w:t>//1.  Use template literals to combine variables</w:t>
+      </w:r>
+    </w:p>
+    <w:p>
+      <w:pPr>
+        <w:shd w:val="clear" w:color="auto" w:fill="1E1E1E"/>
+        <w:spacing w:after="0" w:line="285" w:lineRule="atLeast"/>
+        <w:rPr>
+          <w:rFonts w:ascii="Consolas" w:eastAsia="Times New Roman" w:hAnsi="Consolas" w:cs="Times New Roman"/>
+          <w:color w:val="D4D4D4"/>
+          <w:sz w:val="21"/>
+          <w:szCs w:val="21"/>
+        </w:rPr>
+      </w:pPr>
+      <w:r>
+        <w:rPr>
+          <w:rFonts w:ascii="Consolas" w:eastAsia="Times New Roman" w:hAnsi="Consolas" w:cs="Times New Roman"/>
+          <w:color w:val="569CD6"/>
+          <w:sz w:val="21"/>
+          <w:szCs w:val="21"/>
+        </w:rPr>
+        <w:t>function</w:t>
+      </w:r>
+      <w:r>
+        <w:rPr>
+          <w:rFonts w:ascii="Consolas" w:eastAsia="Times New Roman" w:hAnsi="Consolas" w:cs="Times New Roman"/>
+          <w:color w:val="D4D4D4"/>
+          <w:sz w:val="21"/>
+          <w:szCs w:val="21"/>
+        </w:rPr>
+        <w:t> </w:t>
+      </w:r>
+      <w:proofErr w:type="spellStart"/>
+      <w:r>
+        <w:rPr>
+          <w:rFonts w:ascii="Consolas" w:eastAsia="Times New Roman" w:hAnsi="Consolas" w:cs="Times New Roman"/>
+          <w:color w:val="DCDCAA"/>
+          <w:sz w:val="21"/>
+          <w:szCs w:val="21"/>
+        </w:rPr>
+        <w:t>returnFullName</w:t>
+      </w:r>
+      <w:proofErr w:type="spellEnd"/>
+      <w:r>
+        <w:rPr>
+          <w:rFonts w:ascii="Consolas" w:eastAsia="Times New Roman" w:hAnsi="Consolas" w:cs="Times New Roman"/>
+          <w:color w:val="D4D4D4"/>
+          <w:sz w:val="21"/>
+          <w:szCs w:val="21"/>
+        </w:rPr>
+        <w:t>(</w:t>
+      </w:r>
+      <w:proofErr w:type="spellStart"/>
+      <w:r>
+        <w:rPr>
+          <w:rFonts w:ascii="Consolas" w:eastAsia="Times New Roman" w:hAnsi="Consolas" w:cs="Times New Roman"/>
+          <w:color w:val="9CDCFE"/>
+          <w:sz w:val="21"/>
+          <w:szCs w:val="21"/>
+        </w:rPr>
+        <w:t>firstName</w:t>
+      </w:r>
+      <w:proofErr w:type="spellEnd"/>
+      <w:r>
+        <w:rPr>
+          <w:rFonts w:ascii="Consolas" w:eastAsia="Times New Roman" w:hAnsi="Consolas" w:cs="Times New Roman"/>
+          <w:color w:val="D4D4D4"/>
+          <w:sz w:val="21"/>
+          <w:szCs w:val="21"/>
+        </w:rPr>
+        <w:t>, </w:t>
+      </w:r>
+      <w:proofErr w:type="spellStart"/>
+      <w:r>
+        <w:rPr>
+          <w:rFonts w:ascii="Consolas" w:eastAsia="Times New Roman" w:hAnsi="Consolas" w:cs="Times New Roman"/>
+          <w:color w:val="9CDCFE"/>
+          <w:sz w:val="21"/>
+          <w:szCs w:val="21"/>
+        </w:rPr>
+        <w:t>lastName</w:t>
+      </w:r>
+      <w:proofErr w:type="spellEnd"/>
+      <w:r>
+        <w:rPr>
+          <w:rFonts w:ascii="Consolas" w:eastAsia="Times New Roman" w:hAnsi="Consolas" w:cs="Times New Roman"/>
+          <w:color w:val="D4D4D4"/>
+          <w:sz w:val="21"/>
+          <w:szCs w:val="21"/>
+        </w:rPr>
+        <w:t>){</w:t>
+      </w:r>
+    </w:p>
+    <w:p>
+      <w:pPr>
+        <w:shd w:val="clear" w:color="auto" w:fill="1E1E1E"/>
+        <w:spacing w:after="0" w:line="285" w:lineRule="atLeast"/>
+        <w:rPr>
+          <w:rFonts w:ascii="Consolas" w:eastAsia="Times New Roman" w:hAnsi="Consolas" w:cs="Times New Roman"/>
+          <w:color w:val="D4D4D4"/>
+          <w:sz w:val="21"/>
+          <w:szCs w:val="21"/>
+        </w:rPr>
+      </w:pPr>
+      <w:r>
+        <w:rPr>
+          <w:rFonts w:ascii="Consolas" w:eastAsia="Times New Roman" w:hAnsi="Consolas" w:cs="Times New Roman"/>
+          <w:color w:val="D4D4D4"/>
+          <w:sz w:val="21"/>
+          <w:szCs w:val="21"/>
+        </w:rPr>
+        <w:t>    </w:t>
+      </w:r>
+      <w:r>
+        <w:rPr>
+          <w:rFonts w:ascii="Consolas" w:eastAsia="Times New Roman" w:hAnsi="Consolas" w:cs="Times New Roman"/>
+          <w:color w:val="9CDCFE"/>
+          <w:sz w:val="21"/>
+          <w:szCs w:val="21"/>
+        </w:rPr>
+        <w:t>console</w:t>
+      </w:r>
+      <w:r>
+        <w:rPr>
+          <w:rFonts w:ascii="Consolas" w:eastAsia="Times New Roman" w:hAnsi="Consolas" w:cs="Times New Roman"/>
+          <w:color w:val="D4D4D4"/>
+          <w:sz w:val="21"/>
+          <w:szCs w:val="21"/>
+        </w:rPr>
+        <w:t>.</w:t>
+      </w:r>
+      <w:r>
+        <w:rPr>
+          <w:rFonts w:ascii="Consolas" w:eastAsia="Times New Roman" w:hAnsi="Consolas" w:cs="Times New Roman"/>
+          <w:color w:val="DCDCAA"/>
+          <w:sz w:val="21"/>
+          <w:szCs w:val="21"/>
+        </w:rPr>
+        <w:t>log</w:t>
+      </w:r>
+      <w:r>
+        <w:rPr>
+          <w:rFonts w:ascii="Consolas" w:eastAsia="Times New Roman" w:hAnsi="Consolas" w:cs="Times New Roman"/>
+          <w:color w:val="D4D4D4"/>
+          <w:sz w:val="21"/>
+          <w:szCs w:val="21"/>
+        </w:rPr>
+        <w:t>(</w:t>
+      </w:r>
+      <w:r>
+        <w:rPr>
+          <w:rFonts w:ascii="Consolas" w:eastAsia="Times New Roman" w:hAnsi="Consolas" w:cs="Times New Roman"/>
+          <w:color w:val="CE9178"/>
+          <w:sz w:val="21"/>
+          <w:szCs w:val="21"/>
+        </w:rPr>
+        <w:t>`1.  </w:t>
+      </w:r>
+      <w:r>
+        <w:rPr>
+          <w:rFonts w:ascii="Consolas" w:eastAsia="Times New Roman" w:hAnsi="Consolas" w:cs="Times New Roman"/>
+          <w:color w:val="569CD6"/>
+          <w:sz w:val="21"/>
+          <w:szCs w:val="21"/>
+        </w:rPr>
+        <w:t>${</w:t>
+      </w:r>
+      <w:proofErr w:type="spellStart"/>
+      <w:r>
+        <w:rPr>
+          <w:rFonts w:ascii="Consolas" w:eastAsia="Times New Roman" w:hAnsi="Consolas" w:cs="Times New Roman"/>
+          <w:color w:val="9CDCFE"/>
+          <w:sz w:val="21"/>
+          <w:szCs w:val="21"/>
+        </w:rPr>
+        <w:t>firstName</w:t>
+      </w:r>
+      <w:proofErr w:type="spellEnd"/>
+      <w:r>
+        <w:rPr>
+          <w:rFonts w:ascii="Consolas" w:eastAsia="Times New Roman" w:hAnsi="Consolas" w:cs="Times New Roman"/>
+          <w:color w:val="569CD6"/>
+          <w:sz w:val="21"/>
+          <w:szCs w:val="21"/>
+        </w:rPr>
+        <w:t>}</w:t>
+      </w:r>
+      <w:r>
+        <w:rPr>
+          <w:rFonts w:ascii="Consolas" w:eastAsia="Times New Roman" w:hAnsi="Consolas" w:cs="Times New Roman"/>
+          <w:color w:val="CE9178"/>
+          <w:sz w:val="21"/>
+          <w:szCs w:val="21"/>
+        </w:rPr>
+        <w:t> </w:t>
+      </w:r>
+      <w:r>
+        <w:rPr>
+          <w:rFonts w:ascii="Consolas" w:eastAsia="Times New Roman" w:hAnsi="Consolas" w:cs="Times New Roman"/>
+          <w:color w:val="569CD6"/>
+          <w:sz w:val="21"/>
+          <w:szCs w:val="21"/>
+        </w:rPr>
+        <w:t>${</w:t>
+      </w:r>
+      <w:proofErr w:type="spellStart"/>
+      <w:r>
+        <w:rPr>
+          <w:rFonts w:ascii="Consolas" w:eastAsia="Times New Roman" w:hAnsi="Consolas" w:cs="Times New Roman"/>
+          <w:color w:val="9CDCFE"/>
+          <w:sz w:val="21"/>
+          <w:szCs w:val="21"/>
+        </w:rPr>
+        <w:t>lastName</w:t>
+      </w:r>
+      <w:proofErr w:type="spellEnd"/>
+      <w:r>
+        <w:rPr>
+          <w:rFonts w:ascii="Consolas" w:eastAsia="Times New Roman" w:hAnsi="Consolas" w:cs="Times New Roman"/>
+          <w:color w:val="569CD6"/>
+          <w:sz w:val="21"/>
+          <w:szCs w:val="21"/>
+        </w:rPr>
+        <w:t>}</w:t>
+      </w:r>
+      <w:r>
+        <w:rPr>
+          <w:rFonts w:ascii="Consolas" w:eastAsia="Times New Roman" w:hAnsi="Consolas" w:cs="Times New Roman"/>
+          <w:color w:val="CE9178"/>
+          <w:sz w:val="21"/>
+          <w:szCs w:val="21"/>
+        </w:rPr>
+        <w:t>`</w:t>
+      </w:r>
+      <w:r>
+        <w:rPr>
+          <w:rFonts w:ascii="Consolas" w:eastAsia="Times New Roman" w:hAnsi="Consolas" w:cs="Times New Roman"/>
+          <w:color w:val="D4D4D4"/>
+          <w:sz w:val="21"/>
+          <w:szCs w:val="21"/>
+        </w:rPr>
+        <w:t>);</w:t>
+      </w:r>
+    </w:p>
+    <w:p>
+      <w:pPr>
+        <w:shd w:val="clear" w:color="auto" w:fill="1E1E1E"/>
+        <w:spacing w:after="0" w:line="285" w:lineRule="atLeast"/>
+        <w:rPr>
+          <w:rFonts w:ascii="Consolas" w:eastAsia="Times New Roman" w:hAnsi="Consolas" w:cs="Times New Roman"/>
+          <w:color w:val="D4D4D4"/>
+          <w:sz w:val="21"/>
+          <w:szCs w:val="21"/>
+        </w:rPr>
+      </w:pPr>
+      <w:r>
+        <w:rPr>
+          <w:rFonts w:ascii="Consolas" w:eastAsia="Times New Roman" w:hAnsi="Consolas" w:cs="Times New Roman"/>
+          <w:color w:val="D4D4D4"/>
+          <w:sz w:val="21"/>
+          <w:szCs w:val="21"/>
+        </w:rPr>
+        <w:t>}</w:t>
+      </w:r>
+    </w:p>
+    <w:p>
+      <w:pPr>
+        <w:shd w:val="clear" w:color="auto" w:fill="1E1E1E"/>
+        <w:spacing w:after="0" w:line="285" w:lineRule="atLeast"/>
+        <w:rPr>
+          <w:rFonts w:ascii="Consolas" w:eastAsia="Times New Roman" w:hAnsi="Consolas" w:cs="Times New Roman"/>
+          <w:color w:val="D4D4D4"/>
+          <w:sz w:val="21"/>
+          <w:szCs w:val="21"/>
+        </w:rPr>
+      </w:pPr>
+    </w:p>
+    <w:p>
+      <w:pPr>
+        <w:shd w:val="clear" w:color="auto" w:fill="1E1E1E"/>
+        <w:spacing w:after="0" w:line="285" w:lineRule="atLeast"/>
+        <w:rPr>
+          <w:rFonts w:ascii="Consolas" w:eastAsia="Times New Roman" w:hAnsi="Consolas" w:cs="Times New Roman"/>
+          <w:color w:val="D4D4D4"/>
+          <w:sz w:val="21"/>
+          <w:szCs w:val="21"/>
+        </w:rPr>
+      </w:pPr>
+      <w:proofErr w:type="spellStart"/>
+      <w:r>
+        <w:rPr>
+          <w:rFonts w:ascii="Consolas" w:eastAsia="Times New Roman" w:hAnsi="Consolas" w:cs="Times New Roman"/>
+          <w:color w:val="DCDCAA"/>
+          <w:sz w:val="21"/>
+          <w:szCs w:val="21"/>
+        </w:rPr>
+        <w:t>returnFullName</w:t>
+      </w:r>
+      <w:proofErr w:type="spellEnd"/>
+      <w:r>
+        <w:rPr>
+          <w:rFonts w:ascii="Consolas" w:eastAsia="Times New Roman" w:hAnsi="Consolas" w:cs="Times New Roman"/>
+          <w:color w:val="D4D4D4"/>
+          <w:sz w:val="21"/>
+          <w:szCs w:val="21"/>
+        </w:rPr>
+        <w:t>(</w:t>
+      </w:r>
+      <w:r>
+        <w:rPr>
+          <w:rFonts w:ascii="Consolas" w:eastAsia="Times New Roman" w:hAnsi="Consolas" w:cs="Times New Roman"/>
+          <w:color w:val="CE9178"/>
+          <w:sz w:val="21"/>
+          <w:szCs w:val="21"/>
+        </w:rPr>
+        <w:t>"</w:t>
+      </w:r>
+      <w:proofErr w:type="spellStart"/>
+      <w:r>
+        <w:rPr>
+          <w:rFonts w:ascii="Consolas" w:eastAsia="Times New Roman" w:hAnsi="Consolas" w:cs="Times New Roman"/>
+          <w:color w:val="CE9178"/>
+          <w:sz w:val="21"/>
+          <w:szCs w:val="21"/>
+        </w:rPr>
+        <w:t>Tim"</w:t>
+      </w:r>
+      <w:r>
+        <w:rPr>
+          <w:rFonts w:ascii="Consolas" w:eastAsia="Times New Roman" w:hAnsi="Consolas" w:cs="Times New Roman"/>
+          <w:color w:val="D4D4D4"/>
+          <w:sz w:val="21"/>
+          <w:szCs w:val="21"/>
+        </w:rPr>
+        <w:t>,</w:t>
+      </w:r>
+      <w:r>
+        <w:rPr>
+          <w:rFonts w:ascii="Consolas" w:eastAsia="Times New Roman" w:hAnsi="Consolas" w:cs="Times New Roman"/>
+          <w:color w:val="CE9178"/>
+          <w:sz w:val="21"/>
+          <w:szCs w:val="21"/>
+        </w:rPr>
+        <w:t>"Gibney</w:t>
+      </w:r>
+      <w:proofErr w:type="spellEnd"/>
+      <w:r>
+        <w:rPr>
+          <w:rFonts w:ascii="Consolas" w:eastAsia="Times New Roman" w:hAnsi="Consolas" w:cs="Times New Roman"/>
+          <w:color w:val="CE9178"/>
+          <w:sz w:val="21"/>
+          <w:szCs w:val="21"/>
+        </w:rPr>
+        <w:t>"</w:t>
+      </w:r>
+      <w:r>
+        <w:rPr>
+          <w:rFonts w:ascii="Consolas" w:eastAsia="Times New Roman" w:hAnsi="Consolas" w:cs="Times New Roman"/>
+          <w:color w:val="D4D4D4"/>
+          <w:sz w:val="21"/>
+          <w:szCs w:val="21"/>
+        </w:rPr>
+        <w:t>);</w:t>
+      </w:r>
+    </w:p>
+    <w:p>
+      <w:pPr>
+        <w:shd w:val="clear" w:color="auto" w:fill="1E1E1E"/>
+        <w:spacing w:after="0" w:line="285" w:lineRule="atLeast"/>
+        <w:rPr>
+          <w:rFonts w:ascii="Consolas" w:eastAsia="Times New Roman" w:hAnsi="Consolas" w:cs="Times New Roman"/>
+          <w:color w:val="D4D4D4"/>
+          <w:sz w:val="21"/>
+          <w:szCs w:val="21"/>
+        </w:rPr>
+      </w:pPr>
+    </w:p>
+    <w:p>
+      <w:pPr>
+        <w:shd w:val="clear" w:color="auto" w:fill="1E1E1E"/>
+        <w:spacing w:after="0" w:line="285" w:lineRule="atLeast"/>
+        <w:rPr>
+          <w:rFonts w:ascii="Consolas" w:eastAsia="Times New Roman" w:hAnsi="Consolas" w:cs="Times New Roman"/>
+          <w:color w:val="D4D4D4"/>
+          <w:sz w:val="21"/>
+          <w:szCs w:val="21"/>
+        </w:rPr>
+      </w:pPr>
+      <w:r>
+        <w:rPr>
+          <w:rFonts w:ascii="Consolas" w:eastAsia="Times New Roman" w:hAnsi="Consolas" w:cs="Times New Roman"/>
+          <w:color w:val="6A9955"/>
+          <w:sz w:val="21"/>
+          <w:szCs w:val="21"/>
+        </w:rPr>
+        <w:t>//2.  Now make 1. above into an "arrow function"</w:t>
+      </w:r>
+    </w:p>
+    <w:p>
+      <w:pPr>
+        <w:shd w:val="clear" w:color="auto" w:fill="1E1E1E"/>
+        <w:spacing w:after="0" w:line="285" w:lineRule="atLeast"/>
+        <w:rPr>
+          <w:rFonts w:ascii="Consolas" w:eastAsia="Times New Roman" w:hAnsi="Consolas" w:cs="Times New Roman"/>
+          <w:color w:val="D4D4D4"/>
+          <w:sz w:val="21"/>
+          <w:szCs w:val="21"/>
+        </w:rPr>
+      </w:pPr>
+    </w:p>
+    <w:p>
+      <w:pPr>
+        <w:shd w:val="clear" w:color="auto" w:fill="1E1E1E"/>
+        <w:spacing w:after="0" w:line="285" w:lineRule="atLeast"/>
+        <w:rPr>
+          <w:rFonts w:ascii="Consolas" w:eastAsia="Times New Roman" w:hAnsi="Consolas" w:cs="Times New Roman"/>
+          <w:color w:val="D4D4D4"/>
+          <w:sz w:val="21"/>
+          <w:szCs w:val="21"/>
+        </w:rPr>
+      </w:pPr>
+      <w:r>
+        <w:rPr>
+          <w:rFonts w:ascii="Consolas" w:eastAsia="Times New Roman" w:hAnsi="Consolas" w:cs="Times New Roman"/>
+          <w:color w:val="569CD6"/>
+          <w:sz w:val="21"/>
+          <w:szCs w:val="21"/>
+        </w:rPr>
+        <w:t>const</w:t>
+      </w:r>
+      <w:r>
+        <w:rPr>
+          <w:rFonts w:ascii="Consolas" w:eastAsia="Times New Roman" w:hAnsi="Consolas" w:cs="Times New Roman"/>
+          <w:color w:val="D4D4D4"/>
+          <w:sz w:val="21"/>
+          <w:szCs w:val="21"/>
+        </w:rPr>
+        <w:t> </w:t>
+      </w:r>
+      <w:r>
+        <w:rPr>
+          <w:rFonts w:ascii="Consolas" w:eastAsia="Times New Roman" w:hAnsi="Consolas" w:cs="Times New Roman"/>
+          <w:color w:val="DCDCAA"/>
+          <w:sz w:val="21"/>
+          <w:szCs w:val="21"/>
+        </w:rPr>
+        <w:t>theFullNameIs</w:t>
+      </w:r>
+      <w:r>
+        <w:rPr>
+          <w:rFonts w:ascii="Consolas" w:eastAsia="Times New Roman" w:hAnsi="Consolas" w:cs="Times New Roman"/>
+          <w:color w:val="D4D4D4"/>
+          <w:sz w:val="21"/>
+          <w:szCs w:val="21"/>
+        </w:rPr>
+        <w:t> = (</w:t>
+      </w:r>
+      <w:r>
+        <w:rPr>
+          <w:rFonts w:ascii="Consolas" w:eastAsia="Times New Roman" w:hAnsi="Consolas" w:cs="Times New Roman"/>
+          <w:color w:val="9CDCFE"/>
+          <w:sz w:val="21"/>
+          <w:szCs w:val="21"/>
+        </w:rPr>
+        <w:t>firstName</w:t>
+      </w:r>
+      <w:r>
+        <w:rPr>
+          <w:rFonts w:ascii="Consolas" w:eastAsia="Times New Roman" w:hAnsi="Consolas" w:cs="Times New Roman"/>
+          <w:color w:val="D4D4D4"/>
+          <w:sz w:val="21"/>
+          <w:szCs w:val="21"/>
+        </w:rPr>
+        <w:t>,</w:t>
+      </w:r>
+      <w:r>
+        <w:rPr>
+          <w:rFonts w:ascii="Consolas" w:eastAsia="Times New Roman" w:hAnsi="Consolas" w:cs="Times New Roman"/>
+          <w:color w:val="9CDCFE"/>
+          <w:sz w:val="21"/>
+          <w:szCs w:val="21"/>
+        </w:rPr>
+        <w:t>lastName</w:t>
+      </w:r>
+      <w:r>
+        <w:rPr>
+          <w:rFonts w:ascii="Consolas" w:eastAsia="Times New Roman" w:hAnsi="Consolas" w:cs="Times New Roman"/>
+          <w:color w:val="D4D4D4"/>
+          <w:sz w:val="21"/>
+          <w:szCs w:val="21"/>
+        </w:rPr>
+        <w:t>) </w:t>
+      </w:r>
+      <w:r>
+        <w:rPr>
+          <w:rFonts w:ascii="Consolas" w:eastAsia="Times New Roman" w:hAnsi="Consolas" w:cs="Times New Roman"/>
+          <w:color w:val="569CD6"/>
+          <w:sz w:val="21"/>
+          <w:szCs w:val="21"/>
+        </w:rPr>
+        <w:t>=&gt;</w:t>
+      </w:r>
+      <w:r>
+        <w:rPr>
+          <w:rFonts w:ascii="Consolas" w:eastAsia="Times New Roman" w:hAnsi="Consolas" w:cs="Times New Roman"/>
+          <w:color w:val="D4D4D4"/>
+          <w:sz w:val="21"/>
+          <w:szCs w:val="21"/>
+        </w:rPr>
+        <w:t> </w:t>
+      </w:r>
+      <w:r>
+        <w:rPr>
+          <w:rFonts w:ascii="Consolas" w:eastAsia="Times New Roman" w:hAnsi="Consolas" w:cs="Times New Roman"/>
+          <w:color w:val="9CDCFE"/>
+          <w:sz w:val="21"/>
+          <w:szCs w:val="21"/>
+        </w:rPr>
+        <w:t>console</w:t>
+      </w:r>
+      <w:r>
+        <w:rPr>
+          <w:rFonts w:ascii="Consolas" w:eastAsia="Times New Roman" w:hAnsi="Consolas" w:cs="Times New Roman"/>
+          <w:color w:val="D4D4D4"/>
+          <w:sz w:val="21"/>
+          <w:szCs w:val="21"/>
+        </w:rPr>
+        <w:t>.</w:t>
+      </w:r>
+      <w:r>
+        <w:rPr>
+          <w:rFonts w:ascii="Consolas" w:eastAsia="Times New Roman" w:hAnsi="Consolas" w:cs="Times New Roman"/>
+          <w:color w:val="DCDCAA"/>
+          <w:sz w:val="21"/>
+          <w:szCs w:val="21"/>
+        </w:rPr>
+        <w:t>log</w:t>
+      </w:r>
+      <w:r>
+        <w:rPr>
+          <w:rFonts w:ascii="Consolas" w:eastAsia="Times New Roman" w:hAnsi="Consolas" w:cs="Times New Roman"/>
+          <w:color w:val="D4D4D4"/>
+          <w:sz w:val="21"/>
+          <w:szCs w:val="21"/>
+        </w:rPr>
+        <w:t>(</w:t>
+      </w:r>
+      <w:r>
+        <w:rPr>
+          <w:rFonts w:ascii="Consolas" w:eastAsia="Times New Roman" w:hAnsi="Consolas" w:cs="Times New Roman"/>
+          <w:color w:val="CE9178"/>
+          <w:sz w:val="21"/>
+          <w:szCs w:val="21"/>
+        </w:rPr>
+        <w:t>`2.  </w:t>
+      </w:r>
+      <w:r>
+        <w:rPr>
+          <w:rFonts w:ascii="Consolas" w:eastAsia="Times New Roman" w:hAnsi="Consolas" w:cs="Times New Roman"/>
+          <w:color w:val="569CD6"/>
+          <w:sz w:val="21"/>
+          <w:szCs w:val="21"/>
+        </w:rPr>
+        <w:t>${</w:t>
+      </w:r>
+      <w:r>
+        <w:rPr>
+          <w:rFonts w:ascii="Consolas" w:eastAsia="Times New Roman" w:hAnsi="Consolas" w:cs="Times New Roman"/>
+          <w:color w:val="9CDCFE"/>
+          <w:sz w:val="21"/>
+          <w:szCs w:val="21"/>
+        </w:rPr>
+        <w:t>firstName</w:t>
+      </w:r>
+      <w:r>
+        <w:rPr>
+          <w:rFonts w:ascii="Consolas" w:eastAsia="Times New Roman" w:hAnsi="Consolas" w:cs="Times New Roman"/>
+          <w:color w:val="569CD6"/>
+          <w:sz w:val="21"/>
+          <w:szCs w:val="21"/>
+        </w:rPr>
+        <w:t>}</w:t>
+      </w:r>
+      <w:r>
+        <w:rPr>
+          <w:rFonts w:ascii="Consolas" w:eastAsia="Times New Roman" w:hAnsi="Consolas" w:cs="Times New Roman"/>
+          <w:color w:val="CE9178"/>
+          <w:sz w:val="21"/>
+          <w:szCs w:val="21"/>
+        </w:rPr>
+        <w:t> </w:t>
+      </w:r>
+      <w:r>
+        <w:rPr>
+          <w:rFonts w:ascii="Consolas" w:eastAsia="Times New Roman" w:hAnsi="Consolas" w:cs="Times New Roman"/>
+          <w:color w:val="569CD6"/>
+          <w:sz w:val="21"/>
+          <w:szCs w:val="21"/>
+        </w:rPr>
+        <w:t>${</w:t>
+      </w:r>
+      <w:r>
+        <w:rPr>
+          <w:rFonts w:ascii="Consolas" w:eastAsia="Times New Roman" w:hAnsi="Consolas" w:cs="Times New Roman"/>
+          <w:color w:val="9CDCFE"/>
+          <w:sz w:val="21"/>
+          <w:szCs w:val="21"/>
+        </w:rPr>
+        <w:t>lastName</w:t>
+      </w:r>
+      <w:r>
+        <w:rPr>
+          <w:rFonts w:ascii="Consolas" w:eastAsia="Times New Roman" w:hAnsi="Consolas" w:cs="Times New Roman"/>
+          <w:color w:val="569CD6"/>
+          <w:sz w:val="21"/>
+          <w:szCs w:val="21"/>
+        </w:rPr>
+        <w:t>}</w:t>
+      </w:r>
+      <w:r>
+        <w:rPr>
+          <w:rFonts w:ascii="Consolas" w:eastAsia="Times New Roman" w:hAnsi="Consolas" w:cs="Times New Roman"/>
+          <w:color w:val="CE9178"/>
+          <w:sz w:val="21"/>
+          <w:szCs w:val="21"/>
+        </w:rPr>
+        <w:t>`</w:t>
+      </w:r>
+      <w:r>
+        <w:rPr>
+          <w:rFonts w:ascii="Consolas" w:eastAsia="Times New Roman" w:hAnsi="Consolas" w:cs="Times New Roman"/>
+          <w:color w:val="D4D4D4"/>
+          <w:sz w:val="21"/>
+          <w:szCs w:val="21"/>
+        </w:rPr>
+        <w:t>);</w:t>
+      </w:r>
+    </w:p>
+    <w:p>
+      <w:pPr>
+        <w:shd w:val="clear" w:color="auto" w:fill="1E1E1E"/>
+        <w:spacing w:after="0" w:line="285" w:lineRule="atLeast"/>
+        <w:rPr>
+          <w:rFonts w:ascii="Consolas" w:eastAsia="Times New Roman" w:hAnsi="Consolas" w:cs="Times New Roman"/>
+          <w:color w:val="D4D4D4"/>
+          <w:sz w:val="21"/>
+          <w:szCs w:val="21"/>
+        </w:rPr>
+      </w:pPr>
+    </w:p>
+    <w:p>
+      <w:pPr>
+        <w:shd w:val="clear" w:color="auto" w:fill="1E1E1E"/>
+        <w:spacing w:after="0" w:line="285" w:lineRule="atLeast"/>
+        <w:rPr>
+          <w:rFonts w:ascii="Consolas" w:eastAsia="Times New Roman" w:hAnsi="Consolas" w:cs="Times New Roman"/>
+          <w:color w:val="D4D4D4"/>
+          <w:sz w:val="21"/>
+          <w:szCs w:val="21"/>
+        </w:rPr>
+      </w:pPr>
+      <w:proofErr w:type="spellStart"/>
+      <w:r>
+        <w:rPr>
+          <w:rFonts w:ascii="Consolas" w:eastAsia="Times New Roman" w:hAnsi="Consolas" w:cs="Times New Roman"/>
+          <w:color w:val="DCDCAA"/>
+          <w:sz w:val="21"/>
+          <w:szCs w:val="21"/>
+        </w:rPr>
+        <w:t>theFullNameIs</w:t>
+      </w:r>
+      <w:proofErr w:type="spellEnd"/>
+      <w:r>
+        <w:rPr>
+          <w:rFonts w:ascii="Consolas" w:eastAsia="Times New Roman" w:hAnsi="Consolas" w:cs="Times New Roman"/>
+          <w:color w:val="D4D4D4"/>
+          <w:sz w:val="21"/>
+          <w:szCs w:val="21"/>
+        </w:rPr>
+        <w:t>(</w:t>
+      </w:r>
+      <w:r>
+        <w:rPr>
+          <w:rFonts w:ascii="Consolas" w:eastAsia="Times New Roman" w:hAnsi="Consolas" w:cs="Times New Roman"/>
+          <w:color w:val="CE9178"/>
+          <w:sz w:val="21"/>
+          <w:szCs w:val="21"/>
+        </w:rPr>
+        <w:t>"</w:t>
+      </w:r>
+      <w:proofErr w:type="spellStart"/>
+      <w:r>
+        <w:rPr>
+          <w:rFonts w:ascii="Consolas" w:eastAsia="Times New Roman" w:hAnsi="Consolas" w:cs="Times New Roman"/>
+          <w:color w:val="CE9178"/>
+          <w:sz w:val="21"/>
+          <w:szCs w:val="21"/>
+        </w:rPr>
+        <w:t>Tim"</w:t>
+      </w:r>
+      <w:r>
+        <w:rPr>
+          <w:rFonts w:ascii="Consolas" w:eastAsia="Times New Roman" w:hAnsi="Consolas" w:cs="Times New Roman"/>
+          <w:color w:val="D4D4D4"/>
+          <w:sz w:val="21"/>
+          <w:szCs w:val="21"/>
+        </w:rPr>
+        <w:t>,</w:t>
+      </w:r>
+      <w:r>
+        <w:rPr>
+          <w:rFonts w:ascii="Consolas" w:eastAsia="Times New Roman" w:hAnsi="Consolas" w:cs="Times New Roman"/>
+          <w:color w:val="CE9178"/>
+          <w:sz w:val="21"/>
+          <w:szCs w:val="21"/>
+        </w:rPr>
+        <w:t>"Gibney</w:t>
+      </w:r>
+      <w:proofErr w:type="spellEnd"/>
+      <w:r>
+        <w:rPr>
+          <w:rFonts w:ascii="Consolas" w:eastAsia="Times New Roman" w:hAnsi="Consolas" w:cs="Times New Roman"/>
+          <w:color w:val="CE9178"/>
+          <w:sz w:val="21"/>
+          <w:szCs w:val="21"/>
+        </w:rPr>
+        <w:t>"</w:t>
+      </w:r>
+      <w:r>
+        <w:rPr>
+          <w:rFonts w:ascii="Consolas" w:eastAsia="Times New Roman" w:hAnsi="Consolas" w:cs="Times New Roman"/>
+          <w:color w:val="D4D4D4"/>
+          <w:sz w:val="21"/>
+          <w:szCs w:val="21"/>
+        </w:rPr>
+        <w:t>);</w:t>
+      </w:r>
+    </w:p>
+    <w:p>
+      <w:pPr>
+        <w:shd w:val="clear" w:color="auto" w:fill="1E1E1E"/>
+        <w:spacing w:after="0" w:line="285" w:lineRule="atLeast"/>
+        <w:rPr>
+          <w:rFonts w:ascii="Consolas" w:eastAsia="Times New Roman" w:hAnsi="Consolas" w:cs="Times New Roman"/>
+          <w:color w:val="D4D4D4"/>
+          <w:sz w:val="21"/>
+          <w:szCs w:val="21"/>
+        </w:rPr>
+      </w:pPr>
+    </w:p>
+    <w:p>
+      <w:pPr>
+        <w:shd w:val="clear" w:color="auto" w:fill="1E1E1E"/>
+        <w:spacing w:after="0" w:line="285" w:lineRule="atLeast"/>
+        <w:rPr>
+          <w:rFonts w:ascii="Consolas" w:eastAsia="Times New Roman" w:hAnsi="Consolas" w:cs="Times New Roman"/>
+          <w:color w:val="D4D4D4"/>
+          <w:sz w:val="21"/>
+          <w:szCs w:val="21"/>
+        </w:rPr>
+      </w:pPr>
+      <w:r>
+        <w:rPr>
+          <w:rFonts w:ascii="Consolas" w:eastAsia="Times New Roman" w:hAnsi="Consolas" w:cs="Times New Roman"/>
+          <w:color w:val="6A9955"/>
+          <w:sz w:val="21"/>
+          <w:szCs w:val="21"/>
+        </w:rPr>
+        <w:t>//3a.  An anonymous function using the setTimeout function and alert function.</w:t>
+      </w:r>
+    </w:p>
+    <w:p>
+      <w:pPr>
+        <w:shd w:val="clear" w:color="auto" w:fill="1E1E1E"/>
+        <w:spacing w:after="0" w:line="285" w:lineRule="atLeast"/>
+        <w:rPr>
+          <w:rFonts w:ascii="Consolas" w:eastAsia="Times New Roman" w:hAnsi="Consolas" w:cs="Times New Roman"/>
+          <w:color w:val="D4D4D4"/>
+          <w:sz w:val="21"/>
+          <w:szCs w:val="21"/>
+        </w:rPr>
+      </w:pPr>
+      <w:r>
+        <w:rPr>
+          <w:rFonts w:ascii="Consolas" w:eastAsia="Times New Roman" w:hAnsi="Consolas" w:cs="Times New Roman"/>
+          <w:color w:val="6A9955"/>
+          <w:sz w:val="21"/>
+          <w:szCs w:val="21"/>
+        </w:rPr>
+        <w:t>// The function waits for allotted number of milliseconds (1000 millisconds = 1 second)</w:t>
+      </w:r>
+    </w:p>
+    <w:p>
+      <w:pPr>
+        <w:shd w:val="clear" w:color="auto" w:fill="1E1E1E"/>
+        <w:spacing w:after="0" w:line="285" w:lineRule="atLeast"/>
+        <w:rPr>
+          <w:rFonts w:ascii="Consolas" w:eastAsia="Times New Roman" w:hAnsi="Consolas" w:cs="Times New Roman"/>
+          <w:color w:val="D4D4D4"/>
+          <w:sz w:val="21"/>
+          <w:szCs w:val="21"/>
+        </w:rPr>
+      </w:pPr>
+      <w:r>
+        <w:rPr>
+          <w:rFonts w:ascii="Consolas" w:eastAsia="Times New Roman" w:hAnsi="Consolas" w:cs="Times New Roman"/>
+          <w:color w:val="6A9955"/>
+          <w:sz w:val="21"/>
+          <w:szCs w:val="21"/>
+        </w:rPr>
+        <w:t>// then alerts the window.  Two options follow:  An immediately invoked function execution</w:t>
+      </w:r>
+    </w:p>
+    <w:p>
+      <w:pPr>
+        <w:shd w:val="clear" w:color="auto" w:fill="1E1E1E"/>
+        <w:spacing w:after="0" w:line="285" w:lineRule="atLeast"/>
+        <w:rPr>
+          <w:rFonts w:ascii="Consolas" w:eastAsia="Times New Roman" w:hAnsi="Consolas" w:cs="Times New Roman"/>
+          <w:color w:val="D4D4D4"/>
+          <w:sz w:val="21"/>
+          <w:szCs w:val="21"/>
+        </w:rPr>
+      </w:pPr>
+      <w:r>
+        <w:rPr>
+          <w:rFonts w:ascii="Consolas" w:eastAsia="Times New Roman" w:hAnsi="Consolas" w:cs="Times New Roman"/>
+          <w:color w:val="6A9955"/>
+          <w:sz w:val="21"/>
+          <w:szCs w:val="21"/>
+        </w:rPr>
+        <w:t>// and a command invoked anonymous arrow function.</w:t>
+      </w:r>
+    </w:p>
+    <w:p>
+      <w:pPr>
+        <w:shd w:val="clear" w:color="auto" w:fill="1E1E1E"/>
+        <w:spacing w:after="0" w:line="285" w:lineRule="atLeast"/>
+        <w:rPr>
+          <w:rFonts w:ascii="Consolas" w:eastAsia="Times New Roman" w:hAnsi="Consolas" w:cs="Times New Roman"/>
+          <w:color w:val="D4D4D4"/>
+          <w:sz w:val="21"/>
+          <w:szCs w:val="21"/>
+        </w:rPr>
+      </w:pPr>
+    </w:p>
+    <w:p>
+      <w:pPr>
+        <w:shd w:val="clear" w:color="auto" w:fill="1E1E1E"/>
+        <w:spacing w:after="0" w:line="285" w:lineRule="atLeast"/>
+        <w:rPr>
+          <w:rFonts w:ascii="Consolas" w:eastAsia="Times New Roman" w:hAnsi="Consolas" w:cs="Times New Roman"/>
+          <w:color w:val="D4D4D4"/>
+          <w:sz w:val="21"/>
+          <w:szCs w:val="21"/>
+        </w:rPr>
+      </w:pPr>
+      <w:r>
+        <w:rPr>
+          <w:rFonts w:ascii="Consolas" w:eastAsia="Times New Roman" w:hAnsi="Consolas" w:cs="Times New Roman"/>
+          <w:color w:val="6A9955"/>
+          <w:sz w:val="21"/>
+          <w:szCs w:val="21"/>
+        </w:rPr>
+        <w:t>// (function() {setTimeout(function() {alert("IIFE Time is up!")},2000)})();</w:t>
+      </w:r>
+    </w:p>
+    <w:p>
+      <w:pPr>
+        <w:shd w:val="clear" w:color="auto" w:fill="1E1E1E"/>
+        <w:spacing w:after="0" w:line="285" w:lineRule="atLeast"/>
+        <w:rPr>
+          <w:rFonts w:ascii="Consolas" w:eastAsia="Times New Roman" w:hAnsi="Consolas" w:cs="Times New Roman"/>
+          <w:color w:val="D4D4D4"/>
+          <w:sz w:val="21"/>
+          <w:szCs w:val="21"/>
+        </w:rPr>
+      </w:pPr>
+    </w:p>
+    <w:p>
+      <w:pPr>
+        <w:shd w:val="clear" w:color="auto" w:fill="1E1E1E"/>
+        <w:spacing w:after="0" w:line="285" w:lineRule="atLeast"/>
+        <w:rPr>
+          <w:rFonts w:ascii="Consolas" w:eastAsia="Times New Roman" w:hAnsi="Consolas" w:cs="Times New Roman"/>
+          <w:color w:val="D4D4D4"/>
+          <w:sz w:val="21"/>
+          <w:szCs w:val="21"/>
+        </w:rPr>
+      </w:pPr>
+      <w:r>
+        <w:rPr>
+          <w:rFonts w:ascii="Consolas" w:eastAsia="Times New Roman" w:hAnsi="Consolas" w:cs="Times New Roman"/>
+          <w:color w:val="569CD6"/>
+          <w:sz w:val="21"/>
+          <w:szCs w:val="21"/>
+        </w:rPr>
+        <w:lastRenderedPageBreak/>
+        <w:t>const</w:t>
+      </w:r>
+      <w:r>
+        <w:rPr>
+          <w:rFonts w:ascii="Consolas" w:eastAsia="Times New Roman" w:hAnsi="Consolas" w:cs="Times New Roman"/>
+          <w:color w:val="D4D4D4"/>
+          <w:sz w:val="21"/>
+          <w:szCs w:val="21"/>
+        </w:rPr>
+        <w:t> </w:t>
+      </w:r>
+      <w:r>
+        <w:rPr>
+          <w:rFonts w:ascii="Consolas" w:eastAsia="Times New Roman" w:hAnsi="Consolas" w:cs="Times New Roman"/>
+          <w:color w:val="DCDCAA"/>
+          <w:sz w:val="21"/>
+          <w:szCs w:val="21"/>
+        </w:rPr>
+        <w:t>alertUser</w:t>
+      </w:r>
+      <w:r>
+        <w:rPr>
+          <w:rFonts w:ascii="Consolas" w:eastAsia="Times New Roman" w:hAnsi="Consolas" w:cs="Times New Roman"/>
+          <w:color w:val="D4D4D4"/>
+          <w:sz w:val="21"/>
+          <w:szCs w:val="21"/>
+        </w:rPr>
+        <w:t> = </w:t>
+      </w:r>
+      <w:r>
+        <w:rPr>
+          <w:rFonts w:ascii="Consolas" w:eastAsia="Times New Roman" w:hAnsi="Consolas" w:cs="Times New Roman"/>
+          <w:color w:val="9CDCFE"/>
+          <w:sz w:val="21"/>
+          <w:szCs w:val="21"/>
+        </w:rPr>
+        <w:t>duration</w:t>
+      </w:r>
+      <w:r>
+        <w:rPr>
+          <w:rFonts w:ascii="Consolas" w:eastAsia="Times New Roman" w:hAnsi="Consolas" w:cs="Times New Roman"/>
+          <w:color w:val="D4D4D4"/>
+          <w:sz w:val="21"/>
+          <w:szCs w:val="21"/>
+        </w:rPr>
+        <w:t> </w:t>
+      </w:r>
+      <w:r>
+        <w:rPr>
+          <w:rFonts w:ascii="Consolas" w:eastAsia="Times New Roman" w:hAnsi="Consolas" w:cs="Times New Roman"/>
+          <w:color w:val="569CD6"/>
+          <w:sz w:val="21"/>
+          <w:szCs w:val="21"/>
+        </w:rPr>
+        <w:t>=&gt;</w:t>
+      </w:r>
+      <w:r>
+        <w:rPr>
+          <w:rFonts w:ascii="Consolas" w:eastAsia="Times New Roman" w:hAnsi="Consolas" w:cs="Times New Roman"/>
+          <w:color w:val="D4D4D4"/>
+          <w:sz w:val="21"/>
+          <w:szCs w:val="21"/>
+        </w:rPr>
+        <w:t> </w:t>
+      </w:r>
+      <w:r>
+        <w:rPr>
+          <w:rFonts w:ascii="Consolas" w:eastAsia="Times New Roman" w:hAnsi="Consolas" w:cs="Times New Roman"/>
+          <w:color w:val="DCDCAA"/>
+          <w:sz w:val="21"/>
+          <w:szCs w:val="21"/>
+        </w:rPr>
+        <w:t>setTimeout</w:t>
+      </w:r>
+      <w:r>
+        <w:rPr>
+          <w:rFonts w:ascii="Consolas" w:eastAsia="Times New Roman" w:hAnsi="Consolas" w:cs="Times New Roman"/>
+          <w:color w:val="D4D4D4"/>
+          <w:sz w:val="21"/>
+          <w:szCs w:val="21"/>
+        </w:rPr>
+        <w:t>(</w:t>
+      </w:r>
+      <w:r>
+        <w:rPr>
+          <w:rFonts w:ascii="Consolas" w:eastAsia="Times New Roman" w:hAnsi="Consolas" w:cs="Times New Roman"/>
+          <w:color w:val="569CD6"/>
+          <w:sz w:val="21"/>
+          <w:szCs w:val="21"/>
+        </w:rPr>
+        <w:t>function</w:t>
+      </w:r>
+      <w:r>
+        <w:rPr>
+          <w:rFonts w:ascii="Consolas" w:eastAsia="Times New Roman" w:hAnsi="Consolas" w:cs="Times New Roman"/>
+          <w:color w:val="D4D4D4"/>
+          <w:sz w:val="21"/>
+          <w:szCs w:val="21"/>
+        </w:rPr>
+        <w:t>(</w:t>
+      </w:r>
+      <w:r>
+        <w:rPr>
+          <w:rFonts w:ascii="Consolas" w:eastAsia="Times New Roman" w:hAnsi="Consolas" w:cs="Times New Roman"/>
+          <w:color w:val="6A9955"/>
+          <w:sz w:val="21"/>
+          <w:szCs w:val="21"/>
+        </w:rPr>
+        <w:t>/*duration*/</w:t>
+      </w:r>
+      <w:r>
+        <w:rPr>
+          <w:rFonts w:ascii="Consolas" w:eastAsia="Times New Roman" w:hAnsi="Consolas" w:cs="Times New Roman"/>
+          <w:color w:val="D4D4D4"/>
+          <w:sz w:val="21"/>
+          <w:szCs w:val="21"/>
+        </w:rPr>
+        <w:t>) {</w:t>
+      </w:r>
+      <w:r>
+        <w:rPr>
+          <w:rFonts w:ascii="Consolas" w:eastAsia="Times New Roman" w:hAnsi="Consolas" w:cs="Times New Roman"/>
+          <w:color w:val="DCDCAA"/>
+          <w:sz w:val="21"/>
+          <w:szCs w:val="21"/>
+        </w:rPr>
+        <w:t>alert</w:t>
+      </w:r>
+      <w:r>
+        <w:rPr>
+          <w:rFonts w:ascii="Consolas" w:eastAsia="Times New Roman" w:hAnsi="Consolas" w:cs="Times New Roman"/>
+          <w:color w:val="D4D4D4"/>
+          <w:sz w:val="21"/>
+          <w:szCs w:val="21"/>
+        </w:rPr>
+        <w:t>(</w:t>
+      </w:r>
+      <w:r>
+        <w:rPr>
+          <w:rFonts w:ascii="Consolas" w:eastAsia="Times New Roman" w:hAnsi="Consolas" w:cs="Times New Roman"/>
+          <w:color w:val="CE9178"/>
+          <w:sz w:val="21"/>
+          <w:szCs w:val="21"/>
+        </w:rPr>
+        <w:t>"3a.  Time is up!"</w:t>
+      </w:r>
+      <w:r>
+        <w:rPr>
+          <w:rFonts w:ascii="Consolas" w:eastAsia="Times New Roman" w:hAnsi="Consolas" w:cs="Times New Roman"/>
+          <w:color w:val="D4D4D4"/>
+          <w:sz w:val="21"/>
+          <w:szCs w:val="21"/>
+        </w:rPr>
+        <w:t>)},</w:t>
+      </w:r>
+      <w:r>
+        <w:rPr>
+          <w:rFonts w:ascii="Consolas" w:eastAsia="Times New Roman" w:hAnsi="Consolas" w:cs="Times New Roman"/>
+          <w:color w:val="9CDCFE"/>
+          <w:sz w:val="21"/>
+          <w:szCs w:val="21"/>
+        </w:rPr>
+        <w:t>duration</w:t>
+      </w:r>
+      <w:r>
+        <w:rPr>
+          <w:rFonts w:ascii="Consolas" w:eastAsia="Times New Roman" w:hAnsi="Consolas" w:cs="Times New Roman"/>
+          <w:color w:val="D4D4D4"/>
+          <w:sz w:val="21"/>
+          <w:szCs w:val="21"/>
+        </w:rPr>
+        <w:t>);</w:t>
+      </w:r>
+    </w:p>
+    <w:p>
+      <w:pPr>
+        <w:shd w:val="clear" w:color="auto" w:fill="1E1E1E"/>
+        <w:spacing w:after="0" w:line="285" w:lineRule="atLeast"/>
+        <w:rPr>
+          <w:rFonts w:ascii="Consolas" w:eastAsia="Times New Roman" w:hAnsi="Consolas" w:cs="Times New Roman"/>
+          <w:color w:val="D4D4D4"/>
+          <w:sz w:val="21"/>
+          <w:szCs w:val="21"/>
+        </w:rPr>
+      </w:pPr>
+      <w:r>
+        <w:rPr>
+          <w:rFonts w:ascii="Consolas" w:eastAsia="Times New Roman" w:hAnsi="Consolas" w:cs="Times New Roman"/>
+          <w:color w:val="D4D4D4"/>
+          <w:sz w:val="21"/>
+          <w:szCs w:val="21"/>
+        </w:rPr>
+        <w:t>    </w:t>
+      </w:r>
+    </w:p>
+    <w:p>
+      <w:pPr>
+        <w:shd w:val="clear" w:color="auto" w:fill="1E1E1E"/>
+        <w:spacing w:after="0" w:line="285" w:lineRule="atLeast"/>
+        <w:rPr>
+          <w:rFonts w:ascii="Consolas" w:eastAsia="Times New Roman" w:hAnsi="Consolas" w:cs="Times New Roman"/>
+          <w:color w:val="D4D4D4"/>
+          <w:sz w:val="21"/>
+          <w:szCs w:val="21"/>
+        </w:rPr>
+      </w:pPr>
+      <w:proofErr w:type="spellStart"/>
+      <w:r>
+        <w:rPr>
+          <w:rFonts w:ascii="Consolas" w:eastAsia="Times New Roman" w:hAnsi="Consolas" w:cs="Times New Roman"/>
+          <w:color w:val="DCDCAA"/>
+          <w:sz w:val="21"/>
+          <w:szCs w:val="21"/>
+        </w:rPr>
+        <w:t>alertUser</w:t>
+      </w:r>
+      <w:proofErr w:type="spellEnd"/>
+      <w:r>
+        <w:rPr>
+          <w:rFonts w:ascii="Consolas" w:eastAsia="Times New Roman" w:hAnsi="Consolas" w:cs="Times New Roman"/>
+          <w:color w:val="D4D4D4"/>
+          <w:sz w:val="21"/>
+          <w:szCs w:val="21"/>
+        </w:rPr>
+        <w:t>(</w:t>
+      </w:r>
+      <w:r>
+        <w:rPr>
+          <w:rFonts w:ascii="Consolas" w:eastAsia="Times New Roman" w:hAnsi="Consolas" w:cs="Times New Roman"/>
+          <w:color w:val="B5CEA8"/>
+          <w:sz w:val="21"/>
+          <w:szCs w:val="21"/>
+        </w:rPr>
+        <w:t>5000</w:t>
+      </w:r>
+      <w:r>
+        <w:rPr>
+          <w:rFonts w:ascii="Consolas" w:eastAsia="Times New Roman" w:hAnsi="Consolas" w:cs="Times New Roman"/>
+          <w:color w:val="D4D4D4"/>
+          <w:sz w:val="21"/>
+          <w:szCs w:val="21"/>
+        </w:rPr>
+        <w:t>);</w:t>
+      </w:r>
+    </w:p>
+    <w:p>
+      <w:pPr>
+        <w:shd w:val="clear" w:color="auto" w:fill="1E1E1E"/>
+        <w:spacing w:after="0" w:line="285" w:lineRule="atLeast"/>
+        <w:rPr>
+          <w:rFonts w:ascii="Consolas" w:eastAsia="Times New Roman" w:hAnsi="Consolas" w:cs="Times New Roman"/>
+          <w:color w:val="D4D4D4"/>
+          <w:sz w:val="21"/>
+          <w:szCs w:val="21"/>
+        </w:rPr>
+      </w:pPr>
+    </w:p>
+    <w:p>
+      <w:pPr>
+        <w:shd w:val="clear" w:color="auto" w:fill="1E1E1E"/>
+        <w:spacing w:after="0" w:line="285" w:lineRule="atLeast"/>
+        <w:rPr>
+          <w:rFonts w:ascii="Consolas" w:eastAsia="Times New Roman" w:hAnsi="Consolas" w:cs="Times New Roman"/>
+          <w:color w:val="D4D4D4"/>
+          <w:sz w:val="21"/>
+          <w:szCs w:val="21"/>
+        </w:rPr>
+      </w:pPr>
+      <w:r>
+        <w:rPr>
+          <w:rFonts w:ascii="Consolas" w:eastAsia="Times New Roman" w:hAnsi="Consolas" w:cs="Times New Roman"/>
+          <w:color w:val="6A9955"/>
+          <w:sz w:val="21"/>
+          <w:szCs w:val="21"/>
+        </w:rPr>
+        <w:t>//theFullNameIs("John","Gibney");//Having this function here displays that the above setTimeout functions</w:t>
+      </w:r>
+    </w:p>
+    <w:p>
+      <w:pPr>
+        <w:shd w:val="clear" w:color="auto" w:fill="1E1E1E"/>
+        <w:spacing w:after="0" w:line="285" w:lineRule="atLeast"/>
+        <w:rPr>
+          <w:rFonts w:ascii="Consolas" w:eastAsia="Times New Roman" w:hAnsi="Consolas" w:cs="Times New Roman"/>
+          <w:color w:val="D4D4D4"/>
+          <w:sz w:val="21"/>
+          <w:szCs w:val="21"/>
+        </w:rPr>
+      </w:pPr>
+      <w:r>
+        <w:rPr>
+          <w:rFonts w:ascii="Consolas" w:eastAsia="Times New Roman" w:hAnsi="Consolas" w:cs="Times New Roman"/>
+          <w:color w:val="D4D4D4"/>
+          <w:sz w:val="21"/>
+          <w:szCs w:val="21"/>
+        </w:rPr>
+        <w:t>                                </w:t>
+      </w:r>
+      <w:r>
+        <w:rPr>
+          <w:rFonts w:ascii="Consolas" w:eastAsia="Times New Roman" w:hAnsi="Consolas" w:cs="Times New Roman"/>
+          <w:color w:val="6A9955"/>
+          <w:sz w:val="21"/>
+          <w:szCs w:val="21"/>
+        </w:rPr>
+        <w:t>// do indeed not pause processing.  But so will the other upcoming</w:t>
+      </w:r>
+    </w:p>
+    <w:p>
+      <w:pPr>
+        <w:shd w:val="clear" w:color="auto" w:fill="1E1E1E"/>
+        <w:spacing w:after="0" w:line="285" w:lineRule="atLeast"/>
+        <w:rPr>
+          <w:rFonts w:ascii="Consolas" w:eastAsia="Times New Roman" w:hAnsi="Consolas" w:cs="Times New Roman"/>
+          <w:color w:val="D4D4D4"/>
+          <w:sz w:val="21"/>
+          <w:szCs w:val="21"/>
+        </w:rPr>
+      </w:pPr>
+      <w:r>
+        <w:rPr>
+          <w:rFonts w:ascii="Consolas" w:eastAsia="Times New Roman" w:hAnsi="Consolas" w:cs="Times New Roman"/>
+          <w:color w:val="D4D4D4"/>
+          <w:sz w:val="21"/>
+          <w:szCs w:val="21"/>
+        </w:rPr>
+        <w:t>                                </w:t>
+      </w:r>
+      <w:r>
+        <w:rPr>
+          <w:rFonts w:ascii="Consolas" w:eastAsia="Times New Roman" w:hAnsi="Consolas" w:cs="Times New Roman"/>
+          <w:color w:val="6A9955"/>
+          <w:sz w:val="21"/>
+          <w:szCs w:val="21"/>
+        </w:rPr>
+        <w:t>// assignment answers.</w:t>
+      </w:r>
+    </w:p>
+    <w:p>
+      <w:pPr>
+        <w:shd w:val="clear" w:color="auto" w:fill="1E1E1E"/>
+        <w:spacing w:after="0" w:line="285" w:lineRule="atLeast"/>
+        <w:rPr>
+          <w:rFonts w:ascii="Consolas" w:eastAsia="Times New Roman" w:hAnsi="Consolas" w:cs="Times New Roman"/>
+          <w:color w:val="D4D4D4"/>
+          <w:sz w:val="21"/>
+          <w:szCs w:val="21"/>
+        </w:rPr>
+      </w:pPr>
+    </w:p>
+    <w:p>
+      <w:pPr>
+        <w:shd w:val="clear" w:color="auto" w:fill="1E1E1E"/>
+        <w:spacing w:after="0" w:line="285" w:lineRule="atLeast"/>
+        <w:rPr>
+          <w:rFonts w:ascii="Consolas" w:eastAsia="Times New Roman" w:hAnsi="Consolas" w:cs="Times New Roman"/>
+          <w:color w:val="D4D4D4"/>
+          <w:sz w:val="21"/>
+          <w:szCs w:val="21"/>
+        </w:rPr>
+      </w:pPr>
+      <w:r>
+        <w:rPr>
+          <w:rFonts w:ascii="Consolas" w:eastAsia="Times New Roman" w:hAnsi="Consolas" w:cs="Times New Roman"/>
+          <w:color w:val="6A9955"/>
+          <w:sz w:val="21"/>
+          <w:szCs w:val="21"/>
+        </w:rPr>
+        <w:t>//3b.  Write an arrow function that uses the alert functions to display an alert.</w:t>
+      </w:r>
+    </w:p>
+    <w:p>
+      <w:pPr>
+        <w:shd w:val="clear" w:color="auto" w:fill="1E1E1E"/>
+        <w:spacing w:after="0" w:line="285" w:lineRule="atLeast"/>
+        <w:rPr>
+          <w:rFonts w:ascii="Consolas" w:eastAsia="Times New Roman" w:hAnsi="Consolas" w:cs="Times New Roman"/>
+          <w:color w:val="D4D4D4"/>
+          <w:sz w:val="21"/>
+          <w:szCs w:val="21"/>
+        </w:rPr>
+      </w:pPr>
+    </w:p>
+    <w:p>
+      <w:pPr>
+        <w:shd w:val="clear" w:color="auto" w:fill="1E1E1E"/>
+        <w:spacing w:after="0" w:line="285" w:lineRule="atLeast"/>
+        <w:rPr>
+          <w:rFonts w:ascii="Consolas" w:eastAsia="Times New Roman" w:hAnsi="Consolas" w:cs="Times New Roman"/>
+          <w:color w:val="D4D4D4"/>
+          <w:sz w:val="21"/>
+          <w:szCs w:val="21"/>
+        </w:rPr>
+      </w:pPr>
+      <w:r>
+        <w:rPr>
+          <w:rFonts w:ascii="Consolas" w:eastAsia="Times New Roman" w:hAnsi="Consolas" w:cs="Times New Roman"/>
+          <w:color w:val="569CD6"/>
+          <w:sz w:val="21"/>
+          <w:szCs w:val="21"/>
+        </w:rPr>
+        <w:t>const</w:t>
+      </w:r>
+      <w:r>
+        <w:rPr>
+          <w:rFonts w:ascii="Consolas" w:eastAsia="Times New Roman" w:hAnsi="Consolas" w:cs="Times New Roman"/>
+          <w:color w:val="D4D4D4"/>
+          <w:sz w:val="21"/>
+          <w:szCs w:val="21"/>
+        </w:rPr>
+        <w:t> </w:t>
+      </w:r>
+      <w:r>
+        <w:rPr>
+          <w:rFonts w:ascii="Consolas" w:eastAsia="Times New Roman" w:hAnsi="Consolas" w:cs="Times New Roman"/>
+          <w:color w:val="DCDCAA"/>
+          <w:sz w:val="21"/>
+          <w:szCs w:val="21"/>
+        </w:rPr>
+        <w:t>askAreWeThereYet</w:t>
+      </w:r>
+      <w:r>
+        <w:rPr>
+          <w:rFonts w:ascii="Consolas" w:eastAsia="Times New Roman" w:hAnsi="Consolas" w:cs="Times New Roman"/>
+          <w:color w:val="D4D4D4"/>
+          <w:sz w:val="21"/>
+          <w:szCs w:val="21"/>
+        </w:rPr>
+        <w:t> = () </w:t>
+      </w:r>
+      <w:r>
+        <w:rPr>
+          <w:rFonts w:ascii="Consolas" w:eastAsia="Times New Roman" w:hAnsi="Consolas" w:cs="Times New Roman"/>
+          <w:color w:val="569CD6"/>
+          <w:sz w:val="21"/>
+          <w:szCs w:val="21"/>
+        </w:rPr>
+        <w:t>=&gt;</w:t>
+      </w:r>
+      <w:r>
+        <w:rPr>
+          <w:rFonts w:ascii="Consolas" w:eastAsia="Times New Roman" w:hAnsi="Consolas" w:cs="Times New Roman"/>
+          <w:color w:val="D4D4D4"/>
+          <w:sz w:val="21"/>
+          <w:szCs w:val="21"/>
+        </w:rPr>
+        <w:t> {</w:t>
+      </w:r>
+      <w:r>
+        <w:rPr>
+          <w:rFonts w:ascii="Consolas" w:eastAsia="Times New Roman" w:hAnsi="Consolas" w:cs="Times New Roman"/>
+          <w:color w:val="DCDCAA"/>
+          <w:sz w:val="21"/>
+          <w:szCs w:val="21"/>
+        </w:rPr>
+        <w:t>alert</w:t>
+      </w:r>
+      <w:r>
+        <w:rPr>
+          <w:rFonts w:ascii="Consolas" w:eastAsia="Times New Roman" w:hAnsi="Consolas" w:cs="Times New Roman"/>
+          <w:color w:val="D4D4D4"/>
+          <w:sz w:val="21"/>
+          <w:szCs w:val="21"/>
+        </w:rPr>
+        <w:t>(</w:t>
+      </w:r>
+      <w:r>
+        <w:rPr>
+          <w:rFonts w:ascii="Consolas" w:eastAsia="Times New Roman" w:hAnsi="Consolas" w:cs="Times New Roman"/>
+          <w:color w:val="CE9178"/>
+          <w:sz w:val="21"/>
+          <w:szCs w:val="21"/>
+        </w:rPr>
+        <w:t>"3b.  Are we there yet?"</w:t>
+      </w:r>
+      <w:r>
+        <w:rPr>
+          <w:rFonts w:ascii="Consolas" w:eastAsia="Times New Roman" w:hAnsi="Consolas" w:cs="Times New Roman"/>
+          <w:color w:val="D4D4D4"/>
+          <w:sz w:val="21"/>
+          <w:szCs w:val="21"/>
+        </w:rPr>
+        <w:t>)};</w:t>
+      </w:r>
+    </w:p>
+    <w:p>
+      <w:pPr>
+        <w:shd w:val="clear" w:color="auto" w:fill="1E1E1E"/>
+        <w:spacing w:after="0" w:line="285" w:lineRule="atLeast"/>
+        <w:rPr>
+          <w:rFonts w:ascii="Consolas" w:eastAsia="Times New Roman" w:hAnsi="Consolas" w:cs="Times New Roman"/>
+          <w:color w:val="D4D4D4"/>
+          <w:sz w:val="21"/>
+          <w:szCs w:val="21"/>
+        </w:rPr>
+      </w:pPr>
+    </w:p>
+    <w:p>
+      <w:pPr>
+        <w:shd w:val="clear" w:color="auto" w:fill="1E1E1E"/>
+        <w:spacing w:after="0" w:line="285" w:lineRule="atLeast"/>
+        <w:rPr>
+          <w:rFonts w:ascii="Consolas" w:eastAsia="Times New Roman" w:hAnsi="Consolas" w:cs="Times New Roman"/>
+          <w:color w:val="D4D4D4"/>
+          <w:sz w:val="21"/>
+          <w:szCs w:val="21"/>
+        </w:rPr>
+      </w:pPr>
+      <w:r>
+        <w:rPr>
+          <w:rFonts w:ascii="Consolas" w:eastAsia="Times New Roman" w:hAnsi="Consolas" w:cs="Times New Roman"/>
+          <w:color w:val="6A9955"/>
+          <w:sz w:val="21"/>
+          <w:szCs w:val="21"/>
+        </w:rPr>
+        <w:t>//Then invoke askAreWeThereYet using setInterval to repeatedly display the alert.</w:t>
+      </w:r>
+    </w:p>
+    <w:p>
+      <w:pPr>
+        <w:shd w:val="clear" w:color="auto" w:fill="1E1E1E"/>
+        <w:spacing w:after="0" w:line="285" w:lineRule="atLeast"/>
+        <w:rPr>
+          <w:rFonts w:ascii="Consolas" w:eastAsia="Times New Roman" w:hAnsi="Consolas" w:cs="Times New Roman"/>
+          <w:color w:val="D4D4D4"/>
+          <w:sz w:val="21"/>
+          <w:szCs w:val="21"/>
+        </w:rPr>
+      </w:pPr>
+      <w:r>
+        <w:rPr>
+          <w:rFonts w:ascii="Consolas" w:eastAsia="Times New Roman" w:hAnsi="Consolas" w:cs="Times New Roman"/>
+          <w:color w:val="6A9955"/>
+          <w:sz w:val="21"/>
+          <w:szCs w:val="21"/>
+        </w:rPr>
+        <w:t>//Trouble is, this IIFE will run incessantly without invoking clearInterval().</w:t>
+      </w:r>
+    </w:p>
+    <w:p>
+      <w:pPr>
+        <w:shd w:val="clear" w:color="auto" w:fill="1E1E1E"/>
+        <w:spacing w:after="240" w:line="285" w:lineRule="atLeast"/>
+        <w:rPr>
+          <w:rFonts w:ascii="Consolas" w:eastAsia="Times New Roman" w:hAnsi="Consolas" w:cs="Times New Roman"/>
+          <w:color w:val="D4D4D4"/>
+          <w:sz w:val="21"/>
+          <w:szCs w:val="21"/>
+        </w:rPr>
+      </w:pPr>
+    </w:p>
+    <w:p>
+      <w:pPr>
+        <w:shd w:val="clear" w:color="auto" w:fill="1E1E1E"/>
+        <w:spacing w:after="0" w:line="285" w:lineRule="atLeast"/>
+        <w:rPr>
+          <w:rFonts w:ascii="Consolas" w:eastAsia="Times New Roman" w:hAnsi="Consolas" w:cs="Times New Roman"/>
+          <w:color w:val="D4D4D4"/>
+          <w:sz w:val="21"/>
+          <w:szCs w:val="21"/>
+        </w:rPr>
+      </w:pPr>
+      <w:r>
+        <w:rPr>
+          <w:rFonts w:ascii="Consolas" w:eastAsia="Times New Roman" w:hAnsi="Consolas" w:cs="Times New Roman"/>
+          <w:color w:val="569CD6"/>
+          <w:sz w:val="21"/>
+          <w:szCs w:val="21"/>
+        </w:rPr>
+        <w:t>var</w:t>
+      </w:r>
+      <w:r>
+        <w:rPr>
+          <w:rFonts w:ascii="Consolas" w:eastAsia="Times New Roman" w:hAnsi="Consolas" w:cs="Times New Roman"/>
+          <w:color w:val="D4D4D4"/>
+          <w:sz w:val="21"/>
+          <w:szCs w:val="21"/>
+        </w:rPr>
+        <w:t> </w:t>
+      </w:r>
+      <w:proofErr w:type="spellStart"/>
+      <w:r>
+        <w:rPr>
+          <w:rFonts w:ascii="Consolas" w:eastAsia="Times New Roman" w:hAnsi="Consolas" w:cs="Times New Roman"/>
+          <w:color w:val="9CDCFE"/>
+          <w:sz w:val="21"/>
+          <w:szCs w:val="21"/>
+        </w:rPr>
+        <w:t>intervalID</w:t>
+      </w:r>
+      <w:proofErr w:type="spellEnd"/>
+      <w:r>
+        <w:rPr>
+          <w:rFonts w:ascii="Consolas" w:eastAsia="Times New Roman" w:hAnsi="Consolas" w:cs="Times New Roman"/>
+          <w:color w:val="D4D4D4"/>
+          <w:sz w:val="21"/>
+          <w:szCs w:val="21"/>
+        </w:rPr>
+        <w:t> = </w:t>
+      </w:r>
+      <w:proofErr w:type="spellStart"/>
+      <w:r>
+        <w:rPr>
+          <w:rFonts w:ascii="Consolas" w:eastAsia="Times New Roman" w:hAnsi="Consolas" w:cs="Times New Roman"/>
+          <w:color w:val="DCDCAA"/>
+          <w:sz w:val="21"/>
+          <w:szCs w:val="21"/>
+        </w:rPr>
+        <w:t>setInterval</w:t>
+      </w:r>
+      <w:proofErr w:type="spellEnd"/>
+      <w:r>
+        <w:rPr>
+          <w:rFonts w:ascii="Consolas" w:eastAsia="Times New Roman" w:hAnsi="Consolas" w:cs="Times New Roman"/>
+          <w:color w:val="D4D4D4"/>
+          <w:sz w:val="21"/>
+          <w:szCs w:val="21"/>
+        </w:rPr>
+        <w:t>(</w:t>
+      </w:r>
+      <w:r>
+        <w:rPr>
+          <w:rFonts w:ascii="Consolas" w:eastAsia="Times New Roman" w:hAnsi="Consolas" w:cs="Times New Roman"/>
+          <w:color w:val="DCDCAA"/>
+          <w:sz w:val="21"/>
+          <w:szCs w:val="21"/>
+        </w:rPr>
+        <w:t>askAreWeThereYet</w:t>
+      </w:r>
+      <w:r>
+        <w:rPr>
+          <w:rFonts w:ascii="Consolas" w:eastAsia="Times New Roman" w:hAnsi="Consolas" w:cs="Times New Roman"/>
+          <w:color w:val="D4D4D4"/>
+          <w:sz w:val="21"/>
+          <w:szCs w:val="21"/>
+        </w:rPr>
+        <w:t>,</w:t>
+      </w:r>
+      <w:r>
+        <w:rPr>
+          <w:rFonts w:ascii="Consolas" w:eastAsia="Times New Roman" w:hAnsi="Consolas" w:cs="Times New Roman"/>
+          <w:color w:val="B5CEA8"/>
+          <w:sz w:val="21"/>
+          <w:szCs w:val="21"/>
+        </w:rPr>
+        <w:t>2000</w:t>
+      </w:r>
+      <w:r>
+        <w:rPr>
+          <w:rFonts w:ascii="Consolas" w:eastAsia="Times New Roman" w:hAnsi="Consolas" w:cs="Times New Roman"/>
+          <w:color w:val="D4D4D4"/>
+          <w:sz w:val="21"/>
+          <w:szCs w:val="21"/>
+        </w:rPr>
+        <w:t>);</w:t>
+      </w:r>
+    </w:p>
+    <w:p>
+      <w:pPr>
+        <w:shd w:val="clear" w:color="auto" w:fill="1E1E1E"/>
+        <w:spacing w:after="0" w:line="285" w:lineRule="atLeast"/>
+        <w:rPr>
+          <w:rFonts w:ascii="Consolas" w:eastAsia="Times New Roman" w:hAnsi="Consolas" w:cs="Times New Roman"/>
+          <w:color w:val="D4D4D4"/>
+          <w:sz w:val="21"/>
+          <w:szCs w:val="21"/>
+        </w:rPr>
+      </w:pPr>
+      <w:r>
+        <w:rPr>
+          <w:rFonts w:ascii="Consolas" w:eastAsia="Times New Roman" w:hAnsi="Consolas" w:cs="Times New Roman"/>
+          <w:color w:val="6A9955"/>
+          <w:sz w:val="21"/>
+          <w:szCs w:val="21"/>
+        </w:rPr>
+        <w:t>// </w:t>
+      </w:r>
+      <w:proofErr w:type="spellStart"/>
+      <w:r>
+        <w:rPr>
+          <w:rFonts w:ascii="Consolas" w:eastAsia="Times New Roman" w:hAnsi="Consolas" w:cs="Times New Roman"/>
+          <w:color w:val="6A9955"/>
+          <w:sz w:val="21"/>
+          <w:szCs w:val="21"/>
+        </w:rPr>
+        <w:t>clearInterval</w:t>
+      </w:r>
+      <w:proofErr w:type="spellEnd"/>
+      <w:r>
+        <w:rPr>
+          <w:rFonts w:ascii="Consolas" w:eastAsia="Times New Roman" w:hAnsi="Consolas" w:cs="Times New Roman"/>
+          <w:color w:val="6A9955"/>
+          <w:sz w:val="21"/>
+          <w:szCs w:val="21"/>
+        </w:rPr>
+        <w:t>(</w:t>
+      </w:r>
+      <w:proofErr w:type="spellStart"/>
+      <w:r>
+        <w:rPr>
+          <w:rFonts w:ascii="Consolas" w:eastAsia="Times New Roman" w:hAnsi="Consolas" w:cs="Times New Roman"/>
+          <w:color w:val="6A9955"/>
+          <w:sz w:val="21"/>
+          <w:szCs w:val="21"/>
+        </w:rPr>
+        <w:t>intervalID</w:t>
+      </w:r>
+      <w:proofErr w:type="spellEnd"/>
+      <w:r>
+        <w:rPr>
+          <w:rFonts w:ascii="Consolas" w:eastAsia="Times New Roman" w:hAnsi="Consolas" w:cs="Times New Roman"/>
+          <w:color w:val="6A9955"/>
+          <w:sz w:val="21"/>
+          <w:szCs w:val="21"/>
+        </w:rPr>
+        <w:t>);</w:t>
+      </w:r>
+    </w:p>
+    <w:p>
+      <w:pPr>
+        <w:shd w:val="clear" w:color="auto" w:fill="1E1E1E"/>
+        <w:spacing w:after="240" w:line="285" w:lineRule="atLeast"/>
+        <w:rPr>
+          <w:rFonts w:ascii="Consolas" w:eastAsia="Times New Roman" w:hAnsi="Consolas" w:cs="Times New Roman"/>
+          <w:color w:val="D4D4D4"/>
+          <w:sz w:val="21"/>
+          <w:szCs w:val="21"/>
+        </w:rPr>
+      </w:pPr>
+      <w:r>
+        <w:rPr>
+          <w:rFonts w:ascii="Consolas" w:eastAsia="Times New Roman" w:hAnsi="Consolas" w:cs="Times New Roman"/>
+          <w:color w:val="D4D4D4"/>
+          <w:sz w:val="21"/>
+          <w:szCs w:val="21"/>
+        </w:rPr>
+        <w:br/>
+      </w:r>
+      <w:r>
+        <w:rPr>
+          <w:rFonts w:ascii="Consolas" w:eastAsia="Times New Roman" w:hAnsi="Consolas" w:cs="Times New Roman"/>
+          <w:color w:val="D4D4D4"/>
+          <w:sz w:val="21"/>
+          <w:szCs w:val="21"/>
+        </w:rPr>
+        <w:br/>
+      </w:r>
+    </w:p>
+    <w:p>
+      <w:pPr>
+        <w:shd w:val="clear" w:color="auto" w:fill="1E1E1E"/>
+        <w:spacing w:after="0" w:line="285" w:lineRule="atLeast"/>
+        <w:rPr>
+          <w:rFonts w:ascii="Consolas" w:eastAsia="Times New Roman" w:hAnsi="Consolas" w:cs="Times New Roman"/>
+          <w:color w:val="D4D4D4"/>
+          <w:sz w:val="21"/>
+          <w:szCs w:val="21"/>
+        </w:rPr>
+      </w:pPr>
+      <w:r>
+        <w:rPr>
+          <w:rFonts w:ascii="Consolas" w:eastAsia="Times New Roman" w:hAnsi="Consolas" w:cs="Times New Roman"/>
+          <w:color w:val="6A9955"/>
+          <w:sz w:val="21"/>
+          <w:szCs w:val="21"/>
+        </w:rPr>
+        <w:t>//4a-c.  Array processing function takes someArray and splices at theIndex then</w:t>
+      </w:r>
+    </w:p>
+    <w:p>
+      <w:pPr>
+        <w:shd w:val="clear" w:color="auto" w:fill="1E1E1E"/>
+        <w:spacing w:after="0" w:line="285" w:lineRule="atLeast"/>
+        <w:rPr>
+          <w:rFonts w:ascii="Consolas" w:eastAsia="Times New Roman" w:hAnsi="Consolas" w:cs="Times New Roman"/>
+          <w:color w:val="D4D4D4"/>
+          <w:sz w:val="21"/>
+          <w:szCs w:val="21"/>
+        </w:rPr>
+      </w:pPr>
+      <w:r>
+        <w:rPr>
+          <w:rFonts w:ascii="Consolas" w:eastAsia="Times New Roman" w:hAnsi="Consolas" w:cs="Times New Roman"/>
+          <w:color w:val="6A9955"/>
+          <w:sz w:val="21"/>
+          <w:szCs w:val="21"/>
+        </w:rPr>
+        <w:t>//  uses a callback to output </w:t>
+      </w:r>
+      <w:proofErr w:type="spellStart"/>
+      <w:r>
+        <w:rPr>
+          <w:rFonts w:ascii="Consolas" w:eastAsia="Times New Roman" w:hAnsi="Consolas" w:cs="Times New Roman"/>
+          <w:color w:val="6A9955"/>
+          <w:sz w:val="21"/>
+          <w:szCs w:val="21"/>
+        </w:rPr>
+        <w:t>someArray</w:t>
+      </w:r>
+      <w:proofErr w:type="spellEnd"/>
+    </w:p>
+    <w:p>
+      <w:pPr>
+        <w:shd w:val="clear" w:color="auto" w:fill="1E1E1E"/>
+        <w:spacing w:after="0" w:line="285" w:lineRule="atLeast"/>
+        <w:rPr>
+          <w:rFonts w:ascii="Consolas" w:eastAsia="Times New Roman" w:hAnsi="Consolas" w:cs="Times New Roman"/>
+          <w:color w:val="D4D4D4"/>
+          <w:sz w:val="21"/>
+          <w:szCs w:val="21"/>
+        </w:rPr>
+      </w:pPr>
+      <w:r>
+        <w:rPr>
+          <w:rFonts w:ascii="Consolas" w:eastAsia="Times New Roman" w:hAnsi="Consolas" w:cs="Times New Roman"/>
+          <w:color w:val="569CD6"/>
+          <w:sz w:val="21"/>
+          <w:szCs w:val="21"/>
+        </w:rPr>
+        <w:t>function</w:t>
+      </w:r>
+      <w:r>
+        <w:rPr>
+          <w:rFonts w:ascii="Consolas" w:eastAsia="Times New Roman" w:hAnsi="Consolas" w:cs="Times New Roman"/>
+          <w:color w:val="D4D4D4"/>
+          <w:sz w:val="21"/>
+          <w:szCs w:val="21"/>
+        </w:rPr>
+        <w:t> </w:t>
+      </w:r>
+      <w:proofErr w:type="spellStart"/>
+      <w:r>
+        <w:rPr>
+          <w:rFonts w:ascii="Consolas" w:eastAsia="Times New Roman" w:hAnsi="Consolas" w:cs="Times New Roman"/>
+          <w:color w:val="DCDCAA"/>
+          <w:sz w:val="21"/>
+          <w:szCs w:val="21"/>
+        </w:rPr>
+        <w:t>processSplicedValue</w:t>
+      </w:r>
+      <w:proofErr w:type="spellEnd"/>
+      <w:r>
+        <w:rPr>
+          <w:rFonts w:ascii="Consolas" w:eastAsia="Times New Roman" w:hAnsi="Consolas" w:cs="Times New Roman"/>
+          <w:color w:val="D4D4D4"/>
+          <w:sz w:val="21"/>
+          <w:szCs w:val="21"/>
+        </w:rPr>
+        <w:t>(</w:t>
+      </w:r>
+      <w:proofErr w:type="spellStart"/>
+      <w:r>
+        <w:rPr>
+          <w:rFonts w:ascii="Consolas" w:eastAsia="Times New Roman" w:hAnsi="Consolas" w:cs="Times New Roman"/>
+          <w:color w:val="9CDCFE"/>
+          <w:sz w:val="21"/>
+          <w:szCs w:val="21"/>
+        </w:rPr>
+        <w:t>someArray</w:t>
+      </w:r>
+      <w:r>
+        <w:rPr>
+          <w:rFonts w:ascii="Consolas" w:eastAsia="Times New Roman" w:hAnsi="Consolas" w:cs="Times New Roman"/>
+          <w:color w:val="D4D4D4"/>
+          <w:sz w:val="21"/>
+          <w:szCs w:val="21"/>
+        </w:rPr>
+        <w:t>,</w:t>
+      </w:r>
+      <w:r>
+        <w:rPr>
+          <w:rFonts w:ascii="Consolas" w:eastAsia="Times New Roman" w:hAnsi="Consolas" w:cs="Times New Roman"/>
+          <w:color w:val="9CDCFE"/>
+          <w:sz w:val="21"/>
+          <w:szCs w:val="21"/>
+        </w:rPr>
+        <w:t>theIndex</w:t>
+      </w:r>
+      <w:r>
+        <w:rPr>
+          <w:rFonts w:ascii="Consolas" w:eastAsia="Times New Roman" w:hAnsi="Consolas" w:cs="Times New Roman"/>
+          <w:color w:val="D4D4D4"/>
+          <w:sz w:val="21"/>
+          <w:szCs w:val="21"/>
+        </w:rPr>
+        <w:t>,</w:t>
+      </w:r>
+      <w:r>
+        <w:rPr>
+          <w:rFonts w:ascii="Consolas" w:eastAsia="Times New Roman" w:hAnsi="Consolas" w:cs="Times New Roman"/>
+          <w:color w:val="9CDCFE"/>
+          <w:sz w:val="21"/>
+          <w:szCs w:val="21"/>
+        </w:rPr>
+        <w:t>callback</w:t>
+      </w:r>
+      <w:proofErr w:type="spellEnd"/>
+      <w:r>
+        <w:rPr>
+          <w:rFonts w:ascii="Consolas" w:eastAsia="Times New Roman" w:hAnsi="Consolas" w:cs="Times New Roman"/>
+          <w:color w:val="D4D4D4"/>
+          <w:sz w:val="21"/>
+          <w:szCs w:val="21"/>
+        </w:rPr>
+        <w:t>){</w:t>
+      </w:r>
+    </w:p>
+    <w:p>
+      <w:pPr>
+        <w:shd w:val="clear" w:color="auto" w:fill="1E1E1E"/>
+        <w:spacing w:after="0" w:line="285" w:lineRule="atLeast"/>
+        <w:rPr>
+          <w:rFonts w:ascii="Consolas" w:eastAsia="Times New Roman" w:hAnsi="Consolas" w:cs="Times New Roman"/>
+          <w:color w:val="D4D4D4"/>
+          <w:sz w:val="21"/>
+          <w:szCs w:val="21"/>
+        </w:rPr>
+      </w:pPr>
+      <w:r>
+        <w:rPr>
+          <w:rFonts w:ascii="Consolas" w:eastAsia="Times New Roman" w:hAnsi="Consolas" w:cs="Times New Roman"/>
+          <w:color w:val="D4D4D4"/>
+          <w:sz w:val="21"/>
+          <w:szCs w:val="21"/>
+        </w:rPr>
+        <w:t>    </w:t>
+      </w:r>
+      <w:r>
+        <w:rPr>
+          <w:rFonts w:ascii="Consolas" w:eastAsia="Times New Roman" w:hAnsi="Consolas" w:cs="Times New Roman"/>
+          <w:color w:val="C586C0"/>
+          <w:sz w:val="21"/>
+          <w:szCs w:val="21"/>
+        </w:rPr>
+        <w:t>if</w:t>
+      </w:r>
+      <w:r>
+        <w:rPr>
+          <w:rFonts w:ascii="Consolas" w:eastAsia="Times New Roman" w:hAnsi="Consolas" w:cs="Times New Roman"/>
+          <w:color w:val="D4D4D4"/>
+          <w:sz w:val="21"/>
+          <w:szCs w:val="21"/>
+        </w:rPr>
+        <w:t> (</w:t>
+      </w:r>
+      <w:r>
+        <w:rPr>
+          <w:rFonts w:ascii="Consolas" w:eastAsia="Times New Roman" w:hAnsi="Consolas" w:cs="Times New Roman"/>
+          <w:color w:val="9CDCFE"/>
+          <w:sz w:val="21"/>
+          <w:szCs w:val="21"/>
+        </w:rPr>
+        <w:t>callback</w:t>
+      </w:r>
+      <w:r>
+        <w:rPr>
+          <w:rFonts w:ascii="Consolas" w:eastAsia="Times New Roman" w:hAnsi="Consolas" w:cs="Times New Roman"/>
+          <w:color w:val="D4D4D4"/>
+          <w:sz w:val="21"/>
+          <w:szCs w:val="21"/>
+        </w:rPr>
+        <w:t> &amp;&amp; </w:t>
+      </w:r>
+      <w:proofErr w:type="spellStart"/>
+      <w:r>
+        <w:rPr>
+          <w:rFonts w:ascii="Consolas" w:eastAsia="Times New Roman" w:hAnsi="Consolas" w:cs="Times New Roman"/>
+          <w:color w:val="569CD6"/>
+          <w:sz w:val="21"/>
+          <w:szCs w:val="21"/>
+        </w:rPr>
+        <w:t>typeof</w:t>
+      </w:r>
+      <w:proofErr w:type="spellEnd"/>
+      <w:r>
+        <w:rPr>
+          <w:rFonts w:ascii="Consolas" w:eastAsia="Times New Roman" w:hAnsi="Consolas" w:cs="Times New Roman"/>
+          <w:color w:val="D4D4D4"/>
+          <w:sz w:val="21"/>
+          <w:szCs w:val="21"/>
+        </w:rPr>
+        <w:t>(</w:t>
+      </w:r>
+      <w:r>
+        <w:rPr>
+          <w:rFonts w:ascii="Consolas" w:eastAsia="Times New Roman" w:hAnsi="Consolas" w:cs="Times New Roman"/>
+          <w:color w:val="9CDCFE"/>
+          <w:sz w:val="21"/>
+          <w:szCs w:val="21"/>
+        </w:rPr>
+        <w:t>callback</w:t>
+      </w:r>
+      <w:r>
+        <w:rPr>
+          <w:rFonts w:ascii="Consolas" w:eastAsia="Times New Roman" w:hAnsi="Consolas" w:cs="Times New Roman"/>
+          <w:color w:val="D4D4D4"/>
+          <w:sz w:val="21"/>
+          <w:szCs w:val="21"/>
+        </w:rPr>
+        <w:t>) === </w:t>
+      </w:r>
+      <w:r>
+        <w:rPr>
+          <w:rFonts w:ascii="Consolas" w:eastAsia="Times New Roman" w:hAnsi="Consolas" w:cs="Times New Roman"/>
+          <w:color w:val="CE9178"/>
+          <w:sz w:val="21"/>
+          <w:szCs w:val="21"/>
+        </w:rPr>
+        <w:t>"function"</w:t>
+      </w:r>
+      <w:r>
+        <w:rPr>
+          <w:rFonts w:ascii="Consolas" w:eastAsia="Times New Roman" w:hAnsi="Consolas" w:cs="Times New Roman"/>
+          <w:color w:val="D4D4D4"/>
+          <w:sz w:val="21"/>
+          <w:szCs w:val="21"/>
+        </w:rPr>
+        <w:t>) {</w:t>
+      </w:r>
+    </w:p>
+    <w:p>
+      <w:pPr>
+        <w:shd w:val="clear" w:color="auto" w:fill="1E1E1E"/>
+        <w:spacing w:after="0" w:line="285" w:lineRule="atLeast"/>
+        <w:rPr>
+          <w:rFonts w:ascii="Consolas" w:eastAsia="Times New Roman" w:hAnsi="Consolas" w:cs="Times New Roman"/>
+          <w:color w:val="D4D4D4"/>
+          <w:sz w:val="21"/>
+          <w:szCs w:val="21"/>
+        </w:rPr>
+      </w:pPr>
+      <w:r>
+        <w:rPr>
+          <w:rFonts w:ascii="Consolas" w:eastAsia="Times New Roman" w:hAnsi="Consolas" w:cs="Times New Roman"/>
+          <w:color w:val="D4D4D4"/>
+          <w:sz w:val="21"/>
+          <w:szCs w:val="21"/>
+        </w:rPr>
+        <w:t>    </w:t>
+      </w:r>
+      <w:proofErr w:type="spellStart"/>
+      <w:r>
+        <w:rPr>
+          <w:rFonts w:ascii="Consolas" w:eastAsia="Times New Roman" w:hAnsi="Consolas" w:cs="Times New Roman"/>
+          <w:color w:val="9CDCFE"/>
+          <w:sz w:val="21"/>
+          <w:szCs w:val="21"/>
+        </w:rPr>
+        <w:t>someArray</w:t>
+      </w:r>
+      <w:r>
+        <w:rPr>
+          <w:rFonts w:ascii="Consolas" w:eastAsia="Times New Roman" w:hAnsi="Consolas" w:cs="Times New Roman"/>
+          <w:color w:val="D4D4D4"/>
+          <w:sz w:val="21"/>
+          <w:szCs w:val="21"/>
+        </w:rPr>
+        <w:t>.</w:t>
+      </w:r>
+      <w:r>
+        <w:rPr>
+          <w:rFonts w:ascii="Consolas" w:eastAsia="Times New Roman" w:hAnsi="Consolas" w:cs="Times New Roman"/>
+          <w:color w:val="DCDCAA"/>
+          <w:sz w:val="21"/>
+          <w:szCs w:val="21"/>
+        </w:rPr>
+        <w:t>splice</w:t>
+      </w:r>
+      <w:proofErr w:type="spellEnd"/>
+      <w:r>
+        <w:rPr>
+          <w:rFonts w:ascii="Consolas" w:eastAsia="Times New Roman" w:hAnsi="Consolas" w:cs="Times New Roman"/>
+          <w:color w:val="D4D4D4"/>
+          <w:sz w:val="21"/>
+          <w:szCs w:val="21"/>
+        </w:rPr>
+        <w:t>(</w:t>
+      </w:r>
+      <w:proofErr w:type="spellStart"/>
+      <w:r>
+        <w:rPr>
+          <w:rFonts w:ascii="Consolas" w:eastAsia="Times New Roman" w:hAnsi="Consolas" w:cs="Times New Roman"/>
+          <w:color w:val="9CDCFE"/>
+          <w:sz w:val="21"/>
+          <w:szCs w:val="21"/>
+        </w:rPr>
+        <w:t>theIndex</w:t>
+      </w:r>
+      <w:proofErr w:type="spellEnd"/>
+      <w:r>
+        <w:rPr>
+          <w:rFonts w:ascii="Consolas" w:eastAsia="Times New Roman" w:hAnsi="Consolas" w:cs="Times New Roman"/>
+          <w:color w:val="D4D4D4"/>
+          <w:sz w:val="21"/>
+          <w:szCs w:val="21"/>
+        </w:rPr>
+        <w:t>);</w:t>
+      </w:r>
+    </w:p>
+    <w:p>
+      <w:pPr>
+        <w:shd w:val="clear" w:color="auto" w:fill="1E1E1E"/>
+        <w:spacing w:after="0" w:line="285" w:lineRule="atLeast"/>
+        <w:rPr>
+          <w:rFonts w:ascii="Consolas" w:eastAsia="Times New Roman" w:hAnsi="Consolas" w:cs="Times New Roman"/>
+          <w:color w:val="D4D4D4"/>
+          <w:sz w:val="21"/>
+          <w:szCs w:val="21"/>
+        </w:rPr>
+      </w:pPr>
+      <w:r>
+        <w:rPr>
+          <w:rFonts w:ascii="Consolas" w:eastAsia="Times New Roman" w:hAnsi="Consolas" w:cs="Times New Roman"/>
+          <w:color w:val="D4D4D4"/>
+          <w:sz w:val="21"/>
+          <w:szCs w:val="21"/>
+        </w:rPr>
+        <w:t>    </w:t>
+      </w:r>
+      <w:r>
+        <w:rPr>
+          <w:rFonts w:ascii="Consolas" w:eastAsia="Times New Roman" w:hAnsi="Consolas" w:cs="Times New Roman"/>
+          <w:color w:val="DCDCAA"/>
+          <w:sz w:val="21"/>
+          <w:szCs w:val="21"/>
+        </w:rPr>
+        <w:t>callback</w:t>
+      </w:r>
+      <w:r>
+        <w:rPr>
+          <w:rFonts w:ascii="Consolas" w:eastAsia="Times New Roman" w:hAnsi="Consolas" w:cs="Times New Roman"/>
+          <w:color w:val="D4D4D4"/>
+          <w:sz w:val="21"/>
+          <w:szCs w:val="21"/>
+        </w:rPr>
+        <w:t>(</w:t>
+      </w:r>
+      <w:proofErr w:type="spellStart"/>
+      <w:r>
+        <w:rPr>
+          <w:rFonts w:ascii="Consolas" w:eastAsia="Times New Roman" w:hAnsi="Consolas" w:cs="Times New Roman"/>
+          <w:color w:val="9CDCFE"/>
+          <w:sz w:val="21"/>
+          <w:szCs w:val="21"/>
+        </w:rPr>
+        <w:t>someArray</w:t>
+      </w:r>
+      <w:proofErr w:type="spellEnd"/>
+      <w:r>
+        <w:rPr>
+          <w:rFonts w:ascii="Consolas" w:eastAsia="Times New Roman" w:hAnsi="Consolas" w:cs="Times New Roman"/>
+          <w:color w:val="D4D4D4"/>
+          <w:sz w:val="21"/>
+          <w:szCs w:val="21"/>
+        </w:rPr>
+        <w:t>);</w:t>
+      </w:r>
+    </w:p>
+    <w:p>
+      <w:pPr>
+        <w:shd w:val="clear" w:color="auto" w:fill="1E1E1E"/>
+        <w:spacing w:after="0" w:line="285" w:lineRule="atLeast"/>
+        <w:rPr>
+          <w:rFonts w:ascii="Consolas" w:eastAsia="Times New Roman" w:hAnsi="Consolas" w:cs="Times New Roman"/>
+          <w:color w:val="D4D4D4"/>
+          <w:sz w:val="21"/>
+          <w:szCs w:val="21"/>
+        </w:rPr>
+      </w:pPr>
+      <w:r>
+        <w:rPr>
+          <w:rFonts w:ascii="Consolas" w:eastAsia="Times New Roman" w:hAnsi="Consolas" w:cs="Times New Roman"/>
+          <w:color w:val="D4D4D4"/>
+          <w:sz w:val="21"/>
+          <w:szCs w:val="21"/>
+        </w:rPr>
+        <w:t>    }</w:t>
+      </w:r>
+      <w:r>
+        <w:rPr>
+          <w:rFonts w:ascii="Consolas" w:eastAsia="Times New Roman" w:hAnsi="Consolas" w:cs="Times New Roman"/>
+          <w:color w:val="C586C0"/>
+          <w:sz w:val="21"/>
+          <w:szCs w:val="21"/>
+        </w:rPr>
+        <w:t>else</w:t>
+      </w:r>
+      <w:r>
+        <w:rPr>
+          <w:rFonts w:ascii="Consolas" w:eastAsia="Times New Roman" w:hAnsi="Consolas" w:cs="Times New Roman"/>
+          <w:color w:val="D4D4D4"/>
+          <w:sz w:val="21"/>
+          <w:szCs w:val="21"/>
+        </w:rPr>
+        <w:t>{</w:t>
+      </w:r>
+    </w:p>
+    <w:p>
+      <w:pPr>
+        <w:shd w:val="clear" w:color="auto" w:fill="1E1E1E"/>
+        <w:spacing w:after="0" w:line="285" w:lineRule="atLeast"/>
+        <w:rPr>
+          <w:rFonts w:ascii="Consolas" w:eastAsia="Times New Roman" w:hAnsi="Consolas" w:cs="Times New Roman"/>
+          <w:color w:val="D4D4D4"/>
+          <w:sz w:val="21"/>
+          <w:szCs w:val="21"/>
+        </w:rPr>
+      </w:pPr>
+      <w:r>
+        <w:rPr>
+          <w:rFonts w:ascii="Consolas" w:eastAsia="Times New Roman" w:hAnsi="Consolas" w:cs="Times New Roman"/>
+          <w:color w:val="D4D4D4"/>
+          <w:sz w:val="21"/>
+          <w:szCs w:val="21"/>
+        </w:rPr>
+        <w:t>        </w:t>
+      </w:r>
+      <w:r>
+        <w:rPr>
+          <w:rFonts w:ascii="Consolas" w:eastAsia="Times New Roman" w:hAnsi="Consolas" w:cs="Times New Roman"/>
+          <w:color w:val="9CDCFE"/>
+          <w:sz w:val="21"/>
+          <w:szCs w:val="21"/>
+        </w:rPr>
+        <w:t>console</w:t>
+      </w:r>
+      <w:r>
+        <w:rPr>
+          <w:rFonts w:ascii="Consolas" w:eastAsia="Times New Roman" w:hAnsi="Consolas" w:cs="Times New Roman"/>
+          <w:color w:val="D4D4D4"/>
+          <w:sz w:val="21"/>
+          <w:szCs w:val="21"/>
+        </w:rPr>
+        <w:t>.</w:t>
+      </w:r>
+      <w:r>
+        <w:rPr>
+          <w:rFonts w:ascii="Consolas" w:eastAsia="Times New Roman" w:hAnsi="Consolas" w:cs="Times New Roman"/>
+          <w:color w:val="DCDCAA"/>
+          <w:sz w:val="21"/>
+          <w:szCs w:val="21"/>
+        </w:rPr>
+        <w:t>log</w:t>
+      </w:r>
+      <w:r>
+        <w:rPr>
+          <w:rFonts w:ascii="Consolas" w:eastAsia="Times New Roman" w:hAnsi="Consolas" w:cs="Times New Roman"/>
+          <w:color w:val="D4D4D4"/>
+          <w:sz w:val="21"/>
+          <w:szCs w:val="21"/>
+        </w:rPr>
+        <w:t>(</w:t>
+      </w:r>
+      <w:r>
+        <w:rPr>
+          <w:rFonts w:ascii="Consolas" w:eastAsia="Times New Roman" w:hAnsi="Consolas" w:cs="Times New Roman"/>
+          <w:color w:val="CE9178"/>
+          <w:sz w:val="21"/>
+          <w:szCs w:val="21"/>
+        </w:rPr>
+        <w:t>`"</w:t>
+      </w:r>
+      <w:r>
+        <w:rPr>
+          <w:rFonts w:ascii="Consolas" w:eastAsia="Times New Roman" w:hAnsi="Consolas" w:cs="Times New Roman"/>
+          <w:color w:val="569CD6"/>
+          <w:sz w:val="21"/>
+          <w:szCs w:val="21"/>
+        </w:rPr>
+        <w:t>${</w:t>
+      </w:r>
+      <w:r>
+        <w:rPr>
+          <w:rFonts w:ascii="Consolas" w:eastAsia="Times New Roman" w:hAnsi="Consolas" w:cs="Times New Roman"/>
+          <w:color w:val="9CDCFE"/>
+          <w:sz w:val="21"/>
+          <w:szCs w:val="21"/>
+        </w:rPr>
+        <w:t>callback</w:t>
+      </w:r>
+      <w:r>
+        <w:rPr>
+          <w:rFonts w:ascii="Consolas" w:eastAsia="Times New Roman" w:hAnsi="Consolas" w:cs="Times New Roman"/>
+          <w:color w:val="569CD6"/>
+          <w:sz w:val="21"/>
+          <w:szCs w:val="21"/>
+        </w:rPr>
+        <w:t>}</w:t>
+      </w:r>
+      <w:r>
+        <w:rPr>
+          <w:rFonts w:ascii="Consolas" w:eastAsia="Times New Roman" w:hAnsi="Consolas" w:cs="Times New Roman"/>
+          <w:color w:val="CE9178"/>
+          <w:sz w:val="21"/>
+          <w:szCs w:val="21"/>
+        </w:rPr>
+        <w:t>" is not a function.`</w:t>
+      </w:r>
+      <w:r>
+        <w:rPr>
+          <w:rFonts w:ascii="Consolas" w:eastAsia="Times New Roman" w:hAnsi="Consolas" w:cs="Times New Roman"/>
+          <w:color w:val="D4D4D4"/>
+          <w:sz w:val="21"/>
+          <w:szCs w:val="21"/>
+        </w:rPr>
+        <w:t>);</w:t>
+      </w:r>
+    </w:p>
+    <w:p>
+      <w:pPr>
+        <w:shd w:val="clear" w:color="auto" w:fill="1E1E1E"/>
+        <w:spacing w:after="0" w:line="285" w:lineRule="atLeast"/>
+        <w:rPr>
+          <w:rFonts w:ascii="Consolas" w:eastAsia="Times New Roman" w:hAnsi="Consolas" w:cs="Times New Roman"/>
+          <w:color w:val="D4D4D4"/>
+          <w:sz w:val="21"/>
+          <w:szCs w:val="21"/>
+        </w:rPr>
+      </w:pPr>
+      <w:r>
+        <w:rPr>
+          <w:rFonts w:ascii="Consolas" w:eastAsia="Times New Roman" w:hAnsi="Consolas" w:cs="Times New Roman"/>
+          <w:color w:val="D4D4D4"/>
+          <w:sz w:val="21"/>
+          <w:szCs w:val="21"/>
+        </w:rPr>
+        <w:t>    }</w:t>
+      </w:r>
+    </w:p>
+    <w:p>
+      <w:pPr>
+        <w:shd w:val="clear" w:color="auto" w:fill="1E1E1E"/>
+        <w:spacing w:after="0" w:line="285" w:lineRule="atLeast"/>
+        <w:rPr>
+          <w:rFonts w:ascii="Consolas" w:eastAsia="Times New Roman" w:hAnsi="Consolas" w:cs="Times New Roman"/>
+          <w:color w:val="D4D4D4"/>
+          <w:sz w:val="21"/>
+          <w:szCs w:val="21"/>
+        </w:rPr>
+      </w:pPr>
+      <w:r>
+        <w:rPr>
+          <w:rFonts w:ascii="Consolas" w:eastAsia="Times New Roman" w:hAnsi="Consolas" w:cs="Times New Roman"/>
+          <w:color w:val="D4D4D4"/>
+          <w:sz w:val="21"/>
+          <w:szCs w:val="21"/>
+        </w:rPr>
+        <w:t>}</w:t>
+      </w:r>
+    </w:p>
+    <w:p>
+      <w:pPr>
+        <w:shd w:val="clear" w:color="auto" w:fill="1E1E1E"/>
+        <w:spacing w:after="0" w:line="285" w:lineRule="atLeast"/>
+        <w:rPr>
+          <w:rFonts w:ascii="Consolas" w:eastAsia="Times New Roman" w:hAnsi="Consolas" w:cs="Times New Roman"/>
+          <w:color w:val="D4D4D4"/>
+          <w:sz w:val="21"/>
+          <w:szCs w:val="21"/>
+        </w:rPr>
+      </w:pPr>
+    </w:p>
+    <w:p>
+      <w:pPr>
+        <w:shd w:val="clear" w:color="auto" w:fill="1E1E1E"/>
+        <w:spacing w:after="0" w:line="285" w:lineRule="atLeast"/>
+        <w:rPr>
+          <w:rFonts w:ascii="Consolas" w:eastAsia="Times New Roman" w:hAnsi="Consolas" w:cs="Times New Roman"/>
+          <w:color w:val="D4D4D4"/>
+          <w:sz w:val="21"/>
+          <w:szCs w:val="21"/>
+        </w:rPr>
+      </w:pPr>
+      <w:r>
+        <w:rPr>
+          <w:rFonts w:ascii="Consolas" w:eastAsia="Times New Roman" w:hAnsi="Consolas" w:cs="Times New Roman"/>
+          <w:color w:val="6A9955"/>
+          <w:sz w:val="21"/>
+          <w:szCs w:val="21"/>
+        </w:rPr>
+        <w:t>//4d.</w:t>
+      </w:r>
+    </w:p>
+    <w:p>
+      <w:pPr>
+        <w:shd w:val="clear" w:color="auto" w:fill="1E1E1E"/>
+        <w:spacing w:after="0" w:line="285" w:lineRule="atLeast"/>
+        <w:rPr>
+          <w:rFonts w:ascii="Consolas" w:eastAsia="Times New Roman" w:hAnsi="Consolas" w:cs="Times New Roman"/>
+          <w:color w:val="D4D4D4"/>
+          <w:sz w:val="21"/>
+          <w:szCs w:val="21"/>
+        </w:rPr>
+      </w:pPr>
+      <w:r>
+        <w:rPr>
+          <w:rFonts w:ascii="Consolas" w:eastAsia="Times New Roman" w:hAnsi="Consolas" w:cs="Times New Roman"/>
+          <w:color w:val="569CD6"/>
+          <w:sz w:val="21"/>
+          <w:szCs w:val="21"/>
+        </w:rPr>
+        <w:t>let</w:t>
+      </w:r>
+      <w:r>
+        <w:rPr>
+          <w:rFonts w:ascii="Consolas" w:eastAsia="Times New Roman" w:hAnsi="Consolas" w:cs="Times New Roman"/>
+          <w:color w:val="D4D4D4"/>
+          <w:sz w:val="21"/>
+          <w:szCs w:val="21"/>
+        </w:rPr>
+        <w:t> </w:t>
+      </w:r>
+      <w:proofErr w:type="spellStart"/>
+      <w:r>
+        <w:rPr>
+          <w:rFonts w:ascii="Consolas" w:eastAsia="Times New Roman" w:hAnsi="Consolas" w:cs="Times New Roman"/>
+          <w:color w:val="9CDCFE"/>
+          <w:sz w:val="21"/>
+          <w:szCs w:val="21"/>
+        </w:rPr>
+        <w:t>arrayOfStrings</w:t>
+      </w:r>
+      <w:proofErr w:type="spellEnd"/>
+      <w:r>
+        <w:rPr>
+          <w:rFonts w:ascii="Consolas" w:eastAsia="Times New Roman" w:hAnsi="Consolas" w:cs="Times New Roman"/>
+          <w:color w:val="D4D4D4"/>
+          <w:sz w:val="21"/>
+          <w:szCs w:val="21"/>
+        </w:rPr>
+        <w:t> = [</w:t>
+      </w:r>
+      <w:r>
+        <w:rPr>
+          <w:rFonts w:ascii="Consolas" w:eastAsia="Times New Roman" w:hAnsi="Consolas" w:cs="Times New Roman"/>
+          <w:color w:val="CE9178"/>
+          <w:sz w:val="21"/>
+          <w:szCs w:val="21"/>
+        </w:rPr>
+        <w:t>"</w:t>
+      </w:r>
+      <w:proofErr w:type="spellStart"/>
+      <w:r>
+        <w:rPr>
+          <w:rFonts w:ascii="Consolas" w:eastAsia="Times New Roman" w:hAnsi="Consolas" w:cs="Times New Roman"/>
+          <w:color w:val="CE9178"/>
+          <w:sz w:val="21"/>
+          <w:szCs w:val="21"/>
+        </w:rPr>
+        <w:t>this"</w:t>
+      </w:r>
+      <w:r>
+        <w:rPr>
+          <w:rFonts w:ascii="Consolas" w:eastAsia="Times New Roman" w:hAnsi="Consolas" w:cs="Times New Roman"/>
+          <w:color w:val="D4D4D4"/>
+          <w:sz w:val="21"/>
+          <w:szCs w:val="21"/>
+        </w:rPr>
+        <w:t>,</w:t>
+      </w:r>
+      <w:r>
+        <w:rPr>
+          <w:rFonts w:ascii="Consolas" w:eastAsia="Times New Roman" w:hAnsi="Consolas" w:cs="Times New Roman"/>
+          <w:color w:val="CE9178"/>
+          <w:sz w:val="21"/>
+          <w:szCs w:val="21"/>
+        </w:rPr>
+        <w:t>"that"</w:t>
+      </w:r>
+      <w:r>
+        <w:rPr>
+          <w:rFonts w:ascii="Consolas" w:eastAsia="Times New Roman" w:hAnsi="Consolas" w:cs="Times New Roman"/>
+          <w:color w:val="D4D4D4"/>
+          <w:sz w:val="21"/>
+          <w:szCs w:val="21"/>
+        </w:rPr>
+        <w:t>,</w:t>
+      </w:r>
+      <w:r>
+        <w:rPr>
+          <w:rFonts w:ascii="Consolas" w:eastAsia="Times New Roman" w:hAnsi="Consolas" w:cs="Times New Roman"/>
+          <w:color w:val="CE9178"/>
+          <w:sz w:val="21"/>
+          <w:szCs w:val="21"/>
+        </w:rPr>
+        <w:t>"the"</w:t>
+      </w:r>
+      <w:r>
+        <w:rPr>
+          <w:rFonts w:ascii="Consolas" w:eastAsia="Times New Roman" w:hAnsi="Consolas" w:cs="Times New Roman"/>
+          <w:color w:val="D4D4D4"/>
+          <w:sz w:val="21"/>
+          <w:szCs w:val="21"/>
+        </w:rPr>
+        <w:t>,</w:t>
+      </w:r>
+      <w:r>
+        <w:rPr>
+          <w:rFonts w:ascii="Consolas" w:eastAsia="Times New Roman" w:hAnsi="Consolas" w:cs="Times New Roman"/>
+          <w:color w:val="CE9178"/>
+          <w:sz w:val="21"/>
+          <w:szCs w:val="21"/>
+        </w:rPr>
+        <w:t>"other</w:t>
+      </w:r>
+      <w:proofErr w:type="spellEnd"/>
+      <w:r>
+        <w:rPr>
+          <w:rFonts w:ascii="Consolas" w:eastAsia="Times New Roman" w:hAnsi="Consolas" w:cs="Times New Roman"/>
+          <w:color w:val="CE9178"/>
+          <w:sz w:val="21"/>
+          <w:szCs w:val="21"/>
+        </w:rPr>
+        <w:t>"</w:t>
+      </w:r>
+      <w:r>
+        <w:rPr>
+          <w:rFonts w:ascii="Consolas" w:eastAsia="Times New Roman" w:hAnsi="Consolas" w:cs="Times New Roman"/>
+          <w:color w:val="D4D4D4"/>
+          <w:sz w:val="21"/>
+          <w:szCs w:val="21"/>
+        </w:rPr>
+        <w:t>];</w:t>
+      </w:r>
+    </w:p>
+    <w:p>
+      <w:pPr>
+        <w:shd w:val="clear" w:color="auto" w:fill="1E1E1E"/>
+        <w:spacing w:after="0" w:line="285" w:lineRule="atLeast"/>
+        <w:rPr>
+          <w:rFonts w:ascii="Consolas" w:eastAsia="Times New Roman" w:hAnsi="Consolas" w:cs="Times New Roman"/>
+          <w:color w:val="D4D4D4"/>
+          <w:sz w:val="21"/>
+          <w:szCs w:val="21"/>
+        </w:rPr>
+      </w:pPr>
+    </w:p>
+    <w:p>
+      <w:pPr>
+        <w:shd w:val="clear" w:color="auto" w:fill="1E1E1E"/>
+        <w:spacing w:after="0" w:line="285" w:lineRule="atLeast"/>
+        <w:rPr>
+          <w:rFonts w:ascii="Consolas" w:eastAsia="Times New Roman" w:hAnsi="Consolas" w:cs="Times New Roman"/>
+          <w:color w:val="D4D4D4"/>
+          <w:sz w:val="21"/>
+          <w:szCs w:val="21"/>
+        </w:rPr>
+      </w:pPr>
+      <w:r>
+        <w:rPr>
+          <w:rFonts w:ascii="Consolas" w:eastAsia="Times New Roman" w:hAnsi="Consolas" w:cs="Times New Roman"/>
+          <w:color w:val="6A9955"/>
+          <w:sz w:val="21"/>
+          <w:szCs w:val="21"/>
+        </w:rPr>
+        <w:t>// </w:t>
+      </w:r>
+      <w:proofErr w:type="spellStart"/>
+      <w:r>
+        <w:rPr>
+          <w:rFonts w:ascii="Consolas" w:eastAsia="Times New Roman" w:hAnsi="Consolas" w:cs="Times New Roman"/>
+          <w:color w:val="6A9955"/>
+          <w:sz w:val="21"/>
+          <w:szCs w:val="21"/>
+        </w:rPr>
+        <w:t>processSplicedValue</w:t>
+      </w:r>
+      <w:proofErr w:type="spellEnd"/>
+      <w:r>
+        <w:rPr>
+          <w:rFonts w:ascii="Consolas" w:eastAsia="Times New Roman" w:hAnsi="Consolas" w:cs="Times New Roman"/>
+          <w:color w:val="6A9955"/>
+          <w:sz w:val="21"/>
+          <w:szCs w:val="21"/>
+        </w:rPr>
+        <w:t>(arrayOfStrings,2);</w:t>
+      </w:r>
+    </w:p>
+    <w:p>
+      <w:pPr>
+        <w:shd w:val="clear" w:color="auto" w:fill="1E1E1E"/>
+        <w:spacing w:after="0" w:line="285" w:lineRule="atLeast"/>
+        <w:rPr>
+          <w:rFonts w:ascii="Consolas" w:eastAsia="Times New Roman" w:hAnsi="Consolas" w:cs="Times New Roman"/>
+          <w:color w:val="D4D4D4"/>
+          <w:sz w:val="21"/>
+          <w:szCs w:val="21"/>
+        </w:rPr>
+      </w:pPr>
+    </w:p>
+    <w:p>
+      <w:pPr>
+        <w:shd w:val="clear" w:color="auto" w:fill="1E1E1E"/>
+        <w:spacing w:after="0" w:line="285" w:lineRule="atLeast"/>
+        <w:rPr>
+          <w:rFonts w:ascii="Consolas" w:eastAsia="Times New Roman" w:hAnsi="Consolas" w:cs="Times New Roman"/>
+          <w:color w:val="D4D4D4"/>
+          <w:sz w:val="21"/>
+          <w:szCs w:val="21"/>
+        </w:rPr>
+      </w:pPr>
+      <w:r>
+        <w:rPr>
+          <w:rFonts w:ascii="Consolas" w:eastAsia="Times New Roman" w:hAnsi="Consolas" w:cs="Times New Roman"/>
+          <w:color w:val="569CD6"/>
+          <w:sz w:val="21"/>
+          <w:szCs w:val="21"/>
+        </w:rPr>
+        <w:t>let</w:t>
+      </w:r>
+      <w:r>
+        <w:rPr>
+          <w:rFonts w:ascii="Consolas" w:eastAsia="Times New Roman" w:hAnsi="Consolas" w:cs="Times New Roman"/>
+          <w:color w:val="D4D4D4"/>
+          <w:sz w:val="21"/>
+          <w:szCs w:val="21"/>
+        </w:rPr>
+        <w:t> </w:t>
+      </w:r>
+      <w:r>
+        <w:rPr>
+          <w:rFonts w:ascii="Consolas" w:eastAsia="Times New Roman" w:hAnsi="Consolas" w:cs="Times New Roman"/>
+          <w:color w:val="9CDCFE"/>
+          <w:sz w:val="21"/>
+          <w:szCs w:val="21"/>
+        </w:rPr>
+        <w:t>arrayOfStrings2</w:t>
+      </w:r>
+      <w:r>
+        <w:rPr>
+          <w:rFonts w:ascii="Consolas" w:eastAsia="Times New Roman" w:hAnsi="Consolas" w:cs="Times New Roman"/>
+          <w:color w:val="D4D4D4"/>
+          <w:sz w:val="21"/>
+          <w:szCs w:val="21"/>
+        </w:rPr>
+        <w:t> = [</w:t>
+      </w:r>
+      <w:r>
+        <w:rPr>
+          <w:rFonts w:ascii="Consolas" w:eastAsia="Times New Roman" w:hAnsi="Consolas" w:cs="Times New Roman"/>
+          <w:color w:val="CE9178"/>
+          <w:sz w:val="21"/>
+          <w:szCs w:val="21"/>
+        </w:rPr>
+        <w:t>"4d."</w:t>
+      </w:r>
+      <w:r>
+        <w:rPr>
+          <w:rFonts w:ascii="Consolas" w:eastAsia="Times New Roman" w:hAnsi="Consolas" w:cs="Times New Roman"/>
+          <w:color w:val="D4D4D4"/>
+          <w:sz w:val="21"/>
+          <w:szCs w:val="21"/>
+        </w:rPr>
+        <w:t>,</w:t>
+      </w:r>
+      <w:r>
+        <w:rPr>
+          <w:rFonts w:ascii="Consolas" w:eastAsia="Times New Roman" w:hAnsi="Consolas" w:cs="Times New Roman"/>
+          <w:color w:val="CE9178"/>
+          <w:sz w:val="21"/>
+          <w:szCs w:val="21"/>
+        </w:rPr>
+        <w:t>"this"</w:t>
+      </w:r>
+      <w:r>
+        <w:rPr>
+          <w:rFonts w:ascii="Consolas" w:eastAsia="Times New Roman" w:hAnsi="Consolas" w:cs="Times New Roman"/>
+          <w:color w:val="D4D4D4"/>
+          <w:sz w:val="21"/>
+          <w:szCs w:val="21"/>
+        </w:rPr>
+        <w:t>,</w:t>
+      </w:r>
+      <w:r>
+        <w:rPr>
+          <w:rFonts w:ascii="Consolas" w:eastAsia="Times New Roman" w:hAnsi="Consolas" w:cs="Times New Roman"/>
+          <w:color w:val="CE9178"/>
+          <w:sz w:val="21"/>
+          <w:szCs w:val="21"/>
+        </w:rPr>
+        <w:t>"that"</w:t>
+      </w:r>
+      <w:r>
+        <w:rPr>
+          <w:rFonts w:ascii="Consolas" w:eastAsia="Times New Roman" w:hAnsi="Consolas" w:cs="Times New Roman"/>
+          <w:color w:val="D4D4D4"/>
+          <w:sz w:val="21"/>
+          <w:szCs w:val="21"/>
+        </w:rPr>
+        <w:t>,</w:t>
+      </w:r>
+      <w:r>
+        <w:rPr>
+          <w:rFonts w:ascii="Consolas" w:eastAsia="Times New Roman" w:hAnsi="Consolas" w:cs="Times New Roman"/>
+          <w:color w:val="CE9178"/>
+          <w:sz w:val="21"/>
+          <w:szCs w:val="21"/>
+        </w:rPr>
+        <w:t>"the"</w:t>
+      </w:r>
+      <w:r>
+        <w:rPr>
+          <w:rFonts w:ascii="Consolas" w:eastAsia="Times New Roman" w:hAnsi="Consolas" w:cs="Times New Roman"/>
+          <w:color w:val="D4D4D4"/>
+          <w:sz w:val="21"/>
+          <w:szCs w:val="21"/>
+        </w:rPr>
+        <w:t>,</w:t>
+      </w:r>
+      <w:r>
+        <w:rPr>
+          <w:rFonts w:ascii="Consolas" w:eastAsia="Times New Roman" w:hAnsi="Consolas" w:cs="Times New Roman"/>
+          <w:color w:val="CE9178"/>
+          <w:sz w:val="21"/>
+          <w:szCs w:val="21"/>
+        </w:rPr>
+        <w:t>"other"</w:t>
+      </w:r>
+      <w:r>
+        <w:rPr>
+          <w:rFonts w:ascii="Consolas" w:eastAsia="Times New Roman" w:hAnsi="Consolas" w:cs="Times New Roman"/>
+          <w:color w:val="D4D4D4"/>
+          <w:sz w:val="21"/>
+          <w:szCs w:val="21"/>
+        </w:rPr>
+        <w:t>];</w:t>
+      </w:r>
+    </w:p>
+    <w:p>
+      <w:pPr>
+        <w:shd w:val="clear" w:color="auto" w:fill="1E1E1E"/>
+        <w:spacing w:after="0" w:line="285" w:lineRule="atLeast"/>
+        <w:rPr>
+          <w:rFonts w:ascii="Consolas" w:eastAsia="Times New Roman" w:hAnsi="Consolas" w:cs="Times New Roman"/>
+          <w:color w:val="D4D4D4"/>
+          <w:sz w:val="21"/>
+          <w:szCs w:val="21"/>
+        </w:rPr>
+      </w:pPr>
+      <w:proofErr w:type="spellStart"/>
+      <w:r>
+        <w:rPr>
+          <w:rFonts w:ascii="Consolas" w:eastAsia="Times New Roman" w:hAnsi="Consolas" w:cs="Times New Roman"/>
+          <w:color w:val="DCDCAA"/>
+          <w:sz w:val="21"/>
+          <w:szCs w:val="21"/>
+        </w:rPr>
+        <w:t>processSplicedValue</w:t>
+      </w:r>
+      <w:proofErr w:type="spellEnd"/>
+      <w:r>
+        <w:rPr>
+          <w:rFonts w:ascii="Consolas" w:eastAsia="Times New Roman" w:hAnsi="Consolas" w:cs="Times New Roman"/>
+          <w:color w:val="D4D4D4"/>
+          <w:sz w:val="21"/>
+          <w:szCs w:val="21"/>
+        </w:rPr>
+        <w:t>(</w:t>
+      </w:r>
+      <w:r>
+        <w:rPr>
+          <w:rFonts w:ascii="Consolas" w:eastAsia="Times New Roman" w:hAnsi="Consolas" w:cs="Times New Roman"/>
+          <w:color w:val="9CDCFE"/>
+          <w:sz w:val="21"/>
+          <w:szCs w:val="21"/>
+        </w:rPr>
+        <w:t>arrayOfStrings2</w:t>
+      </w:r>
+      <w:r>
+        <w:rPr>
+          <w:rFonts w:ascii="Consolas" w:eastAsia="Times New Roman" w:hAnsi="Consolas" w:cs="Times New Roman"/>
+          <w:color w:val="D4D4D4"/>
+          <w:sz w:val="21"/>
+          <w:szCs w:val="21"/>
+        </w:rPr>
+        <w:t>,</w:t>
+      </w:r>
+      <w:r>
+        <w:rPr>
+          <w:rFonts w:ascii="Consolas" w:eastAsia="Times New Roman" w:hAnsi="Consolas" w:cs="Times New Roman"/>
+          <w:color w:val="B5CEA8"/>
+          <w:sz w:val="21"/>
+          <w:szCs w:val="21"/>
+        </w:rPr>
+        <w:t>3</w:t>
+      </w:r>
+      <w:r>
+        <w:rPr>
+          <w:rFonts w:ascii="Consolas" w:eastAsia="Times New Roman" w:hAnsi="Consolas" w:cs="Times New Roman"/>
+          <w:color w:val="D4D4D4"/>
+          <w:sz w:val="21"/>
+          <w:szCs w:val="21"/>
+        </w:rPr>
+        <w:t>,</w:t>
+      </w:r>
+      <w:r>
+        <w:rPr>
+          <w:rFonts w:ascii="Consolas" w:eastAsia="Times New Roman" w:hAnsi="Consolas" w:cs="Times New Roman"/>
+          <w:color w:val="9CDCFE"/>
+          <w:sz w:val="21"/>
+          <w:szCs w:val="21"/>
+        </w:rPr>
+        <w:t>console</w:t>
+      </w:r>
+      <w:r>
+        <w:rPr>
+          <w:rFonts w:ascii="Consolas" w:eastAsia="Times New Roman" w:hAnsi="Consolas" w:cs="Times New Roman"/>
+          <w:color w:val="D4D4D4"/>
+          <w:sz w:val="21"/>
+          <w:szCs w:val="21"/>
+        </w:rPr>
+        <w:t>.</w:t>
+      </w:r>
+      <w:r>
+        <w:rPr>
+          <w:rFonts w:ascii="Consolas" w:eastAsia="Times New Roman" w:hAnsi="Consolas" w:cs="Times New Roman"/>
+          <w:color w:val="DCDCAA"/>
+          <w:sz w:val="21"/>
+          <w:szCs w:val="21"/>
+        </w:rPr>
+        <w:t>log</w:t>
+      </w:r>
+      <w:r>
+        <w:rPr>
+          <w:rFonts w:ascii="Consolas" w:eastAsia="Times New Roman" w:hAnsi="Consolas" w:cs="Times New Roman"/>
+          <w:color w:val="D4D4D4"/>
+          <w:sz w:val="21"/>
+          <w:szCs w:val="21"/>
+        </w:rPr>
+        <w:t>);</w:t>
+      </w:r>
+    </w:p>
+    <w:p>
+      <w:pPr>
+        <w:shd w:val="clear" w:color="auto" w:fill="1E1E1E"/>
+        <w:spacing w:after="0" w:line="285" w:lineRule="atLeast"/>
+        <w:rPr>
+          <w:rFonts w:ascii="Consolas" w:eastAsia="Times New Roman" w:hAnsi="Consolas" w:cs="Times New Roman"/>
+          <w:color w:val="D4D4D4"/>
+          <w:sz w:val="21"/>
+          <w:szCs w:val="21"/>
+        </w:rPr>
+      </w:pPr>
+    </w:p>
+    <w:p>
+      <w:pPr>
+        <w:shd w:val="clear" w:color="auto" w:fill="1E1E1E"/>
+        <w:spacing w:after="0" w:line="285" w:lineRule="atLeast"/>
+        <w:rPr>
+          <w:rFonts w:ascii="Consolas" w:eastAsia="Times New Roman" w:hAnsi="Consolas" w:cs="Times New Roman"/>
+          <w:color w:val="D4D4D4"/>
+          <w:sz w:val="21"/>
+          <w:szCs w:val="21"/>
+        </w:rPr>
+      </w:pPr>
+      <w:r>
+        <w:rPr>
+          <w:rFonts w:ascii="Consolas" w:eastAsia="Times New Roman" w:hAnsi="Consolas" w:cs="Times New Roman"/>
+          <w:color w:val="6A9955"/>
+          <w:sz w:val="21"/>
+          <w:szCs w:val="21"/>
+        </w:rPr>
+        <w:lastRenderedPageBreak/>
+        <w:t>//4e.</w:t>
+      </w:r>
+    </w:p>
+    <w:p>
+      <w:pPr>
+        <w:shd w:val="clear" w:color="auto" w:fill="1E1E1E"/>
+        <w:spacing w:after="0" w:line="285" w:lineRule="atLeast"/>
+        <w:rPr>
+          <w:rFonts w:ascii="Consolas" w:eastAsia="Times New Roman" w:hAnsi="Consolas" w:cs="Times New Roman"/>
+          <w:color w:val="D4D4D4"/>
+          <w:sz w:val="21"/>
+          <w:szCs w:val="21"/>
+        </w:rPr>
+      </w:pPr>
+      <w:r>
+        <w:rPr>
+          <w:rFonts w:ascii="Consolas" w:eastAsia="Times New Roman" w:hAnsi="Consolas" w:cs="Times New Roman"/>
+          <w:color w:val="569CD6"/>
+          <w:sz w:val="21"/>
+          <w:szCs w:val="21"/>
+        </w:rPr>
+        <w:t>let</w:t>
+      </w:r>
+      <w:r>
+        <w:rPr>
+          <w:rFonts w:ascii="Consolas" w:eastAsia="Times New Roman" w:hAnsi="Consolas" w:cs="Times New Roman"/>
+          <w:color w:val="D4D4D4"/>
+          <w:sz w:val="21"/>
+          <w:szCs w:val="21"/>
+        </w:rPr>
+        <w:t> </w:t>
+      </w:r>
+      <w:r>
+        <w:rPr>
+          <w:rFonts w:ascii="Consolas" w:eastAsia="Times New Roman" w:hAnsi="Consolas" w:cs="Times New Roman"/>
+          <w:color w:val="9CDCFE"/>
+          <w:sz w:val="21"/>
+          <w:szCs w:val="21"/>
+        </w:rPr>
+        <w:t>arrayOfStrings3</w:t>
+      </w:r>
+      <w:r>
+        <w:rPr>
+          <w:rFonts w:ascii="Consolas" w:eastAsia="Times New Roman" w:hAnsi="Consolas" w:cs="Times New Roman"/>
+          <w:color w:val="D4D4D4"/>
+          <w:sz w:val="21"/>
+          <w:szCs w:val="21"/>
+        </w:rPr>
+        <w:t> = [</w:t>
+      </w:r>
+      <w:r>
+        <w:rPr>
+          <w:rFonts w:ascii="Consolas" w:eastAsia="Times New Roman" w:hAnsi="Consolas" w:cs="Times New Roman"/>
+          <w:color w:val="CE9178"/>
+          <w:sz w:val="21"/>
+          <w:szCs w:val="21"/>
+        </w:rPr>
+        <w:t>"4e."</w:t>
+      </w:r>
+      <w:r>
+        <w:rPr>
+          <w:rFonts w:ascii="Consolas" w:eastAsia="Times New Roman" w:hAnsi="Consolas" w:cs="Times New Roman"/>
+          <w:color w:val="D4D4D4"/>
+          <w:sz w:val="21"/>
+          <w:szCs w:val="21"/>
+        </w:rPr>
+        <w:t>,</w:t>
+      </w:r>
+      <w:r>
+        <w:rPr>
+          <w:rFonts w:ascii="Consolas" w:eastAsia="Times New Roman" w:hAnsi="Consolas" w:cs="Times New Roman"/>
+          <w:color w:val="CE9178"/>
+          <w:sz w:val="21"/>
+          <w:szCs w:val="21"/>
+        </w:rPr>
+        <w:t>"this"</w:t>
+      </w:r>
+      <w:r>
+        <w:rPr>
+          <w:rFonts w:ascii="Consolas" w:eastAsia="Times New Roman" w:hAnsi="Consolas" w:cs="Times New Roman"/>
+          <w:color w:val="D4D4D4"/>
+          <w:sz w:val="21"/>
+          <w:szCs w:val="21"/>
+        </w:rPr>
+        <w:t>,</w:t>
+      </w:r>
+      <w:r>
+        <w:rPr>
+          <w:rFonts w:ascii="Consolas" w:eastAsia="Times New Roman" w:hAnsi="Consolas" w:cs="Times New Roman"/>
+          <w:color w:val="CE9178"/>
+          <w:sz w:val="21"/>
+          <w:szCs w:val="21"/>
+        </w:rPr>
+        <w:t>"that"</w:t>
+      </w:r>
+      <w:r>
+        <w:rPr>
+          <w:rFonts w:ascii="Consolas" w:eastAsia="Times New Roman" w:hAnsi="Consolas" w:cs="Times New Roman"/>
+          <w:color w:val="D4D4D4"/>
+          <w:sz w:val="21"/>
+          <w:szCs w:val="21"/>
+        </w:rPr>
+        <w:t>,</w:t>
+      </w:r>
+      <w:r>
+        <w:rPr>
+          <w:rFonts w:ascii="Consolas" w:eastAsia="Times New Roman" w:hAnsi="Consolas" w:cs="Times New Roman"/>
+          <w:color w:val="CE9178"/>
+          <w:sz w:val="21"/>
+          <w:szCs w:val="21"/>
+        </w:rPr>
+        <w:t>"the"</w:t>
+      </w:r>
+      <w:r>
+        <w:rPr>
+          <w:rFonts w:ascii="Consolas" w:eastAsia="Times New Roman" w:hAnsi="Consolas" w:cs="Times New Roman"/>
+          <w:color w:val="D4D4D4"/>
+          <w:sz w:val="21"/>
+          <w:szCs w:val="21"/>
+        </w:rPr>
+        <w:t>,</w:t>
+      </w:r>
+      <w:r>
+        <w:rPr>
+          <w:rFonts w:ascii="Consolas" w:eastAsia="Times New Roman" w:hAnsi="Consolas" w:cs="Times New Roman"/>
+          <w:color w:val="CE9178"/>
+          <w:sz w:val="21"/>
+          <w:szCs w:val="21"/>
+        </w:rPr>
+        <w:t>"other"</w:t>
+      </w:r>
+      <w:r>
+        <w:rPr>
+          <w:rFonts w:ascii="Consolas" w:eastAsia="Times New Roman" w:hAnsi="Consolas" w:cs="Times New Roman"/>
+          <w:color w:val="D4D4D4"/>
+          <w:sz w:val="21"/>
+          <w:szCs w:val="21"/>
+        </w:rPr>
+        <w:t>];</w:t>
+      </w:r>
+    </w:p>
+    <w:p>
+      <w:pPr>
+        <w:shd w:val="clear" w:color="auto" w:fill="1E1E1E"/>
+        <w:spacing w:after="0" w:line="285" w:lineRule="atLeast"/>
+        <w:rPr>
+          <w:rFonts w:ascii="Consolas" w:eastAsia="Times New Roman" w:hAnsi="Consolas" w:cs="Times New Roman"/>
+          <w:color w:val="D4D4D4"/>
+          <w:sz w:val="21"/>
+          <w:szCs w:val="21"/>
+        </w:rPr>
+      </w:pPr>
+      <w:proofErr w:type="spellStart"/>
+      <w:r>
+        <w:rPr>
+          <w:rFonts w:ascii="Consolas" w:eastAsia="Times New Roman" w:hAnsi="Consolas" w:cs="Times New Roman"/>
+          <w:color w:val="DCDCAA"/>
+          <w:sz w:val="21"/>
+          <w:szCs w:val="21"/>
+        </w:rPr>
+        <w:t>processSplicedValue</w:t>
+      </w:r>
+      <w:proofErr w:type="spellEnd"/>
+      <w:r>
+        <w:rPr>
+          <w:rFonts w:ascii="Consolas" w:eastAsia="Times New Roman" w:hAnsi="Consolas" w:cs="Times New Roman"/>
+          <w:color w:val="D4D4D4"/>
+          <w:sz w:val="21"/>
+          <w:szCs w:val="21"/>
+        </w:rPr>
+        <w:t>(</w:t>
+      </w:r>
+      <w:r>
+        <w:rPr>
+          <w:rFonts w:ascii="Consolas" w:eastAsia="Times New Roman" w:hAnsi="Consolas" w:cs="Times New Roman"/>
+          <w:color w:val="9CDCFE"/>
+          <w:sz w:val="21"/>
+          <w:szCs w:val="21"/>
+        </w:rPr>
+        <w:t>arrayOfStrings3</w:t>
+      </w:r>
+      <w:r>
+        <w:rPr>
+          <w:rFonts w:ascii="Consolas" w:eastAsia="Times New Roman" w:hAnsi="Consolas" w:cs="Times New Roman"/>
+          <w:color w:val="D4D4D4"/>
+          <w:sz w:val="21"/>
+          <w:szCs w:val="21"/>
+        </w:rPr>
+        <w:t>,</w:t>
+      </w:r>
+      <w:r>
+        <w:rPr>
+          <w:rFonts w:ascii="Consolas" w:eastAsia="Times New Roman" w:hAnsi="Consolas" w:cs="Times New Roman"/>
+          <w:color w:val="B5CEA8"/>
+          <w:sz w:val="21"/>
+          <w:szCs w:val="21"/>
+        </w:rPr>
+        <w:t>3</w:t>
+      </w:r>
+      <w:r>
+        <w:rPr>
+          <w:rFonts w:ascii="Consolas" w:eastAsia="Times New Roman" w:hAnsi="Consolas" w:cs="Times New Roman"/>
+          <w:color w:val="D4D4D4"/>
+          <w:sz w:val="21"/>
+          <w:szCs w:val="21"/>
+        </w:rPr>
+        <w:t>,</w:t>
+      </w:r>
+      <w:r>
+        <w:rPr>
+          <w:rFonts w:ascii="Consolas" w:eastAsia="Times New Roman" w:hAnsi="Consolas" w:cs="Times New Roman"/>
+          <w:color w:val="DCDCAA"/>
+          <w:sz w:val="21"/>
+          <w:szCs w:val="21"/>
+        </w:rPr>
+        <w:t>alert</w:t>
+      </w:r>
+      <w:r>
+        <w:rPr>
+          <w:rFonts w:ascii="Consolas" w:eastAsia="Times New Roman" w:hAnsi="Consolas" w:cs="Times New Roman"/>
+          <w:color w:val="D4D4D4"/>
+          <w:sz w:val="21"/>
+          <w:szCs w:val="21"/>
+        </w:rPr>
+        <w:t>);</w:t>
+      </w:r>
+    </w:p>
+    <w:p>
+      <w:pPr>
+        <w:shd w:val="clear" w:color="auto" w:fill="1E1E1E"/>
+        <w:spacing w:after="0" w:line="285" w:lineRule="atLeast"/>
+        <w:rPr>
+          <w:rFonts w:ascii="Consolas" w:eastAsia="Times New Roman" w:hAnsi="Consolas" w:cs="Times New Roman"/>
+          <w:color w:val="D4D4D4"/>
+          <w:sz w:val="21"/>
+          <w:szCs w:val="21"/>
+        </w:rPr>
+      </w:pPr>
+    </w:p>
+    <w:p>
+      <w:pPr>
+        <w:shd w:val="clear" w:color="auto" w:fill="1E1E1E"/>
+        <w:spacing w:after="0" w:line="285" w:lineRule="atLeast"/>
+        <w:rPr>
+          <w:rFonts w:ascii="Consolas" w:eastAsia="Times New Roman" w:hAnsi="Consolas" w:cs="Times New Roman"/>
+          <w:color w:val="D4D4D4"/>
+          <w:sz w:val="21"/>
+          <w:szCs w:val="21"/>
+        </w:rPr>
+      </w:pPr>
+      <w:r>
+        <w:rPr>
+          <w:rFonts w:ascii="Consolas" w:eastAsia="Times New Roman" w:hAnsi="Consolas" w:cs="Times New Roman"/>
+          <w:color w:val="6A9955"/>
+          <w:sz w:val="21"/>
+          <w:szCs w:val="21"/>
+        </w:rPr>
+        <w:t>// let arrayOfStrings4 = ["</w:t>
+      </w:r>
+      <w:proofErr w:type="spellStart"/>
+      <w:r>
+        <w:rPr>
+          <w:rFonts w:ascii="Consolas" w:eastAsia="Times New Roman" w:hAnsi="Consolas" w:cs="Times New Roman"/>
+          <w:color w:val="6A9955"/>
+          <w:sz w:val="21"/>
+          <w:szCs w:val="21"/>
+        </w:rPr>
+        <w:t>this","that","the","other</w:t>
+      </w:r>
+      <w:proofErr w:type="spellEnd"/>
+      <w:r>
+        <w:rPr>
+          <w:rFonts w:ascii="Consolas" w:eastAsia="Times New Roman" w:hAnsi="Consolas" w:cs="Times New Roman"/>
+          <w:color w:val="6A9955"/>
+          <w:sz w:val="21"/>
+          <w:szCs w:val="21"/>
+        </w:rPr>
+        <w:t>"];</w:t>
+      </w:r>
+    </w:p>
+    <w:p>
+      <w:pPr>
+        <w:shd w:val="clear" w:color="auto" w:fill="1E1E1E"/>
+        <w:spacing w:after="0" w:line="285" w:lineRule="atLeast"/>
+        <w:rPr>
+          <w:rFonts w:ascii="Consolas" w:eastAsia="Times New Roman" w:hAnsi="Consolas" w:cs="Times New Roman"/>
+          <w:color w:val="D4D4D4"/>
+          <w:sz w:val="21"/>
+          <w:szCs w:val="21"/>
+        </w:rPr>
+      </w:pPr>
+      <w:r>
+        <w:rPr>
+          <w:rFonts w:ascii="Consolas" w:eastAsia="Times New Roman" w:hAnsi="Consolas" w:cs="Times New Roman"/>
+          <w:color w:val="6A9955"/>
+          <w:sz w:val="21"/>
+          <w:szCs w:val="21"/>
+        </w:rPr>
+        <w:t>// </w:t>
+      </w:r>
+      <w:proofErr w:type="spellStart"/>
+      <w:r>
+        <w:rPr>
+          <w:rFonts w:ascii="Consolas" w:eastAsia="Times New Roman" w:hAnsi="Consolas" w:cs="Times New Roman"/>
+          <w:color w:val="6A9955"/>
+          <w:sz w:val="21"/>
+          <w:szCs w:val="21"/>
+        </w:rPr>
+        <w:t>processSplicedValue</w:t>
+      </w:r>
+      <w:proofErr w:type="spellEnd"/>
+      <w:r>
+        <w:rPr>
+          <w:rFonts w:ascii="Consolas" w:eastAsia="Times New Roman" w:hAnsi="Consolas" w:cs="Times New Roman"/>
+          <w:color w:val="6A9955"/>
+          <w:sz w:val="21"/>
+          <w:szCs w:val="21"/>
+        </w:rPr>
+        <w:t>(arrayOfStrings4,2,2);</w:t>
+      </w:r>
+    </w:p>
+    <w:p>
+      <w:pPr>
+        <w:shd w:val="clear" w:color="auto" w:fill="1E1E1E"/>
+        <w:spacing w:after="0" w:line="285" w:lineRule="atLeast"/>
+        <w:rPr>
+          <w:rFonts w:ascii="Consolas" w:eastAsia="Times New Roman" w:hAnsi="Consolas" w:cs="Times New Roman"/>
+          <w:color w:val="D4D4D4"/>
+          <w:sz w:val="21"/>
+          <w:szCs w:val="21"/>
+        </w:rPr>
+      </w:pPr>
+    </w:p>
+    <w:p>
+      <w:pPr>
+        <w:shd w:val="clear" w:color="auto" w:fill="1E1E1E"/>
+        <w:spacing w:after="0" w:line="285" w:lineRule="atLeast"/>
+        <w:rPr>
+          <w:rFonts w:ascii="Consolas" w:eastAsia="Times New Roman" w:hAnsi="Consolas" w:cs="Times New Roman"/>
+          <w:color w:val="D4D4D4"/>
+          <w:sz w:val="21"/>
+          <w:szCs w:val="21"/>
+        </w:rPr>
+      </w:pPr>
+      <w:r>
+        <w:rPr>
+          <w:rFonts w:ascii="Consolas" w:eastAsia="Times New Roman" w:hAnsi="Consolas" w:cs="Times New Roman"/>
+          <w:color w:val="6A9955"/>
+          <w:sz w:val="21"/>
+          <w:szCs w:val="21"/>
+        </w:rPr>
+        <w:t>//4f.</w:t>
+      </w:r>
+    </w:p>
+    <w:p>
+      <w:pPr>
+        <w:shd w:val="clear" w:color="auto" w:fill="1E1E1E"/>
+        <w:spacing w:after="0" w:line="285" w:lineRule="atLeast"/>
+        <w:rPr>
+          <w:rFonts w:ascii="Consolas" w:eastAsia="Times New Roman" w:hAnsi="Consolas" w:cs="Times New Roman"/>
+          <w:color w:val="D4D4D4"/>
+          <w:sz w:val="21"/>
+          <w:szCs w:val="21"/>
+        </w:rPr>
+      </w:pPr>
+      <w:r>
+        <w:rPr>
+          <w:rFonts w:ascii="Consolas" w:eastAsia="Times New Roman" w:hAnsi="Consolas" w:cs="Times New Roman"/>
+          <w:color w:val="569CD6"/>
+          <w:sz w:val="21"/>
+          <w:szCs w:val="21"/>
+        </w:rPr>
+        <w:t>let</w:t>
+      </w:r>
+      <w:r>
+        <w:rPr>
+          <w:rFonts w:ascii="Consolas" w:eastAsia="Times New Roman" w:hAnsi="Consolas" w:cs="Times New Roman"/>
+          <w:color w:val="D4D4D4"/>
+          <w:sz w:val="21"/>
+          <w:szCs w:val="21"/>
+        </w:rPr>
+        <w:t> </w:t>
+      </w:r>
+      <w:r>
+        <w:rPr>
+          <w:rFonts w:ascii="Consolas" w:eastAsia="Times New Roman" w:hAnsi="Consolas" w:cs="Times New Roman"/>
+          <w:color w:val="9CDCFE"/>
+          <w:sz w:val="21"/>
+          <w:szCs w:val="21"/>
+        </w:rPr>
+        <w:t>arrayOfStrings4</w:t>
+      </w:r>
+      <w:r>
+        <w:rPr>
+          <w:rFonts w:ascii="Consolas" w:eastAsia="Times New Roman" w:hAnsi="Consolas" w:cs="Times New Roman"/>
+          <w:color w:val="D4D4D4"/>
+          <w:sz w:val="21"/>
+          <w:szCs w:val="21"/>
+        </w:rPr>
+        <w:t> = [</w:t>
+      </w:r>
+      <w:r>
+        <w:rPr>
+          <w:rFonts w:ascii="Consolas" w:eastAsia="Times New Roman" w:hAnsi="Consolas" w:cs="Times New Roman"/>
+          <w:color w:val="CE9178"/>
+          <w:sz w:val="21"/>
+          <w:szCs w:val="21"/>
+        </w:rPr>
+        <w:t>"4f."</w:t>
+      </w:r>
+      <w:r>
+        <w:rPr>
+          <w:rFonts w:ascii="Consolas" w:eastAsia="Times New Roman" w:hAnsi="Consolas" w:cs="Times New Roman"/>
+          <w:color w:val="D4D4D4"/>
+          <w:sz w:val="21"/>
+          <w:szCs w:val="21"/>
+        </w:rPr>
+        <w:t>,</w:t>
+      </w:r>
+      <w:r>
+        <w:rPr>
+          <w:rFonts w:ascii="Consolas" w:eastAsia="Times New Roman" w:hAnsi="Consolas" w:cs="Times New Roman"/>
+          <w:color w:val="CE9178"/>
+          <w:sz w:val="21"/>
+          <w:szCs w:val="21"/>
+        </w:rPr>
+        <w:t>"this"</w:t>
+      </w:r>
+      <w:r>
+        <w:rPr>
+          <w:rFonts w:ascii="Consolas" w:eastAsia="Times New Roman" w:hAnsi="Consolas" w:cs="Times New Roman"/>
+          <w:color w:val="D4D4D4"/>
+          <w:sz w:val="21"/>
+          <w:szCs w:val="21"/>
+        </w:rPr>
+        <w:t>,</w:t>
+      </w:r>
+      <w:r>
+        <w:rPr>
+          <w:rFonts w:ascii="Consolas" w:eastAsia="Times New Roman" w:hAnsi="Consolas" w:cs="Times New Roman"/>
+          <w:color w:val="CE9178"/>
+          <w:sz w:val="21"/>
+          <w:szCs w:val="21"/>
+        </w:rPr>
+        <w:t>"that"</w:t>
+      </w:r>
+      <w:r>
+        <w:rPr>
+          <w:rFonts w:ascii="Consolas" w:eastAsia="Times New Roman" w:hAnsi="Consolas" w:cs="Times New Roman"/>
+          <w:color w:val="D4D4D4"/>
+          <w:sz w:val="21"/>
+          <w:szCs w:val="21"/>
+        </w:rPr>
+        <w:t>,</w:t>
+      </w:r>
+      <w:r>
+        <w:rPr>
+          <w:rFonts w:ascii="Consolas" w:eastAsia="Times New Roman" w:hAnsi="Consolas" w:cs="Times New Roman"/>
+          <w:color w:val="CE9178"/>
+          <w:sz w:val="21"/>
+          <w:szCs w:val="21"/>
+        </w:rPr>
+        <w:t>"the"</w:t>
+      </w:r>
+      <w:r>
+        <w:rPr>
+          <w:rFonts w:ascii="Consolas" w:eastAsia="Times New Roman" w:hAnsi="Consolas" w:cs="Times New Roman"/>
+          <w:color w:val="D4D4D4"/>
+          <w:sz w:val="21"/>
+          <w:szCs w:val="21"/>
+        </w:rPr>
+        <w:t>,</w:t>
+      </w:r>
+      <w:r>
+        <w:rPr>
+          <w:rFonts w:ascii="Consolas" w:eastAsia="Times New Roman" w:hAnsi="Consolas" w:cs="Times New Roman"/>
+          <w:color w:val="CE9178"/>
+          <w:sz w:val="21"/>
+          <w:szCs w:val="21"/>
+        </w:rPr>
+        <w:t>"other"</w:t>
+      </w:r>
+      <w:r>
+        <w:rPr>
+          <w:rFonts w:ascii="Consolas" w:eastAsia="Times New Roman" w:hAnsi="Consolas" w:cs="Times New Roman"/>
+          <w:color w:val="D4D4D4"/>
+          <w:sz w:val="21"/>
+          <w:szCs w:val="21"/>
+        </w:rPr>
+        <w:t>];</w:t>
+      </w:r>
+    </w:p>
+    <w:p>
+      <w:pPr>
+        <w:shd w:val="clear" w:color="auto" w:fill="1E1E1E"/>
+        <w:spacing w:after="0" w:line="285" w:lineRule="atLeast"/>
+        <w:rPr>
+          <w:rFonts w:ascii="Consolas" w:eastAsia="Times New Roman" w:hAnsi="Consolas" w:cs="Times New Roman"/>
+          <w:color w:val="D4D4D4"/>
+          <w:sz w:val="21"/>
+          <w:szCs w:val="21"/>
+        </w:rPr>
+      </w:pPr>
+      <w:r>
+        <w:rPr>
+          <w:rFonts w:ascii="Consolas" w:eastAsia="Times New Roman" w:hAnsi="Consolas" w:cs="Times New Roman"/>
+          <w:color w:val="DCDCAA"/>
+          <w:sz w:val="21"/>
+          <w:szCs w:val="21"/>
+        </w:rPr>
+        <w:t>processSplicedValue</w:t>
+      </w:r>
+      <w:r>
+        <w:rPr>
+          <w:rFonts w:ascii="Consolas" w:eastAsia="Times New Roman" w:hAnsi="Consolas" w:cs="Times New Roman"/>
+          <w:color w:val="D4D4D4"/>
+          <w:sz w:val="21"/>
+          <w:szCs w:val="21"/>
+        </w:rPr>
+        <w:t>(</w:t>
+      </w:r>
+      <w:r>
+        <w:rPr>
+          <w:rFonts w:ascii="Consolas" w:eastAsia="Times New Roman" w:hAnsi="Consolas" w:cs="Times New Roman"/>
+          <w:color w:val="9CDCFE"/>
+          <w:sz w:val="21"/>
+          <w:szCs w:val="21"/>
+        </w:rPr>
+        <w:t>arrayOfStrings4</w:t>
+      </w:r>
+      <w:r>
+        <w:rPr>
+          <w:rFonts w:ascii="Consolas" w:eastAsia="Times New Roman" w:hAnsi="Consolas" w:cs="Times New Roman"/>
+          <w:color w:val="D4D4D4"/>
+          <w:sz w:val="21"/>
+          <w:szCs w:val="21"/>
+        </w:rPr>
+        <w:t>,</w:t>
+      </w:r>
+      <w:r>
+        <w:rPr>
+          <w:rFonts w:ascii="Consolas" w:eastAsia="Times New Roman" w:hAnsi="Consolas" w:cs="Times New Roman"/>
+          <w:color w:val="B5CEA8"/>
+          <w:sz w:val="21"/>
+          <w:szCs w:val="21"/>
+        </w:rPr>
+        <w:t>3</w:t>
+      </w:r>
+      <w:r>
+        <w:rPr>
+          <w:rFonts w:ascii="Consolas" w:eastAsia="Times New Roman" w:hAnsi="Consolas" w:cs="Times New Roman"/>
+          <w:color w:val="D4D4D4"/>
+          <w:sz w:val="21"/>
+          <w:szCs w:val="21"/>
+        </w:rPr>
+        <w:t>,</w:t>
+      </w:r>
+      <w:r>
+        <w:rPr>
+          <w:rFonts w:ascii="Consolas" w:eastAsia="Times New Roman" w:hAnsi="Consolas" w:cs="Times New Roman"/>
+          <w:color w:val="569CD6"/>
+          <w:sz w:val="21"/>
+          <w:szCs w:val="21"/>
+        </w:rPr>
+        <w:t>function</w:t>
+      </w:r>
+      <w:r>
+        <w:rPr>
+          <w:rFonts w:ascii="Consolas" w:eastAsia="Times New Roman" w:hAnsi="Consolas" w:cs="Times New Roman"/>
+          <w:color w:val="D4D4D4"/>
+          <w:sz w:val="21"/>
+          <w:szCs w:val="21"/>
+        </w:rPr>
+        <w:t>(){</w:t>
+      </w:r>
+      <w:r>
+        <w:rPr>
+          <w:rFonts w:ascii="Consolas" w:eastAsia="Times New Roman" w:hAnsi="Consolas" w:cs="Times New Roman"/>
+          <w:color w:val="DCDCAA"/>
+          <w:sz w:val="21"/>
+          <w:szCs w:val="21"/>
+        </w:rPr>
+        <w:t>alert</w:t>
+      </w:r>
+      <w:r>
+        <w:rPr>
+          <w:rFonts w:ascii="Consolas" w:eastAsia="Times New Roman" w:hAnsi="Consolas" w:cs="Times New Roman"/>
+          <w:color w:val="D4D4D4"/>
+          <w:sz w:val="21"/>
+          <w:szCs w:val="21"/>
+        </w:rPr>
+        <w:t>(</w:t>
+      </w:r>
+      <w:r>
+        <w:rPr>
+          <w:rFonts w:ascii="Consolas" w:eastAsia="Times New Roman" w:hAnsi="Consolas" w:cs="Times New Roman"/>
+          <w:color w:val="9CDCFE"/>
+          <w:sz w:val="21"/>
+          <w:szCs w:val="21"/>
+        </w:rPr>
+        <w:t>arrayOfStrings4</w:t>
+      </w:r>
+      <w:r>
+        <w:rPr>
+          <w:rFonts w:ascii="Consolas" w:eastAsia="Times New Roman" w:hAnsi="Consolas" w:cs="Times New Roman"/>
+          <w:color w:val="D4D4D4"/>
+          <w:sz w:val="21"/>
+          <w:szCs w:val="21"/>
+        </w:rPr>
+        <w:t>)});</w:t>
+      </w:r>
+    </w:p>
+    <w:p>
+      <w:pPr>
+        <w:shd w:val="clear" w:color="auto" w:fill="1E1E1E"/>
+        <w:spacing w:after="0" w:line="285" w:lineRule="atLeast"/>
+        <w:rPr>
+          <w:rFonts w:ascii="Consolas" w:eastAsia="Times New Roman" w:hAnsi="Consolas" w:cs="Times New Roman"/>
+          <w:color w:val="D4D4D4"/>
+          <w:sz w:val="21"/>
+          <w:szCs w:val="21"/>
+        </w:rPr>
+      </w:pPr>
+    </w:p>
+    <w:p>
+      <w:pPr>
+        <w:shd w:val="clear" w:color="auto" w:fill="1E1E1E"/>
+        <w:spacing w:after="0" w:line="285" w:lineRule="atLeast"/>
+        <w:rPr>
+          <w:rFonts w:ascii="Consolas" w:eastAsia="Times New Roman" w:hAnsi="Consolas" w:cs="Times New Roman"/>
+          <w:color w:val="D4D4D4"/>
+          <w:sz w:val="21"/>
+          <w:szCs w:val="21"/>
+        </w:rPr>
+      </w:pPr>
+      <w:r>
+        <w:rPr>
+          <w:rFonts w:ascii="Consolas" w:eastAsia="Times New Roman" w:hAnsi="Consolas" w:cs="Times New Roman"/>
+          <w:color w:val="6A9955"/>
+          <w:sz w:val="21"/>
+          <w:szCs w:val="21"/>
+        </w:rPr>
+        <w:t>//4g.</w:t>
+      </w:r>
+    </w:p>
+    <w:p>
+      <w:pPr>
+        <w:shd w:val="clear" w:color="auto" w:fill="1E1E1E"/>
+        <w:spacing w:after="0" w:line="285" w:lineRule="atLeast"/>
+        <w:rPr>
+          <w:rFonts w:ascii="Consolas" w:eastAsia="Times New Roman" w:hAnsi="Consolas" w:cs="Times New Roman"/>
+          <w:color w:val="D4D4D4"/>
+          <w:sz w:val="21"/>
+          <w:szCs w:val="21"/>
+        </w:rPr>
+      </w:pPr>
+      <w:r>
+        <w:rPr>
+          <w:rFonts w:ascii="Consolas" w:eastAsia="Times New Roman" w:hAnsi="Consolas" w:cs="Times New Roman"/>
+          <w:color w:val="569CD6"/>
+          <w:sz w:val="21"/>
+          <w:szCs w:val="21"/>
+        </w:rPr>
+        <w:t>let</w:t>
+      </w:r>
+      <w:r>
+        <w:rPr>
+          <w:rFonts w:ascii="Consolas" w:eastAsia="Times New Roman" w:hAnsi="Consolas" w:cs="Times New Roman"/>
+          <w:color w:val="D4D4D4"/>
+          <w:sz w:val="21"/>
+          <w:szCs w:val="21"/>
+        </w:rPr>
+        <w:t> </w:t>
+      </w:r>
+      <w:r>
+        <w:rPr>
+          <w:rFonts w:ascii="Consolas" w:eastAsia="Times New Roman" w:hAnsi="Consolas" w:cs="Times New Roman"/>
+          <w:color w:val="9CDCFE"/>
+          <w:sz w:val="21"/>
+          <w:szCs w:val="21"/>
+        </w:rPr>
+        <w:t>arrayOfStrings5</w:t>
+      </w:r>
+      <w:r>
+        <w:rPr>
+          <w:rFonts w:ascii="Consolas" w:eastAsia="Times New Roman" w:hAnsi="Consolas" w:cs="Times New Roman"/>
+          <w:color w:val="D4D4D4"/>
+          <w:sz w:val="21"/>
+          <w:szCs w:val="21"/>
+        </w:rPr>
+        <w:t> = [</w:t>
+      </w:r>
+      <w:r>
+        <w:rPr>
+          <w:rFonts w:ascii="Consolas" w:eastAsia="Times New Roman" w:hAnsi="Consolas" w:cs="Times New Roman"/>
+          <w:color w:val="CE9178"/>
+          <w:sz w:val="21"/>
+          <w:szCs w:val="21"/>
+        </w:rPr>
+        <w:t>"</w:t>
+      </w:r>
+      <w:proofErr w:type="spellStart"/>
+      <w:r>
+        <w:rPr>
+          <w:rFonts w:ascii="Consolas" w:eastAsia="Times New Roman" w:hAnsi="Consolas" w:cs="Times New Roman"/>
+          <w:color w:val="CE9178"/>
+          <w:sz w:val="21"/>
+          <w:szCs w:val="21"/>
+        </w:rPr>
+        <w:t>this"</w:t>
+      </w:r>
+      <w:r>
+        <w:rPr>
+          <w:rFonts w:ascii="Consolas" w:eastAsia="Times New Roman" w:hAnsi="Consolas" w:cs="Times New Roman"/>
+          <w:color w:val="D4D4D4"/>
+          <w:sz w:val="21"/>
+          <w:szCs w:val="21"/>
+        </w:rPr>
+        <w:t>,</w:t>
+      </w:r>
+      <w:r>
+        <w:rPr>
+          <w:rFonts w:ascii="Consolas" w:eastAsia="Times New Roman" w:hAnsi="Consolas" w:cs="Times New Roman"/>
+          <w:color w:val="CE9178"/>
+          <w:sz w:val="21"/>
+          <w:szCs w:val="21"/>
+        </w:rPr>
+        <w:t>"that"</w:t>
+      </w:r>
+      <w:r>
+        <w:rPr>
+          <w:rFonts w:ascii="Consolas" w:eastAsia="Times New Roman" w:hAnsi="Consolas" w:cs="Times New Roman"/>
+          <w:color w:val="D4D4D4"/>
+          <w:sz w:val="21"/>
+          <w:szCs w:val="21"/>
+        </w:rPr>
+        <w:t>,</w:t>
+      </w:r>
+      <w:r>
+        <w:rPr>
+          <w:rFonts w:ascii="Consolas" w:eastAsia="Times New Roman" w:hAnsi="Consolas" w:cs="Times New Roman"/>
+          <w:color w:val="CE9178"/>
+          <w:sz w:val="21"/>
+          <w:szCs w:val="21"/>
+        </w:rPr>
+        <w:t>"the"</w:t>
+      </w:r>
+      <w:r>
+        <w:rPr>
+          <w:rFonts w:ascii="Consolas" w:eastAsia="Times New Roman" w:hAnsi="Consolas" w:cs="Times New Roman"/>
+          <w:color w:val="D4D4D4"/>
+          <w:sz w:val="21"/>
+          <w:szCs w:val="21"/>
+        </w:rPr>
+        <w:t>,</w:t>
+      </w:r>
+      <w:r>
+        <w:rPr>
+          <w:rFonts w:ascii="Consolas" w:eastAsia="Times New Roman" w:hAnsi="Consolas" w:cs="Times New Roman"/>
+          <w:color w:val="CE9178"/>
+          <w:sz w:val="21"/>
+          <w:szCs w:val="21"/>
+        </w:rPr>
+        <w:t>"other</w:t>
+      </w:r>
+      <w:proofErr w:type="spellEnd"/>
+      <w:r>
+        <w:rPr>
+          <w:rFonts w:ascii="Consolas" w:eastAsia="Times New Roman" w:hAnsi="Consolas" w:cs="Times New Roman"/>
+          <w:color w:val="CE9178"/>
+          <w:sz w:val="21"/>
+          <w:szCs w:val="21"/>
+        </w:rPr>
+        <w:t>"</w:t>
+      </w:r>
+      <w:r>
+        <w:rPr>
+          <w:rFonts w:ascii="Consolas" w:eastAsia="Times New Roman" w:hAnsi="Consolas" w:cs="Times New Roman"/>
+          <w:color w:val="D4D4D4"/>
+          <w:sz w:val="21"/>
+          <w:szCs w:val="21"/>
+        </w:rPr>
+        <w:t>];</w:t>
+      </w:r>
+    </w:p>
+    <w:p>
+      <w:pPr>
+        <w:shd w:val="clear" w:color="auto" w:fill="1E1E1E"/>
+        <w:spacing w:after="0" w:line="285" w:lineRule="atLeast"/>
+        <w:rPr>
+          <w:rFonts w:ascii="Consolas" w:eastAsia="Times New Roman" w:hAnsi="Consolas" w:cs="Times New Roman"/>
+          <w:color w:val="D4D4D4"/>
+          <w:sz w:val="21"/>
+          <w:szCs w:val="21"/>
+        </w:rPr>
+      </w:pPr>
+      <w:r>
+        <w:rPr>
+          <w:rFonts w:ascii="Consolas" w:eastAsia="Times New Roman" w:hAnsi="Consolas" w:cs="Times New Roman"/>
+          <w:color w:val="DCDCAA"/>
+          <w:sz w:val="21"/>
+          <w:szCs w:val="21"/>
+        </w:rPr>
+        <w:t>processSplicedValue</w:t>
+      </w:r>
+      <w:r>
+        <w:rPr>
+          <w:rFonts w:ascii="Consolas" w:eastAsia="Times New Roman" w:hAnsi="Consolas" w:cs="Times New Roman"/>
+          <w:color w:val="D4D4D4"/>
+          <w:sz w:val="21"/>
+          <w:szCs w:val="21"/>
+        </w:rPr>
+        <w:t>(</w:t>
+      </w:r>
+      <w:r>
+        <w:rPr>
+          <w:rFonts w:ascii="Consolas" w:eastAsia="Times New Roman" w:hAnsi="Consolas" w:cs="Times New Roman"/>
+          <w:color w:val="9CDCFE"/>
+          <w:sz w:val="21"/>
+          <w:szCs w:val="21"/>
+        </w:rPr>
+        <w:t>arrayOfStrings5</w:t>
+      </w:r>
+      <w:r>
+        <w:rPr>
+          <w:rFonts w:ascii="Consolas" w:eastAsia="Times New Roman" w:hAnsi="Consolas" w:cs="Times New Roman"/>
+          <w:color w:val="D4D4D4"/>
+          <w:sz w:val="21"/>
+          <w:szCs w:val="21"/>
+        </w:rPr>
+        <w:t>,</w:t>
+      </w:r>
+      <w:r>
+        <w:rPr>
+          <w:rFonts w:ascii="Consolas" w:eastAsia="Times New Roman" w:hAnsi="Consolas" w:cs="Times New Roman"/>
+          <w:color w:val="B5CEA8"/>
+          <w:sz w:val="21"/>
+          <w:szCs w:val="21"/>
+        </w:rPr>
+        <w:t>3</w:t>
+      </w:r>
+      <w:r>
+        <w:rPr>
+          <w:rFonts w:ascii="Consolas" w:eastAsia="Times New Roman" w:hAnsi="Consolas" w:cs="Times New Roman"/>
+          <w:color w:val="D4D4D4"/>
+          <w:sz w:val="21"/>
+          <w:szCs w:val="21"/>
+        </w:rPr>
+        <w:t>, </w:t>
+      </w:r>
+      <w:r>
+        <w:rPr>
+          <w:rFonts w:ascii="Consolas" w:eastAsia="Times New Roman" w:hAnsi="Consolas" w:cs="Times New Roman"/>
+          <w:color w:val="569CD6"/>
+          <w:sz w:val="21"/>
+          <w:szCs w:val="21"/>
+        </w:rPr>
+        <w:t>function</w:t>
+      </w:r>
+      <w:r>
+        <w:rPr>
+          <w:rFonts w:ascii="Consolas" w:eastAsia="Times New Roman" w:hAnsi="Consolas" w:cs="Times New Roman"/>
+          <w:color w:val="D4D4D4"/>
+          <w:sz w:val="21"/>
+          <w:szCs w:val="21"/>
+        </w:rPr>
+        <w:t> </w:t>
+      </w:r>
+      <w:r>
+        <w:rPr>
+          <w:rFonts w:ascii="Consolas" w:eastAsia="Times New Roman" w:hAnsi="Consolas" w:cs="Times New Roman"/>
+          <w:color w:val="DCDCAA"/>
+          <w:sz w:val="21"/>
+          <w:szCs w:val="21"/>
+        </w:rPr>
+        <w:t>addQuestionPrefix</w:t>
+      </w:r>
+      <w:r>
+        <w:rPr>
+          <w:rFonts w:ascii="Consolas" w:eastAsia="Times New Roman" w:hAnsi="Consolas" w:cs="Times New Roman"/>
+          <w:color w:val="D4D4D4"/>
+          <w:sz w:val="21"/>
+          <w:szCs w:val="21"/>
+        </w:rPr>
+        <w:t>() {</w:t>
+      </w:r>
+    </w:p>
+    <w:p>
+      <w:pPr>
+        <w:shd w:val="clear" w:color="auto" w:fill="1E1E1E"/>
+        <w:spacing w:after="0" w:line="285" w:lineRule="atLeast"/>
+        <w:rPr>
+          <w:rFonts w:ascii="Consolas" w:eastAsia="Times New Roman" w:hAnsi="Consolas" w:cs="Times New Roman"/>
+          <w:color w:val="D4D4D4"/>
+          <w:sz w:val="21"/>
+          <w:szCs w:val="21"/>
+        </w:rPr>
+      </w:pPr>
+      <w:r>
+        <w:rPr>
+          <w:rFonts w:ascii="Consolas" w:eastAsia="Times New Roman" w:hAnsi="Consolas" w:cs="Times New Roman"/>
+          <w:color w:val="D4D4D4"/>
+          <w:sz w:val="21"/>
+          <w:szCs w:val="21"/>
+        </w:rPr>
+        <w:t>        </w:t>
+      </w:r>
+      <w:r>
+        <w:rPr>
+          <w:rFonts w:ascii="Consolas" w:eastAsia="Times New Roman" w:hAnsi="Consolas" w:cs="Times New Roman"/>
+          <w:color w:val="9CDCFE"/>
+          <w:sz w:val="21"/>
+          <w:szCs w:val="21"/>
+        </w:rPr>
+        <w:t>console</w:t>
+      </w:r>
+      <w:r>
+        <w:rPr>
+          <w:rFonts w:ascii="Consolas" w:eastAsia="Times New Roman" w:hAnsi="Consolas" w:cs="Times New Roman"/>
+          <w:color w:val="D4D4D4"/>
+          <w:sz w:val="21"/>
+          <w:szCs w:val="21"/>
+        </w:rPr>
+        <w:t>.</w:t>
+      </w:r>
+      <w:r>
+        <w:rPr>
+          <w:rFonts w:ascii="Consolas" w:eastAsia="Times New Roman" w:hAnsi="Consolas" w:cs="Times New Roman"/>
+          <w:color w:val="DCDCAA"/>
+          <w:sz w:val="21"/>
+          <w:szCs w:val="21"/>
+        </w:rPr>
+        <w:t>log</w:t>
+      </w:r>
+      <w:r>
+        <w:rPr>
+          <w:rFonts w:ascii="Consolas" w:eastAsia="Times New Roman" w:hAnsi="Consolas" w:cs="Times New Roman"/>
+          <w:color w:val="D4D4D4"/>
+          <w:sz w:val="21"/>
+          <w:szCs w:val="21"/>
+        </w:rPr>
+        <w:t>(</w:t>
+      </w:r>
+      <w:r>
+        <w:rPr>
+          <w:rFonts w:ascii="Consolas" w:eastAsia="Times New Roman" w:hAnsi="Consolas" w:cs="Times New Roman"/>
+          <w:color w:val="CE9178"/>
+          <w:sz w:val="21"/>
+          <w:szCs w:val="21"/>
+        </w:rPr>
+        <w:t>"4g. "</w:t>
+      </w:r>
+      <w:r>
+        <w:rPr>
+          <w:rFonts w:ascii="Consolas" w:eastAsia="Times New Roman" w:hAnsi="Consolas" w:cs="Times New Roman"/>
+          <w:color w:val="D4D4D4"/>
+          <w:sz w:val="21"/>
+          <w:szCs w:val="21"/>
+        </w:rPr>
+        <w:t> + </w:t>
+      </w:r>
+      <w:r>
+        <w:rPr>
+          <w:rFonts w:ascii="Consolas" w:eastAsia="Times New Roman" w:hAnsi="Consolas" w:cs="Times New Roman"/>
+          <w:color w:val="9CDCFE"/>
+          <w:sz w:val="21"/>
+          <w:szCs w:val="21"/>
+        </w:rPr>
+        <w:t>arrayOfStrings5</w:t>
+      </w:r>
+      <w:r>
+        <w:rPr>
+          <w:rFonts w:ascii="Consolas" w:eastAsia="Times New Roman" w:hAnsi="Consolas" w:cs="Times New Roman"/>
+          <w:color w:val="D4D4D4"/>
+          <w:sz w:val="21"/>
+          <w:szCs w:val="21"/>
+        </w:rPr>
+        <w:t>);</w:t>
+      </w:r>
+    </w:p>
+    <w:p>
+      <w:pPr>
+        <w:shd w:val="clear" w:color="auto" w:fill="1E1E1E"/>
+        <w:spacing w:after="0" w:line="285" w:lineRule="atLeast"/>
+        <w:rPr>
+          <w:rFonts w:ascii="Consolas" w:eastAsia="Times New Roman" w:hAnsi="Consolas" w:cs="Times New Roman"/>
+          <w:color w:val="D4D4D4"/>
+          <w:sz w:val="21"/>
+          <w:szCs w:val="21"/>
+        </w:rPr>
+      </w:pPr>
+      <w:r>
+        <w:rPr>
+          <w:rFonts w:ascii="Consolas" w:eastAsia="Times New Roman" w:hAnsi="Consolas" w:cs="Times New Roman"/>
+          <w:color w:val="D4D4D4"/>
+          <w:sz w:val="21"/>
+          <w:szCs w:val="21"/>
+        </w:rPr>
+        <w:t>        }</w:t>
+      </w:r>
+    </w:p>
+    <w:p>
+      <w:pPr>
+        <w:shd w:val="clear" w:color="auto" w:fill="1E1E1E"/>
+        <w:spacing w:after="0" w:line="285" w:lineRule="atLeast"/>
+        <w:rPr>
+          <w:rFonts w:ascii="Consolas" w:eastAsia="Times New Roman" w:hAnsi="Consolas" w:cs="Times New Roman"/>
+          <w:color w:val="D4D4D4"/>
+          <w:sz w:val="21"/>
+          <w:szCs w:val="21"/>
+        </w:rPr>
+      </w:pPr>
+      <w:r>
+        <w:rPr>
+          <w:rFonts w:ascii="Consolas" w:eastAsia="Times New Roman" w:hAnsi="Consolas" w:cs="Times New Roman"/>
+          <w:color w:val="D4D4D4"/>
+          <w:sz w:val="21"/>
+          <w:szCs w:val="21"/>
+        </w:rPr>
+        <w:t>    );</w:t>
+      </w:r>
+    </w:p>
+    <w:p>
+      <w:pPr>
+        <w:shd w:val="clear" w:color="auto" w:fill="1E1E1E"/>
+        <w:spacing w:after="240" w:line="285" w:lineRule="atLeast"/>
+        <w:rPr>
+          <w:rFonts w:ascii="Consolas" w:eastAsia="Times New Roman" w:hAnsi="Consolas" w:cs="Times New Roman"/>
+          <w:color w:val="D4D4D4"/>
+          <w:sz w:val="21"/>
+          <w:szCs w:val="21"/>
+        </w:rPr>
+      </w:pPr>
+    </w:p>
+    <w:p>
+      <w:pPr>
+        <w:shd w:val="clear" w:color="auto" w:fill="1E1E1E"/>
+        <w:spacing w:after="0" w:line="285" w:lineRule="atLeast"/>
+        <w:rPr>
+          <w:rFonts w:ascii="Consolas" w:eastAsia="Times New Roman" w:hAnsi="Consolas" w:cs="Times New Roman"/>
+          <w:color w:val="D4D4D4"/>
+          <w:sz w:val="21"/>
+          <w:szCs w:val="21"/>
+        </w:rPr>
+      </w:pPr>
+      <w:r>
+        <w:rPr>
+          <w:rFonts w:ascii="Consolas" w:eastAsia="Times New Roman" w:hAnsi="Consolas" w:cs="Times New Roman"/>
+          <w:color w:val="6A9955"/>
+          <w:sz w:val="21"/>
+          <w:szCs w:val="21"/>
+        </w:rPr>
+        <w:t>// var users = ["</w:t>
+      </w:r>
+      <w:proofErr w:type="spellStart"/>
+      <w:r>
+        <w:rPr>
+          <w:rFonts w:ascii="Consolas" w:eastAsia="Times New Roman" w:hAnsi="Consolas" w:cs="Times New Roman"/>
+          <w:color w:val="6A9955"/>
+          <w:sz w:val="21"/>
+          <w:szCs w:val="21"/>
+        </w:rPr>
+        <w:t>Sam","Ellie","Bernie</w:t>
+      </w:r>
+      <w:proofErr w:type="spellEnd"/>
+      <w:r>
+        <w:rPr>
+          <w:rFonts w:ascii="Consolas" w:eastAsia="Times New Roman" w:hAnsi="Consolas" w:cs="Times New Roman"/>
+          <w:color w:val="6A9955"/>
+          <w:sz w:val="21"/>
+          <w:szCs w:val="21"/>
+        </w:rPr>
+        <w:t>"];</w:t>
+      </w:r>
+    </w:p>
+    <w:p>
+      <w:pPr>
+        <w:shd w:val="clear" w:color="auto" w:fill="1E1E1E"/>
+        <w:spacing w:after="0" w:line="285" w:lineRule="atLeast"/>
+        <w:rPr>
+          <w:rFonts w:ascii="Consolas" w:eastAsia="Times New Roman" w:hAnsi="Consolas" w:cs="Times New Roman"/>
+          <w:color w:val="D4D4D4"/>
+          <w:sz w:val="21"/>
+          <w:szCs w:val="21"/>
+        </w:rPr>
+      </w:pPr>
+    </w:p>
+    <w:p>
+      <w:pPr>
+        <w:shd w:val="clear" w:color="auto" w:fill="1E1E1E"/>
+        <w:spacing w:after="0" w:line="285" w:lineRule="atLeast"/>
+        <w:rPr>
+          <w:rFonts w:ascii="Consolas" w:eastAsia="Times New Roman" w:hAnsi="Consolas" w:cs="Times New Roman"/>
+          <w:color w:val="D4D4D4"/>
+          <w:sz w:val="21"/>
+          <w:szCs w:val="21"/>
+        </w:rPr>
+      </w:pPr>
+      <w:r>
+        <w:rPr>
+          <w:rFonts w:ascii="Consolas" w:eastAsia="Times New Roman" w:hAnsi="Consolas" w:cs="Times New Roman"/>
+          <w:color w:val="6A9955"/>
+          <w:sz w:val="21"/>
+          <w:szCs w:val="21"/>
+        </w:rPr>
+        <w:t>// function </w:t>
+      </w:r>
+      <w:proofErr w:type="spellStart"/>
+      <w:r>
+        <w:rPr>
+          <w:rFonts w:ascii="Consolas" w:eastAsia="Times New Roman" w:hAnsi="Consolas" w:cs="Times New Roman"/>
+          <w:color w:val="6A9955"/>
+          <w:sz w:val="21"/>
+          <w:szCs w:val="21"/>
+        </w:rPr>
+        <w:t>addUser</w:t>
+      </w:r>
+      <w:proofErr w:type="spellEnd"/>
+      <w:r>
+        <w:rPr>
+          <w:rFonts w:ascii="Consolas" w:eastAsia="Times New Roman" w:hAnsi="Consolas" w:cs="Times New Roman"/>
+          <w:color w:val="6A9955"/>
+          <w:sz w:val="21"/>
+          <w:szCs w:val="21"/>
+        </w:rPr>
+        <w:t>(</w:t>
+      </w:r>
+      <w:proofErr w:type="spellStart"/>
+      <w:r>
+        <w:rPr>
+          <w:rFonts w:ascii="Consolas" w:eastAsia="Times New Roman" w:hAnsi="Consolas" w:cs="Times New Roman"/>
+          <w:color w:val="6A9955"/>
+          <w:sz w:val="21"/>
+          <w:szCs w:val="21"/>
+        </w:rPr>
+        <w:t>userName</w:t>
+      </w:r>
+      <w:proofErr w:type="spellEnd"/>
+      <w:r>
+        <w:rPr>
+          <w:rFonts w:ascii="Consolas" w:eastAsia="Times New Roman" w:hAnsi="Consolas" w:cs="Times New Roman"/>
+          <w:color w:val="6A9955"/>
+          <w:sz w:val="21"/>
+          <w:szCs w:val="21"/>
+        </w:rPr>
+        <w:t>){</w:t>
+      </w:r>
+    </w:p>
+    <w:p>
+      <w:pPr>
+        <w:shd w:val="clear" w:color="auto" w:fill="1E1E1E"/>
+        <w:spacing w:after="0" w:line="285" w:lineRule="atLeast"/>
+        <w:rPr>
+          <w:rFonts w:ascii="Consolas" w:eastAsia="Times New Roman" w:hAnsi="Consolas" w:cs="Times New Roman"/>
+          <w:color w:val="D4D4D4"/>
+          <w:sz w:val="21"/>
+          <w:szCs w:val="21"/>
+        </w:rPr>
+      </w:pPr>
+      <w:r>
+        <w:rPr>
+          <w:rFonts w:ascii="Consolas" w:eastAsia="Times New Roman" w:hAnsi="Consolas" w:cs="Times New Roman"/>
+          <w:color w:val="6A9955"/>
+          <w:sz w:val="21"/>
+          <w:szCs w:val="21"/>
+        </w:rPr>
+        <w:t>//     </w:t>
+      </w:r>
+      <w:proofErr w:type="spellStart"/>
+      <w:r>
+        <w:rPr>
+          <w:rFonts w:ascii="Consolas" w:eastAsia="Times New Roman" w:hAnsi="Consolas" w:cs="Times New Roman"/>
+          <w:color w:val="6A9955"/>
+          <w:sz w:val="21"/>
+          <w:szCs w:val="21"/>
+        </w:rPr>
+        <w:t>setTimeout</w:t>
+      </w:r>
+      <w:proofErr w:type="spellEnd"/>
+      <w:r>
+        <w:rPr>
+          <w:rFonts w:ascii="Consolas" w:eastAsia="Times New Roman" w:hAnsi="Consolas" w:cs="Times New Roman"/>
+          <w:color w:val="6A9955"/>
+          <w:sz w:val="21"/>
+          <w:szCs w:val="21"/>
+        </w:rPr>
+        <w:t>(function(){</w:t>
+      </w:r>
+    </w:p>
+    <w:p>
+      <w:pPr>
+        <w:shd w:val="clear" w:color="auto" w:fill="1E1E1E"/>
+        <w:spacing w:after="0" w:line="285" w:lineRule="atLeast"/>
+        <w:rPr>
+          <w:rFonts w:ascii="Consolas" w:eastAsia="Times New Roman" w:hAnsi="Consolas" w:cs="Times New Roman"/>
+          <w:color w:val="D4D4D4"/>
+          <w:sz w:val="21"/>
+          <w:szCs w:val="21"/>
+        </w:rPr>
+      </w:pPr>
+      <w:r>
+        <w:rPr>
+          <w:rFonts w:ascii="Consolas" w:eastAsia="Times New Roman" w:hAnsi="Consolas" w:cs="Times New Roman"/>
+          <w:color w:val="6A9955"/>
+          <w:sz w:val="21"/>
+          <w:szCs w:val="21"/>
+        </w:rPr>
+        <w:t>//         </w:t>
+      </w:r>
+      <w:proofErr w:type="spellStart"/>
+      <w:r>
+        <w:rPr>
+          <w:rFonts w:ascii="Consolas" w:eastAsia="Times New Roman" w:hAnsi="Consolas" w:cs="Times New Roman"/>
+          <w:color w:val="6A9955"/>
+          <w:sz w:val="21"/>
+          <w:szCs w:val="21"/>
+        </w:rPr>
+        <w:t>users.push</w:t>
+      </w:r>
+      <w:proofErr w:type="spellEnd"/>
+      <w:r>
+        <w:rPr>
+          <w:rFonts w:ascii="Consolas" w:eastAsia="Times New Roman" w:hAnsi="Consolas" w:cs="Times New Roman"/>
+          <w:color w:val="6A9955"/>
+          <w:sz w:val="21"/>
+          <w:szCs w:val="21"/>
+        </w:rPr>
+        <w:t>(</w:t>
+      </w:r>
+      <w:proofErr w:type="spellStart"/>
+      <w:r>
+        <w:rPr>
+          <w:rFonts w:ascii="Consolas" w:eastAsia="Times New Roman" w:hAnsi="Consolas" w:cs="Times New Roman"/>
+          <w:color w:val="6A9955"/>
+          <w:sz w:val="21"/>
+          <w:szCs w:val="21"/>
+        </w:rPr>
+        <w:t>userName</w:t>
+      </w:r>
+      <w:proofErr w:type="spellEnd"/>
+      <w:r>
+        <w:rPr>
+          <w:rFonts w:ascii="Consolas" w:eastAsia="Times New Roman" w:hAnsi="Consolas" w:cs="Times New Roman"/>
+          <w:color w:val="6A9955"/>
+          <w:sz w:val="21"/>
+          <w:szCs w:val="21"/>
+        </w:rPr>
+        <w:t>);</w:t>
+      </w:r>
+    </w:p>
+    <w:p>
+      <w:pPr>
+        <w:shd w:val="clear" w:color="auto" w:fill="1E1E1E"/>
+        <w:spacing w:after="0" w:line="285" w:lineRule="atLeast"/>
+        <w:rPr>
+          <w:rFonts w:ascii="Consolas" w:eastAsia="Times New Roman" w:hAnsi="Consolas" w:cs="Times New Roman"/>
+          <w:color w:val="D4D4D4"/>
+          <w:sz w:val="21"/>
+          <w:szCs w:val="21"/>
+        </w:rPr>
+      </w:pPr>
+      <w:r>
+        <w:rPr>
+          <w:rFonts w:ascii="Consolas" w:eastAsia="Times New Roman" w:hAnsi="Consolas" w:cs="Times New Roman"/>
+          <w:color w:val="6A9955"/>
+          <w:sz w:val="21"/>
+          <w:szCs w:val="21"/>
+        </w:rPr>
+        <w:t>//     },101);</w:t>
+      </w:r>
+    </w:p>
+    <w:p>
+      <w:pPr>
+        <w:shd w:val="clear" w:color="auto" w:fill="1E1E1E"/>
+        <w:spacing w:after="0" w:line="285" w:lineRule="atLeast"/>
+        <w:rPr>
+          <w:rFonts w:ascii="Consolas" w:eastAsia="Times New Roman" w:hAnsi="Consolas" w:cs="Times New Roman"/>
+          <w:color w:val="D4D4D4"/>
+          <w:sz w:val="21"/>
+          <w:szCs w:val="21"/>
+        </w:rPr>
+      </w:pPr>
+      <w:r>
+        <w:rPr>
+          <w:rFonts w:ascii="Consolas" w:eastAsia="Times New Roman" w:hAnsi="Consolas" w:cs="Times New Roman"/>
+          <w:color w:val="6A9955"/>
+          <w:sz w:val="21"/>
+          <w:szCs w:val="21"/>
+        </w:rPr>
+        <w:t>// }</w:t>
+      </w:r>
+    </w:p>
+    <w:p>
+      <w:pPr>
+        <w:shd w:val="clear" w:color="auto" w:fill="1E1E1E"/>
+        <w:spacing w:after="0" w:line="285" w:lineRule="atLeast"/>
+        <w:rPr>
+          <w:rFonts w:ascii="Consolas" w:eastAsia="Times New Roman" w:hAnsi="Consolas" w:cs="Times New Roman"/>
+          <w:color w:val="D4D4D4"/>
+          <w:sz w:val="21"/>
+          <w:szCs w:val="21"/>
+        </w:rPr>
+      </w:pPr>
+    </w:p>
+    <w:p>
+      <w:pPr>
+        <w:shd w:val="clear" w:color="auto" w:fill="1E1E1E"/>
+        <w:spacing w:after="0" w:line="285" w:lineRule="atLeast"/>
+        <w:rPr>
+          <w:rFonts w:ascii="Consolas" w:eastAsia="Times New Roman" w:hAnsi="Consolas" w:cs="Times New Roman"/>
+          <w:color w:val="D4D4D4"/>
+          <w:sz w:val="21"/>
+          <w:szCs w:val="21"/>
+        </w:rPr>
+      </w:pPr>
+      <w:r>
+        <w:rPr>
+          <w:rFonts w:ascii="Consolas" w:eastAsia="Times New Roman" w:hAnsi="Consolas" w:cs="Times New Roman"/>
+          <w:color w:val="6A9955"/>
+          <w:sz w:val="21"/>
+          <w:szCs w:val="21"/>
+        </w:rPr>
+        <w:t>// function </w:t>
+      </w:r>
+      <w:proofErr w:type="spellStart"/>
+      <w:r>
+        <w:rPr>
+          <w:rFonts w:ascii="Consolas" w:eastAsia="Times New Roman" w:hAnsi="Consolas" w:cs="Times New Roman"/>
+          <w:color w:val="6A9955"/>
+          <w:sz w:val="21"/>
+          <w:szCs w:val="21"/>
+        </w:rPr>
+        <w:t>getUsers</w:t>
+      </w:r>
+      <w:proofErr w:type="spellEnd"/>
+      <w:r>
+        <w:rPr>
+          <w:rFonts w:ascii="Consolas" w:eastAsia="Times New Roman" w:hAnsi="Consolas" w:cs="Times New Roman"/>
+          <w:color w:val="6A9955"/>
+          <w:sz w:val="21"/>
+          <w:szCs w:val="21"/>
+        </w:rPr>
+        <w:t>(){</w:t>
+      </w:r>
+    </w:p>
+    <w:p>
+      <w:pPr>
+        <w:shd w:val="clear" w:color="auto" w:fill="1E1E1E"/>
+        <w:spacing w:after="0" w:line="285" w:lineRule="atLeast"/>
+        <w:rPr>
+          <w:rFonts w:ascii="Consolas" w:eastAsia="Times New Roman" w:hAnsi="Consolas" w:cs="Times New Roman"/>
+          <w:color w:val="D4D4D4"/>
+          <w:sz w:val="21"/>
+          <w:szCs w:val="21"/>
+        </w:rPr>
+      </w:pPr>
+      <w:r>
+        <w:rPr>
+          <w:rFonts w:ascii="Consolas" w:eastAsia="Times New Roman" w:hAnsi="Consolas" w:cs="Times New Roman"/>
+          <w:color w:val="6A9955"/>
+          <w:sz w:val="21"/>
+          <w:szCs w:val="21"/>
+        </w:rPr>
+        <w:t>//     </w:t>
+      </w:r>
+      <w:proofErr w:type="spellStart"/>
+      <w:r>
+        <w:rPr>
+          <w:rFonts w:ascii="Consolas" w:eastAsia="Times New Roman" w:hAnsi="Consolas" w:cs="Times New Roman"/>
+          <w:color w:val="6A9955"/>
+          <w:sz w:val="21"/>
+          <w:szCs w:val="21"/>
+        </w:rPr>
+        <w:t>setTimeout</w:t>
+      </w:r>
+      <w:proofErr w:type="spellEnd"/>
+      <w:r>
+        <w:rPr>
+          <w:rFonts w:ascii="Consolas" w:eastAsia="Times New Roman" w:hAnsi="Consolas" w:cs="Times New Roman"/>
+          <w:color w:val="6A9955"/>
+          <w:sz w:val="21"/>
+          <w:szCs w:val="21"/>
+        </w:rPr>
+        <w:t>(function(){</w:t>
+      </w:r>
+    </w:p>
+    <w:p>
+      <w:pPr>
+        <w:shd w:val="clear" w:color="auto" w:fill="1E1E1E"/>
+        <w:spacing w:after="0" w:line="285" w:lineRule="atLeast"/>
+        <w:rPr>
+          <w:rFonts w:ascii="Consolas" w:eastAsia="Times New Roman" w:hAnsi="Consolas" w:cs="Times New Roman"/>
+          <w:color w:val="D4D4D4"/>
+          <w:sz w:val="21"/>
+          <w:szCs w:val="21"/>
+        </w:rPr>
+      </w:pPr>
+      <w:r>
+        <w:rPr>
+          <w:rFonts w:ascii="Consolas" w:eastAsia="Times New Roman" w:hAnsi="Consolas" w:cs="Times New Roman"/>
+          <w:color w:val="6A9955"/>
+          <w:sz w:val="21"/>
+          <w:szCs w:val="21"/>
+        </w:rPr>
+        <w:t>//         console.log(users);</w:t>
+      </w:r>
+    </w:p>
+    <w:p>
+      <w:pPr>
+        <w:shd w:val="clear" w:color="auto" w:fill="1E1E1E"/>
+        <w:spacing w:after="0" w:line="285" w:lineRule="atLeast"/>
+        <w:rPr>
+          <w:rFonts w:ascii="Consolas" w:eastAsia="Times New Roman" w:hAnsi="Consolas" w:cs="Times New Roman"/>
+          <w:color w:val="D4D4D4"/>
+          <w:sz w:val="21"/>
+          <w:szCs w:val="21"/>
+        </w:rPr>
+      </w:pPr>
+      <w:r>
+        <w:rPr>
+          <w:rFonts w:ascii="Consolas" w:eastAsia="Times New Roman" w:hAnsi="Consolas" w:cs="Times New Roman"/>
+          <w:color w:val="6A9955"/>
+          <w:sz w:val="21"/>
+          <w:szCs w:val="21"/>
+        </w:rPr>
+        <w:t>//     },100);</w:t>
+      </w:r>
+    </w:p>
+    <w:p>
+      <w:pPr>
+        <w:shd w:val="clear" w:color="auto" w:fill="1E1E1E"/>
+        <w:spacing w:after="0" w:line="285" w:lineRule="atLeast"/>
+        <w:rPr>
+          <w:rFonts w:ascii="Consolas" w:eastAsia="Times New Roman" w:hAnsi="Consolas" w:cs="Times New Roman"/>
+          <w:color w:val="D4D4D4"/>
+          <w:sz w:val="21"/>
+          <w:szCs w:val="21"/>
+        </w:rPr>
+      </w:pPr>
+      <w:r>
+        <w:rPr>
+          <w:rFonts w:ascii="Consolas" w:eastAsia="Times New Roman" w:hAnsi="Consolas" w:cs="Times New Roman"/>
+          <w:color w:val="6A9955"/>
+          <w:sz w:val="21"/>
+          <w:szCs w:val="21"/>
+        </w:rPr>
+        <w:t>// }</w:t>
+      </w:r>
+    </w:p>
+    <w:p>
+      <w:pPr>
+        <w:shd w:val="clear" w:color="auto" w:fill="1E1E1E"/>
+        <w:spacing w:after="0" w:line="285" w:lineRule="atLeast"/>
+        <w:rPr>
+          <w:rFonts w:ascii="Consolas" w:eastAsia="Times New Roman" w:hAnsi="Consolas" w:cs="Times New Roman"/>
+          <w:color w:val="D4D4D4"/>
+          <w:sz w:val="21"/>
+          <w:szCs w:val="21"/>
+        </w:rPr>
+      </w:pPr>
+    </w:p>
+    <w:p>
+      <w:pPr>
+        <w:shd w:val="clear" w:color="auto" w:fill="1E1E1E"/>
+        <w:spacing w:after="0" w:line="285" w:lineRule="atLeast"/>
+        <w:rPr>
+          <w:rFonts w:ascii="Consolas" w:eastAsia="Times New Roman" w:hAnsi="Consolas" w:cs="Times New Roman"/>
+          <w:color w:val="D4D4D4"/>
+          <w:sz w:val="21"/>
+          <w:szCs w:val="21"/>
+        </w:rPr>
+      </w:pPr>
+      <w:r>
+        <w:rPr>
+          <w:rFonts w:ascii="Consolas" w:eastAsia="Times New Roman" w:hAnsi="Consolas" w:cs="Times New Roman"/>
+          <w:color w:val="6A9955"/>
+          <w:sz w:val="21"/>
+          <w:szCs w:val="21"/>
+        </w:rPr>
+        <w:t>// </w:t>
+      </w:r>
+      <w:proofErr w:type="spellStart"/>
+      <w:r>
+        <w:rPr>
+          <w:rFonts w:ascii="Consolas" w:eastAsia="Times New Roman" w:hAnsi="Consolas" w:cs="Times New Roman"/>
+          <w:color w:val="6A9955"/>
+          <w:sz w:val="21"/>
+          <w:szCs w:val="21"/>
+        </w:rPr>
+        <w:t>addUser</w:t>
+      </w:r>
+      <w:proofErr w:type="spellEnd"/>
+      <w:r>
+        <w:rPr>
+          <w:rFonts w:ascii="Consolas" w:eastAsia="Times New Roman" w:hAnsi="Consolas" w:cs="Times New Roman"/>
+          <w:color w:val="6A9955"/>
+          <w:sz w:val="21"/>
+          <w:szCs w:val="21"/>
+        </w:rPr>
+        <w:t>("Jake");</w:t>
+      </w:r>
+    </w:p>
+    <w:p>
+      <w:pPr>
+        <w:shd w:val="clear" w:color="auto" w:fill="1E1E1E"/>
+        <w:spacing w:after="0" w:line="285" w:lineRule="atLeast"/>
+        <w:rPr>
+          <w:rFonts w:ascii="Consolas" w:eastAsia="Times New Roman" w:hAnsi="Consolas" w:cs="Times New Roman"/>
+          <w:color w:val="D4D4D4"/>
+          <w:sz w:val="21"/>
+          <w:szCs w:val="21"/>
+        </w:rPr>
+      </w:pPr>
+      <w:r>
+        <w:rPr>
+          <w:rFonts w:ascii="Consolas" w:eastAsia="Times New Roman" w:hAnsi="Consolas" w:cs="Times New Roman"/>
+          <w:color w:val="6A9955"/>
+          <w:sz w:val="21"/>
+          <w:szCs w:val="21"/>
+        </w:rPr>
+        <w:t>// </w:t>
+      </w:r>
+      <w:proofErr w:type="spellStart"/>
+      <w:r>
+        <w:rPr>
+          <w:rFonts w:ascii="Consolas" w:eastAsia="Times New Roman" w:hAnsi="Consolas" w:cs="Times New Roman"/>
+          <w:color w:val="6A9955"/>
+          <w:sz w:val="21"/>
+          <w:szCs w:val="21"/>
+        </w:rPr>
+        <w:t>getUsers</w:t>
+      </w:r>
+      <w:proofErr w:type="spellEnd"/>
+      <w:r>
+        <w:rPr>
+          <w:rFonts w:ascii="Consolas" w:eastAsia="Times New Roman" w:hAnsi="Consolas" w:cs="Times New Roman"/>
+          <w:color w:val="6A9955"/>
+          <w:sz w:val="21"/>
+          <w:szCs w:val="21"/>
+        </w:rPr>
+        <w:t>();</w:t>
+      </w:r>
+    </w:p>
+    <w:p>
+      <w:pPr>
+        <w:shd w:val="clear" w:color="auto" w:fill="1E1E1E"/>
+        <w:spacing w:after="0" w:line="285" w:lineRule="atLeast"/>
+        <w:rPr>
+          <w:rFonts w:ascii="Consolas" w:eastAsia="Times New Roman" w:hAnsi="Consolas" w:cs="Times New Roman"/>
+          <w:color w:val="D4D4D4"/>
+          <w:sz w:val="21"/>
+          <w:szCs w:val="21"/>
+        </w:rPr>
+      </w:pPr>
+    </w:p>
+    <w:p>
+      <w:pPr>
+        <w:shd w:val="clear" w:color="auto" w:fill="1E1E1E"/>
+        <w:spacing w:after="0" w:line="285" w:lineRule="atLeast"/>
+        <w:rPr>
+          <w:rFonts w:ascii="Consolas" w:eastAsia="Times New Roman" w:hAnsi="Consolas" w:cs="Times New Roman"/>
+          <w:color w:val="D4D4D4"/>
+          <w:sz w:val="21"/>
+          <w:szCs w:val="21"/>
+        </w:rPr>
+      </w:pPr>
+      <w:r>
+        <w:rPr>
+          <w:rFonts w:ascii="Consolas" w:eastAsia="Times New Roman" w:hAnsi="Consolas" w:cs="Times New Roman"/>
+          <w:color w:val="6A9955"/>
+          <w:sz w:val="21"/>
+          <w:szCs w:val="21"/>
+        </w:rPr>
+        <w:t>// function addUser2(</w:t>
+      </w:r>
+      <w:proofErr w:type="spellStart"/>
+      <w:r>
+        <w:rPr>
+          <w:rFonts w:ascii="Consolas" w:eastAsia="Times New Roman" w:hAnsi="Consolas" w:cs="Times New Roman"/>
+          <w:color w:val="6A9955"/>
+          <w:sz w:val="21"/>
+          <w:szCs w:val="21"/>
+        </w:rPr>
+        <w:t>userName,callback</w:t>
+      </w:r>
+      <w:proofErr w:type="spellEnd"/>
+      <w:r>
+        <w:rPr>
+          <w:rFonts w:ascii="Consolas" w:eastAsia="Times New Roman" w:hAnsi="Consolas" w:cs="Times New Roman"/>
+          <w:color w:val="6A9955"/>
+          <w:sz w:val="21"/>
+          <w:szCs w:val="21"/>
+        </w:rPr>
+        <w:t>){</w:t>
+      </w:r>
+    </w:p>
+    <w:p>
+      <w:pPr>
+        <w:shd w:val="clear" w:color="auto" w:fill="1E1E1E"/>
+        <w:spacing w:after="0" w:line="285" w:lineRule="atLeast"/>
+        <w:rPr>
+          <w:rFonts w:ascii="Consolas" w:eastAsia="Times New Roman" w:hAnsi="Consolas" w:cs="Times New Roman"/>
+          <w:color w:val="D4D4D4"/>
+          <w:sz w:val="21"/>
+          <w:szCs w:val="21"/>
+        </w:rPr>
+      </w:pPr>
+      <w:r>
+        <w:rPr>
+          <w:rFonts w:ascii="Consolas" w:eastAsia="Times New Roman" w:hAnsi="Consolas" w:cs="Times New Roman"/>
+          <w:color w:val="6A9955"/>
+          <w:sz w:val="21"/>
+          <w:szCs w:val="21"/>
+        </w:rPr>
+        <w:t>//     </w:t>
+      </w:r>
+      <w:proofErr w:type="spellStart"/>
+      <w:r>
+        <w:rPr>
+          <w:rFonts w:ascii="Consolas" w:eastAsia="Times New Roman" w:hAnsi="Consolas" w:cs="Times New Roman"/>
+          <w:color w:val="6A9955"/>
+          <w:sz w:val="21"/>
+          <w:szCs w:val="21"/>
+        </w:rPr>
+        <w:t>setTimeout</w:t>
+      </w:r>
+      <w:proofErr w:type="spellEnd"/>
+      <w:r>
+        <w:rPr>
+          <w:rFonts w:ascii="Consolas" w:eastAsia="Times New Roman" w:hAnsi="Consolas" w:cs="Times New Roman"/>
+          <w:color w:val="6A9955"/>
+          <w:sz w:val="21"/>
+          <w:szCs w:val="21"/>
+        </w:rPr>
+        <w:t>(function(){</w:t>
+      </w:r>
+    </w:p>
+    <w:p>
+      <w:pPr>
+        <w:shd w:val="clear" w:color="auto" w:fill="1E1E1E"/>
+        <w:spacing w:after="0" w:line="285" w:lineRule="atLeast"/>
+        <w:rPr>
+          <w:rFonts w:ascii="Consolas" w:eastAsia="Times New Roman" w:hAnsi="Consolas" w:cs="Times New Roman"/>
+          <w:color w:val="D4D4D4"/>
+          <w:sz w:val="21"/>
+          <w:szCs w:val="21"/>
+        </w:rPr>
+      </w:pPr>
+      <w:r>
+        <w:rPr>
+          <w:rFonts w:ascii="Consolas" w:eastAsia="Times New Roman" w:hAnsi="Consolas" w:cs="Times New Roman"/>
+          <w:color w:val="6A9955"/>
+          <w:sz w:val="21"/>
+          <w:szCs w:val="21"/>
+        </w:rPr>
+        <w:t>//         </w:t>
+      </w:r>
+      <w:proofErr w:type="spellStart"/>
+      <w:r>
+        <w:rPr>
+          <w:rFonts w:ascii="Consolas" w:eastAsia="Times New Roman" w:hAnsi="Consolas" w:cs="Times New Roman"/>
+          <w:color w:val="6A9955"/>
+          <w:sz w:val="21"/>
+          <w:szCs w:val="21"/>
+        </w:rPr>
+        <w:t>users.push</w:t>
+      </w:r>
+      <w:proofErr w:type="spellEnd"/>
+      <w:r>
+        <w:rPr>
+          <w:rFonts w:ascii="Consolas" w:eastAsia="Times New Roman" w:hAnsi="Consolas" w:cs="Times New Roman"/>
+          <w:color w:val="6A9955"/>
+          <w:sz w:val="21"/>
+          <w:szCs w:val="21"/>
+        </w:rPr>
+        <w:t>(</w:t>
+      </w:r>
+      <w:proofErr w:type="spellStart"/>
+      <w:r>
+        <w:rPr>
+          <w:rFonts w:ascii="Consolas" w:eastAsia="Times New Roman" w:hAnsi="Consolas" w:cs="Times New Roman"/>
+          <w:color w:val="6A9955"/>
+          <w:sz w:val="21"/>
+          <w:szCs w:val="21"/>
+        </w:rPr>
+        <w:t>userName</w:t>
+      </w:r>
+      <w:proofErr w:type="spellEnd"/>
+      <w:r>
+        <w:rPr>
+          <w:rFonts w:ascii="Consolas" w:eastAsia="Times New Roman" w:hAnsi="Consolas" w:cs="Times New Roman"/>
+          <w:color w:val="6A9955"/>
+          <w:sz w:val="21"/>
+          <w:szCs w:val="21"/>
+        </w:rPr>
+        <w:t>);</w:t>
+      </w:r>
+    </w:p>
+    <w:p>
+      <w:pPr>
+        <w:shd w:val="clear" w:color="auto" w:fill="1E1E1E"/>
+        <w:spacing w:after="0" w:line="285" w:lineRule="atLeast"/>
+        <w:rPr>
+          <w:rFonts w:ascii="Consolas" w:eastAsia="Times New Roman" w:hAnsi="Consolas" w:cs="Times New Roman"/>
+          <w:color w:val="D4D4D4"/>
+          <w:sz w:val="21"/>
+          <w:szCs w:val="21"/>
+        </w:rPr>
+      </w:pPr>
+      <w:r>
+        <w:rPr>
+          <w:rFonts w:ascii="Consolas" w:eastAsia="Times New Roman" w:hAnsi="Consolas" w:cs="Times New Roman"/>
+          <w:color w:val="6A9955"/>
+          <w:sz w:val="21"/>
+          <w:szCs w:val="21"/>
+        </w:rPr>
+        <w:t>//         callback();</w:t>
+      </w:r>
+    </w:p>
+    <w:p>
+      <w:pPr>
+        <w:shd w:val="clear" w:color="auto" w:fill="1E1E1E"/>
+        <w:spacing w:after="0" w:line="285" w:lineRule="atLeast"/>
+        <w:rPr>
+          <w:rFonts w:ascii="Consolas" w:eastAsia="Times New Roman" w:hAnsi="Consolas" w:cs="Times New Roman"/>
+          <w:color w:val="D4D4D4"/>
+          <w:sz w:val="21"/>
+          <w:szCs w:val="21"/>
+        </w:rPr>
+      </w:pPr>
+      <w:r>
+        <w:rPr>
+          <w:rFonts w:ascii="Consolas" w:eastAsia="Times New Roman" w:hAnsi="Consolas" w:cs="Times New Roman"/>
+          <w:color w:val="6A9955"/>
+          <w:sz w:val="21"/>
+          <w:szCs w:val="21"/>
+        </w:rPr>
+        <w:t>//     },1000);</w:t>
+      </w:r>
+    </w:p>
+    <w:p>
+      <w:pPr>
+        <w:shd w:val="clear" w:color="auto" w:fill="1E1E1E"/>
+        <w:spacing w:after="0" w:line="285" w:lineRule="atLeast"/>
+        <w:rPr>
+          <w:rFonts w:ascii="Consolas" w:eastAsia="Times New Roman" w:hAnsi="Consolas" w:cs="Times New Roman"/>
+          <w:color w:val="D4D4D4"/>
+          <w:sz w:val="21"/>
+          <w:szCs w:val="21"/>
+        </w:rPr>
+      </w:pPr>
+      <w:r>
+        <w:rPr>
+          <w:rFonts w:ascii="Consolas" w:eastAsia="Times New Roman" w:hAnsi="Consolas" w:cs="Times New Roman"/>
+          <w:color w:val="6A9955"/>
+          <w:sz w:val="21"/>
+          <w:szCs w:val="21"/>
+        </w:rPr>
+        <w:t>// }</w:t>
+      </w:r>
+    </w:p>
+    <w:p>
+      <w:pPr>
+        <w:shd w:val="clear" w:color="auto" w:fill="1E1E1E"/>
+        <w:spacing w:after="0" w:line="285" w:lineRule="atLeast"/>
+        <w:rPr>
+          <w:rFonts w:ascii="Consolas" w:eastAsia="Times New Roman" w:hAnsi="Consolas" w:cs="Times New Roman"/>
+          <w:color w:val="D4D4D4"/>
+          <w:sz w:val="21"/>
+          <w:szCs w:val="21"/>
+        </w:rPr>
+      </w:pPr>
+    </w:p>
+    <w:p>
+      <w:pPr>
+        <w:shd w:val="clear" w:color="auto" w:fill="1E1E1E"/>
+        <w:spacing w:after="0" w:line="285" w:lineRule="atLeast"/>
+        <w:rPr>
+          <w:rFonts w:ascii="Consolas" w:eastAsia="Times New Roman" w:hAnsi="Consolas" w:cs="Times New Roman"/>
+          <w:color w:val="D4D4D4"/>
+          <w:sz w:val="21"/>
+          <w:szCs w:val="21"/>
+        </w:rPr>
+      </w:pPr>
+      <w:r>
+        <w:rPr>
+          <w:rFonts w:ascii="Consolas" w:eastAsia="Times New Roman" w:hAnsi="Consolas" w:cs="Times New Roman"/>
+          <w:color w:val="6A9955"/>
+          <w:sz w:val="21"/>
+          <w:szCs w:val="21"/>
+        </w:rPr>
+        <w:t>// function getUsers2(){</w:t>
+      </w:r>
+    </w:p>
+    <w:p>
+      <w:pPr>
+        <w:shd w:val="clear" w:color="auto" w:fill="1E1E1E"/>
+        <w:spacing w:after="0" w:line="285" w:lineRule="atLeast"/>
+        <w:rPr>
+          <w:rFonts w:ascii="Consolas" w:eastAsia="Times New Roman" w:hAnsi="Consolas" w:cs="Times New Roman"/>
+          <w:color w:val="D4D4D4"/>
+          <w:sz w:val="21"/>
+          <w:szCs w:val="21"/>
+        </w:rPr>
+      </w:pPr>
+      <w:r>
+        <w:rPr>
+          <w:rFonts w:ascii="Consolas" w:eastAsia="Times New Roman" w:hAnsi="Consolas" w:cs="Times New Roman"/>
+          <w:color w:val="6A9955"/>
+          <w:sz w:val="21"/>
+          <w:szCs w:val="21"/>
+        </w:rPr>
+        <w:lastRenderedPageBreak/>
+        <w:t>//     </w:t>
+      </w:r>
+      <w:proofErr w:type="spellStart"/>
+      <w:r>
+        <w:rPr>
+          <w:rFonts w:ascii="Consolas" w:eastAsia="Times New Roman" w:hAnsi="Consolas" w:cs="Times New Roman"/>
+          <w:color w:val="6A9955"/>
+          <w:sz w:val="21"/>
+          <w:szCs w:val="21"/>
+        </w:rPr>
+        <w:t>setTimeout</w:t>
+      </w:r>
+      <w:proofErr w:type="spellEnd"/>
+      <w:r>
+        <w:rPr>
+          <w:rFonts w:ascii="Consolas" w:eastAsia="Times New Roman" w:hAnsi="Consolas" w:cs="Times New Roman"/>
+          <w:color w:val="6A9955"/>
+          <w:sz w:val="21"/>
+          <w:szCs w:val="21"/>
+        </w:rPr>
+        <w:t>(function(){</w:t>
+      </w:r>
+    </w:p>
+    <w:p>
+      <w:pPr>
+        <w:shd w:val="clear" w:color="auto" w:fill="1E1E1E"/>
+        <w:spacing w:after="0" w:line="285" w:lineRule="atLeast"/>
+        <w:rPr>
+          <w:rFonts w:ascii="Consolas" w:eastAsia="Times New Roman" w:hAnsi="Consolas" w:cs="Times New Roman"/>
+          <w:color w:val="D4D4D4"/>
+          <w:sz w:val="21"/>
+          <w:szCs w:val="21"/>
+        </w:rPr>
+      </w:pPr>
+      <w:r>
+        <w:rPr>
+          <w:rFonts w:ascii="Consolas" w:eastAsia="Times New Roman" w:hAnsi="Consolas" w:cs="Times New Roman"/>
+          <w:color w:val="6A9955"/>
+          <w:sz w:val="21"/>
+          <w:szCs w:val="21"/>
+        </w:rPr>
+        <w:t>//         console.log(users);</w:t>
+      </w:r>
+    </w:p>
+    <w:p>
+      <w:pPr>
+        <w:shd w:val="clear" w:color="auto" w:fill="1E1E1E"/>
+        <w:spacing w:after="0" w:line="285" w:lineRule="atLeast"/>
+        <w:rPr>
+          <w:rFonts w:ascii="Consolas" w:eastAsia="Times New Roman" w:hAnsi="Consolas" w:cs="Times New Roman"/>
+          <w:color w:val="D4D4D4"/>
+          <w:sz w:val="21"/>
+          <w:szCs w:val="21"/>
+        </w:rPr>
+      </w:pPr>
+      <w:r>
+        <w:rPr>
+          <w:rFonts w:ascii="Consolas" w:eastAsia="Times New Roman" w:hAnsi="Consolas" w:cs="Times New Roman"/>
+          <w:color w:val="6A9955"/>
+          <w:sz w:val="21"/>
+          <w:szCs w:val="21"/>
+        </w:rPr>
+        <w:t>//     },100);</w:t>
+      </w:r>
+    </w:p>
+    <w:p>
+      <w:pPr>
+        <w:shd w:val="clear" w:color="auto" w:fill="1E1E1E"/>
+        <w:spacing w:after="0" w:line="285" w:lineRule="atLeast"/>
+        <w:rPr>
+          <w:rFonts w:ascii="Consolas" w:eastAsia="Times New Roman" w:hAnsi="Consolas" w:cs="Times New Roman"/>
+          <w:color w:val="D4D4D4"/>
+          <w:sz w:val="21"/>
+          <w:szCs w:val="21"/>
+        </w:rPr>
+      </w:pPr>
+      <w:r>
+        <w:rPr>
+          <w:rFonts w:ascii="Consolas" w:eastAsia="Times New Roman" w:hAnsi="Consolas" w:cs="Times New Roman"/>
+          <w:color w:val="6A9955"/>
+          <w:sz w:val="21"/>
+          <w:szCs w:val="21"/>
+        </w:rPr>
+        <w:t>// }</w:t>
+      </w:r>
+    </w:p>
+    <w:p>
+      <w:pPr>
+        <w:shd w:val="clear" w:color="auto" w:fill="1E1E1E"/>
+        <w:spacing w:after="0" w:line="285" w:lineRule="atLeast"/>
+        <w:rPr>
+          <w:rFonts w:ascii="Consolas" w:eastAsia="Times New Roman" w:hAnsi="Consolas" w:cs="Times New Roman"/>
+          <w:color w:val="D4D4D4"/>
+          <w:sz w:val="21"/>
+          <w:szCs w:val="21"/>
+        </w:rPr>
+      </w:pPr>
+    </w:p>
+    <w:p>
+      <w:pPr>
+        <w:shd w:val="clear" w:color="auto" w:fill="1E1E1E"/>
+        <w:spacing w:after="0" w:line="285" w:lineRule="atLeast"/>
+        <w:rPr>
+          <w:rFonts w:ascii="Consolas" w:eastAsia="Times New Roman" w:hAnsi="Consolas" w:cs="Times New Roman"/>
+          <w:color w:val="D4D4D4"/>
+          <w:sz w:val="21"/>
+          <w:szCs w:val="21"/>
+        </w:rPr>
+      </w:pPr>
+      <w:r>
+        <w:rPr>
+          <w:rFonts w:ascii="Consolas" w:eastAsia="Times New Roman" w:hAnsi="Consolas" w:cs="Times New Roman"/>
+          <w:color w:val="6A9955"/>
+          <w:sz w:val="21"/>
+          <w:szCs w:val="21"/>
+        </w:rPr>
+        <w:t>// addUser2("Jake",getUsers2);</w:t>
+      </w:r>
+    </w:p>
+    <w:p>
+      <w:pPr>
         <w:rPr>
           <w:b/>
           <w:szCs w:val="24"/>
@@ -1046,6 +5798,4769 @@
     </w:p>
     <w:p>
       <w:pPr>
+        <w:shd w:val="clear" w:color="auto" w:fill="1E1E1E"/>
+        <w:spacing w:after="0" w:line="285" w:lineRule="atLeast"/>
+        <w:rPr>
+          <w:rFonts w:ascii="Consolas" w:eastAsia="Times New Roman" w:hAnsi="Consolas" w:cs="Times New Roman"/>
+          <w:color w:val="D4D4D4"/>
+          <w:sz w:val="21"/>
+          <w:szCs w:val="21"/>
+        </w:rPr>
+      </w:pPr>
+      <w:r>
+        <w:rPr>
+          <w:rFonts w:ascii="Consolas" w:eastAsia="Times New Roman" w:hAnsi="Consolas" w:cs="Times New Roman"/>
+          <w:color w:val="6A9955"/>
+          <w:sz w:val="21"/>
+          <w:szCs w:val="21"/>
+        </w:rPr>
+        <w:t>//index.js for FESD </w:t>
+      </w:r>
+      <w:proofErr w:type="spellStart"/>
+      <w:r>
+        <w:rPr>
+          <w:rFonts w:ascii="Consolas" w:eastAsia="Times New Roman" w:hAnsi="Consolas" w:cs="Times New Roman"/>
+          <w:color w:val="6A9955"/>
+          <w:sz w:val="21"/>
+          <w:szCs w:val="21"/>
+        </w:rPr>
+        <w:t>Javascript</w:t>
+      </w:r>
+      <w:proofErr w:type="spellEnd"/>
+      <w:r>
+        <w:rPr>
+          <w:rFonts w:ascii="Consolas" w:eastAsia="Times New Roman" w:hAnsi="Consolas" w:cs="Times New Roman"/>
+          <w:color w:val="6A9955"/>
+          <w:sz w:val="21"/>
+          <w:szCs w:val="21"/>
+        </w:rPr>
+        <w:t> Week4</w:t>
+      </w:r>
+    </w:p>
+    <w:p>
+      <w:pPr>
+        <w:shd w:val="clear" w:color="auto" w:fill="1E1E1E"/>
+        <w:spacing w:after="0" w:line="285" w:lineRule="atLeast"/>
+        <w:rPr>
+          <w:rFonts w:ascii="Consolas" w:eastAsia="Times New Roman" w:hAnsi="Consolas" w:cs="Times New Roman"/>
+          <w:color w:val="D4D4D4"/>
+          <w:sz w:val="21"/>
+          <w:szCs w:val="21"/>
+        </w:rPr>
+      </w:pPr>
+    </w:p>
+    <w:p>
+      <w:pPr>
+        <w:shd w:val="clear" w:color="auto" w:fill="1E1E1E"/>
+        <w:spacing w:after="0" w:line="285" w:lineRule="atLeast"/>
+        <w:rPr>
+          <w:rFonts w:ascii="Consolas" w:eastAsia="Times New Roman" w:hAnsi="Consolas" w:cs="Times New Roman"/>
+          <w:color w:val="D4D4D4"/>
+          <w:sz w:val="21"/>
+          <w:szCs w:val="21"/>
+        </w:rPr>
+      </w:pPr>
+      <w:r>
+        <w:rPr>
+          <w:rFonts w:ascii="Consolas" w:eastAsia="Times New Roman" w:hAnsi="Consolas" w:cs="Times New Roman"/>
+          <w:color w:val="6A9955"/>
+          <w:sz w:val="21"/>
+          <w:szCs w:val="21"/>
+        </w:rPr>
+        <w:t>//1.  Use template literals to combine variables</w:t>
+      </w:r>
+    </w:p>
+    <w:p>
+      <w:pPr>
+        <w:shd w:val="clear" w:color="auto" w:fill="1E1E1E"/>
+        <w:spacing w:after="0" w:line="285" w:lineRule="atLeast"/>
+        <w:rPr>
+          <w:rFonts w:ascii="Consolas" w:eastAsia="Times New Roman" w:hAnsi="Consolas" w:cs="Times New Roman"/>
+          <w:color w:val="D4D4D4"/>
+          <w:sz w:val="21"/>
+          <w:szCs w:val="21"/>
+        </w:rPr>
+      </w:pPr>
+      <w:r>
+        <w:rPr>
+          <w:rFonts w:ascii="Consolas" w:eastAsia="Times New Roman" w:hAnsi="Consolas" w:cs="Times New Roman"/>
+          <w:color w:val="569CD6"/>
+          <w:sz w:val="21"/>
+          <w:szCs w:val="21"/>
+        </w:rPr>
+        <w:t>function</w:t>
+      </w:r>
+      <w:r>
+        <w:rPr>
+          <w:rFonts w:ascii="Consolas" w:eastAsia="Times New Roman" w:hAnsi="Consolas" w:cs="Times New Roman"/>
+          <w:color w:val="D4D4D4"/>
+          <w:sz w:val="21"/>
+          <w:szCs w:val="21"/>
+        </w:rPr>
+        <w:t> </w:t>
+      </w:r>
+      <w:proofErr w:type="spellStart"/>
+      <w:r>
+        <w:rPr>
+          <w:rFonts w:ascii="Consolas" w:eastAsia="Times New Roman" w:hAnsi="Consolas" w:cs="Times New Roman"/>
+          <w:color w:val="DCDCAA"/>
+          <w:sz w:val="21"/>
+          <w:szCs w:val="21"/>
+        </w:rPr>
+        <w:t>returnFullName</w:t>
+      </w:r>
+      <w:proofErr w:type="spellEnd"/>
+      <w:r>
+        <w:rPr>
+          <w:rFonts w:ascii="Consolas" w:eastAsia="Times New Roman" w:hAnsi="Consolas" w:cs="Times New Roman"/>
+          <w:color w:val="D4D4D4"/>
+          <w:sz w:val="21"/>
+          <w:szCs w:val="21"/>
+        </w:rPr>
+        <w:t>(</w:t>
+      </w:r>
+      <w:proofErr w:type="spellStart"/>
+      <w:r>
+        <w:rPr>
+          <w:rFonts w:ascii="Consolas" w:eastAsia="Times New Roman" w:hAnsi="Consolas" w:cs="Times New Roman"/>
+          <w:color w:val="9CDCFE"/>
+          <w:sz w:val="21"/>
+          <w:szCs w:val="21"/>
+        </w:rPr>
+        <w:t>firstName</w:t>
+      </w:r>
+      <w:proofErr w:type="spellEnd"/>
+      <w:r>
+        <w:rPr>
+          <w:rFonts w:ascii="Consolas" w:eastAsia="Times New Roman" w:hAnsi="Consolas" w:cs="Times New Roman"/>
+          <w:color w:val="D4D4D4"/>
+          <w:sz w:val="21"/>
+          <w:szCs w:val="21"/>
+        </w:rPr>
+        <w:t>, </w:t>
+      </w:r>
+      <w:proofErr w:type="spellStart"/>
+      <w:r>
+        <w:rPr>
+          <w:rFonts w:ascii="Consolas" w:eastAsia="Times New Roman" w:hAnsi="Consolas" w:cs="Times New Roman"/>
+          <w:color w:val="9CDCFE"/>
+          <w:sz w:val="21"/>
+          <w:szCs w:val="21"/>
+        </w:rPr>
+        <w:t>lastName</w:t>
+      </w:r>
+      <w:proofErr w:type="spellEnd"/>
+      <w:r>
+        <w:rPr>
+          <w:rFonts w:ascii="Consolas" w:eastAsia="Times New Roman" w:hAnsi="Consolas" w:cs="Times New Roman"/>
+          <w:color w:val="D4D4D4"/>
+          <w:sz w:val="21"/>
+          <w:szCs w:val="21"/>
+        </w:rPr>
+        <w:t>){</w:t>
+      </w:r>
+    </w:p>
+    <w:p>
+      <w:pPr>
+        <w:shd w:val="clear" w:color="auto" w:fill="1E1E1E"/>
+        <w:spacing w:after="0" w:line="285" w:lineRule="atLeast"/>
+        <w:rPr>
+          <w:rFonts w:ascii="Consolas" w:eastAsia="Times New Roman" w:hAnsi="Consolas" w:cs="Times New Roman"/>
+          <w:color w:val="D4D4D4"/>
+          <w:sz w:val="21"/>
+          <w:szCs w:val="21"/>
+        </w:rPr>
+      </w:pPr>
+      <w:r>
+        <w:rPr>
+          <w:rFonts w:ascii="Consolas" w:eastAsia="Times New Roman" w:hAnsi="Consolas" w:cs="Times New Roman"/>
+          <w:color w:val="D4D4D4"/>
+          <w:sz w:val="21"/>
+          <w:szCs w:val="21"/>
+        </w:rPr>
+        <w:t>    </w:t>
+      </w:r>
+      <w:r>
+        <w:rPr>
+          <w:rFonts w:ascii="Consolas" w:eastAsia="Times New Roman" w:hAnsi="Consolas" w:cs="Times New Roman"/>
+          <w:color w:val="9CDCFE"/>
+          <w:sz w:val="21"/>
+          <w:szCs w:val="21"/>
+        </w:rPr>
+        <w:t>console</w:t>
+      </w:r>
+      <w:r>
+        <w:rPr>
+          <w:rFonts w:ascii="Consolas" w:eastAsia="Times New Roman" w:hAnsi="Consolas" w:cs="Times New Roman"/>
+          <w:color w:val="D4D4D4"/>
+          <w:sz w:val="21"/>
+          <w:szCs w:val="21"/>
+        </w:rPr>
+        <w:t>.</w:t>
+      </w:r>
+      <w:r>
+        <w:rPr>
+          <w:rFonts w:ascii="Consolas" w:eastAsia="Times New Roman" w:hAnsi="Consolas" w:cs="Times New Roman"/>
+          <w:color w:val="DCDCAA"/>
+          <w:sz w:val="21"/>
+          <w:szCs w:val="21"/>
+        </w:rPr>
+        <w:t>log</w:t>
+      </w:r>
+      <w:r>
+        <w:rPr>
+          <w:rFonts w:ascii="Consolas" w:eastAsia="Times New Roman" w:hAnsi="Consolas" w:cs="Times New Roman"/>
+          <w:color w:val="D4D4D4"/>
+          <w:sz w:val="21"/>
+          <w:szCs w:val="21"/>
+        </w:rPr>
+        <w:t>(</w:t>
+      </w:r>
+      <w:r>
+        <w:rPr>
+          <w:rFonts w:ascii="Consolas" w:eastAsia="Times New Roman" w:hAnsi="Consolas" w:cs="Times New Roman"/>
+          <w:color w:val="CE9178"/>
+          <w:sz w:val="21"/>
+          <w:szCs w:val="21"/>
+        </w:rPr>
+        <w:t>`1.  </w:t>
+      </w:r>
+      <w:r>
+        <w:rPr>
+          <w:rFonts w:ascii="Consolas" w:eastAsia="Times New Roman" w:hAnsi="Consolas" w:cs="Times New Roman"/>
+          <w:color w:val="569CD6"/>
+          <w:sz w:val="21"/>
+          <w:szCs w:val="21"/>
+        </w:rPr>
+        <w:t>${</w:t>
+      </w:r>
+      <w:proofErr w:type="spellStart"/>
+      <w:r>
+        <w:rPr>
+          <w:rFonts w:ascii="Consolas" w:eastAsia="Times New Roman" w:hAnsi="Consolas" w:cs="Times New Roman"/>
+          <w:color w:val="9CDCFE"/>
+          <w:sz w:val="21"/>
+          <w:szCs w:val="21"/>
+        </w:rPr>
+        <w:t>firstName</w:t>
+      </w:r>
+      <w:proofErr w:type="spellEnd"/>
+      <w:r>
+        <w:rPr>
+          <w:rFonts w:ascii="Consolas" w:eastAsia="Times New Roman" w:hAnsi="Consolas" w:cs="Times New Roman"/>
+          <w:color w:val="569CD6"/>
+          <w:sz w:val="21"/>
+          <w:szCs w:val="21"/>
+        </w:rPr>
+        <w:t>}</w:t>
+      </w:r>
+      <w:r>
+        <w:rPr>
+          <w:rFonts w:ascii="Consolas" w:eastAsia="Times New Roman" w:hAnsi="Consolas" w:cs="Times New Roman"/>
+          <w:color w:val="CE9178"/>
+          <w:sz w:val="21"/>
+          <w:szCs w:val="21"/>
+        </w:rPr>
+        <w:t> </w:t>
+      </w:r>
+      <w:r>
+        <w:rPr>
+          <w:rFonts w:ascii="Consolas" w:eastAsia="Times New Roman" w:hAnsi="Consolas" w:cs="Times New Roman"/>
+          <w:color w:val="569CD6"/>
+          <w:sz w:val="21"/>
+          <w:szCs w:val="21"/>
+        </w:rPr>
+        <w:t>${</w:t>
+      </w:r>
+      <w:proofErr w:type="spellStart"/>
+      <w:r>
+        <w:rPr>
+          <w:rFonts w:ascii="Consolas" w:eastAsia="Times New Roman" w:hAnsi="Consolas" w:cs="Times New Roman"/>
+          <w:color w:val="9CDCFE"/>
+          <w:sz w:val="21"/>
+          <w:szCs w:val="21"/>
+        </w:rPr>
+        <w:t>lastName</w:t>
+      </w:r>
+      <w:proofErr w:type="spellEnd"/>
+      <w:r>
+        <w:rPr>
+          <w:rFonts w:ascii="Consolas" w:eastAsia="Times New Roman" w:hAnsi="Consolas" w:cs="Times New Roman"/>
+          <w:color w:val="569CD6"/>
+          <w:sz w:val="21"/>
+          <w:szCs w:val="21"/>
+        </w:rPr>
+        <w:t>}</w:t>
+      </w:r>
+      <w:r>
+        <w:rPr>
+          <w:rFonts w:ascii="Consolas" w:eastAsia="Times New Roman" w:hAnsi="Consolas" w:cs="Times New Roman"/>
+          <w:color w:val="CE9178"/>
+          <w:sz w:val="21"/>
+          <w:szCs w:val="21"/>
+        </w:rPr>
+        <w:t>`</w:t>
+      </w:r>
+      <w:r>
+        <w:rPr>
+          <w:rFonts w:ascii="Consolas" w:eastAsia="Times New Roman" w:hAnsi="Consolas" w:cs="Times New Roman"/>
+          <w:color w:val="D4D4D4"/>
+          <w:sz w:val="21"/>
+          <w:szCs w:val="21"/>
+        </w:rPr>
+        <w:t>);</w:t>
+      </w:r>
+    </w:p>
+    <w:p>
+      <w:pPr>
+        <w:shd w:val="clear" w:color="auto" w:fill="1E1E1E"/>
+        <w:spacing w:after="0" w:line="285" w:lineRule="atLeast"/>
+        <w:rPr>
+          <w:rFonts w:ascii="Consolas" w:eastAsia="Times New Roman" w:hAnsi="Consolas" w:cs="Times New Roman"/>
+          <w:color w:val="D4D4D4"/>
+          <w:sz w:val="21"/>
+          <w:szCs w:val="21"/>
+        </w:rPr>
+      </w:pPr>
+      <w:r>
+        <w:rPr>
+          <w:rFonts w:ascii="Consolas" w:eastAsia="Times New Roman" w:hAnsi="Consolas" w:cs="Times New Roman"/>
+          <w:color w:val="D4D4D4"/>
+          <w:sz w:val="21"/>
+          <w:szCs w:val="21"/>
+        </w:rPr>
+        <w:t>}</w:t>
+      </w:r>
+    </w:p>
+    <w:p>
+      <w:pPr>
+        <w:shd w:val="clear" w:color="auto" w:fill="1E1E1E"/>
+        <w:spacing w:after="0" w:line="285" w:lineRule="atLeast"/>
+        <w:rPr>
+          <w:rFonts w:ascii="Consolas" w:eastAsia="Times New Roman" w:hAnsi="Consolas" w:cs="Times New Roman"/>
+          <w:color w:val="D4D4D4"/>
+          <w:sz w:val="21"/>
+          <w:szCs w:val="21"/>
+        </w:rPr>
+      </w:pPr>
+    </w:p>
+    <w:p>
+      <w:pPr>
+        <w:shd w:val="clear" w:color="auto" w:fill="1E1E1E"/>
+        <w:spacing w:after="0" w:line="285" w:lineRule="atLeast"/>
+        <w:rPr>
+          <w:rFonts w:ascii="Consolas" w:eastAsia="Times New Roman" w:hAnsi="Consolas" w:cs="Times New Roman"/>
+          <w:color w:val="D4D4D4"/>
+          <w:sz w:val="21"/>
+          <w:szCs w:val="21"/>
+        </w:rPr>
+      </w:pPr>
+      <w:proofErr w:type="spellStart"/>
+      <w:r>
+        <w:rPr>
+          <w:rFonts w:ascii="Consolas" w:eastAsia="Times New Roman" w:hAnsi="Consolas" w:cs="Times New Roman"/>
+          <w:color w:val="DCDCAA"/>
+          <w:sz w:val="21"/>
+          <w:szCs w:val="21"/>
+        </w:rPr>
+        <w:t>returnFullName</w:t>
+      </w:r>
+      <w:proofErr w:type="spellEnd"/>
+      <w:r>
+        <w:rPr>
+          <w:rFonts w:ascii="Consolas" w:eastAsia="Times New Roman" w:hAnsi="Consolas" w:cs="Times New Roman"/>
+          <w:color w:val="D4D4D4"/>
+          <w:sz w:val="21"/>
+          <w:szCs w:val="21"/>
+        </w:rPr>
+        <w:t>(</w:t>
+      </w:r>
+      <w:r>
+        <w:rPr>
+          <w:rFonts w:ascii="Consolas" w:eastAsia="Times New Roman" w:hAnsi="Consolas" w:cs="Times New Roman"/>
+          <w:color w:val="CE9178"/>
+          <w:sz w:val="21"/>
+          <w:szCs w:val="21"/>
+        </w:rPr>
+        <w:t>"</w:t>
+      </w:r>
+      <w:proofErr w:type="spellStart"/>
+      <w:r>
+        <w:rPr>
+          <w:rFonts w:ascii="Consolas" w:eastAsia="Times New Roman" w:hAnsi="Consolas" w:cs="Times New Roman"/>
+          <w:color w:val="CE9178"/>
+          <w:sz w:val="21"/>
+          <w:szCs w:val="21"/>
+        </w:rPr>
+        <w:t>Tim"</w:t>
+      </w:r>
+      <w:r>
+        <w:rPr>
+          <w:rFonts w:ascii="Consolas" w:eastAsia="Times New Roman" w:hAnsi="Consolas" w:cs="Times New Roman"/>
+          <w:color w:val="D4D4D4"/>
+          <w:sz w:val="21"/>
+          <w:szCs w:val="21"/>
+        </w:rPr>
+        <w:t>,</w:t>
+      </w:r>
+      <w:r>
+        <w:rPr>
+          <w:rFonts w:ascii="Consolas" w:eastAsia="Times New Roman" w:hAnsi="Consolas" w:cs="Times New Roman"/>
+          <w:color w:val="CE9178"/>
+          <w:sz w:val="21"/>
+          <w:szCs w:val="21"/>
+        </w:rPr>
+        <w:t>"Gibney</w:t>
+      </w:r>
+      <w:proofErr w:type="spellEnd"/>
+      <w:r>
+        <w:rPr>
+          <w:rFonts w:ascii="Consolas" w:eastAsia="Times New Roman" w:hAnsi="Consolas" w:cs="Times New Roman"/>
+          <w:color w:val="CE9178"/>
+          <w:sz w:val="21"/>
+          <w:szCs w:val="21"/>
+        </w:rPr>
+        <w:t>"</w:t>
+      </w:r>
+      <w:r>
+        <w:rPr>
+          <w:rFonts w:ascii="Consolas" w:eastAsia="Times New Roman" w:hAnsi="Consolas" w:cs="Times New Roman"/>
+          <w:color w:val="D4D4D4"/>
+          <w:sz w:val="21"/>
+          <w:szCs w:val="21"/>
+        </w:rPr>
+        <w:t>);</w:t>
+      </w:r>
+    </w:p>
+    <w:p>
+      <w:pPr>
+        <w:shd w:val="clear" w:color="auto" w:fill="1E1E1E"/>
+        <w:spacing w:after="0" w:line="285" w:lineRule="atLeast"/>
+        <w:rPr>
+          <w:rFonts w:ascii="Consolas" w:eastAsia="Times New Roman" w:hAnsi="Consolas" w:cs="Times New Roman"/>
+          <w:color w:val="D4D4D4"/>
+          <w:sz w:val="21"/>
+          <w:szCs w:val="21"/>
+        </w:rPr>
+      </w:pPr>
+    </w:p>
+    <w:p>
+      <w:pPr>
+        <w:shd w:val="clear" w:color="auto" w:fill="1E1E1E"/>
+        <w:spacing w:after="0" w:line="285" w:lineRule="atLeast"/>
+        <w:rPr>
+          <w:rFonts w:ascii="Consolas" w:eastAsia="Times New Roman" w:hAnsi="Consolas" w:cs="Times New Roman"/>
+          <w:color w:val="D4D4D4"/>
+          <w:sz w:val="21"/>
+          <w:szCs w:val="21"/>
+        </w:rPr>
+      </w:pPr>
+      <w:r>
+        <w:rPr>
+          <w:rFonts w:ascii="Consolas" w:eastAsia="Times New Roman" w:hAnsi="Consolas" w:cs="Times New Roman"/>
+          <w:color w:val="6A9955"/>
+          <w:sz w:val="21"/>
+          <w:szCs w:val="21"/>
+        </w:rPr>
+        <w:t>//2.  Now make 1. above into an "arrow function"</w:t>
+      </w:r>
+    </w:p>
+    <w:p>
+      <w:pPr>
+        <w:shd w:val="clear" w:color="auto" w:fill="1E1E1E"/>
+        <w:spacing w:after="0" w:line="285" w:lineRule="atLeast"/>
+        <w:rPr>
+          <w:rFonts w:ascii="Consolas" w:eastAsia="Times New Roman" w:hAnsi="Consolas" w:cs="Times New Roman"/>
+          <w:color w:val="D4D4D4"/>
+          <w:sz w:val="21"/>
+          <w:szCs w:val="21"/>
+        </w:rPr>
+      </w:pPr>
+    </w:p>
+    <w:p>
+      <w:pPr>
+        <w:shd w:val="clear" w:color="auto" w:fill="1E1E1E"/>
+        <w:spacing w:after="0" w:line="285" w:lineRule="atLeast"/>
+        <w:rPr>
+          <w:rFonts w:ascii="Consolas" w:eastAsia="Times New Roman" w:hAnsi="Consolas" w:cs="Times New Roman"/>
+          <w:color w:val="D4D4D4"/>
+          <w:sz w:val="21"/>
+          <w:szCs w:val="21"/>
+        </w:rPr>
+      </w:pPr>
+      <w:r>
+        <w:rPr>
+          <w:rFonts w:ascii="Consolas" w:eastAsia="Times New Roman" w:hAnsi="Consolas" w:cs="Times New Roman"/>
+          <w:color w:val="569CD6"/>
+          <w:sz w:val="21"/>
+          <w:szCs w:val="21"/>
+        </w:rPr>
+        <w:t>const</w:t>
+      </w:r>
+      <w:r>
+        <w:rPr>
+          <w:rFonts w:ascii="Consolas" w:eastAsia="Times New Roman" w:hAnsi="Consolas" w:cs="Times New Roman"/>
+          <w:color w:val="D4D4D4"/>
+          <w:sz w:val="21"/>
+          <w:szCs w:val="21"/>
+        </w:rPr>
+        <w:t> </w:t>
+      </w:r>
+      <w:r>
+        <w:rPr>
+          <w:rFonts w:ascii="Consolas" w:eastAsia="Times New Roman" w:hAnsi="Consolas" w:cs="Times New Roman"/>
+          <w:color w:val="DCDCAA"/>
+          <w:sz w:val="21"/>
+          <w:szCs w:val="21"/>
+        </w:rPr>
+        <w:t>theFullNameIs</w:t>
+      </w:r>
+      <w:r>
+        <w:rPr>
+          <w:rFonts w:ascii="Consolas" w:eastAsia="Times New Roman" w:hAnsi="Consolas" w:cs="Times New Roman"/>
+          <w:color w:val="D4D4D4"/>
+          <w:sz w:val="21"/>
+          <w:szCs w:val="21"/>
+        </w:rPr>
+        <w:t> = (</w:t>
+      </w:r>
+      <w:r>
+        <w:rPr>
+          <w:rFonts w:ascii="Consolas" w:eastAsia="Times New Roman" w:hAnsi="Consolas" w:cs="Times New Roman"/>
+          <w:color w:val="9CDCFE"/>
+          <w:sz w:val="21"/>
+          <w:szCs w:val="21"/>
+        </w:rPr>
+        <w:t>firstName</w:t>
+      </w:r>
+      <w:r>
+        <w:rPr>
+          <w:rFonts w:ascii="Consolas" w:eastAsia="Times New Roman" w:hAnsi="Consolas" w:cs="Times New Roman"/>
+          <w:color w:val="D4D4D4"/>
+          <w:sz w:val="21"/>
+          <w:szCs w:val="21"/>
+        </w:rPr>
+        <w:t>,</w:t>
+      </w:r>
+      <w:r>
+        <w:rPr>
+          <w:rFonts w:ascii="Consolas" w:eastAsia="Times New Roman" w:hAnsi="Consolas" w:cs="Times New Roman"/>
+          <w:color w:val="9CDCFE"/>
+          <w:sz w:val="21"/>
+          <w:szCs w:val="21"/>
+        </w:rPr>
+        <w:t>lastName</w:t>
+      </w:r>
+      <w:r>
+        <w:rPr>
+          <w:rFonts w:ascii="Consolas" w:eastAsia="Times New Roman" w:hAnsi="Consolas" w:cs="Times New Roman"/>
+          <w:color w:val="D4D4D4"/>
+          <w:sz w:val="21"/>
+          <w:szCs w:val="21"/>
+        </w:rPr>
+        <w:t>) </w:t>
+      </w:r>
+      <w:r>
+        <w:rPr>
+          <w:rFonts w:ascii="Consolas" w:eastAsia="Times New Roman" w:hAnsi="Consolas" w:cs="Times New Roman"/>
+          <w:color w:val="569CD6"/>
+          <w:sz w:val="21"/>
+          <w:szCs w:val="21"/>
+        </w:rPr>
+        <w:t>=&gt;</w:t>
+      </w:r>
+      <w:r>
+        <w:rPr>
+          <w:rFonts w:ascii="Consolas" w:eastAsia="Times New Roman" w:hAnsi="Consolas" w:cs="Times New Roman"/>
+          <w:color w:val="D4D4D4"/>
+          <w:sz w:val="21"/>
+          <w:szCs w:val="21"/>
+        </w:rPr>
+        <w:t> </w:t>
+      </w:r>
+      <w:r>
+        <w:rPr>
+          <w:rFonts w:ascii="Consolas" w:eastAsia="Times New Roman" w:hAnsi="Consolas" w:cs="Times New Roman"/>
+          <w:color w:val="9CDCFE"/>
+          <w:sz w:val="21"/>
+          <w:szCs w:val="21"/>
+        </w:rPr>
+        <w:t>console</w:t>
+      </w:r>
+      <w:r>
+        <w:rPr>
+          <w:rFonts w:ascii="Consolas" w:eastAsia="Times New Roman" w:hAnsi="Consolas" w:cs="Times New Roman"/>
+          <w:color w:val="D4D4D4"/>
+          <w:sz w:val="21"/>
+          <w:szCs w:val="21"/>
+        </w:rPr>
+        <w:t>.</w:t>
+      </w:r>
+      <w:r>
+        <w:rPr>
+          <w:rFonts w:ascii="Consolas" w:eastAsia="Times New Roman" w:hAnsi="Consolas" w:cs="Times New Roman"/>
+          <w:color w:val="DCDCAA"/>
+          <w:sz w:val="21"/>
+          <w:szCs w:val="21"/>
+        </w:rPr>
+        <w:t>log</w:t>
+      </w:r>
+      <w:r>
+        <w:rPr>
+          <w:rFonts w:ascii="Consolas" w:eastAsia="Times New Roman" w:hAnsi="Consolas" w:cs="Times New Roman"/>
+          <w:color w:val="D4D4D4"/>
+          <w:sz w:val="21"/>
+          <w:szCs w:val="21"/>
+        </w:rPr>
+        <w:t>(</w:t>
+      </w:r>
+      <w:r>
+        <w:rPr>
+          <w:rFonts w:ascii="Consolas" w:eastAsia="Times New Roman" w:hAnsi="Consolas" w:cs="Times New Roman"/>
+          <w:color w:val="CE9178"/>
+          <w:sz w:val="21"/>
+          <w:szCs w:val="21"/>
+        </w:rPr>
+        <w:t>`2.  </w:t>
+      </w:r>
+      <w:r>
+        <w:rPr>
+          <w:rFonts w:ascii="Consolas" w:eastAsia="Times New Roman" w:hAnsi="Consolas" w:cs="Times New Roman"/>
+          <w:color w:val="569CD6"/>
+          <w:sz w:val="21"/>
+          <w:szCs w:val="21"/>
+        </w:rPr>
+        <w:t>${</w:t>
+      </w:r>
+      <w:r>
+        <w:rPr>
+          <w:rFonts w:ascii="Consolas" w:eastAsia="Times New Roman" w:hAnsi="Consolas" w:cs="Times New Roman"/>
+          <w:color w:val="9CDCFE"/>
+          <w:sz w:val="21"/>
+          <w:szCs w:val="21"/>
+        </w:rPr>
+        <w:t>firstName</w:t>
+      </w:r>
+      <w:r>
+        <w:rPr>
+          <w:rFonts w:ascii="Consolas" w:eastAsia="Times New Roman" w:hAnsi="Consolas" w:cs="Times New Roman"/>
+          <w:color w:val="569CD6"/>
+          <w:sz w:val="21"/>
+          <w:szCs w:val="21"/>
+        </w:rPr>
+        <w:t>}</w:t>
+      </w:r>
+      <w:r>
+        <w:rPr>
+          <w:rFonts w:ascii="Consolas" w:eastAsia="Times New Roman" w:hAnsi="Consolas" w:cs="Times New Roman"/>
+          <w:color w:val="CE9178"/>
+          <w:sz w:val="21"/>
+          <w:szCs w:val="21"/>
+        </w:rPr>
+        <w:t> </w:t>
+      </w:r>
+      <w:r>
+        <w:rPr>
+          <w:rFonts w:ascii="Consolas" w:eastAsia="Times New Roman" w:hAnsi="Consolas" w:cs="Times New Roman"/>
+          <w:color w:val="569CD6"/>
+          <w:sz w:val="21"/>
+          <w:szCs w:val="21"/>
+        </w:rPr>
+        <w:t>${</w:t>
+      </w:r>
+      <w:r>
+        <w:rPr>
+          <w:rFonts w:ascii="Consolas" w:eastAsia="Times New Roman" w:hAnsi="Consolas" w:cs="Times New Roman"/>
+          <w:color w:val="9CDCFE"/>
+          <w:sz w:val="21"/>
+          <w:szCs w:val="21"/>
+        </w:rPr>
+        <w:t>lastName</w:t>
+      </w:r>
+      <w:r>
+        <w:rPr>
+          <w:rFonts w:ascii="Consolas" w:eastAsia="Times New Roman" w:hAnsi="Consolas" w:cs="Times New Roman"/>
+          <w:color w:val="569CD6"/>
+          <w:sz w:val="21"/>
+          <w:szCs w:val="21"/>
+        </w:rPr>
+        <w:t>}</w:t>
+      </w:r>
+      <w:r>
+        <w:rPr>
+          <w:rFonts w:ascii="Consolas" w:eastAsia="Times New Roman" w:hAnsi="Consolas" w:cs="Times New Roman"/>
+          <w:color w:val="CE9178"/>
+          <w:sz w:val="21"/>
+          <w:szCs w:val="21"/>
+        </w:rPr>
+        <w:t>`</w:t>
+      </w:r>
+      <w:r>
+        <w:rPr>
+          <w:rFonts w:ascii="Consolas" w:eastAsia="Times New Roman" w:hAnsi="Consolas" w:cs="Times New Roman"/>
+          <w:color w:val="D4D4D4"/>
+          <w:sz w:val="21"/>
+          <w:szCs w:val="21"/>
+        </w:rPr>
+        <w:t>);</w:t>
+      </w:r>
+    </w:p>
+    <w:p>
+      <w:pPr>
+        <w:shd w:val="clear" w:color="auto" w:fill="1E1E1E"/>
+        <w:spacing w:after="0" w:line="285" w:lineRule="atLeast"/>
+        <w:rPr>
+          <w:rFonts w:ascii="Consolas" w:eastAsia="Times New Roman" w:hAnsi="Consolas" w:cs="Times New Roman"/>
+          <w:color w:val="D4D4D4"/>
+          <w:sz w:val="21"/>
+          <w:szCs w:val="21"/>
+        </w:rPr>
+      </w:pPr>
+    </w:p>
+    <w:p>
+      <w:pPr>
+        <w:shd w:val="clear" w:color="auto" w:fill="1E1E1E"/>
+        <w:spacing w:after="0" w:line="285" w:lineRule="atLeast"/>
+        <w:rPr>
+          <w:rFonts w:ascii="Consolas" w:eastAsia="Times New Roman" w:hAnsi="Consolas" w:cs="Times New Roman"/>
+          <w:color w:val="D4D4D4"/>
+          <w:sz w:val="21"/>
+          <w:szCs w:val="21"/>
+        </w:rPr>
+      </w:pPr>
+      <w:proofErr w:type="spellStart"/>
+      <w:r>
+        <w:rPr>
+          <w:rFonts w:ascii="Consolas" w:eastAsia="Times New Roman" w:hAnsi="Consolas" w:cs="Times New Roman"/>
+          <w:color w:val="DCDCAA"/>
+          <w:sz w:val="21"/>
+          <w:szCs w:val="21"/>
+        </w:rPr>
+        <w:t>theFullNameIs</w:t>
+      </w:r>
+      <w:proofErr w:type="spellEnd"/>
+      <w:r>
+        <w:rPr>
+          <w:rFonts w:ascii="Consolas" w:eastAsia="Times New Roman" w:hAnsi="Consolas" w:cs="Times New Roman"/>
+          <w:color w:val="D4D4D4"/>
+          <w:sz w:val="21"/>
+          <w:szCs w:val="21"/>
+        </w:rPr>
+        <w:t>(</w:t>
+      </w:r>
+      <w:r>
+        <w:rPr>
+          <w:rFonts w:ascii="Consolas" w:eastAsia="Times New Roman" w:hAnsi="Consolas" w:cs="Times New Roman"/>
+          <w:color w:val="CE9178"/>
+          <w:sz w:val="21"/>
+          <w:szCs w:val="21"/>
+        </w:rPr>
+        <w:t>"</w:t>
+      </w:r>
+      <w:proofErr w:type="spellStart"/>
+      <w:r>
+        <w:rPr>
+          <w:rFonts w:ascii="Consolas" w:eastAsia="Times New Roman" w:hAnsi="Consolas" w:cs="Times New Roman"/>
+          <w:color w:val="CE9178"/>
+          <w:sz w:val="21"/>
+          <w:szCs w:val="21"/>
+        </w:rPr>
+        <w:t>Tim"</w:t>
+      </w:r>
+      <w:r>
+        <w:rPr>
+          <w:rFonts w:ascii="Consolas" w:eastAsia="Times New Roman" w:hAnsi="Consolas" w:cs="Times New Roman"/>
+          <w:color w:val="D4D4D4"/>
+          <w:sz w:val="21"/>
+          <w:szCs w:val="21"/>
+        </w:rPr>
+        <w:t>,</w:t>
+      </w:r>
+      <w:r>
+        <w:rPr>
+          <w:rFonts w:ascii="Consolas" w:eastAsia="Times New Roman" w:hAnsi="Consolas" w:cs="Times New Roman"/>
+          <w:color w:val="CE9178"/>
+          <w:sz w:val="21"/>
+          <w:szCs w:val="21"/>
+        </w:rPr>
+        <w:t>"Gibney</w:t>
+      </w:r>
+      <w:proofErr w:type="spellEnd"/>
+      <w:r>
+        <w:rPr>
+          <w:rFonts w:ascii="Consolas" w:eastAsia="Times New Roman" w:hAnsi="Consolas" w:cs="Times New Roman"/>
+          <w:color w:val="CE9178"/>
+          <w:sz w:val="21"/>
+          <w:szCs w:val="21"/>
+        </w:rPr>
+        <w:t>"</w:t>
+      </w:r>
+      <w:r>
+        <w:rPr>
+          <w:rFonts w:ascii="Consolas" w:eastAsia="Times New Roman" w:hAnsi="Consolas" w:cs="Times New Roman"/>
+          <w:color w:val="D4D4D4"/>
+          <w:sz w:val="21"/>
+          <w:szCs w:val="21"/>
+        </w:rPr>
+        <w:t>);</w:t>
+      </w:r>
+    </w:p>
+    <w:p>
+      <w:pPr>
+        <w:shd w:val="clear" w:color="auto" w:fill="1E1E1E"/>
+        <w:spacing w:after="0" w:line="285" w:lineRule="atLeast"/>
+        <w:rPr>
+          <w:rFonts w:ascii="Consolas" w:eastAsia="Times New Roman" w:hAnsi="Consolas" w:cs="Times New Roman"/>
+          <w:color w:val="D4D4D4"/>
+          <w:sz w:val="21"/>
+          <w:szCs w:val="21"/>
+        </w:rPr>
+      </w:pPr>
+    </w:p>
+    <w:p>
+      <w:pPr>
+        <w:shd w:val="clear" w:color="auto" w:fill="1E1E1E"/>
+        <w:spacing w:after="0" w:line="285" w:lineRule="atLeast"/>
+        <w:rPr>
+          <w:rFonts w:ascii="Consolas" w:eastAsia="Times New Roman" w:hAnsi="Consolas" w:cs="Times New Roman"/>
+          <w:color w:val="D4D4D4"/>
+          <w:sz w:val="21"/>
+          <w:szCs w:val="21"/>
+        </w:rPr>
+      </w:pPr>
+      <w:r>
+        <w:rPr>
+          <w:rFonts w:ascii="Consolas" w:eastAsia="Times New Roman" w:hAnsi="Consolas" w:cs="Times New Roman"/>
+          <w:color w:val="6A9955"/>
+          <w:sz w:val="21"/>
+          <w:szCs w:val="21"/>
+        </w:rPr>
+        <w:t>//3a.  An anonymous function using the setTimeout function and alert function.</w:t>
+      </w:r>
+    </w:p>
+    <w:p>
+      <w:pPr>
+        <w:shd w:val="clear" w:color="auto" w:fill="1E1E1E"/>
+        <w:spacing w:after="0" w:line="285" w:lineRule="atLeast"/>
+        <w:rPr>
+          <w:rFonts w:ascii="Consolas" w:eastAsia="Times New Roman" w:hAnsi="Consolas" w:cs="Times New Roman"/>
+          <w:color w:val="D4D4D4"/>
+          <w:sz w:val="21"/>
+          <w:szCs w:val="21"/>
+        </w:rPr>
+      </w:pPr>
+      <w:r>
+        <w:rPr>
+          <w:rFonts w:ascii="Consolas" w:eastAsia="Times New Roman" w:hAnsi="Consolas" w:cs="Times New Roman"/>
+          <w:color w:val="6A9955"/>
+          <w:sz w:val="21"/>
+          <w:szCs w:val="21"/>
+        </w:rPr>
+        <w:t>// The function waits for allotted number of milliseconds (1000 millisconds = 1 second)</w:t>
+      </w:r>
+    </w:p>
+    <w:p>
+      <w:pPr>
+        <w:shd w:val="clear" w:color="auto" w:fill="1E1E1E"/>
+        <w:spacing w:after="0" w:line="285" w:lineRule="atLeast"/>
+        <w:rPr>
+          <w:rFonts w:ascii="Consolas" w:eastAsia="Times New Roman" w:hAnsi="Consolas" w:cs="Times New Roman"/>
+          <w:color w:val="D4D4D4"/>
+          <w:sz w:val="21"/>
+          <w:szCs w:val="21"/>
+        </w:rPr>
+      </w:pPr>
+      <w:r>
+        <w:rPr>
+          <w:rFonts w:ascii="Consolas" w:eastAsia="Times New Roman" w:hAnsi="Consolas" w:cs="Times New Roman"/>
+          <w:color w:val="6A9955"/>
+          <w:sz w:val="21"/>
+          <w:szCs w:val="21"/>
+        </w:rPr>
+        <w:t>// then alerts the window.  Two options follow:  An immediately invoked function execution</w:t>
+      </w:r>
+    </w:p>
+    <w:p>
+      <w:pPr>
+        <w:shd w:val="clear" w:color="auto" w:fill="1E1E1E"/>
+        <w:spacing w:after="0" w:line="285" w:lineRule="atLeast"/>
+        <w:rPr>
+          <w:rFonts w:ascii="Consolas" w:eastAsia="Times New Roman" w:hAnsi="Consolas" w:cs="Times New Roman"/>
+          <w:color w:val="D4D4D4"/>
+          <w:sz w:val="21"/>
+          <w:szCs w:val="21"/>
+        </w:rPr>
+      </w:pPr>
+      <w:r>
+        <w:rPr>
+          <w:rFonts w:ascii="Consolas" w:eastAsia="Times New Roman" w:hAnsi="Consolas" w:cs="Times New Roman"/>
+          <w:color w:val="6A9955"/>
+          <w:sz w:val="21"/>
+          <w:szCs w:val="21"/>
+        </w:rPr>
+        <w:t>// and a command invoked anonymous arrow function.</w:t>
+      </w:r>
+    </w:p>
+    <w:p>
+      <w:pPr>
+        <w:shd w:val="clear" w:color="auto" w:fill="1E1E1E"/>
+        <w:spacing w:after="0" w:line="285" w:lineRule="atLeast"/>
+        <w:rPr>
+          <w:rFonts w:ascii="Consolas" w:eastAsia="Times New Roman" w:hAnsi="Consolas" w:cs="Times New Roman"/>
+          <w:color w:val="D4D4D4"/>
+          <w:sz w:val="21"/>
+          <w:szCs w:val="21"/>
+        </w:rPr>
+      </w:pPr>
+    </w:p>
+    <w:p>
+      <w:pPr>
+        <w:shd w:val="clear" w:color="auto" w:fill="1E1E1E"/>
+        <w:spacing w:after="0" w:line="285" w:lineRule="atLeast"/>
+        <w:rPr>
+          <w:rFonts w:ascii="Consolas" w:eastAsia="Times New Roman" w:hAnsi="Consolas" w:cs="Times New Roman"/>
+          <w:color w:val="D4D4D4"/>
+          <w:sz w:val="21"/>
+          <w:szCs w:val="21"/>
+        </w:rPr>
+      </w:pPr>
+      <w:r>
+        <w:rPr>
+          <w:rFonts w:ascii="Consolas" w:eastAsia="Times New Roman" w:hAnsi="Consolas" w:cs="Times New Roman"/>
+          <w:color w:val="6A9955"/>
+          <w:sz w:val="21"/>
+          <w:szCs w:val="21"/>
+        </w:rPr>
+        <w:t>// (function() {setTimeout(function() {alert("IIFE Time is up!")},2000)})();</w:t>
+      </w:r>
+    </w:p>
+    <w:p>
+      <w:pPr>
+        <w:shd w:val="clear" w:color="auto" w:fill="1E1E1E"/>
+        <w:spacing w:after="0" w:line="285" w:lineRule="atLeast"/>
+        <w:rPr>
+          <w:rFonts w:ascii="Consolas" w:eastAsia="Times New Roman" w:hAnsi="Consolas" w:cs="Times New Roman"/>
+          <w:color w:val="D4D4D4"/>
+          <w:sz w:val="21"/>
+          <w:szCs w:val="21"/>
+        </w:rPr>
+      </w:pPr>
+    </w:p>
+    <w:p>
+      <w:pPr>
+        <w:shd w:val="clear" w:color="auto" w:fill="1E1E1E"/>
+        <w:spacing w:after="0" w:line="285" w:lineRule="atLeast"/>
+        <w:rPr>
+          <w:rFonts w:ascii="Consolas" w:eastAsia="Times New Roman" w:hAnsi="Consolas" w:cs="Times New Roman"/>
+          <w:color w:val="D4D4D4"/>
+          <w:sz w:val="21"/>
+          <w:szCs w:val="21"/>
+        </w:rPr>
+      </w:pPr>
+      <w:r>
+        <w:rPr>
+          <w:rFonts w:ascii="Consolas" w:eastAsia="Times New Roman" w:hAnsi="Consolas" w:cs="Times New Roman"/>
+          <w:color w:val="569CD6"/>
+          <w:sz w:val="21"/>
+          <w:szCs w:val="21"/>
+        </w:rPr>
+        <w:t>const</w:t>
+      </w:r>
+      <w:r>
+        <w:rPr>
+          <w:rFonts w:ascii="Consolas" w:eastAsia="Times New Roman" w:hAnsi="Consolas" w:cs="Times New Roman"/>
+          <w:color w:val="D4D4D4"/>
+          <w:sz w:val="21"/>
+          <w:szCs w:val="21"/>
+        </w:rPr>
+        <w:t> </w:t>
+      </w:r>
+      <w:r>
+        <w:rPr>
+          <w:rFonts w:ascii="Consolas" w:eastAsia="Times New Roman" w:hAnsi="Consolas" w:cs="Times New Roman"/>
+          <w:color w:val="DCDCAA"/>
+          <w:sz w:val="21"/>
+          <w:szCs w:val="21"/>
+        </w:rPr>
+        <w:t>alertUser</w:t>
+      </w:r>
+      <w:r>
+        <w:rPr>
+          <w:rFonts w:ascii="Consolas" w:eastAsia="Times New Roman" w:hAnsi="Consolas" w:cs="Times New Roman"/>
+          <w:color w:val="D4D4D4"/>
+          <w:sz w:val="21"/>
+          <w:szCs w:val="21"/>
+        </w:rPr>
+        <w:t> = </w:t>
+      </w:r>
+      <w:r>
+        <w:rPr>
+          <w:rFonts w:ascii="Consolas" w:eastAsia="Times New Roman" w:hAnsi="Consolas" w:cs="Times New Roman"/>
+          <w:color w:val="9CDCFE"/>
+          <w:sz w:val="21"/>
+          <w:szCs w:val="21"/>
+        </w:rPr>
+        <w:t>duration</w:t>
+      </w:r>
+      <w:r>
+        <w:rPr>
+          <w:rFonts w:ascii="Consolas" w:eastAsia="Times New Roman" w:hAnsi="Consolas" w:cs="Times New Roman"/>
+          <w:color w:val="D4D4D4"/>
+          <w:sz w:val="21"/>
+          <w:szCs w:val="21"/>
+        </w:rPr>
+        <w:t> </w:t>
+      </w:r>
+      <w:r>
+        <w:rPr>
+          <w:rFonts w:ascii="Consolas" w:eastAsia="Times New Roman" w:hAnsi="Consolas" w:cs="Times New Roman"/>
+          <w:color w:val="569CD6"/>
+          <w:sz w:val="21"/>
+          <w:szCs w:val="21"/>
+        </w:rPr>
+        <w:t>=&gt;</w:t>
+      </w:r>
+      <w:r>
+        <w:rPr>
+          <w:rFonts w:ascii="Consolas" w:eastAsia="Times New Roman" w:hAnsi="Consolas" w:cs="Times New Roman"/>
+          <w:color w:val="D4D4D4"/>
+          <w:sz w:val="21"/>
+          <w:szCs w:val="21"/>
+        </w:rPr>
+        <w:t> </w:t>
+      </w:r>
+      <w:r>
+        <w:rPr>
+          <w:rFonts w:ascii="Consolas" w:eastAsia="Times New Roman" w:hAnsi="Consolas" w:cs="Times New Roman"/>
+          <w:color w:val="DCDCAA"/>
+          <w:sz w:val="21"/>
+          <w:szCs w:val="21"/>
+        </w:rPr>
+        <w:t>setTimeout</w:t>
+      </w:r>
+      <w:r>
+        <w:rPr>
+          <w:rFonts w:ascii="Consolas" w:eastAsia="Times New Roman" w:hAnsi="Consolas" w:cs="Times New Roman"/>
+          <w:color w:val="D4D4D4"/>
+          <w:sz w:val="21"/>
+          <w:szCs w:val="21"/>
+        </w:rPr>
+        <w:t>(</w:t>
+      </w:r>
+      <w:r>
+        <w:rPr>
+          <w:rFonts w:ascii="Consolas" w:eastAsia="Times New Roman" w:hAnsi="Consolas" w:cs="Times New Roman"/>
+          <w:color w:val="569CD6"/>
+          <w:sz w:val="21"/>
+          <w:szCs w:val="21"/>
+        </w:rPr>
+        <w:t>function</w:t>
+      </w:r>
+      <w:r>
+        <w:rPr>
+          <w:rFonts w:ascii="Consolas" w:eastAsia="Times New Roman" w:hAnsi="Consolas" w:cs="Times New Roman"/>
+          <w:color w:val="D4D4D4"/>
+          <w:sz w:val="21"/>
+          <w:szCs w:val="21"/>
+        </w:rPr>
+        <w:t>(</w:t>
+      </w:r>
+      <w:r>
+        <w:rPr>
+          <w:rFonts w:ascii="Consolas" w:eastAsia="Times New Roman" w:hAnsi="Consolas" w:cs="Times New Roman"/>
+          <w:color w:val="6A9955"/>
+          <w:sz w:val="21"/>
+          <w:szCs w:val="21"/>
+        </w:rPr>
+        <w:t>/*duration*/</w:t>
+      </w:r>
+      <w:r>
+        <w:rPr>
+          <w:rFonts w:ascii="Consolas" w:eastAsia="Times New Roman" w:hAnsi="Consolas" w:cs="Times New Roman"/>
+          <w:color w:val="D4D4D4"/>
+          <w:sz w:val="21"/>
+          <w:szCs w:val="21"/>
+        </w:rPr>
+        <w:t>) {</w:t>
+      </w:r>
+      <w:r>
+        <w:rPr>
+          <w:rFonts w:ascii="Consolas" w:eastAsia="Times New Roman" w:hAnsi="Consolas" w:cs="Times New Roman"/>
+          <w:color w:val="DCDCAA"/>
+          <w:sz w:val="21"/>
+          <w:szCs w:val="21"/>
+        </w:rPr>
+        <w:t>alert</w:t>
+      </w:r>
+      <w:r>
+        <w:rPr>
+          <w:rFonts w:ascii="Consolas" w:eastAsia="Times New Roman" w:hAnsi="Consolas" w:cs="Times New Roman"/>
+          <w:color w:val="D4D4D4"/>
+          <w:sz w:val="21"/>
+          <w:szCs w:val="21"/>
+        </w:rPr>
+        <w:t>(</w:t>
+      </w:r>
+      <w:r>
+        <w:rPr>
+          <w:rFonts w:ascii="Consolas" w:eastAsia="Times New Roman" w:hAnsi="Consolas" w:cs="Times New Roman"/>
+          <w:color w:val="CE9178"/>
+          <w:sz w:val="21"/>
+          <w:szCs w:val="21"/>
+        </w:rPr>
+        <w:t>"3a.  Time is up!"</w:t>
+      </w:r>
+      <w:r>
+        <w:rPr>
+          <w:rFonts w:ascii="Consolas" w:eastAsia="Times New Roman" w:hAnsi="Consolas" w:cs="Times New Roman"/>
+          <w:color w:val="D4D4D4"/>
+          <w:sz w:val="21"/>
+          <w:szCs w:val="21"/>
+        </w:rPr>
+        <w:t>)},</w:t>
+      </w:r>
+      <w:r>
+        <w:rPr>
+          <w:rFonts w:ascii="Consolas" w:eastAsia="Times New Roman" w:hAnsi="Consolas" w:cs="Times New Roman"/>
+          <w:color w:val="9CDCFE"/>
+          <w:sz w:val="21"/>
+          <w:szCs w:val="21"/>
+        </w:rPr>
+        <w:t>duration</w:t>
+      </w:r>
+      <w:r>
+        <w:rPr>
+          <w:rFonts w:ascii="Consolas" w:eastAsia="Times New Roman" w:hAnsi="Consolas" w:cs="Times New Roman"/>
+          <w:color w:val="D4D4D4"/>
+          <w:sz w:val="21"/>
+          <w:szCs w:val="21"/>
+        </w:rPr>
+        <w:t>);</w:t>
+      </w:r>
+    </w:p>
+    <w:p>
+      <w:pPr>
+        <w:shd w:val="clear" w:color="auto" w:fill="1E1E1E"/>
+        <w:spacing w:after="0" w:line="285" w:lineRule="atLeast"/>
+        <w:rPr>
+          <w:rFonts w:ascii="Consolas" w:eastAsia="Times New Roman" w:hAnsi="Consolas" w:cs="Times New Roman"/>
+          <w:color w:val="D4D4D4"/>
+          <w:sz w:val="21"/>
+          <w:szCs w:val="21"/>
+        </w:rPr>
+      </w:pPr>
+      <w:r>
+        <w:rPr>
+          <w:rFonts w:ascii="Consolas" w:eastAsia="Times New Roman" w:hAnsi="Consolas" w:cs="Times New Roman"/>
+          <w:color w:val="D4D4D4"/>
+          <w:sz w:val="21"/>
+          <w:szCs w:val="21"/>
+        </w:rPr>
+        <w:t>    </w:t>
+      </w:r>
+    </w:p>
+    <w:p>
+      <w:pPr>
+        <w:shd w:val="clear" w:color="auto" w:fill="1E1E1E"/>
+        <w:spacing w:after="0" w:line="285" w:lineRule="atLeast"/>
+        <w:rPr>
+          <w:rFonts w:ascii="Consolas" w:eastAsia="Times New Roman" w:hAnsi="Consolas" w:cs="Times New Roman"/>
+          <w:color w:val="D4D4D4"/>
+          <w:sz w:val="21"/>
+          <w:szCs w:val="21"/>
+        </w:rPr>
+      </w:pPr>
+      <w:proofErr w:type="spellStart"/>
+      <w:r>
+        <w:rPr>
+          <w:rFonts w:ascii="Consolas" w:eastAsia="Times New Roman" w:hAnsi="Consolas" w:cs="Times New Roman"/>
+          <w:color w:val="DCDCAA"/>
+          <w:sz w:val="21"/>
+          <w:szCs w:val="21"/>
+        </w:rPr>
+        <w:t>alertUser</w:t>
+      </w:r>
+      <w:proofErr w:type="spellEnd"/>
+      <w:r>
+        <w:rPr>
+          <w:rFonts w:ascii="Consolas" w:eastAsia="Times New Roman" w:hAnsi="Consolas" w:cs="Times New Roman"/>
+          <w:color w:val="D4D4D4"/>
+          <w:sz w:val="21"/>
+          <w:szCs w:val="21"/>
+        </w:rPr>
+        <w:t>(</w:t>
+      </w:r>
+      <w:r>
+        <w:rPr>
+          <w:rFonts w:ascii="Consolas" w:eastAsia="Times New Roman" w:hAnsi="Consolas" w:cs="Times New Roman"/>
+          <w:color w:val="B5CEA8"/>
+          <w:sz w:val="21"/>
+          <w:szCs w:val="21"/>
+        </w:rPr>
+        <w:t>5000</w:t>
+      </w:r>
+      <w:r>
+        <w:rPr>
+          <w:rFonts w:ascii="Consolas" w:eastAsia="Times New Roman" w:hAnsi="Consolas" w:cs="Times New Roman"/>
+          <w:color w:val="D4D4D4"/>
+          <w:sz w:val="21"/>
+          <w:szCs w:val="21"/>
+        </w:rPr>
+        <w:t>);</w:t>
+      </w:r>
+    </w:p>
+    <w:p>
+      <w:pPr>
+        <w:shd w:val="clear" w:color="auto" w:fill="1E1E1E"/>
+        <w:spacing w:after="0" w:line="285" w:lineRule="atLeast"/>
+        <w:rPr>
+          <w:rFonts w:ascii="Consolas" w:eastAsia="Times New Roman" w:hAnsi="Consolas" w:cs="Times New Roman"/>
+          <w:color w:val="D4D4D4"/>
+          <w:sz w:val="21"/>
+          <w:szCs w:val="21"/>
+        </w:rPr>
+      </w:pPr>
+    </w:p>
+    <w:p>
+      <w:pPr>
+        <w:shd w:val="clear" w:color="auto" w:fill="1E1E1E"/>
+        <w:spacing w:after="0" w:line="285" w:lineRule="atLeast"/>
+        <w:rPr>
+          <w:rFonts w:ascii="Consolas" w:eastAsia="Times New Roman" w:hAnsi="Consolas" w:cs="Times New Roman"/>
+          <w:color w:val="D4D4D4"/>
+          <w:sz w:val="21"/>
+          <w:szCs w:val="21"/>
+        </w:rPr>
+      </w:pPr>
+      <w:r>
+        <w:rPr>
+          <w:rFonts w:ascii="Consolas" w:eastAsia="Times New Roman" w:hAnsi="Consolas" w:cs="Times New Roman"/>
+          <w:color w:val="6A9955"/>
+          <w:sz w:val="21"/>
+          <w:szCs w:val="21"/>
+        </w:rPr>
+        <w:t>//theFullNameIs("John","Gibney");//Having this function here displays that the above setTimeout functions</w:t>
+      </w:r>
+    </w:p>
+    <w:p>
+      <w:pPr>
+        <w:shd w:val="clear" w:color="auto" w:fill="1E1E1E"/>
+        <w:spacing w:after="0" w:line="285" w:lineRule="atLeast"/>
+        <w:rPr>
+          <w:rFonts w:ascii="Consolas" w:eastAsia="Times New Roman" w:hAnsi="Consolas" w:cs="Times New Roman"/>
+          <w:color w:val="D4D4D4"/>
+          <w:sz w:val="21"/>
+          <w:szCs w:val="21"/>
+        </w:rPr>
+      </w:pPr>
+      <w:r>
+        <w:rPr>
+          <w:rFonts w:ascii="Consolas" w:eastAsia="Times New Roman" w:hAnsi="Consolas" w:cs="Times New Roman"/>
+          <w:color w:val="D4D4D4"/>
+          <w:sz w:val="21"/>
+          <w:szCs w:val="21"/>
+        </w:rPr>
+        <w:t>                                </w:t>
+      </w:r>
+      <w:r>
+        <w:rPr>
+          <w:rFonts w:ascii="Consolas" w:eastAsia="Times New Roman" w:hAnsi="Consolas" w:cs="Times New Roman"/>
+          <w:color w:val="6A9955"/>
+          <w:sz w:val="21"/>
+          <w:szCs w:val="21"/>
+        </w:rPr>
+        <w:t>// do indeed not pause processing.  But so will the other upcoming</w:t>
+      </w:r>
+    </w:p>
+    <w:p>
+      <w:pPr>
+        <w:shd w:val="clear" w:color="auto" w:fill="1E1E1E"/>
+        <w:spacing w:after="0" w:line="285" w:lineRule="atLeast"/>
+        <w:rPr>
+          <w:rFonts w:ascii="Consolas" w:eastAsia="Times New Roman" w:hAnsi="Consolas" w:cs="Times New Roman"/>
+          <w:color w:val="D4D4D4"/>
+          <w:sz w:val="21"/>
+          <w:szCs w:val="21"/>
+        </w:rPr>
+      </w:pPr>
+      <w:r>
+        <w:rPr>
+          <w:rFonts w:ascii="Consolas" w:eastAsia="Times New Roman" w:hAnsi="Consolas" w:cs="Times New Roman"/>
+          <w:color w:val="D4D4D4"/>
+          <w:sz w:val="21"/>
+          <w:szCs w:val="21"/>
+        </w:rPr>
+        <w:lastRenderedPageBreak/>
+        <w:t>                                </w:t>
+      </w:r>
+      <w:r>
+        <w:rPr>
+          <w:rFonts w:ascii="Consolas" w:eastAsia="Times New Roman" w:hAnsi="Consolas" w:cs="Times New Roman"/>
+          <w:color w:val="6A9955"/>
+          <w:sz w:val="21"/>
+          <w:szCs w:val="21"/>
+        </w:rPr>
+        <w:t>// assignment answers.</w:t>
+      </w:r>
+    </w:p>
+    <w:p>
+      <w:pPr>
+        <w:shd w:val="clear" w:color="auto" w:fill="1E1E1E"/>
+        <w:spacing w:after="0" w:line="285" w:lineRule="atLeast"/>
+        <w:rPr>
+          <w:rFonts w:ascii="Consolas" w:eastAsia="Times New Roman" w:hAnsi="Consolas" w:cs="Times New Roman"/>
+          <w:color w:val="D4D4D4"/>
+          <w:sz w:val="21"/>
+          <w:szCs w:val="21"/>
+        </w:rPr>
+      </w:pPr>
+    </w:p>
+    <w:p>
+      <w:pPr>
+        <w:shd w:val="clear" w:color="auto" w:fill="1E1E1E"/>
+        <w:spacing w:after="0" w:line="285" w:lineRule="atLeast"/>
+        <w:rPr>
+          <w:rFonts w:ascii="Consolas" w:eastAsia="Times New Roman" w:hAnsi="Consolas" w:cs="Times New Roman"/>
+          <w:color w:val="D4D4D4"/>
+          <w:sz w:val="21"/>
+          <w:szCs w:val="21"/>
+        </w:rPr>
+      </w:pPr>
+      <w:r>
+        <w:rPr>
+          <w:rFonts w:ascii="Consolas" w:eastAsia="Times New Roman" w:hAnsi="Consolas" w:cs="Times New Roman"/>
+          <w:color w:val="6A9955"/>
+          <w:sz w:val="21"/>
+          <w:szCs w:val="21"/>
+        </w:rPr>
+        <w:t>//3b.  Write an arrow function that uses the alert functions to display an alert.</w:t>
+      </w:r>
+    </w:p>
+    <w:p>
+      <w:pPr>
+        <w:shd w:val="clear" w:color="auto" w:fill="1E1E1E"/>
+        <w:spacing w:after="0" w:line="285" w:lineRule="atLeast"/>
+        <w:rPr>
+          <w:rFonts w:ascii="Consolas" w:eastAsia="Times New Roman" w:hAnsi="Consolas" w:cs="Times New Roman"/>
+          <w:color w:val="D4D4D4"/>
+          <w:sz w:val="21"/>
+          <w:szCs w:val="21"/>
+        </w:rPr>
+      </w:pPr>
+    </w:p>
+    <w:p>
+      <w:pPr>
+        <w:shd w:val="clear" w:color="auto" w:fill="1E1E1E"/>
+        <w:spacing w:after="0" w:line="285" w:lineRule="atLeast"/>
+        <w:rPr>
+          <w:rFonts w:ascii="Consolas" w:eastAsia="Times New Roman" w:hAnsi="Consolas" w:cs="Times New Roman"/>
+          <w:color w:val="D4D4D4"/>
+          <w:sz w:val="21"/>
+          <w:szCs w:val="21"/>
+        </w:rPr>
+      </w:pPr>
+      <w:r>
+        <w:rPr>
+          <w:rFonts w:ascii="Consolas" w:eastAsia="Times New Roman" w:hAnsi="Consolas" w:cs="Times New Roman"/>
+          <w:color w:val="569CD6"/>
+          <w:sz w:val="21"/>
+          <w:szCs w:val="21"/>
+        </w:rPr>
+        <w:t>const</w:t>
+      </w:r>
+      <w:r>
+        <w:rPr>
+          <w:rFonts w:ascii="Consolas" w:eastAsia="Times New Roman" w:hAnsi="Consolas" w:cs="Times New Roman"/>
+          <w:color w:val="D4D4D4"/>
+          <w:sz w:val="21"/>
+          <w:szCs w:val="21"/>
+        </w:rPr>
+        <w:t> </w:t>
+      </w:r>
+      <w:r>
+        <w:rPr>
+          <w:rFonts w:ascii="Consolas" w:eastAsia="Times New Roman" w:hAnsi="Consolas" w:cs="Times New Roman"/>
+          <w:color w:val="DCDCAA"/>
+          <w:sz w:val="21"/>
+          <w:szCs w:val="21"/>
+        </w:rPr>
+        <w:t>askAreWeThereYet</w:t>
+      </w:r>
+      <w:r>
+        <w:rPr>
+          <w:rFonts w:ascii="Consolas" w:eastAsia="Times New Roman" w:hAnsi="Consolas" w:cs="Times New Roman"/>
+          <w:color w:val="D4D4D4"/>
+          <w:sz w:val="21"/>
+          <w:szCs w:val="21"/>
+        </w:rPr>
+        <w:t> = () </w:t>
+      </w:r>
+      <w:r>
+        <w:rPr>
+          <w:rFonts w:ascii="Consolas" w:eastAsia="Times New Roman" w:hAnsi="Consolas" w:cs="Times New Roman"/>
+          <w:color w:val="569CD6"/>
+          <w:sz w:val="21"/>
+          <w:szCs w:val="21"/>
+        </w:rPr>
+        <w:t>=&gt;</w:t>
+      </w:r>
+      <w:r>
+        <w:rPr>
+          <w:rFonts w:ascii="Consolas" w:eastAsia="Times New Roman" w:hAnsi="Consolas" w:cs="Times New Roman"/>
+          <w:color w:val="D4D4D4"/>
+          <w:sz w:val="21"/>
+          <w:szCs w:val="21"/>
+        </w:rPr>
+        <w:t> {</w:t>
+      </w:r>
+      <w:r>
+        <w:rPr>
+          <w:rFonts w:ascii="Consolas" w:eastAsia="Times New Roman" w:hAnsi="Consolas" w:cs="Times New Roman"/>
+          <w:color w:val="DCDCAA"/>
+          <w:sz w:val="21"/>
+          <w:szCs w:val="21"/>
+        </w:rPr>
+        <w:t>alert</w:t>
+      </w:r>
+      <w:r>
+        <w:rPr>
+          <w:rFonts w:ascii="Consolas" w:eastAsia="Times New Roman" w:hAnsi="Consolas" w:cs="Times New Roman"/>
+          <w:color w:val="D4D4D4"/>
+          <w:sz w:val="21"/>
+          <w:szCs w:val="21"/>
+        </w:rPr>
+        <w:t>(</w:t>
+      </w:r>
+      <w:r>
+        <w:rPr>
+          <w:rFonts w:ascii="Consolas" w:eastAsia="Times New Roman" w:hAnsi="Consolas" w:cs="Times New Roman"/>
+          <w:color w:val="CE9178"/>
+          <w:sz w:val="21"/>
+          <w:szCs w:val="21"/>
+        </w:rPr>
+        <w:t>"3b.  Are we there yet?"</w:t>
+      </w:r>
+      <w:r>
+        <w:rPr>
+          <w:rFonts w:ascii="Consolas" w:eastAsia="Times New Roman" w:hAnsi="Consolas" w:cs="Times New Roman"/>
+          <w:color w:val="D4D4D4"/>
+          <w:sz w:val="21"/>
+          <w:szCs w:val="21"/>
+        </w:rPr>
+        <w:t>)};</w:t>
+      </w:r>
+    </w:p>
+    <w:p>
+      <w:pPr>
+        <w:shd w:val="clear" w:color="auto" w:fill="1E1E1E"/>
+        <w:spacing w:after="0" w:line="285" w:lineRule="atLeast"/>
+        <w:rPr>
+          <w:rFonts w:ascii="Consolas" w:eastAsia="Times New Roman" w:hAnsi="Consolas" w:cs="Times New Roman"/>
+          <w:color w:val="D4D4D4"/>
+          <w:sz w:val="21"/>
+          <w:szCs w:val="21"/>
+        </w:rPr>
+      </w:pPr>
+    </w:p>
+    <w:p>
+      <w:pPr>
+        <w:shd w:val="clear" w:color="auto" w:fill="1E1E1E"/>
+        <w:spacing w:after="0" w:line="285" w:lineRule="atLeast"/>
+        <w:rPr>
+          <w:rFonts w:ascii="Consolas" w:eastAsia="Times New Roman" w:hAnsi="Consolas" w:cs="Times New Roman"/>
+          <w:color w:val="D4D4D4"/>
+          <w:sz w:val="21"/>
+          <w:szCs w:val="21"/>
+        </w:rPr>
+      </w:pPr>
+      <w:r>
+        <w:rPr>
+          <w:rFonts w:ascii="Consolas" w:eastAsia="Times New Roman" w:hAnsi="Consolas" w:cs="Times New Roman"/>
+          <w:color w:val="6A9955"/>
+          <w:sz w:val="21"/>
+          <w:szCs w:val="21"/>
+        </w:rPr>
+        <w:t>//Then invoke askAreWeThereYet using setInterval to repeatedly display the alert.</w:t>
+      </w:r>
+    </w:p>
+    <w:p>
+      <w:pPr>
+        <w:shd w:val="clear" w:color="auto" w:fill="1E1E1E"/>
+        <w:spacing w:after="0" w:line="285" w:lineRule="atLeast"/>
+        <w:rPr>
+          <w:rFonts w:ascii="Consolas" w:eastAsia="Times New Roman" w:hAnsi="Consolas" w:cs="Times New Roman"/>
+          <w:color w:val="D4D4D4"/>
+          <w:sz w:val="21"/>
+          <w:szCs w:val="21"/>
+        </w:rPr>
+      </w:pPr>
+      <w:r>
+        <w:rPr>
+          <w:rFonts w:ascii="Consolas" w:eastAsia="Times New Roman" w:hAnsi="Consolas" w:cs="Times New Roman"/>
+          <w:color w:val="6A9955"/>
+          <w:sz w:val="21"/>
+          <w:szCs w:val="21"/>
+        </w:rPr>
+        <w:t>//Trouble is, this IIFE will run incessantly without invoking clearInterval().</w:t>
+      </w:r>
+    </w:p>
+    <w:p>
+      <w:pPr>
+        <w:shd w:val="clear" w:color="auto" w:fill="1E1E1E"/>
+        <w:spacing w:after="240" w:line="285" w:lineRule="atLeast"/>
+        <w:rPr>
+          <w:rFonts w:ascii="Consolas" w:eastAsia="Times New Roman" w:hAnsi="Consolas" w:cs="Times New Roman"/>
+          <w:color w:val="D4D4D4"/>
+          <w:sz w:val="21"/>
+          <w:szCs w:val="21"/>
+        </w:rPr>
+      </w:pPr>
+    </w:p>
+    <w:p>
+      <w:pPr>
+        <w:shd w:val="clear" w:color="auto" w:fill="1E1E1E"/>
+        <w:spacing w:after="0" w:line="285" w:lineRule="atLeast"/>
+        <w:rPr>
+          <w:rFonts w:ascii="Consolas" w:eastAsia="Times New Roman" w:hAnsi="Consolas" w:cs="Times New Roman"/>
+          <w:color w:val="D4D4D4"/>
+          <w:sz w:val="21"/>
+          <w:szCs w:val="21"/>
+        </w:rPr>
+      </w:pPr>
+      <w:r>
+        <w:rPr>
+          <w:rFonts w:ascii="Consolas" w:eastAsia="Times New Roman" w:hAnsi="Consolas" w:cs="Times New Roman"/>
+          <w:color w:val="569CD6"/>
+          <w:sz w:val="21"/>
+          <w:szCs w:val="21"/>
+        </w:rPr>
+        <w:t>var</w:t>
+      </w:r>
+      <w:r>
+        <w:rPr>
+          <w:rFonts w:ascii="Consolas" w:eastAsia="Times New Roman" w:hAnsi="Consolas" w:cs="Times New Roman"/>
+          <w:color w:val="D4D4D4"/>
+          <w:sz w:val="21"/>
+          <w:szCs w:val="21"/>
+        </w:rPr>
+        <w:t> </w:t>
+      </w:r>
+      <w:proofErr w:type="spellStart"/>
+      <w:r>
+        <w:rPr>
+          <w:rFonts w:ascii="Consolas" w:eastAsia="Times New Roman" w:hAnsi="Consolas" w:cs="Times New Roman"/>
+          <w:color w:val="9CDCFE"/>
+          <w:sz w:val="21"/>
+          <w:szCs w:val="21"/>
+        </w:rPr>
+        <w:t>intervalID</w:t>
+      </w:r>
+      <w:proofErr w:type="spellEnd"/>
+      <w:r>
+        <w:rPr>
+          <w:rFonts w:ascii="Consolas" w:eastAsia="Times New Roman" w:hAnsi="Consolas" w:cs="Times New Roman"/>
+          <w:color w:val="D4D4D4"/>
+          <w:sz w:val="21"/>
+          <w:szCs w:val="21"/>
+        </w:rPr>
+        <w:t> = </w:t>
+      </w:r>
+      <w:proofErr w:type="spellStart"/>
+      <w:r>
+        <w:rPr>
+          <w:rFonts w:ascii="Consolas" w:eastAsia="Times New Roman" w:hAnsi="Consolas" w:cs="Times New Roman"/>
+          <w:color w:val="DCDCAA"/>
+          <w:sz w:val="21"/>
+          <w:szCs w:val="21"/>
+        </w:rPr>
+        <w:t>setInterval</w:t>
+      </w:r>
+      <w:proofErr w:type="spellEnd"/>
+      <w:r>
+        <w:rPr>
+          <w:rFonts w:ascii="Consolas" w:eastAsia="Times New Roman" w:hAnsi="Consolas" w:cs="Times New Roman"/>
+          <w:color w:val="D4D4D4"/>
+          <w:sz w:val="21"/>
+          <w:szCs w:val="21"/>
+        </w:rPr>
+        <w:t>(</w:t>
+      </w:r>
+      <w:r>
+        <w:rPr>
+          <w:rFonts w:ascii="Consolas" w:eastAsia="Times New Roman" w:hAnsi="Consolas" w:cs="Times New Roman"/>
+          <w:color w:val="DCDCAA"/>
+          <w:sz w:val="21"/>
+          <w:szCs w:val="21"/>
+        </w:rPr>
+        <w:t>askAreWeThereYet</w:t>
+      </w:r>
+      <w:r>
+        <w:rPr>
+          <w:rFonts w:ascii="Consolas" w:eastAsia="Times New Roman" w:hAnsi="Consolas" w:cs="Times New Roman"/>
+          <w:color w:val="D4D4D4"/>
+          <w:sz w:val="21"/>
+          <w:szCs w:val="21"/>
+        </w:rPr>
+        <w:t>,</w:t>
+      </w:r>
+      <w:r>
+        <w:rPr>
+          <w:rFonts w:ascii="Consolas" w:eastAsia="Times New Roman" w:hAnsi="Consolas" w:cs="Times New Roman"/>
+          <w:color w:val="B5CEA8"/>
+          <w:sz w:val="21"/>
+          <w:szCs w:val="21"/>
+        </w:rPr>
+        <w:t>2000</w:t>
+      </w:r>
+      <w:r>
+        <w:rPr>
+          <w:rFonts w:ascii="Consolas" w:eastAsia="Times New Roman" w:hAnsi="Consolas" w:cs="Times New Roman"/>
+          <w:color w:val="D4D4D4"/>
+          <w:sz w:val="21"/>
+          <w:szCs w:val="21"/>
+        </w:rPr>
+        <w:t>);</w:t>
+      </w:r>
+    </w:p>
+    <w:p>
+      <w:pPr>
+        <w:shd w:val="clear" w:color="auto" w:fill="1E1E1E"/>
+        <w:spacing w:after="0" w:line="285" w:lineRule="atLeast"/>
+        <w:rPr>
+          <w:rFonts w:ascii="Consolas" w:eastAsia="Times New Roman" w:hAnsi="Consolas" w:cs="Times New Roman"/>
+          <w:color w:val="D4D4D4"/>
+          <w:sz w:val="21"/>
+          <w:szCs w:val="21"/>
+        </w:rPr>
+      </w:pPr>
+      <w:r>
+        <w:rPr>
+          <w:rFonts w:ascii="Consolas" w:eastAsia="Times New Roman" w:hAnsi="Consolas" w:cs="Times New Roman"/>
+          <w:color w:val="6A9955"/>
+          <w:sz w:val="21"/>
+          <w:szCs w:val="21"/>
+        </w:rPr>
+        <w:t>// </w:t>
+      </w:r>
+      <w:proofErr w:type="spellStart"/>
+      <w:r>
+        <w:rPr>
+          <w:rFonts w:ascii="Consolas" w:eastAsia="Times New Roman" w:hAnsi="Consolas" w:cs="Times New Roman"/>
+          <w:color w:val="6A9955"/>
+          <w:sz w:val="21"/>
+          <w:szCs w:val="21"/>
+        </w:rPr>
+        <w:t>clearInterval</w:t>
+      </w:r>
+      <w:proofErr w:type="spellEnd"/>
+      <w:r>
+        <w:rPr>
+          <w:rFonts w:ascii="Consolas" w:eastAsia="Times New Roman" w:hAnsi="Consolas" w:cs="Times New Roman"/>
+          <w:color w:val="6A9955"/>
+          <w:sz w:val="21"/>
+          <w:szCs w:val="21"/>
+        </w:rPr>
+        <w:t>(</w:t>
+      </w:r>
+      <w:proofErr w:type="spellStart"/>
+      <w:r>
+        <w:rPr>
+          <w:rFonts w:ascii="Consolas" w:eastAsia="Times New Roman" w:hAnsi="Consolas" w:cs="Times New Roman"/>
+          <w:color w:val="6A9955"/>
+          <w:sz w:val="21"/>
+          <w:szCs w:val="21"/>
+        </w:rPr>
+        <w:t>intervalID</w:t>
+      </w:r>
+      <w:proofErr w:type="spellEnd"/>
+      <w:r>
+        <w:rPr>
+          <w:rFonts w:ascii="Consolas" w:eastAsia="Times New Roman" w:hAnsi="Consolas" w:cs="Times New Roman"/>
+          <w:color w:val="6A9955"/>
+          <w:sz w:val="21"/>
+          <w:szCs w:val="21"/>
+        </w:rPr>
+        <w:t>);</w:t>
+      </w:r>
+    </w:p>
+    <w:p>
+      <w:pPr>
+        <w:shd w:val="clear" w:color="auto" w:fill="1E1E1E"/>
+        <w:spacing w:after="240" w:line="285" w:lineRule="atLeast"/>
+        <w:rPr>
+          <w:rFonts w:ascii="Consolas" w:eastAsia="Times New Roman" w:hAnsi="Consolas" w:cs="Times New Roman"/>
+          <w:color w:val="D4D4D4"/>
+          <w:sz w:val="21"/>
+          <w:szCs w:val="21"/>
+        </w:rPr>
+      </w:pPr>
+      <w:r>
+        <w:rPr>
+          <w:rFonts w:ascii="Consolas" w:eastAsia="Times New Roman" w:hAnsi="Consolas" w:cs="Times New Roman"/>
+          <w:color w:val="D4D4D4"/>
+          <w:sz w:val="21"/>
+          <w:szCs w:val="21"/>
+        </w:rPr>
+        <w:br/>
+      </w:r>
+      <w:r>
+        <w:rPr>
+          <w:rFonts w:ascii="Consolas" w:eastAsia="Times New Roman" w:hAnsi="Consolas" w:cs="Times New Roman"/>
+          <w:color w:val="D4D4D4"/>
+          <w:sz w:val="21"/>
+          <w:szCs w:val="21"/>
+        </w:rPr>
+        <w:br/>
+      </w:r>
+    </w:p>
+    <w:p>
+      <w:pPr>
+        <w:shd w:val="clear" w:color="auto" w:fill="1E1E1E"/>
+        <w:spacing w:after="0" w:line="285" w:lineRule="atLeast"/>
+        <w:rPr>
+          <w:rFonts w:ascii="Consolas" w:eastAsia="Times New Roman" w:hAnsi="Consolas" w:cs="Times New Roman"/>
+          <w:color w:val="D4D4D4"/>
+          <w:sz w:val="21"/>
+          <w:szCs w:val="21"/>
+        </w:rPr>
+      </w:pPr>
+      <w:r>
+        <w:rPr>
+          <w:rFonts w:ascii="Consolas" w:eastAsia="Times New Roman" w:hAnsi="Consolas" w:cs="Times New Roman"/>
+          <w:color w:val="6A9955"/>
+          <w:sz w:val="21"/>
+          <w:szCs w:val="21"/>
+        </w:rPr>
+        <w:t>//4a-c.  Array processing function takes someArray and splices at theIndex then</w:t>
+      </w:r>
+    </w:p>
+    <w:p>
+      <w:pPr>
+        <w:shd w:val="clear" w:color="auto" w:fill="1E1E1E"/>
+        <w:spacing w:after="0" w:line="285" w:lineRule="atLeast"/>
+        <w:rPr>
+          <w:rFonts w:ascii="Consolas" w:eastAsia="Times New Roman" w:hAnsi="Consolas" w:cs="Times New Roman"/>
+          <w:color w:val="D4D4D4"/>
+          <w:sz w:val="21"/>
+          <w:szCs w:val="21"/>
+        </w:rPr>
+      </w:pPr>
+      <w:r>
+        <w:rPr>
+          <w:rFonts w:ascii="Consolas" w:eastAsia="Times New Roman" w:hAnsi="Consolas" w:cs="Times New Roman"/>
+          <w:color w:val="6A9955"/>
+          <w:sz w:val="21"/>
+          <w:szCs w:val="21"/>
+        </w:rPr>
+        <w:t>//  uses a callback to output </w:t>
+      </w:r>
+      <w:proofErr w:type="spellStart"/>
+      <w:r>
+        <w:rPr>
+          <w:rFonts w:ascii="Consolas" w:eastAsia="Times New Roman" w:hAnsi="Consolas" w:cs="Times New Roman"/>
+          <w:color w:val="6A9955"/>
+          <w:sz w:val="21"/>
+          <w:szCs w:val="21"/>
+        </w:rPr>
+        <w:t>someArray</w:t>
+      </w:r>
+      <w:proofErr w:type="spellEnd"/>
+    </w:p>
+    <w:p>
+      <w:pPr>
+        <w:shd w:val="clear" w:color="auto" w:fill="1E1E1E"/>
+        <w:spacing w:after="0" w:line="285" w:lineRule="atLeast"/>
+        <w:rPr>
+          <w:rFonts w:ascii="Consolas" w:eastAsia="Times New Roman" w:hAnsi="Consolas" w:cs="Times New Roman"/>
+          <w:color w:val="D4D4D4"/>
+          <w:sz w:val="21"/>
+          <w:szCs w:val="21"/>
+        </w:rPr>
+      </w:pPr>
+      <w:r>
+        <w:rPr>
+          <w:rFonts w:ascii="Consolas" w:eastAsia="Times New Roman" w:hAnsi="Consolas" w:cs="Times New Roman"/>
+          <w:color w:val="569CD6"/>
+          <w:sz w:val="21"/>
+          <w:szCs w:val="21"/>
+        </w:rPr>
+        <w:t>function</w:t>
+      </w:r>
+      <w:r>
+        <w:rPr>
+          <w:rFonts w:ascii="Consolas" w:eastAsia="Times New Roman" w:hAnsi="Consolas" w:cs="Times New Roman"/>
+          <w:color w:val="D4D4D4"/>
+          <w:sz w:val="21"/>
+          <w:szCs w:val="21"/>
+        </w:rPr>
+        <w:t> </w:t>
+      </w:r>
+      <w:proofErr w:type="spellStart"/>
+      <w:r>
+        <w:rPr>
+          <w:rFonts w:ascii="Consolas" w:eastAsia="Times New Roman" w:hAnsi="Consolas" w:cs="Times New Roman"/>
+          <w:color w:val="DCDCAA"/>
+          <w:sz w:val="21"/>
+          <w:szCs w:val="21"/>
+        </w:rPr>
+        <w:t>processSplicedValue</w:t>
+      </w:r>
+      <w:proofErr w:type="spellEnd"/>
+      <w:r>
+        <w:rPr>
+          <w:rFonts w:ascii="Consolas" w:eastAsia="Times New Roman" w:hAnsi="Consolas" w:cs="Times New Roman"/>
+          <w:color w:val="D4D4D4"/>
+          <w:sz w:val="21"/>
+          <w:szCs w:val="21"/>
+        </w:rPr>
+        <w:t>(</w:t>
+      </w:r>
+      <w:proofErr w:type="spellStart"/>
+      <w:r>
+        <w:rPr>
+          <w:rFonts w:ascii="Consolas" w:eastAsia="Times New Roman" w:hAnsi="Consolas" w:cs="Times New Roman"/>
+          <w:color w:val="9CDCFE"/>
+          <w:sz w:val="21"/>
+          <w:szCs w:val="21"/>
+        </w:rPr>
+        <w:t>someArray</w:t>
+      </w:r>
+      <w:r>
+        <w:rPr>
+          <w:rFonts w:ascii="Consolas" w:eastAsia="Times New Roman" w:hAnsi="Consolas" w:cs="Times New Roman"/>
+          <w:color w:val="D4D4D4"/>
+          <w:sz w:val="21"/>
+          <w:szCs w:val="21"/>
+        </w:rPr>
+        <w:t>,</w:t>
+      </w:r>
+      <w:r>
+        <w:rPr>
+          <w:rFonts w:ascii="Consolas" w:eastAsia="Times New Roman" w:hAnsi="Consolas" w:cs="Times New Roman"/>
+          <w:color w:val="9CDCFE"/>
+          <w:sz w:val="21"/>
+          <w:szCs w:val="21"/>
+        </w:rPr>
+        <w:t>theIndex</w:t>
+      </w:r>
+      <w:r>
+        <w:rPr>
+          <w:rFonts w:ascii="Consolas" w:eastAsia="Times New Roman" w:hAnsi="Consolas" w:cs="Times New Roman"/>
+          <w:color w:val="D4D4D4"/>
+          <w:sz w:val="21"/>
+          <w:szCs w:val="21"/>
+        </w:rPr>
+        <w:t>,</w:t>
+      </w:r>
+      <w:r>
+        <w:rPr>
+          <w:rFonts w:ascii="Consolas" w:eastAsia="Times New Roman" w:hAnsi="Consolas" w:cs="Times New Roman"/>
+          <w:color w:val="9CDCFE"/>
+          <w:sz w:val="21"/>
+          <w:szCs w:val="21"/>
+        </w:rPr>
+        <w:t>callback</w:t>
+      </w:r>
+      <w:proofErr w:type="spellEnd"/>
+      <w:r>
+        <w:rPr>
+          <w:rFonts w:ascii="Consolas" w:eastAsia="Times New Roman" w:hAnsi="Consolas" w:cs="Times New Roman"/>
+          <w:color w:val="D4D4D4"/>
+          <w:sz w:val="21"/>
+          <w:szCs w:val="21"/>
+        </w:rPr>
+        <w:t>){</w:t>
+      </w:r>
+    </w:p>
+    <w:p>
+      <w:pPr>
+        <w:shd w:val="clear" w:color="auto" w:fill="1E1E1E"/>
+        <w:spacing w:after="0" w:line="285" w:lineRule="atLeast"/>
+        <w:rPr>
+          <w:rFonts w:ascii="Consolas" w:eastAsia="Times New Roman" w:hAnsi="Consolas" w:cs="Times New Roman"/>
+          <w:color w:val="D4D4D4"/>
+          <w:sz w:val="21"/>
+          <w:szCs w:val="21"/>
+        </w:rPr>
+      </w:pPr>
+      <w:r>
+        <w:rPr>
+          <w:rFonts w:ascii="Consolas" w:eastAsia="Times New Roman" w:hAnsi="Consolas" w:cs="Times New Roman"/>
+          <w:color w:val="D4D4D4"/>
+          <w:sz w:val="21"/>
+          <w:szCs w:val="21"/>
+        </w:rPr>
+        <w:t>    </w:t>
+      </w:r>
+      <w:r>
+        <w:rPr>
+          <w:rFonts w:ascii="Consolas" w:eastAsia="Times New Roman" w:hAnsi="Consolas" w:cs="Times New Roman"/>
+          <w:color w:val="C586C0"/>
+          <w:sz w:val="21"/>
+          <w:szCs w:val="21"/>
+        </w:rPr>
+        <w:t>if</w:t>
+      </w:r>
+      <w:r>
+        <w:rPr>
+          <w:rFonts w:ascii="Consolas" w:eastAsia="Times New Roman" w:hAnsi="Consolas" w:cs="Times New Roman"/>
+          <w:color w:val="D4D4D4"/>
+          <w:sz w:val="21"/>
+          <w:szCs w:val="21"/>
+        </w:rPr>
+        <w:t> (</w:t>
+      </w:r>
+      <w:r>
+        <w:rPr>
+          <w:rFonts w:ascii="Consolas" w:eastAsia="Times New Roman" w:hAnsi="Consolas" w:cs="Times New Roman"/>
+          <w:color w:val="9CDCFE"/>
+          <w:sz w:val="21"/>
+          <w:szCs w:val="21"/>
+        </w:rPr>
+        <w:t>callback</w:t>
+      </w:r>
+      <w:r>
+        <w:rPr>
+          <w:rFonts w:ascii="Consolas" w:eastAsia="Times New Roman" w:hAnsi="Consolas" w:cs="Times New Roman"/>
+          <w:color w:val="D4D4D4"/>
+          <w:sz w:val="21"/>
+          <w:szCs w:val="21"/>
+        </w:rPr>
+        <w:t> &amp;&amp; </w:t>
+      </w:r>
+      <w:proofErr w:type="spellStart"/>
+      <w:r>
+        <w:rPr>
+          <w:rFonts w:ascii="Consolas" w:eastAsia="Times New Roman" w:hAnsi="Consolas" w:cs="Times New Roman"/>
+          <w:color w:val="569CD6"/>
+          <w:sz w:val="21"/>
+          <w:szCs w:val="21"/>
+        </w:rPr>
+        <w:t>typeof</w:t>
+      </w:r>
+      <w:proofErr w:type="spellEnd"/>
+      <w:r>
+        <w:rPr>
+          <w:rFonts w:ascii="Consolas" w:eastAsia="Times New Roman" w:hAnsi="Consolas" w:cs="Times New Roman"/>
+          <w:color w:val="D4D4D4"/>
+          <w:sz w:val="21"/>
+          <w:szCs w:val="21"/>
+        </w:rPr>
+        <w:t>(</w:t>
+      </w:r>
+      <w:r>
+        <w:rPr>
+          <w:rFonts w:ascii="Consolas" w:eastAsia="Times New Roman" w:hAnsi="Consolas" w:cs="Times New Roman"/>
+          <w:color w:val="9CDCFE"/>
+          <w:sz w:val="21"/>
+          <w:szCs w:val="21"/>
+        </w:rPr>
+        <w:t>callback</w:t>
+      </w:r>
+      <w:r>
+        <w:rPr>
+          <w:rFonts w:ascii="Consolas" w:eastAsia="Times New Roman" w:hAnsi="Consolas" w:cs="Times New Roman"/>
+          <w:color w:val="D4D4D4"/>
+          <w:sz w:val="21"/>
+          <w:szCs w:val="21"/>
+        </w:rPr>
+        <w:t>) === </w:t>
+      </w:r>
+      <w:r>
+        <w:rPr>
+          <w:rFonts w:ascii="Consolas" w:eastAsia="Times New Roman" w:hAnsi="Consolas" w:cs="Times New Roman"/>
+          <w:color w:val="CE9178"/>
+          <w:sz w:val="21"/>
+          <w:szCs w:val="21"/>
+        </w:rPr>
+        <w:t>"function"</w:t>
+      </w:r>
+      <w:r>
+        <w:rPr>
+          <w:rFonts w:ascii="Consolas" w:eastAsia="Times New Roman" w:hAnsi="Consolas" w:cs="Times New Roman"/>
+          <w:color w:val="D4D4D4"/>
+          <w:sz w:val="21"/>
+          <w:szCs w:val="21"/>
+        </w:rPr>
+        <w:t>) {</w:t>
+      </w:r>
+    </w:p>
+    <w:p>
+      <w:pPr>
+        <w:shd w:val="clear" w:color="auto" w:fill="1E1E1E"/>
+        <w:spacing w:after="0" w:line="285" w:lineRule="atLeast"/>
+        <w:rPr>
+          <w:rFonts w:ascii="Consolas" w:eastAsia="Times New Roman" w:hAnsi="Consolas" w:cs="Times New Roman"/>
+          <w:color w:val="D4D4D4"/>
+          <w:sz w:val="21"/>
+          <w:szCs w:val="21"/>
+        </w:rPr>
+      </w:pPr>
+      <w:r>
+        <w:rPr>
+          <w:rFonts w:ascii="Consolas" w:eastAsia="Times New Roman" w:hAnsi="Consolas" w:cs="Times New Roman"/>
+          <w:color w:val="D4D4D4"/>
+          <w:sz w:val="21"/>
+          <w:szCs w:val="21"/>
+        </w:rPr>
+        <w:t>    </w:t>
+      </w:r>
+      <w:proofErr w:type="spellStart"/>
+      <w:r>
+        <w:rPr>
+          <w:rFonts w:ascii="Consolas" w:eastAsia="Times New Roman" w:hAnsi="Consolas" w:cs="Times New Roman"/>
+          <w:color w:val="9CDCFE"/>
+          <w:sz w:val="21"/>
+          <w:szCs w:val="21"/>
+        </w:rPr>
+        <w:t>someArray</w:t>
+      </w:r>
+      <w:r>
+        <w:rPr>
+          <w:rFonts w:ascii="Consolas" w:eastAsia="Times New Roman" w:hAnsi="Consolas" w:cs="Times New Roman"/>
+          <w:color w:val="D4D4D4"/>
+          <w:sz w:val="21"/>
+          <w:szCs w:val="21"/>
+        </w:rPr>
+        <w:t>.</w:t>
+      </w:r>
+      <w:r>
+        <w:rPr>
+          <w:rFonts w:ascii="Consolas" w:eastAsia="Times New Roman" w:hAnsi="Consolas" w:cs="Times New Roman"/>
+          <w:color w:val="DCDCAA"/>
+          <w:sz w:val="21"/>
+          <w:szCs w:val="21"/>
+        </w:rPr>
+        <w:t>splice</w:t>
+      </w:r>
+      <w:proofErr w:type="spellEnd"/>
+      <w:r>
+        <w:rPr>
+          <w:rFonts w:ascii="Consolas" w:eastAsia="Times New Roman" w:hAnsi="Consolas" w:cs="Times New Roman"/>
+          <w:color w:val="D4D4D4"/>
+          <w:sz w:val="21"/>
+          <w:szCs w:val="21"/>
+        </w:rPr>
+        <w:t>(</w:t>
+      </w:r>
+      <w:proofErr w:type="spellStart"/>
+      <w:r>
+        <w:rPr>
+          <w:rFonts w:ascii="Consolas" w:eastAsia="Times New Roman" w:hAnsi="Consolas" w:cs="Times New Roman"/>
+          <w:color w:val="9CDCFE"/>
+          <w:sz w:val="21"/>
+          <w:szCs w:val="21"/>
+        </w:rPr>
+        <w:t>theIndex</w:t>
+      </w:r>
+      <w:proofErr w:type="spellEnd"/>
+      <w:r>
+        <w:rPr>
+          <w:rFonts w:ascii="Consolas" w:eastAsia="Times New Roman" w:hAnsi="Consolas" w:cs="Times New Roman"/>
+          <w:color w:val="D4D4D4"/>
+          <w:sz w:val="21"/>
+          <w:szCs w:val="21"/>
+        </w:rPr>
+        <w:t>);</w:t>
+      </w:r>
+    </w:p>
+    <w:p>
+      <w:pPr>
+        <w:shd w:val="clear" w:color="auto" w:fill="1E1E1E"/>
+        <w:spacing w:after="0" w:line="285" w:lineRule="atLeast"/>
+        <w:rPr>
+          <w:rFonts w:ascii="Consolas" w:eastAsia="Times New Roman" w:hAnsi="Consolas" w:cs="Times New Roman"/>
+          <w:color w:val="D4D4D4"/>
+          <w:sz w:val="21"/>
+          <w:szCs w:val="21"/>
+        </w:rPr>
+      </w:pPr>
+      <w:r>
+        <w:rPr>
+          <w:rFonts w:ascii="Consolas" w:eastAsia="Times New Roman" w:hAnsi="Consolas" w:cs="Times New Roman"/>
+          <w:color w:val="D4D4D4"/>
+          <w:sz w:val="21"/>
+          <w:szCs w:val="21"/>
+        </w:rPr>
+        <w:t>    </w:t>
+      </w:r>
+      <w:r>
+        <w:rPr>
+          <w:rFonts w:ascii="Consolas" w:eastAsia="Times New Roman" w:hAnsi="Consolas" w:cs="Times New Roman"/>
+          <w:color w:val="DCDCAA"/>
+          <w:sz w:val="21"/>
+          <w:szCs w:val="21"/>
+        </w:rPr>
+        <w:t>callback</w:t>
+      </w:r>
+      <w:r>
+        <w:rPr>
+          <w:rFonts w:ascii="Consolas" w:eastAsia="Times New Roman" w:hAnsi="Consolas" w:cs="Times New Roman"/>
+          <w:color w:val="D4D4D4"/>
+          <w:sz w:val="21"/>
+          <w:szCs w:val="21"/>
+        </w:rPr>
+        <w:t>(</w:t>
+      </w:r>
+      <w:proofErr w:type="spellStart"/>
+      <w:r>
+        <w:rPr>
+          <w:rFonts w:ascii="Consolas" w:eastAsia="Times New Roman" w:hAnsi="Consolas" w:cs="Times New Roman"/>
+          <w:color w:val="9CDCFE"/>
+          <w:sz w:val="21"/>
+          <w:szCs w:val="21"/>
+        </w:rPr>
+        <w:t>someArray</w:t>
+      </w:r>
+      <w:proofErr w:type="spellEnd"/>
+      <w:r>
+        <w:rPr>
+          <w:rFonts w:ascii="Consolas" w:eastAsia="Times New Roman" w:hAnsi="Consolas" w:cs="Times New Roman"/>
+          <w:color w:val="D4D4D4"/>
+          <w:sz w:val="21"/>
+          <w:szCs w:val="21"/>
+        </w:rPr>
+        <w:t>);</w:t>
+      </w:r>
+    </w:p>
+    <w:p>
+      <w:pPr>
+        <w:shd w:val="clear" w:color="auto" w:fill="1E1E1E"/>
+        <w:spacing w:after="0" w:line="285" w:lineRule="atLeast"/>
+        <w:rPr>
+          <w:rFonts w:ascii="Consolas" w:eastAsia="Times New Roman" w:hAnsi="Consolas" w:cs="Times New Roman"/>
+          <w:color w:val="D4D4D4"/>
+          <w:sz w:val="21"/>
+          <w:szCs w:val="21"/>
+        </w:rPr>
+      </w:pPr>
+      <w:r>
+        <w:rPr>
+          <w:rFonts w:ascii="Consolas" w:eastAsia="Times New Roman" w:hAnsi="Consolas" w:cs="Times New Roman"/>
+          <w:color w:val="D4D4D4"/>
+          <w:sz w:val="21"/>
+          <w:szCs w:val="21"/>
+        </w:rPr>
+        <w:t>    }</w:t>
+      </w:r>
+      <w:r>
+        <w:rPr>
+          <w:rFonts w:ascii="Consolas" w:eastAsia="Times New Roman" w:hAnsi="Consolas" w:cs="Times New Roman"/>
+          <w:color w:val="C586C0"/>
+          <w:sz w:val="21"/>
+          <w:szCs w:val="21"/>
+        </w:rPr>
+        <w:t>else</w:t>
+      </w:r>
+      <w:r>
+        <w:rPr>
+          <w:rFonts w:ascii="Consolas" w:eastAsia="Times New Roman" w:hAnsi="Consolas" w:cs="Times New Roman"/>
+          <w:color w:val="D4D4D4"/>
+          <w:sz w:val="21"/>
+          <w:szCs w:val="21"/>
+        </w:rPr>
+        <w:t>{</w:t>
+      </w:r>
+    </w:p>
+    <w:p>
+      <w:pPr>
+        <w:shd w:val="clear" w:color="auto" w:fill="1E1E1E"/>
+        <w:spacing w:after="0" w:line="285" w:lineRule="atLeast"/>
+        <w:rPr>
+          <w:rFonts w:ascii="Consolas" w:eastAsia="Times New Roman" w:hAnsi="Consolas" w:cs="Times New Roman"/>
+          <w:color w:val="D4D4D4"/>
+          <w:sz w:val="21"/>
+          <w:szCs w:val="21"/>
+        </w:rPr>
+      </w:pPr>
+      <w:r>
+        <w:rPr>
+          <w:rFonts w:ascii="Consolas" w:eastAsia="Times New Roman" w:hAnsi="Consolas" w:cs="Times New Roman"/>
+          <w:color w:val="D4D4D4"/>
+          <w:sz w:val="21"/>
+          <w:szCs w:val="21"/>
+        </w:rPr>
+        <w:t>        </w:t>
+      </w:r>
+      <w:r>
+        <w:rPr>
+          <w:rFonts w:ascii="Consolas" w:eastAsia="Times New Roman" w:hAnsi="Consolas" w:cs="Times New Roman"/>
+          <w:color w:val="9CDCFE"/>
+          <w:sz w:val="21"/>
+          <w:szCs w:val="21"/>
+        </w:rPr>
+        <w:t>console</w:t>
+      </w:r>
+      <w:r>
+        <w:rPr>
+          <w:rFonts w:ascii="Consolas" w:eastAsia="Times New Roman" w:hAnsi="Consolas" w:cs="Times New Roman"/>
+          <w:color w:val="D4D4D4"/>
+          <w:sz w:val="21"/>
+          <w:szCs w:val="21"/>
+        </w:rPr>
+        <w:t>.</w:t>
+      </w:r>
+      <w:r>
+        <w:rPr>
+          <w:rFonts w:ascii="Consolas" w:eastAsia="Times New Roman" w:hAnsi="Consolas" w:cs="Times New Roman"/>
+          <w:color w:val="DCDCAA"/>
+          <w:sz w:val="21"/>
+          <w:szCs w:val="21"/>
+        </w:rPr>
+        <w:t>log</w:t>
+      </w:r>
+      <w:r>
+        <w:rPr>
+          <w:rFonts w:ascii="Consolas" w:eastAsia="Times New Roman" w:hAnsi="Consolas" w:cs="Times New Roman"/>
+          <w:color w:val="D4D4D4"/>
+          <w:sz w:val="21"/>
+          <w:szCs w:val="21"/>
+        </w:rPr>
+        <w:t>(</w:t>
+      </w:r>
+      <w:r>
+        <w:rPr>
+          <w:rFonts w:ascii="Consolas" w:eastAsia="Times New Roman" w:hAnsi="Consolas" w:cs="Times New Roman"/>
+          <w:color w:val="CE9178"/>
+          <w:sz w:val="21"/>
+          <w:szCs w:val="21"/>
+        </w:rPr>
+        <w:t>`"</w:t>
+      </w:r>
+      <w:r>
+        <w:rPr>
+          <w:rFonts w:ascii="Consolas" w:eastAsia="Times New Roman" w:hAnsi="Consolas" w:cs="Times New Roman"/>
+          <w:color w:val="569CD6"/>
+          <w:sz w:val="21"/>
+          <w:szCs w:val="21"/>
+        </w:rPr>
+        <w:t>${</w:t>
+      </w:r>
+      <w:r>
+        <w:rPr>
+          <w:rFonts w:ascii="Consolas" w:eastAsia="Times New Roman" w:hAnsi="Consolas" w:cs="Times New Roman"/>
+          <w:color w:val="9CDCFE"/>
+          <w:sz w:val="21"/>
+          <w:szCs w:val="21"/>
+        </w:rPr>
+        <w:t>callback</w:t>
+      </w:r>
+      <w:r>
+        <w:rPr>
+          <w:rFonts w:ascii="Consolas" w:eastAsia="Times New Roman" w:hAnsi="Consolas" w:cs="Times New Roman"/>
+          <w:color w:val="569CD6"/>
+          <w:sz w:val="21"/>
+          <w:szCs w:val="21"/>
+        </w:rPr>
+        <w:t>}</w:t>
+      </w:r>
+      <w:r>
+        <w:rPr>
+          <w:rFonts w:ascii="Consolas" w:eastAsia="Times New Roman" w:hAnsi="Consolas" w:cs="Times New Roman"/>
+          <w:color w:val="CE9178"/>
+          <w:sz w:val="21"/>
+          <w:szCs w:val="21"/>
+        </w:rPr>
+        <w:t>" is not a function.`</w:t>
+      </w:r>
+      <w:r>
+        <w:rPr>
+          <w:rFonts w:ascii="Consolas" w:eastAsia="Times New Roman" w:hAnsi="Consolas" w:cs="Times New Roman"/>
+          <w:color w:val="D4D4D4"/>
+          <w:sz w:val="21"/>
+          <w:szCs w:val="21"/>
+        </w:rPr>
+        <w:t>);</w:t>
+      </w:r>
+    </w:p>
+    <w:p>
+      <w:pPr>
+        <w:shd w:val="clear" w:color="auto" w:fill="1E1E1E"/>
+        <w:spacing w:after="0" w:line="285" w:lineRule="atLeast"/>
+        <w:rPr>
+          <w:rFonts w:ascii="Consolas" w:eastAsia="Times New Roman" w:hAnsi="Consolas" w:cs="Times New Roman"/>
+          <w:color w:val="D4D4D4"/>
+          <w:sz w:val="21"/>
+          <w:szCs w:val="21"/>
+        </w:rPr>
+      </w:pPr>
+      <w:r>
+        <w:rPr>
+          <w:rFonts w:ascii="Consolas" w:eastAsia="Times New Roman" w:hAnsi="Consolas" w:cs="Times New Roman"/>
+          <w:color w:val="D4D4D4"/>
+          <w:sz w:val="21"/>
+          <w:szCs w:val="21"/>
+        </w:rPr>
+        <w:t>    }</w:t>
+      </w:r>
+    </w:p>
+    <w:p>
+      <w:pPr>
+        <w:shd w:val="clear" w:color="auto" w:fill="1E1E1E"/>
+        <w:spacing w:after="0" w:line="285" w:lineRule="atLeast"/>
+        <w:rPr>
+          <w:rFonts w:ascii="Consolas" w:eastAsia="Times New Roman" w:hAnsi="Consolas" w:cs="Times New Roman"/>
+          <w:color w:val="D4D4D4"/>
+          <w:sz w:val="21"/>
+          <w:szCs w:val="21"/>
+        </w:rPr>
+      </w:pPr>
+      <w:r>
+        <w:rPr>
+          <w:rFonts w:ascii="Consolas" w:eastAsia="Times New Roman" w:hAnsi="Consolas" w:cs="Times New Roman"/>
+          <w:color w:val="D4D4D4"/>
+          <w:sz w:val="21"/>
+          <w:szCs w:val="21"/>
+        </w:rPr>
+        <w:t>}</w:t>
+      </w:r>
+    </w:p>
+    <w:p>
+      <w:pPr>
+        <w:shd w:val="clear" w:color="auto" w:fill="1E1E1E"/>
+        <w:spacing w:after="0" w:line="285" w:lineRule="atLeast"/>
+        <w:rPr>
+          <w:rFonts w:ascii="Consolas" w:eastAsia="Times New Roman" w:hAnsi="Consolas" w:cs="Times New Roman"/>
+          <w:color w:val="D4D4D4"/>
+          <w:sz w:val="21"/>
+          <w:szCs w:val="21"/>
+        </w:rPr>
+      </w:pPr>
+    </w:p>
+    <w:p>
+      <w:pPr>
+        <w:shd w:val="clear" w:color="auto" w:fill="1E1E1E"/>
+        <w:spacing w:after="0" w:line="285" w:lineRule="atLeast"/>
+        <w:rPr>
+          <w:rFonts w:ascii="Consolas" w:eastAsia="Times New Roman" w:hAnsi="Consolas" w:cs="Times New Roman"/>
+          <w:color w:val="D4D4D4"/>
+          <w:sz w:val="21"/>
+          <w:szCs w:val="21"/>
+        </w:rPr>
+      </w:pPr>
+      <w:r>
+        <w:rPr>
+          <w:rFonts w:ascii="Consolas" w:eastAsia="Times New Roman" w:hAnsi="Consolas" w:cs="Times New Roman"/>
+          <w:color w:val="6A9955"/>
+          <w:sz w:val="21"/>
+          <w:szCs w:val="21"/>
+        </w:rPr>
+        <w:t>//4d.</w:t>
+      </w:r>
+    </w:p>
+    <w:p>
+      <w:pPr>
+        <w:shd w:val="clear" w:color="auto" w:fill="1E1E1E"/>
+        <w:spacing w:after="0" w:line="285" w:lineRule="atLeast"/>
+        <w:rPr>
+          <w:rFonts w:ascii="Consolas" w:eastAsia="Times New Roman" w:hAnsi="Consolas" w:cs="Times New Roman"/>
+          <w:color w:val="D4D4D4"/>
+          <w:sz w:val="21"/>
+          <w:szCs w:val="21"/>
+        </w:rPr>
+      </w:pPr>
+      <w:r>
+        <w:rPr>
+          <w:rFonts w:ascii="Consolas" w:eastAsia="Times New Roman" w:hAnsi="Consolas" w:cs="Times New Roman"/>
+          <w:color w:val="569CD6"/>
+          <w:sz w:val="21"/>
+          <w:szCs w:val="21"/>
+        </w:rPr>
+        <w:t>let</w:t>
+      </w:r>
+      <w:r>
+        <w:rPr>
+          <w:rFonts w:ascii="Consolas" w:eastAsia="Times New Roman" w:hAnsi="Consolas" w:cs="Times New Roman"/>
+          <w:color w:val="D4D4D4"/>
+          <w:sz w:val="21"/>
+          <w:szCs w:val="21"/>
+        </w:rPr>
+        <w:t> </w:t>
+      </w:r>
+      <w:proofErr w:type="spellStart"/>
+      <w:r>
+        <w:rPr>
+          <w:rFonts w:ascii="Consolas" w:eastAsia="Times New Roman" w:hAnsi="Consolas" w:cs="Times New Roman"/>
+          <w:color w:val="9CDCFE"/>
+          <w:sz w:val="21"/>
+          <w:szCs w:val="21"/>
+        </w:rPr>
+        <w:t>arrayOfStrings</w:t>
+      </w:r>
+      <w:proofErr w:type="spellEnd"/>
+      <w:r>
+        <w:rPr>
+          <w:rFonts w:ascii="Consolas" w:eastAsia="Times New Roman" w:hAnsi="Consolas" w:cs="Times New Roman"/>
+          <w:color w:val="D4D4D4"/>
+          <w:sz w:val="21"/>
+          <w:szCs w:val="21"/>
+        </w:rPr>
+        <w:t> = [</w:t>
+      </w:r>
+      <w:r>
+        <w:rPr>
+          <w:rFonts w:ascii="Consolas" w:eastAsia="Times New Roman" w:hAnsi="Consolas" w:cs="Times New Roman"/>
+          <w:color w:val="CE9178"/>
+          <w:sz w:val="21"/>
+          <w:szCs w:val="21"/>
+        </w:rPr>
+        <w:t>"</w:t>
+      </w:r>
+      <w:proofErr w:type="spellStart"/>
+      <w:r>
+        <w:rPr>
+          <w:rFonts w:ascii="Consolas" w:eastAsia="Times New Roman" w:hAnsi="Consolas" w:cs="Times New Roman"/>
+          <w:color w:val="CE9178"/>
+          <w:sz w:val="21"/>
+          <w:szCs w:val="21"/>
+        </w:rPr>
+        <w:t>this"</w:t>
+      </w:r>
+      <w:r>
+        <w:rPr>
+          <w:rFonts w:ascii="Consolas" w:eastAsia="Times New Roman" w:hAnsi="Consolas" w:cs="Times New Roman"/>
+          <w:color w:val="D4D4D4"/>
+          <w:sz w:val="21"/>
+          <w:szCs w:val="21"/>
+        </w:rPr>
+        <w:t>,</w:t>
+      </w:r>
+      <w:r>
+        <w:rPr>
+          <w:rFonts w:ascii="Consolas" w:eastAsia="Times New Roman" w:hAnsi="Consolas" w:cs="Times New Roman"/>
+          <w:color w:val="CE9178"/>
+          <w:sz w:val="21"/>
+          <w:szCs w:val="21"/>
+        </w:rPr>
+        <w:t>"that"</w:t>
+      </w:r>
+      <w:r>
+        <w:rPr>
+          <w:rFonts w:ascii="Consolas" w:eastAsia="Times New Roman" w:hAnsi="Consolas" w:cs="Times New Roman"/>
+          <w:color w:val="D4D4D4"/>
+          <w:sz w:val="21"/>
+          <w:szCs w:val="21"/>
+        </w:rPr>
+        <w:t>,</w:t>
+      </w:r>
+      <w:r>
+        <w:rPr>
+          <w:rFonts w:ascii="Consolas" w:eastAsia="Times New Roman" w:hAnsi="Consolas" w:cs="Times New Roman"/>
+          <w:color w:val="CE9178"/>
+          <w:sz w:val="21"/>
+          <w:szCs w:val="21"/>
+        </w:rPr>
+        <w:t>"the"</w:t>
+      </w:r>
+      <w:r>
+        <w:rPr>
+          <w:rFonts w:ascii="Consolas" w:eastAsia="Times New Roman" w:hAnsi="Consolas" w:cs="Times New Roman"/>
+          <w:color w:val="D4D4D4"/>
+          <w:sz w:val="21"/>
+          <w:szCs w:val="21"/>
+        </w:rPr>
+        <w:t>,</w:t>
+      </w:r>
+      <w:r>
+        <w:rPr>
+          <w:rFonts w:ascii="Consolas" w:eastAsia="Times New Roman" w:hAnsi="Consolas" w:cs="Times New Roman"/>
+          <w:color w:val="CE9178"/>
+          <w:sz w:val="21"/>
+          <w:szCs w:val="21"/>
+        </w:rPr>
+        <w:t>"other</w:t>
+      </w:r>
+      <w:proofErr w:type="spellEnd"/>
+      <w:r>
+        <w:rPr>
+          <w:rFonts w:ascii="Consolas" w:eastAsia="Times New Roman" w:hAnsi="Consolas" w:cs="Times New Roman"/>
+          <w:color w:val="CE9178"/>
+          <w:sz w:val="21"/>
+          <w:szCs w:val="21"/>
+        </w:rPr>
+        <w:t>"</w:t>
+      </w:r>
+      <w:r>
+        <w:rPr>
+          <w:rFonts w:ascii="Consolas" w:eastAsia="Times New Roman" w:hAnsi="Consolas" w:cs="Times New Roman"/>
+          <w:color w:val="D4D4D4"/>
+          <w:sz w:val="21"/>
+          <w:szCs w:val="21"/>
+        </w:rPr>
+        <w:t>];</w:t>
+      </w:r>
+    </w:p>
+    <w:p>
+      <w:pPr>
+        <w:shd w:val="clear" w:color="auto" w:fill="1E1E1E"/>
+        <w:spacing w:after="0" w:line="285" w:lineRule="atLeast"/>
+        <w:rPr>
+          <w:rFonts w:ascii="Consolas" w:eastAsia="Times New Roman" w:hAnsi="Consolas" w:cs="Times New Roman"/>
+          <w:color w:val="D4D4D4"/>
+          <w:sz w:val="21"/>
+          <w:szCs w:val="21"/>
+        </w:rPr>
+      </w:pPr>
+    </w:p>
+    <w:p>
+      <w:pPr>
+        <w:shd w:val="clear" w:color="auto" w:fill="1E1E1E"/>
+        <w:spacing w:after="0" w:line="285" w:lineRule="atLeast"/>
+        <w:rPr>
+          <w:rFonts w:ascii="Consolas" w:eastAsia="Times New Roman" w:hAnsi="Consolas" w:cs="Times New Roman"/>
+          <w:color w:val="D4D4D4"/>
+          <w:sz w:val="21"/>
+          <w:szCs w:val="21"/>
+        </w:rPr>
+      </w:pPr>
+      <w:r>
+        <w:rPr>
+          <w:rFonts w:ascii="Consolas" w:eastAsia="Times New Roman" w:hAnsi="Consolas" w:cs="Times New Roman"/>
+          <w:color w:val="6A9955"/>
+          <w:sz w:val="21"/>
+          <w:szCs w:val="21"/>
+        </w:rPr>
+        <w:t>// </w:t>
+      </w:r>
+      <w:proofErr w:type="spellStart"/>
+      <w:r>
+        <w:rPr>
+          <w:rFonts w:ascii="Consolas" w:eastAsia="Times New Roman" w:hAnsi="Consolas" w:cs="Times New Roman"/>
+          <w:color w:val="6A9955"/>
+          <w:sz w:val="21"/>
+          <w:szCs w:val="21"/>
+        </w:rPr>
+        <w:t>processSplicedValue</w:t>
+      </w:r>
+      <w:proofErr w:type="spellEnd"/>
+      <w:r>
+        <w:rPr>
+          <w:rFonts w:ascii="Consolas" w:eastAsia="Times New Roman" w:hAnsi="Consolas" w:cs="Times New Roman"/>
+          <w:color w:val="6A9955"/>
+          <w:sz w:val="21"/>
+          <w:szCs w:val="21"/>
+        </w:rPr>
+        <w:t>(arrayOfStrings,2);</w:t>
+      </w:r>
+    </w:p>
+    <w:p>
+      <w:pPr>
+        <w:shd w:val="clear" w:color="auto" w:fill="1E1E1E"/>
+        <w:spacing w:after="0" w:line="285" w:lineRule="atLeast"/>
+        <w:rPr>
+          <w:rFonts w:ascii="Consolas" w:eastAsia="Times New Roman" w:hAnsi="Consolas" w:cs="Times New Roman"/>
+          <w:color w:val="D4D4D4"/>
+          <w:sz w:val="21"/>
+          <w:szCs w:val="21"/>
+        </w:rPr>
+      </w:pPr>
+    </w:p>
+    <w:p>
+      <w:pPr>
+        <w:shd w:val="clear" w:color="auto" w:fill="1E1E1E"/>
+        <w:spacing w:after="0" w:line="285" w:lineRule="atLeast"/>
+        <w:rPr>
+          <w:rFonts w:ascii="Consolas" w:eastAsia="Times New Roman" w:hAnsi="Consolas" w:cs="Times New Roman"/>
+          <w:color w:val="D4D4D4"/>
+          <w:sz w:val="21"/>
+          <w:szCs w:val="21"/>
+        </w:rPr>
+      </w:pPr>
+      <w:r>
+        <w:rPr>
+          <w:rFonts w:ascii="Consolas" w:eastAsia="Times New Roman" w:hAnsi="Consolas" w:cs="Times New Roman"/>
+          <w:color w:val="569CD6"/>
+          <w:sz w:val="21"/>
+          <w:szCs w:val="21"/>
+        </w:rPr>
+        <w:t>let</w:t>
+      </w:r>
+      <w:r>
+        <w:rPr>
+          <w:rFonts w:ascii="Consolas" w:eastAsia="Times New Roman" w:hAnsi="Consolas" w:cs="Times New Roman"/>
+          <w:color w:val="D4D4D4"/>
+          <w:sz w:val="21"/>
+          <w:szCs w:val="21"/>
+        </w:rPr>
+        <w:t> </w:t>
+      </w:r>
+      <w:r>
+        <w:rPr>
+          <w:rFonts w:ascii="Consolas" w:eastAsia="Times New Roman" w:hAnsi="Consolas" w:cs="Times New Roman"/>
+          <w:color w:val="9CDCFE"/>
+          <w:sz w:val="21"/>
+          <w:szCs w:val="21"/>
+        </w:rPr>
+        <w:t>arrayOfStrings2</w:t>
+      </w:r>
+      <w:r>
+        <w:rPr>
+          <w:rFonts w:ascii="Consolas" w:eastAsia="Times New Roman" w:hAnsi="Consolas" w:cs="Times New Roman"/>
+          <w:color w:val="D4D4D4"/>
+          <w:sz w:val="21"/>
+          <w:szCs w:val="21"/>
+        </w:rPr>
+        <w:t> = [</w:t>
+      </w:r>
+      <w:r>
+        <w:rPr>
+          <w:rFonts w:ascii="Consolas" w:eastAsia="Times New Roman" w:hAnsi="Consolas" w:cs="Times New Roman"/>
+          <w:color w:val="CE9178"/>
+          <w:sz w:val="21"/>
+          <w:szCs w:val="21"/>
+        </w:rPr>
+        <w:t>"4d."</w:t>
+      </w:r>
+      <w:r>
+        <w:rPr>
+          <w:rFonts w:ascii="Consolas" w:eastAsia="Times New Roman" w:hAnsi="Consolas" w:cs="Times New Roman"/>
+          <w:color w:val="D4D4D4"/>
+          <w:sz w:val="21"/>
+          <w:szCs w:val="21"/>
+        </w:rPr>
+        <w:t>,</w:t>
+      </w:r>
+      <w:r>
+        <w:rPr>
+          <w:rFonts w:ascii="Consolas" w:eastAsia="Times New Roman" w:hAnsi="Consolas" w:cs="Times New Roman"/>
+          <w:color w:val="CE9178"/>
+          <w:sz w:val="21"/>
+          <w:szCs w:val="21"/>
+        </w:rPr>
+        <w:t>"this"</w:t>
+      </w:r>
+      <w:r>
+        <w:rPr>
+          <w:rFonts w:ascii="Consolas" w:eastAsia="Times New Roman" w:hAnsi="Consolas" w:cs="Times New Roman"/>
+          <w:color w:val="D4D4D4"/>
+          <w:sz w:val="21"/>
+          <w:szCs w:val="21"/>
+        </w:rPr>
+        <w:t>,</w:t>
+      </w:r>
+      <w:r>
+        <w:rPr>
+          <w:rFonts w:ascii="Consolas" w:eastAsia="Times New Roman" w:hAnsi="Consolas" w:cs="Times New Roman"/>
+          <w:color w:val="CE9178"/>
+          <w:sz w:val="21"/>
+          <w:szCs w:val="21"/>
+        </w:rPr>
+        <w:t>"that"</w:t>
+      </w:r>
+      <w:r>
+        <w:rPr>
+          <w:rFonts w:ascii="Consolas" w:eastAsia="Times New Roman" w:hAnsi="Consolas" w:cs="Times New Roman"/>
+          <w:color w:val="D4D4D4"/>
+          <w:sz w:val="21"/>
+          <w:szCs w:val="21"/>
+        </w:rPr>
+        <w:t>,</w:t>
+      </w:r>
+      <w:r>
+        <w:rPr>
+          <w:rFonts w:ascii="Consolas" w:eastAsia="Times New Roman" w:hAnsi="Consolas" w:cs="Times New Roman"/>
+          <w:color w:val="CE9178"/>
+          <w:sz w:val="21"/>
+          <w:szCs w:val="21"/>
+        </w:rPr>
+        <w:t>"the"</w:t>
+      </w:r>
+      <w:r>
+        <w:rPr>
+          <w:rFonts w:ascii="Consolas" w:eastAsia="Times New Roman" w:hAnsi="Consolas" w:cs="Times New Roman"/>
+          <w:color w:val="D4D4D4"/>
+          <w:sz w:val="21"/>
+          <w:szCs w:val="21"/>
+        </w:rPr>
+        <w:t>,</w:t>
+      </w:r>
+      <w:r>
+        <w:rPr>
+          <w:rFonts w:ascii="Consolas" w:eastAsia="Times New Roman" w:hAnsi="Consolas" w:cs="Times New Roman"/>
+          <w:color w:val="CE9178"/>
+          <w:sz w:val="21"/>
+          <w:szCs w:val="21"/>
+        </w:rPr>
+        <w:t>"other"</w:t>
+      </w:r>
+      <w:r>
+        <w:rPr>
+          <w:rFonts w:ascii="Consolas" w:eastAsia="Times New Roman" w:hAnsi="Consolas" w:cs="Times New Roman"/>
+          <w:color w:val="D4D4D4"/>
+          <w:sz w:val="21"/>
+          <w:szCs w:val="21"/>
+        </w:rPr>
+        <w:t>];</w:t>
+      </w:r>
+    </w:p>
+    <w:p>
+      <w:pPr>
+        <w:shd w:val="clear" w:color="auto" w:fill="1E1E1E"/>
+        <w:spacing w:after="0" w:line="285" w:lineRule="atLeast"/>
+        <w:rPr>
+          <w:rFonts w:ascii="Consolas" w:eastAsia="Times New Roman" w:hAnsi="Consolas" w:cs="Times New Roman"/>
+          <w:color w:val="D4D4D4"/>
+          <w:sz w:val="21"/>
+          <w:szCs w:val="21"/>
+        </w:rPr>
+      </w:pPr>
+      <w:proofErr w:type="spellStart"/>
+      <w:r>
+        <w:rPr>
+          <w:rFonts w:ascii="Consolas" w:eastAsia="Times New Roman" w:hAnsi="Consolas" w:cs="Times New Roman"/>
+          <w:color w:val="DCDCAA"/>
+          <w:sz w:val="21"/>
+          <w:szCs w:val="21"/>
+        </w:rPr>
+        <w:t>processSplicedValue</w:t>
+      </w:r>
+      <w:proofErr w:type="spellEnd"/>
+      <w:r>
+        <w:rPr>
+          <w:rFonts w:ascii="Consolas" w:eastAsia="Times New Roman" w:hAnsi="Consolas" w:cs="Times New Roman"/>
+          <w:color w:val="D4D4D4"/>
+          <w:sz w:val="21"/>
+          <w:szCs w:val="21"/>
+        </w:rPr>
+        <w:t>(</w:t>
+      </w:r>
+      <w:r>
+        <w:rPr>
+          <w:rFonts w:ascii="Consolas" w:eastAsia="Times New Roman" w:hAnsi="Consolas" w:cs="Times New Roman"/>
+          <w:color w:val="9CDCFE"/>
+          <w:sz w:val="21"/>
+          <w:szCs w:val="21"/>
+        </w:rPr>
+        <w:t>arrayOfStrings2</w:t>
+      </w:r>
+      <w:r>
+        <w:rPr>
+          <w:rFonts w:ascii="Consolas" w:eastAsia="Times New Roman" w:hAnsi="Consolas" w:cs="Times New Roman"/>
+          <w:color w:val="D4D4D4"/>
+          <w:sz w:val="21"/>
+          <w:szCs w:val="21"/>
+        </w:rPr>
+        <w:t>,</w:t>
+      </w:r>
+      <w:r>
+        <w:rPr>
+          <w:rFonts w:ascii="Consolas" w:eastAsia="Times New Roman" w:hAnsi="Consolas" w:cs="Times New Roman"/>
+          <w:color w:val="B5CEA8"/>
+          <w:sz w:val="21"/>
+          <w:szCs w:val="21"/>
+        </w:rPr>
+        <w:t>3</w:t>
+      </w:r>
+      <w:r>
+        <w:rPr>
+          <w:rFonts w:ascii="Consolas" w:eastAsia="Times New Roman" w:hAnsi="Consolas" w:cs="Times New Roman"/>
+          <w:color w:val="D4D4D4"/>
+          <w:sz w:val="21"/>
+          <w:szCs w:val="21"/>
+        </w:rPr>
+        <w:t>,</w:t>
+      </w:r>
+      <w:r>
+        <w:rPr>
+          <w:rFonts w:ascii="Consolas" w:eastAsia="Times New Roman" w:hAnsi="Consolas" w:cs="Times New Roman"/>
+          <w:color w:val="9CDCFE"/>
+          <w:sz w:val="21"/>
+          <w:szCs w:val="21"/>
+        </w:rPr>
+        <w:t>console</w:t>
+      </w:r>
+      <w:r>
+        <w:rPr>
+          <w:rFonts w:ascii="Consolas" w:eastAsia="Times New Roman" w:hAnsi="Consolas" w:cs="Times New Roman"/>
+          <w:color w:val="D4D4D4"/>
+          <w:sz w:val="21"/>
+          <w:szCs w:val="21"/>
+        </w:rPr>
+        <w:t>.</w:t>
+      </w:r>
+      <w:r>
+        <w:rPr>
+          <w:rFonts w:ascii="Consolas" w:eastAsia="Times New Roman" w:hAnsi="Consolas" w:cs="Times New Roman"/>
+          <w:color w:val="DCDCAA"/>
+          <w:sz w:val="21"/>
+          <w:szCs w:val="21"/>
+        </w:rPr>
+        <w:t>log</w:t>
+      </w:r>
+      <w:r>
+        <w:rPr>
+          <w:rFonts w:ascii="Consolas" w:eastAsia="Times New Roman" w:hAnsi="Consolas" w:cs="Times New Roman"/>
+          <w:color w:val="D4D4D4"/>
+          <w:sz w:val="21"/>
+          <w:szCs w:val="21"/>
+        </w:rPr>
+        <w:t>);</w:t>
+      </w:r>
+    </w:p>
+    <w:p>
+      <w:pPr>
+        <w:shd w:val="clear" w:color="auto" w:fill="1E1E1E"/>
+        <w:spacing w:after="0" w:line="285" w:lineRule="atLeast"/>
+        <w:rPr>
+          <w:rFonts w:ascii="Consolas" w:eastAsia="Times New Roman" w:hAnsi="Consolas" w:cs="Times New Roman"/>
+          <w:color w:val="D4D4D4"/>
+          <w:sz w:val="21"/>
+          <w:szCs w:val="21"/>
+        </w:rPr>
+      </w:pPr>
+    </w:p>
+    <w:p>
+      <w:pPr>
+        <w:shd w:val="clear" w:color="auto" w:fill="1E1E1E"/>
+        <w:spacing w:after="0" w:line="285" w:lineRule="atLeast"/>
+        <w:rPr>
+          <w:rFonts w:ascii="Consolas" w:eastAsia="Times New Roman" w:hAnsi="Consolas" w:cs="Times New Roman"/>
+          <w:color w:val="D4D4D4"/>
+          <w:sz w:val="21"/>
+          <w:szCs w:val="21"/>
+        </w:rPr>
+      </w:pPr>
+      <w:r>
+        <w:rPr>
+          <w:rFonts w:ascii="Consolas" w:eastAsia="Times New Roman" w:hAnsi="Consolas" w:cs="Times New Roman"/>
+          <w:color w:val="6A9955"/>
+          <w:sz w:val="21"/>
+          <w:szCs w:val="21"/>
+        </w:rPr>
+        <w:t>//4e.</w:t>
+      </w:r>
+    </w:p>
+    <w:p>
+      <w:pPr>
+        <w:shd w:val="clear" w:color="auto" w:fill="1E1E1E"/>
+        <w:spacing w:after="0" w:line="285" w:lineRule="atLeast"/>
+        <w:rPr>
+          <w:rFonts w:ascii="Consolas" w:eastAsia="Times New Roman" w:hAnsi="Consolas" w:cs="Times New Roman"/>
+          <w:color w:val="D4D4D4"/>
+          <w:sz w:val="21"/>
+          <w:szCs w:val="21"/>
+        </w:rPr>
+      </w:pPr>
+      <w:r>
+        <w:rPr>
+          <w:rFonts w:ascii="Consolas" w:eastAsia="Times New Roman" w:hAnsi="Consolas" w:cs="Times New Roman"/>
+          <w:color w:val="569CD6"/>
+          <w:sz w:val="21"/>
+          <w:szCs w:val="21"/>
+        </w:rPr>
+        <w:t>let</w:t>
+      </w:r>
+      <w:r>
+        <w:rPr>
+          <w:rFonts w:ascii="Consolas" w:eastAsia="Times New Roman" w:hAnsi="Consolas" w:cs="Times New Roman"/>
+          <w:color w:val="D4D4D4"/>
+          <w:sz w:val="21"/>
+          <w:szCs w:val="21"/>
+        </w:rPr>
+        <w:t> </w:t>
+      </w:r>
+      <w:r>
+        <w:rPr>
+          <w:rFonts w:ascii="Consolas" w:eastAsia="Times New Roman" w:hAnsi="Consolas" w:cs="Times New Roman"/>
+          <w:color w:val="9CDCFE"/>
+          <w:sz w:val="21"/>
+          <w:szCs w:val="21"/>
+        </w:rPr>
+        <w:t>arrayOfStrings3</w:t>
+      </w:r>
+      <w:r>
+        <w:rPr>
+          <w:rFonts w:ascii="Consolas" w:eastAsia="Times New Roman" w:hAnsi="Consolas" w:cs="Times New Roman"/>
+          <w:color w:val="D4D4D4"/>
+          <w:sz w:val="21"/>
+          <w:szCs w:val="21"/>
+        </w:rPr>
+        <w:t> = [</w:t>
+      </w:r>
+      <w:r>
+        <w:rPr>
+          <w:rFonts w:ascii="Consolas" w:eastAsia="Times New Roman" w:hAnsi="Consolas" w:cs="Times New Roman"/>
+          <w:color w:val="CE9178"/>
+          <w:sz w:val="21"/>
+          <w:szCs w:val="21"/>
+        </w:rPr>
+        <w:t>"4e."</w:t>
+      </w:r>
+      <w:r>
+        <w:rPr>
+          <w:rFonts w:ascii="Consolas" w:eastAsia="Times New Roman" w:hAnsi="Consolas" w:cs="Times New Roman"/>
+          <w:color w:val="D4D4D4"/>
+          <w:sz w:val="21"/>
+          <w:szCs w:val="21"/>
+        </w:rPr>
+        <w:t>,</w:t>
+      </w:r>
+      <w:r>
+        <w:rPr>
+          <w:rFonts w:ascii="Consolas" w:eastAsia="Times New Roman" w:hAnsi="Consolas" w:cs="Times New Roman"/>
+          <w:color w:val="CE9178"/>
+          <w:sz w:val="21"/>
+          <w:szCs w:val="21"/>
+        </w:rPr>
+        <w:t>"this"</w:t>
+      </w:r>
+      <w:r>
+        <w:rPr>
+          <w:rFonts w:ascii="Consolas" w:eastAsia="Times New Roman" w:hAnsi="Consolas" w:cs="Times New Roman"/>
+          <w:color w:val="D4D4D4"/>
+          <w:sz w:val="21"/>
+          <w:szCs w:val="21"/>
+        </w:rPr>
+        <w:t>,</w:t>
+      </w:r>
+      <w:r>
+        <w:rPr>
+          <w:rFonts w:ascii="Consolas" w:eastAsia="Times New Roman" w:hAnsi="Consolas" w:cs="Times New Roman"/>
+          <w:color w:val="CE9178"/>
+          <w:sz w:val="21"/>
+          <w:szCs w:val="21"/>
+        </w:rPr>
+        <w:t>"that"</w:t>
+      </w:r>
+      <w:r>
+        <w:rPr>
+          <w:rFonts w:ascii="Consolas" w:eastAsia="Times New Roman" w:hAnsi="Consolas" w:cs="Times New Roman"/>
+          <w:color w:val="D4D4D4"/>
+          <w:sz w:val="21"/>
+          <w:szCs w:val="21"/>
+        </w:rPr>
+        <w:t>,</w:t>
+      </w:r>
+      <w:r>
+        <w:rPr>
+          <w:rFonts w:ascii="Consolas" w:eastAsia="Times New Roman" w:hAnsi="Consolas" w:cs="Times New Roman"/>
+          <w:color w:val="CE9178"/>
+          <w:sz w:val="21"/>
+          <w:szCs w:val="21"/>
+        </w:rPr>
+        <w:t>"the"</w:t>
+      </w:r>
+      <w:r>
+        <w:rPr>
+          <w:rFonts w:ascii="Consolas" w:eastAsia="Times New Roman" w:hAnsi="Consolas" w:cs="Times New Roman"/>
+          <w:color w:val="D4D4D4"/>
+          <w:sz w:val="21"/>
+          <w:szCs w:val="21"/>
+        </w:rPr>
+        <w:t>,</w:t>
+      </w:r>
+      <w:r>
+        <w:rPr>
+          <w:rFonts w:ascii="Consolas" w:eastAsia="Times New Roman" w:hAnsi="Consolas" w:cs="Times New Roman"/>
+          <w:color w:val="CE9178"/>
+          <w:sz w:val="21"/>
+          <w:szCs w:val="21"/>
+        </w:rPr>
+        <w:t>"other"</w:t>
+      </w:r>
+      <w:r>
+        <w:rPr>
+          <w:rFonts w:ascii="Consolas" w:eastAsia="Times New Roman" w:hAnsi="Consolas" w:cs="Times New Roman"/>
+          <w:color w:val="D4D4D4"/>
+          <w:sz w:val="21"/>
+          <w:szCs w:val="21"/>
+        </w:rPr>
+        <w:t>];</w:t>
+      </w:r>
+    </w:p>
+    <w:p>
+      <w:pPr>
+        <w:shd w:val="clear" w:color="auto" w:fill="1E1E1E"/>
+        <w:spacing w:after="0" w:line="285" w:lineRule="atLeast"/>
+        <w:rPr>
+          <w:rFonts w:ascii="Consolas" w:eastAsia="Times New Roman" w:hAnsi="Consolas" w:cs="Times New Roman"/>
+          <w:color w:val="D4D4D4"/>
+          <w:sz w:val="21"/>
+          <w:szCs w:val="21"/>
+        </w:rPr>
+      </w:pPr>
+      <w:proofErr w:type="spellStart"/>
+      <w:r>
+        <w:rPr>
+          <w:rFonts w:ascii="Consolas" w:eastAsia="Times New Roman" w:hAnsi="Consolas" w:cs="Times New Roman"/>
+          <w:color w:val="DCDCAA"/>
+          <w:sz w:val="21"/>
+          <w:szCs w:val="21"/>
+        </w:rPr>
+        <w:t>processSplicedValue</w:t>
+      </w:r>
+      <w:proofErr w:type="spellEnd"/>
+      <w:r>
+        <w:rPr>
+          <w:rFonts w:ascii="Consolas" w:eastAsia="Times New Roman" w:hAnsi="Consolas" w:cs="Times New Roman"/>
+          <w:color w:val="D4D4D4"/>
+          <w:sz w:val="21"/>
+          <w:szCs w:val="21"/>
+        </w:rPr>
+        <w:t>(</w:t>
+      </w:r>
+      <w:r>
+        <w:rPr>
+          <w:rFonts w:ascii="Consolas" w:eastAsia="Times New Roman" w:hAnsi="Consolas" w:cs="Times New Roman"/>
+          <w:color w:val="9CDCFE"/>
+          <w:sz w:val="21"/>
+          <w:szCs w:val="21"/>
+        </w:rPr>
+        <w:t>arrayOfStrings3</w:t>
+      </w:r>
+      <w:r>
+        <w:rPr>
+          <w:rFonts w:ascii="Consolas" w:eastAsia="Times New Roman" w:hAnsi="Consolas" w:cs="Times New Roman"/>
+          <w:color w:val="D4D4D4"/>
+          <w:sz w:val="21"/>
+          <w:szCs w:val="21"/>
+        </w:rPr>
+        <w:t>,</w:t>
+      </w:r>
+      <w:r>
+        <w:rPr>
+          <w:rFonts w:ascii="Consolas" w:eastAsia="Times New Roman" w:hAnsi="Consolas" w:cs="Times New Roman"/>
+          <w:color w:val="B5CEA8"/>
+          <w:sz w:val="21"/>
+          <w:szCs w:val="21"/>
+        </w:rPr>
+        <w:t>3</w:t>
+      </w:r>
+      <w:r>
+        <w:rPr>
+          <w:rFonts w:ascii="Consolas" w:eastAsia="Times New Roman" w:hAnsi="Consolas" w:cs="Times New Roman"/>
+          <w:color w:val="D4D4D4"/>
+          <w:sz w:val="21"/>
+          <w:szCs w:val="21"/>
+        </w:rPr>
+        <w:t>,</w:t>
+      </w:r>
+      <w:r>
+        <w:rPr>
+          <w:rFonts w:ascii="Consolas" w:eastAsia="Times New Roman" w:hAnsi="Consolas" w:cs="Times New Roman"/>
+          <w:color w:val="DCDCAA"/>
+          <w:sz w:val="21"/>
+          <w:szCs w:val="21"/>
+        </w:rPr>
+        <w:t>alert</w:t>
+      </w:r>
+      <w:r>
+        <w:rPr>
+          <w:rFonts w:ascii="Consolas" w:eastAsia="Times New Roman" w:hAnsi="Consolas" w:cs="Times New Roman"/>
+          <w:color w:val="D4D4D4"/>
+          <w:sz w:val="21"/>
+          <w:szCs w:val="21"/>
+        </w:rPr>
+        <w:t>);</w:t>
+      </w:r>
+    </w:p>
+    <w:p>
+      <w:pPr>
+        <w:shd w:val="clear" w:color="auto" w:fill="1E1E1E"/>
+        <w:spacing w:after="0" w:line="285" w:lineRule="atLeast"/>
+        <w:rPr>
+          <w:rFonts w:ascii="Consolas" w:eastAsia="Times New Roman" w:hAnsi="Consolas" w:cs="Times New Roman"/>
+          <w:color w:val="D4D4D4"/>
+          <w:sz w:val="21"/>
+          <w:szCs w:val="21"/>
+        </w:rPr>
+      </w:pPr>
+    </w:p>
+    <w:p>
+      <w:pPr>
+        <w:shd w:val="clear" w:color="auto" w:fill="1E1E1E"/>
+        <w:spacing w:after="0" w:line="285" w:lineRule="atLeast"/>
+        <w:rPr>
+          <w:rFonts w:ascii="Consolas" w:eastAsia="Times New Roman" w:hAnsi="Consolas" w:cs="Times New Roman"/>
+          <w:color w:val="D4D4D4"/>
+          <w:sz w:val="21"/>
+          <w:szCs w:val="21"/>
+        </w:rPr>
+      </w:pPr>
+      <w:r>
+        <w:rPr>
+          <w:rFonts w:ascii="Consolas" w:eastAsia="Times New Roman" w:hAnsi="Consolas" w:cs="Times New Roman"/>
+          <w:color w:val="6A9955"/>
+          <w:sz w:val="21"/>
+          <w:szCs w:val="21"/>
+        </w:rPr>
+        <w:t>// let arrayOfStrings4 = ["</w:t>
+      </w:r>
+      <w:proofErr w:type="spellStart"/>
+      <w:r>
+        <w:rPr>
+          <w:rFonts w:ascii="Consolas" w:eastAsia="Times New Roman" w:hAnsi="Consolas" w:cs="Times New Roman"/>
+          <w:color w:val="6A9955"/>
+          <w:sz w:val="21"/>
+          <w:szCs w:val="21"/>
+        </w:rPr>
+        <w:t>this","that","the","other</w:t>
+      </w:r>
+      <w:proofErr w:type="spellEnd"/>
+      <w:r>
+        <w:rPr>
+          <w:rFonts w:ascii="Consolas" w:eastAsia="Times New Roman" w:hAnsi="Consolas" w:cs="Times New Roman"/>
+          <w:color w:val="6A9955"/>
+          <w:sz w:val="21"/>
+          <w:szCs w:val="21"/>
+        </w:rPr>
+        <w:t>"];</w:t>
+      </w:r>
+    </w:p>
+    <w:p>
+      <w:pPr>
+        <w:shd w:val="clear" w:color="auto" w:fill="1E1E1E"/>
+        <w:spacing w:after="0" w:line="285" w:lineRule="atLeast"/>
+        <w:rPr>
+          <w:rFonts w:ascii="Consolas" w:eastAsia="Times New Roman" w:hAnsi="Consolas" w:cs="Times New Roman"/>
+          <w:color w:val="D4D4D4"/>
+          <w:sz w:val="21"/>
+          <w:szCs w:val="21"/>
+        </w:rPr>
+      </w:pPr>
+      <w:r>
+        <w:rPr>
+          <w:rFonts w:ascii="Consolas" w:eastAsia="Times New Roman" w:hAnsi="Consolas" w:cs="Times New Roman"/>
+          <w:color w:val="6A9955"/>
+          <w:sz w:val="21"/>
+          <w:szCs w:val="21"/>
+        </w:rPr>
+        <w:t>// </w:t>
+      </w:r>
+      <w:proofErr w:type="spellStart"/>
+      <w:r>
+        <w:rPr>
+          <w:rFonts w:ascii="Consolas" w:eastAsia="Times New Roman" w:hAnsi="Consolas" w:cs="Times New Roman"/>
+          <w:color w:val="6A9955"/>
+          <w:sz w:val="21"/>
+          <w:szCs w:val="21"/>
+        </w:rPr>
+        <w:t>processSplicedValue</w:t>
+      </w:r>
+      <w:proofErr w:type="spellEnd"/>
+      <w:r>
+        <w:rPr>
+          <w:rFonts w:ascii="Consolas" w:eastAsia="Times New Roman" w:hAnsi="Consolas" w:cs="Times New Roman"/>
+          <w:color w:val="6A9955"/>
+          <w:sz w:val="21"/>
+          <w:szCs w:val="21"/>
+        </w:rPr>
+        <w:t>(arrayOfStrings4,2,2);</w:t>
+      </w:r>
+    </w:p>
+    <w:p>
+      <w:pPr>
+        <w:shd w:val="clear" w:color="auto" w:fill="1E1E1E"/>
+        <w:spacing w:after="0" w:line="285" w:lineRule="atLeast"/>
+        <w:rPr>
+          <w:rFonts w:ascii="Consolas" w:eastAsia="Times New Roman" w:hAnsi="Consolas" w:cs="Times New Roman"/>
+          <w:color w:val="D4D4D4"/>
+          <w:sz w:val="21"/>
+          <w:szCs w:val="21"/>
+        </w:rPr>
+      </w:pPr>
+    </w:p>
+    <w:p>
+      <w:pPr>
+        <w:shd w:val="clear" w:color="auto" w:fill="1E1E1E"/>
+        <w:spacing w:after="0" w:line="285" w:lineRule="atLeast"/>
+        <w:rPr>
+          <w:rFonts w:ascii="Consolas" w:eastAsia="Times New Roman" w:hAnsi="Consolas" w:cs="Times New Roman"/>
+          <w:color w:val="D4D4D4"/>
+          <w:sz w:val="21"/>
+          <w:szCs w:val="21"/>
+        </w:rPr>
+      </w:pPr>
+      <w:r>
+        <w:rPr>
+          <w:rFonts w:ascii="Consolas" w:eastAsia="Times New Roman" w:hAnsi="Consolas" w:cs="Times New Roman"/>
+          <w:color w:val="6A9955"/>
+          <w:sz w:val="21"/>
+          <w:szCs w:val="21"/>
+        </w:rPr>
+        <w:t>//4f.</w:t>
+      </w:r>
+    </w:p>
+    <w:p>
+      <w:pPr>
+        <w:shd w:val="clear" w:color="auto" w:fill="1E1E1E"/>
+        <w:spacing w:after="0" w:line="285" w:lineRule="atLeast"/>
+        <w:rPr>
+          <w:rFonts w:ascii="Consolas" w:eastAsia="Times New Roman" w:hAnsi="Consolas" w:cs="Times New Roman"/>
+          <w:color w:val="D4D4D4"/>
+          <w:sz w:val="21"/>
+          <w:szCs w:val="21"/>
+        </w:rPr>
+      </w:pPr>
+      <w:r>
+        <w:rPr>
+          <w:rFonts w:ascii="Consolas" w:eastAsia="Times New Roman" w:hAnsi="Consolas" w:cs="Times New Roman"/>
+          <w:color w:val="569CD6"/>
+          <w:sz w:val="21"/>
+          <w:szCs w:val="21"/>
+        </w:rPr>
+        <w:t>let</w:t>
+      </w:r>
+      <w:r>
+        <w:rPr>
+          <w:rFonts w:ascii="Consolas" w:eastAsia="Times New Roman" w:hAnsi="Consolas" w:cs="Times New Roman"/>
+          <w:color w:val="D4D4D4"/>
+          <w:sz w:val="21"/>
+          <w:szCs w:val="21"/>
+        </w:rPr>
+        <w:t> </w:t>
+      </w:r>
+      <w:r>
+        <w:rPr>
+          <w:rFonts w:ascii="Consolas" w:eastAsia="Times New Roman" w:hAnsi="Consolas" w:cs="Times New Roman"/>
+          <w:color w:val="9CDCFE"/>
+          <w:sz w:val="21"/>
+          <w:szCs w:val="21"/>
+        </w:rPr>
+        <w:t>arrayOfStrings4</w:t>
+      </w:r>
+      <w:r>
+        <w:rPr>
+          <w:rFonts w:ascii="Consolas" w:eastAsia="Times New Roman" w:hAnsi="Consolas" w:cs="Times New Roman"/>
+          <w:color w:val="D4D4D4"/>
+          <w:sz w:val="21"/>
+          <w:szCs w:val="21"/>
+        </w:rPr>
+        <w:t> = [</w:t>
+      </w:r>
+      <w:r>
+        <w:rPr>
+          <w:rFonts w:ascii="Consolas" w:eastAsia="Times New Roman" w:hAnsi="Consolas" w:cs="Times New Roman"/>
+          <w:color w:val="CE9178"/>
+          <w:sz w:val="21"/>
+          <w:szCs w:val="21"/>
+        </w:rPr>
+        <w:t>"4f."</w:t>
+      </w:r>
+      <w:r>
+        <w:rPr>
+          <w:rFonts w:ascii="Consolas" w:eastAsia="Times New Roman" w:hAnsi="Consolas" w:cs="Times New Roman"/>
+          <w:color w:val="D4D4D4"/>
+          <w:sz w:val="21"/>
+          <w:szCs w:val="21"/>
+        </w:rPr>
+        <w:t>,</w:t>
+      </w:r>
+      <w:r>
+        <w:rPr>
+          <w:rFonts w:ascii="Consolas" w:eastAsia="Times New Roman" w:hAnsi="Consolas" w:cs="Times New Roman"/>
+          <w:color w:val="CE9178"/>
+          <w:sz w:val="21"/>
+          <w:szCs w:val="21"/>
+        </w:rPr>
+        <w:t>"this"</w:t>
+      </w:r>
+      <w:r>
+        <w:rPr>
+          <w:rFonts w:ascii="Consolas" w:eastAsia="Times New Roman" w:hAnsi="Consolas" w:cs="Times New Roman"/>
+          <w:color w:val="D4D4D4"/>
+          <w:sz w:val="21"/>
+          <w:szCs w:val="21"/>
+        </w:rPr>
+        <w:t>,</w:t>
+      </w:r>
+      <w:r>
+        <w:rPr>
+          <w:rFonts w:ascii="Consolas" w:eastAsia="Times New Roman" w:hAnsi="Consolas" w:cs="Times New Roman"/>
+          <w:color w:val="CE9178"/>
+          <w:sz w:val="21"/>
+          <w:szCs w:val="21"/>
+        </w:rPr>
+        <w:t>"that"</w:t>
+      </w:r>
+      <w:r>
+        <w:rPr>
+          <w:rFonts w:ascii="Consolas" w:eastAsia="Times New Roman" w:hAnsi="Consolas" w:cs="Times New Roman"/>
+          <w:color w:val="D4D4D4"/>
+          <w:sz w:val="21"/>
+          <w:szCs w:val="21"/>
+        </w:rPr>
+        <w:t>,</w:t>
+      </w:r>
+      <w:r>
+        <w:rPr>
+          <w:rFonts w:ascii="Consolas" w:eastAsia="Times New Roman" w:hAnsi="Consolas" w:cs="Times New Roman"/>
+          <w:color w:val="CE9178"/>
+          <w:sz w:val="21"/>
+          <w:szCs w:val="21"/>
+        </w:rPr>
+        <w:t>"the"</w:t>
+      </w:r>
+      <w:r>
+        <w:rPr>
+          <w:rFonts w:ascii="Consolas" w:eastAsia="Times New Roman" w:hAnsi="Consolas" w:cs="Times New Roman"/>
+          <w:color w:val="D4D4D4"/>
+          <w:sz w:val="21"/>
+          <w:szCs w:val="21"/>
+        </w:rPr>
+        <w:t>,</w:t>
+      </w:r>
+      <w:r>
+        <w:rPr>
+          <w:rFonts w:ascii="Consolas" w:eastAsia="Times New Roman" w:hAnsi="Consolas" w:cs="Times New Roman"/>
+          <w:color w:val="CE9178"/>
+          <w:sz w:val="21"/>
+          <w:szCs w:val="21"/>
+        </w:rPr>
+        <w:t>"other"</w:t>
+      </w:r>
+      <w:r>
+        <w:rPr>
+          <w:rFonts w:ascii="Consolas" w:eastAsia="Times New Roman" w:hAnsi="Consolas" w:cs="Times New Roman"/>
+          <w:color w:val="D4D4D4"/>
+          <w:sz w:val="21"/>
+          <w:szCs w:val="21"/>
+        </w:rPr>
+        <w:t>];</w:t>
+      </w:r>
+    </w:p>
+    <w:p>
+      <w:pPr>
+        <w:shd w:val="clear" w:color="auto" w:fill="1E1E1E"/>
+        <w:spacing w:after="0" w:line="285" w:lineRule="atLeast"/>
+        <w:rPr>
+          <w:rFonts w:ascii="Consolas" w:eastAsia="Times New Roman" w:hAnsi="Consolas" w:cs="Times New Roman"/>
+          <w:color w:val="D4D4D4"/>
+          <w:sz w:val="21"/>
+          <w:szCs w:val="21"/>
+        </w:rPr>
+      </w:pPr>
+      <w:r>
+        <w:rPr>
+          <w:rFonts w:ascii="Consolas" w:eastAsia="Times New Roman" w:hAnsi="Consolas" w:cs="Times New Roman"/>
+          <w:color w:val="DCDCAA"/>
+          <w:sz w:val="21"/>
+          <w:szCs w:val="21"/>
+        </w:rPr>
+        <w:lastRenderedPageBreak/>
+        <w:t>processSplicedValue</w:t>
+      </w:r>
+      <w:r>
+        <w:rPr>
+          <w:rFonts w:ascii="Consolas" w:eastAsia="Times New Roman" w:hAnsi="Consolas" w:cs="Times New Roman"/>
+          <w:color w:val="D4D4D4"/>
+          <w:sz w:val="21"/>
+          <w:szCs w:val="21"/>
+        </w:rPr>
+        <w:t>(</w:t>
+      </w:r>
+      <w:r>
+        <w:rPr>
+          <w:rFonts w:ascii="Consolas" w:eastAsia="Times New Roman" w:hAnsi="Consolas" w:cs="Times New Roman"/>
+          <w:color w:val="9CDCFE"/>
+          <w:sz w:val="21"/>
+          <w:szCs w:val="21"/>
+        </w:rPr>
+        <w:t>arrayOfStrings4</w:t>
+      </w:r>
+      <w:r>
+        <w:rPr>
+          <w:rFonts w:ascii="Consolas" w:eastAsia="Times New Roman" w:hAnsi="Consolas" w:cs="Times New Roman"/>
+          <w:color w:val="D4D4D4"/>
+          <w:sz w:val="21"/>
+          <w:szCs w:val="21"/>
+        </w:rPr>
+        <w:t>,</w:t>
+      </w:r>
+      <w:r>
+        <w:rPr>
+          <w:rFonts w:ascii="Consolas" w:eastAsia="Times New Roman" w:hAnsi="Consolas" w:cs="Times New Roman"/>
+          <w:color w:val="B5CEA8"/>
+          <w:sz w:val="21"/>
+          <w:szCs w:val="21"/>
+        </w:rPr>
+        <w:t>3</w:t>
+      </w:r>
+      <w:r>
+        <w:rPr>
+          <w:rFonts w:ascii="Consolas" w:eastAsia="Times New Roman" w:hAnsi="Consolas" w:cs="Times New Roman"/>
+          <w:color w:val="D4D4D4"/>
+          <w:sz w:val="21"/>
+          <w:szCs w:val="21"/>
+        </w:rPr>
+        <w:t>,</w:t>
+      </w:r>
+      <w:r>
+        <w:rPr>
+          <w:rFonts w:ascii="Consolas" w:eastAsia="Times New Roman" w:hAnsi="Consolas" w:cs="Times New Roman"/>
+          <w:color w:val="569CD6"/>
+          <w:sz w:val="21"/>
+          <w:szCs w:val="21"/>
+        </w:rPr>
+        <w:t>function</w:t>
+      </w:r>
+      <w:r>
+        <w:rPr>
+          <w:rFonts w:ascii="Consolas" w:eastAsia="Times New Roman" w:hAnsi="Consolas" w:cs="Times New Roman"/>
+          <w:color w:val="D4D4D4"/>
+          <w:sz w:val="21"/>
+          <w:szCs w:val="21"/>
+        </w:rPr>
+        <w:t>(){</w:t>
+      </w:r>
+      <w:r>
+        <w:rPr>
+          <w:rFonts w:ascii="Consolas" w:eastAsia="Times New Roman" w:hAnsi="Consolas" w:cs="Times New Roman"/>
+          <w:color w:val="DCDCAA"/>
+          <w:sz w:val="21"/>
+          <w:szCs w:val="21"/>
+        </w:rPr>
+        <w:t>alert</w:t>
+      </w:r>
+      <w:r>
+        <w:rPr>
+          <w:rFonts w:ascii="Consolas" w:eastAsia="Times New Roman" w:hAnsi="Consolas" w:cs="Times New Roman"/>
+          <w:color w:val="D4D4D4"/>
+          <w:sz w:val="21"/>
+          <w:szCs w:val="21"/>
+        </w:rPr>
+        <w:t>(</w:t>
+      </w:r>
+      <w:r>
+        <w:rPr>
+          <w:rFonts w:ascii="Consolas" w:eastAsia="Times New Roman" w:hAnsi="Consolas" w:cs="Times New Roman"/>
+          <w:color w:val="9CDCFE"/>
+          <w:sz w:val="21"/>
+          <w:szCs w:val="21"/>
+        </w:rPr>
+        <w:t>arrayOfStrings4</w:t>
+      </w:r>
+      <w:r>
+        <w:rPr>
+          <w:rFonts w:ascii="Consolas" w:eastAsia="Times New Roman" w:hAnsi="Consolas" w:cs="Times New Roman"/>
+          <w:color w:val="D4D4D4"/>
+          <w:sz w:val="21"/>
+          <w:szCs w:val="21"/>
+        </w:rPr>
+        <w:t>)});</w:t>
+      </w:r>
+    </w:p>
+    <w:p>
+      <w:pPr>
+        <w:shd w:val="clear" w:color="auto" w:fill="1E1E1E"/>
+        <w:spacing w:after="0" w:line="285" w:lineRule="atLeast"/>
+        <w:rPr>
+          <w:rFonts w:ascii="Consolas" w:eastAsia="Times New Roman" w:hAnsi="Consolas" w:cs="Times New Roman"/>
+          <w:color w:val="D4D4D4"/>
+          <w:sz w:val="21"/>
+          <w:szCs w:val="21"/>
+        </w:rPr>
+      </w:pPr>
+    </w:p>
+    <w:p>
+      <w:pPr>
+        <w:shd w:val="clear" w:color="auto" w:fill="1E1E1E"/>
+        <w:spacing w:after="0" w:line="285" w:lineRule="atLeast"/>
+        <w:rPr>
+          <w:rFonts w:ascii="Consolas" w:eastAsia="Times New Roman" w:hAnsi="Consolas" w:cs="Times New Roman"/>
+          <w:color w:val="D4D4D4"/>
+          <w:sz w:val="21"/>
+          <w:szCs w:val="21"/>
+        </w:rPr>
+      </w:pPr>
+      <w:r>
+        <w:rPr>
+          <w:rFonts w:ascii="Consolas" w:eastAsia="Times New Roman" w:hAnsi="Consolas" w:cs="Times New Roman"/>
+          <w:color w:val="6A9955"/>
+          <w:sz w:val="21"/>
+          <w:szCs w:val="21"/>
+        </w:rPr>
+        <w:t>//4g.</w:t>
+      </w:r>
+    </w:p>
+    <w:p>
+      <w:pPr>
+        <w:shd w:val="clear" w:color="auto" w:fill="1E1E1E"/>
+        <w:spacing w:after="0" w:line="285" w:lineRule="atLeast"/>
+        <w:rPr>
+          <w:rFonts w:ascii="Consolas" w:eastAsia="Times New Roman" w:hAnsi="Consolas" w:cs="Times New Roman"/>
+          <w:color w:val="D4D4D4"/>
+          <w:sz w:val="21"/>
+          <w:szCs w:val="21"/>
+        </w:rPr>
+      </w:pPr>
+      <w:r>
+        <w:rPr>
+          <w:rFonts w:ascii="Consolas" w:eastAsia="Times New Roman" w:hAnsi="Consolas" w:cs="Times New Roman"/>
+          <w:color w:val="569CD6"/>
+          <w:sz w:val="21"/>
+          <w:szCs w:val="21"/>
+        </w:rPr>
+        <w:t>let</w:t>
+      </w:r>
+      <w:r>
+        <w:rPr>
+          <w:rFonts w:ascii="Consolas" w:eastAsia="Times New Roman" w:hAnsi="Consolas" w:cs="Times New Roman"/>
+          <w:color w:val="D4D4D4"/>
+          <w:sz w:val="21"/>
+          <w:szCs w:val="21"/>
+        </w:rPr>
+        <w:t> </w:t>
+      </w:r>
+      <w:r>
+        <w:rPr>
+          <w:rFonts w:ascii="Consolas" w:eastAsia="Times New Roman" w:hAnsi="Consolas" w:cs="Times New Roman"/>
+          <w:color w:val="9CDCFE"/>
+          <w:sz w:val="21"/>
+          <w:szCs w:val="21"/>
+        </w:rPr>
+        <w:t>arrayOfStrings5</w:t>
+      </w:r>
+      <w:r>
+        <w:rPr>
+          <w:rFonts w:ascii="Consolas" w:eastAsia="Times New Roman" w:hAnsi="Consolas" w:cs="Times New Roman"/>
+          <w:color w:val="D4D4D4"/>
+          <w:sz w:val="21"/>
+          <w:szCs w:val="21"/>
+        </w:rPr>
+        <w:t> = [</w:t>
+      </w:r>
+      <w:r>
+        <w:rPr>
+          <w:rFonts w:ascii="Consolas" w:eastAsia="Times New Roman" w:hAnsi="Consolas" w:cs="Times New Roman"/>
+          <w:color w:val="CE9178"/>
+          <w:sz w:val="21"/>
+          <w:szCs w:val="21"/>
+        </w:rPr>
+        <w:t>"</w:t>
+      </w:r>
+      <w:proofErr w:type="spellStart"/>
+      <w:r>
+        <w:rPr>
+          <w:rFonts w:ascii="Consolas" w:eastAsia="Times New Roman" w:hAnsi="Consolas" w:cs="Times New Roman"/>
+          <w:color w:val="CE9178"/>
+          <w:sz w:val="21"/>
+          <w:szCs w:val="21"/>
+        </w:rPr>
+        <w:t>this"</w:t>
+      </w:r>
+      <w:r>
+        <w:rPr>
+          <w:rFonts w:ascii="Consolas" w:eastAsia="Times New Roman" w:hAnsi="Consolas" w:cs="Times New Roman"/>
+          <w:color w:val="D4D4D4"/>
+          <w:sz w:val="21"/>
+          <w:szCs w:val="21"/>
+        </w:rPr>
+        <w:t>,</w:t>
+      </w:r>
+      <w:r>
+        <w:rPr>
+          <w:rFonts w:ascii="Consolas" w:eastAsia="Times New Roman" w:hAnsi="Consolas" w:cs="Times New Roman"/>
+          <w:color w:val="CE9178"/>
+          <w:sz w:val="21"/>
+          <w:szCs w:val="21"/>
+        </w:rPr>
+        <w:t>"that"</w:t>
+      </w:r>
+      <w:r>
+        <w:rPr>
+          <w:rFonts w:ascii="Consolas" w:eastAsia="Times New Roman" w:hAnsi="Consolas" w:cs="Times New Roman"/>
+          <w:color w:val="D4D4D4"/>
+          <w:sz w:val="21"/>
+          <w:szCs w:val="21"/>
+        </w:rPr>
+        <w:t>,</w:t>
+      </w:r>
+      <w:r>
+        <w:rPr>
+          <w:rFonts w:ascii="Consolas" w:eastAsia="Times New Roman" w:hAnsi="Consolas" w:cs="Times New Roman"/>
+          <w:color w:val="CE9178"/>
+          <w:sz w:val="21"/>
+          <w:szCs w:val="21"/>
+        </w:rPr>
+        <w:t>"the"</w:t>
+      </w:r>
+      <w:r>
+        <w:rPr>
+          <w:rFonts w:ascii="Consolas" w:eastAsia="Times New Roman" w:hAnsi="Consolas" w:cs="Times New Roman"/>
+          <w:color w:val="D4D4D4"/>
+          <w:sz w:val="21"/>
+          <w:szCs w:val="21"/>
+        </w:rPr>
+        <w:t>,</w:t>
+      </w:r>
+      <w:r>
+        <w:rPr>
+          <w:rFonts w:ascii="Consolas" w:eastAsia="Times New Roman" w:hAnsi="Consolas" w:cs="Times New Roman"/>
+          <w:color w:val="CE9178"/>
+          <w:sz w:val="21"/>
+          <w:szCs w:val="21"/>
+        </w:rPr>
+        <w:t>"other</w:t>
+      </w:r>
+      <w:proofErr w:type="spellEnd"/>
+      <w:r>
+        <w:rPr>
+          <w:rFonts w:ascii="Consolas" w:eastAsia="Times New Roman" w:hAnsi="Consolas" w:cs="Times New Roman"/>
+          <w:color w:val="CE9178"/>
+          <w:sz w:val="21"/>
+          <w:szCs w:val="21"/>
+        </w:rPr>
+        <w:t>"</w:t>
+      </w:r>
+      <w:r>
+        <w:rPr>
+          <w:rFonts w:ascii="Consolas" w:eastAsia="Times New Roman" w:hAnsi="Consolas" w:cs="Times New Roman"/>
+          <w:color w:val="D4D4D4"/>
+          <w:sz w:val="21"/>
+          <w:szCs w:val="21"/>
+        </w:rPr>
+        <w:t>];</w:t>
+      </w:r>
+    </w:p>
+    <w:p>
+      <w:pPr>
+        <w:shd w:val="clear" w:color="auto" w:fill="1E1E1E"/>
+        <w:spacing w:after="0" w:line="285" w:lineRule="atLeast"/>
+        <w:rPr>
+          <w:rFonts w:ascii="Consolas" w:eastAsia="Times New Roman" w:hAnsi="Consolas" w:cs="Times New Roman"/>
+          <w:color w:val="D4D4D4"/>
+          <w:sz w:val="21"/>
+          <w:szCs w:val="21"/>
+        </w:rPr>
+      </w:pPr>
+      <w:r>
+        <w:rPr>
+          <w:rFonts w:ascii="Consolas" w:eastAsia="Times New Roman" w:hAnsi="Consolas" w:cs="Times New Roman"/>
+          <w:color w:val="DCDCAA"/>
+          <w:sz w:val="21"/>
+          <w:szCs w:val="21"/>
+        </w:rPr>
+        <w:t>processSplicedValue</w:t>
+      </w:r>
+      <w:r>
+        <w:rPr>
+          <w:rFonts w:ascii="Consolas" w:eastAsia="Times New Roman" w:hAnsi="Consolas" w:cs="Times New Roman"/>
+          <w:color w:val="D4D4D4"/>
+          <w:sz w:val="21"/>
+          <w:szCs w:val="21"/>
+        </w:rPr>
+        <w:t>(</w:t>
+      </w:r>
+      <w:r>
+        <w:rPr>
+          <w:rFonts w:ascii="Consolas" w:eastAsia="Times New Roman" w:hAnsi="Consolas" w:cs="Times New Roman"/>
+          <w:color w:val="9CDCFE"/>
+          <w:sz w:val="21"/>
+          <w:szCs w:val="21"/>
+        </w:rPr>
+        <w:t>arrayOfStrings5</w:t>
+      </w:r>
+      <w:r>
+        <w:rPr>
+          <w:rFonts w:ascii="Consolas" w:eastAsia="Times New Roman" w:hAnsi="Consolas" w:cs="Times New Roman"/>
+          <w:color w:val="D4D4D4"/>
+          <w:sz w:val="21"/>
+          <w:szCs w:val="21"/>
+        </w:rPr>
+        <w:t>,</w:t>
+      </w:r>
+      <w:r>
+        <w:rPr>
+          <w:rFonts w:ascii="Consolas" w:eastAsia="Times New Roman" w:hAnsi="Consolas" w:cs="Times New Roman"/>
+          <w:color w:val="B5CEA8"/>
+          <w:sz w:val="21"/>
+          <w:szCs w:val="21"/>
+        </w:rPr>
+        <w:t>3</w:t>
+      </w:r>
+      <w:r>
+        <w:rPr>
+          <w:rFonts w:ascii="Consolas" w:eastAsia="Times New Roman" w:hAnsi="Consolas" w:cs="Times New Roman"/>
+          <w:color w:val="D4D4D4"/>
+          <w:sz w:val="21"/>
+          <w:szCs w:val="21"/>
+        </w:rPr>
+        <w:t>, </w:t>
+      </w:r>
+      <w:r>
+        <w:rPr>
+          <w:rFonts w:ascii="Consolas" w:eastAsia="Times New Roman" w:hAnsi="Consolas" w:cs="Times New Roman"/>
+          <w:color w:val="569CD6"/>
+          <w:sz w:val="21"/>
+          <w:szCs w:val="21"/>
+        </w:rPr>
+        <w:t>function</w:t>
+      </w:r>
+      <w:r>
+        <w:rPr>
+          <w:rFonts w:ascii="Consolas" w:eastAsia="Times New Roman" w:hAnsi="Consolas" w:cs="Times New Roman"/>
+          <w:color w:val="D4D4D4"/>
+          <w:sz w:val="21"/>
+          <w:szCs w:val="21"/>
+        </w:rPr>
+        <w:t> </w:t>
+      </w:r>
+      <w:r>
+        <w:rPr>
+          <w:rFonts w:ascii="Consolas" w:eastAsia="Times New Roman" w:hAnsi="Consolas" w:cs="Times New Roman"/>
+          <w:color w:val="DCDCAA"/>
+          <w:sz w:val="21"/>
+          <w:szCs w:val="21"/>
+        </w:rPr>
+        <w:t>addQuestionPrefix</w:t>
+      </w:r>
+      <w:r>
+        <w:rPr>
+          <w:rFonts w:ascii="Consolas" w:eastAsia="Times New Roman" w:hAnsi="Consolas" w:cs="Times New Roman"/>
+          <w:color w:val="D4D4D4"/>
+          <w:sz w:val="21"/>
+          <w:szCs w:val="21"/>
+        </w:rPr>
+        <w:t>() {</w:t>
+      </w:r>
+    </w:p>
+    <w:p>
+      <w:pPr>
+        <w:shd w:val="clear" w:color="auto" w:fill="1E1E1E"/>
+        <w:spacing w:after="0" w:line="285" w:lineRule="atLeast"/>
+        <w:rPr>
+          <w:rFonts w:ascii="Consolas" w:eastAsia="Times New Roman" w:hAnsi="Consolas" w:cs="Times New Roman"/>
+          <w:color w:val="D4D4D4"/>
+          <w:sz w:val="21"/>
+          <w:szCs w:val="21"/>
+        </w:rPr>
+      </w:pPr>
+      <w:r>
+        <w:rPr>
+          <w:rFonts w:ascii="Consolas" w:eastAsia="Times New Roman" w:hAnsi="Consolas" w:cs="Times New Roman"/>
+          <w:color w:val="D4D4D4"/>
+          <w:sz w:val="21"/>
+          <w:szCs w:val="21"/>
+        </w:rPr>
+        <w:t>        </w:t>
+      </w:r>
+      <w:r>
+        <w:rPr>
+          <w:rFonts w:ascii="Consolas" w:eastAsia="Times New Roman" w:hAnsi="Consolas" w:cs="Times New Roman"/>
+          <w:color w:val="9CDCFE"/>
+          <w:sz w:val="21"/>
+          <w:szCs w:val="21"/>
+        </w:rPr>
+        <w:t>console</w:t>
+      </w:r>
+      <w:r>
+        <w:rPr>
+          <w:rFonts w:ascii="Consolas" w:eastAsia="Times New Roman" w:hAnsi="Consolas" w:cs="Times New Roman"/>
+          <w:color w:val="D4D4D4"/>
+          <w:sz w:val="21"/>
+          <w:szCs w:val="21"/>
+        </w:rPr>
+        <w:t>.</w:t>
+      </w:r>
+      <w:r>
+        <w:rPr>
+          <w:rFonts w:ascii="Consolas" w:eastAsia="Times New Roman" w:hAnsi="Consolas" w:cs="Times New Roman"/>
+          <w:color w:val="DCDCAA"/>
+          <w:sz w:val="21"/>
+          <w:szCs w:val="21"/>
+        </w:rPr>
+        <w:t>log</w:t>
+      </w:r>
+      <w:r>
+        <w:rPr>
+          <w:rFonts w:ascii="Consolas" w:eastAsia="Times New Roman" w:hAnsi="Consolas" w:cs="Times New Roman"/>
+          <w:color w:val="D4D4D4"/>
+          <w:sz w:val="21"/>
+          <w:szCs w:val="21"/>
+        </w:rPr>
+        <w:t>(</w:t>
+      </w:r>
+      <w:r>
+        <w:rPr>
+          <w:rFonts w:ascii="Consolas" w:eastAsia="Times New Roman" w:hAnsi="Consolas" w:cs="Times New Roman"/>
+          <w:color w:val="CE9178"/>
+          <w:sz w:val="21"/>
+          <w:szCs w:val="21"/>
+        </w:rPr>
+        <w:t>"4g. "</w:t>
+      </w:r>
+      <w:r>
+        <w:rPr>
+          <w:rFonts w:ascii="Consolas" w:eastAsia="Times New Roman" w:hAnsi="Consolas" w:cs="Times New Roman"/>
+          <w:color w:val="D4D4D4"/>
+          <w:sz w:val="21"/>
+          <w:szCs w:val="21"/>
+        </w:rPr>
+        <w:t> + </w:t>
+      </w:r>
+      <w:r>
+        <w:rPr>
+          <w:rFonts w:ascii="Consolas" w:eastAsia="Times New Roman" w:hAnsi="Consolas" w:cs="Times New Roman"/>
+          <w:color w:val="9CDCFE"/>
+          <w:sz w:val="21"/>
+          <w:szCs w:val="21"/>
+        </w:rPr>
+        <w:t>arrayOfStrings5</w:t>
+      </w:r>
+      <w:r>
+        <w:rPr>
+          <w:rFonts w:ascii="Consolas" w:eastAsia="Times New Roman" w:hAnsi="Consolas" w:cs="Times New Roman"/>
+          <w:color w:val="D4D4D4"/>
+          <w:sz w:val="21"/>
+          <w:szCs w:val="21"/>
+        </w:rPr>
+        <w:t>);</w:t>
+      </w:r>
+    </w:p>
+    <w:p>
+      <w:pPr>
+        <w:shd w:val="clear" w:color="auto" w:fill="1E1E1E"/>
+        <w:spacing w:after="0" w:line="285" w:lineRule="atLeast"/>
+        <w:rPr>
+          <w:rFonts w:ascii="Consolas" w:eastAsia="Times New Roman" w:hAnsi="Consolas" w:cs="Times New Roman"/>
+          <w:color w:val="D4D4D4"/>
+          <w:sz w:val="21"/>
+          <w:szCs w:val="21"/>
+        </w:rPr>
+      </w:pPr>
+      <w:r>
+        <w:rPr>
+          <w:rFonts w:ascii="Consolas" w:eastAsia="Times New Roman" w:hAnsi="Consolas" w:cs="Times New Roman"/>
+          <w:color w:val="D4D4D4"/>
+          <w:sz w:val="21"/>
+          <w:szCs w:val="21"/>
+        </w:rPr>
+        <w:t>        }</w:t>
+      </w:r>
+    </w:p>
+    <w:p>
+      <w:pPr>
+        <w:shd w:val="clear" w:color="auto" w:fill="1E1E1E"/>
+        <w:spacing w:after="0" w:line="285" w:lineRule="atLeast"/>
+        <w:rPr>
+          <w:rFonts w:ascii="Consolas" w:eastAsia="Times New Roman" w:hAnsi="Consolas" w:cs="Times New Roman"/>
+          <w:color w:val="D4D4D4"/>
+          <w:sz w:val="21"/>
+          <w:szCs w:val="21"/>
+        </w:rPr>
+      </w:pPr>
+      <w:r>
+        <w:rPr>
+          <w:rFonts w:ascii="Consolas" w:eastAsia="Times New Roman" w:hAnsi="Consolas" w:cs="Times New Roman"/>
+          <w:color w:val="D4D4D4"/>
+          <w:sz w:val="21"/>
+          <w:szCs w:val="21"/>
+        </w:rPr>
+        <w:t>    );</w:t>
+      </w:r>
+    </w:p>
+    <w:p>
+      <w:pPr>
+        <w:shd w:val="clear" w:color="auto" w:fill="1E1E1E"/>
+        <w:spacing w:after="240" w:line="285" w:lineRule="atLeast"/>
+        <w:rPr>
+          <w:rFonts w:ascii="Consolas" w:eastAsia="Times New Roman" w:hAnsi="Consolas" w:cs="Times New Roman"/>
+          <w:color w:val="D4D4D4"/>
+          <w:sz w:val="21"/>
+          <w:szCs w:val="21"/>
+        </w:rPr>
+      </w:pPr>
+    </w:p>
+    <w:p>
+      <w:pPr>
+        <w:shd w:val="clear" w:color="auto" w:fill="1E1E1E"/>
+        <w:spacing w:after="0" w:line="285" w:lineRule="atLeast"/>
+        <w:rPr>
+          <w:rFonts w:ascii="Consolas" w:eastAsia="Times New Roman" w:hAnsi="Consolas" w:cs="Times New Roman"/>
+          <w:color w:val="D4D4D4"/>
+          <w:sz w:val="21"/>
+          <w:szCs w:val="21"/>
+        </w:rPr>
+      </w:pPr>
+      <w:r>
+        <w:rPr>
+          <w:rFonts w:ascii="Consolas" w:eastAsia="Times New Roman" w:hAnsi="Consolas" w:cs="Times New Roman"/>
+          <w:color w:val="6A9955"/>
+          <w:sz w:val="21"/>
+          <w:szCs w:val="21"/>
+        </w:rPr>
+        <w:t>// var users = ["</w:t>
+      </w:r>
+      <w:proofErr w:type="spellStart"/>
+      <w:r>
+        <w:rPr>
+          <w:rFonts w:ascii="Consolas" w:eastAsia="Times New Roman" w:hAnsi="Consolas" w:cs="Times New Roman"/>
+          <w:color w:val="6A9955"/>
+          <w:sz w:val="21"/>
+          <w:szCs w:val="21"/>
+        </w:rPr>
+        <w:t>Sam","Ellie","Bernie</w:t>
+      </w:r>
+      <w:proofErr w:type="spellEnd"/>
+      <w:r>
+        <w:rPr>
+          <w:rFonts w:ascii="Consolas" w:eastAsia="Times New Roman" w:hAnsi="Consolas" w:cs="Times New Roman"/>
+          <w:color w:val="6A9955"/>
+          <w:sz w:val="21"/>
+          <w:szCs w:val="21"/>
+        </w:rPr>
+        <w:t>"];</w:t>
+      </w:r>
+    </w:p>
+    <w:p>
+      <w:pPr>
+        <w:shd w:val="clear" w:color="auto" w:fill="1E1E1E"/>
+        <w:spacing w:after="0" w:line="285" w:lineRule="atLeast"/>
+        <w:rPr>
+          <w:rFonts w:ascii="Consolas" w:eastAsia="Times New Roman" w:hAnsi="Consolas" w:cs="Times New Roman"/>
+          <w:color w:val="D4D4D4"/>
+          <w:sz w:val="21"/>
+          <w:szCs w:val="21"/>
+        </w:rPr>
+      </w:pPr>
+    </w:p>
+    <w:p>
+      <w:pPr>
+        <w:shd w:val="clear" w:color="auto" w:fill="1E1E1E"/>
+        <w:spacing w:after="0" w:line="285" w:lineRule="atLeast"/>
+        <w:rPr>
+          <w:rFonts w:ascii="Consolas" w:eastAsia="Times New Roman" w:hAnsi="Consolas" w:cs="Times New Roman"/>
+          <w:color w:val="D4D4D4"/>
+          <w:sz w:val="21"/>
+          <w:szCs w:val="21"/>
+        </w:rPr>
+      </w:pPr>
+      <w:r>
+        <w:rPr>
+          <w:rFonts w:ascii="Consolas" w:eastAsia="Times New Roman" w:hAnsi="Consolas" w:cs="Times New Roman"/>
+          <w:color w:val="6A9955"/>
+          <w:sz w:val="21"/>
+          <w:szCs w:val="21"/>
+        </w:rPr>
+        <w:t>// function </w:t>
+      </w:r>
+      <w:proofErr w:type="spellStart"/>
+      <w:r>
+        <w:rPr>
+          <w:rFonts w:ascii="Consolas" w:eastAsia="Times New Roman" w:hAnsi="Consolas" w:cs="Times New Roman"/>
+          <w:color w:val="6A9955"/>
+          <w:sz w:val="21"/>
+          <w:szCs w:val="21"/>
+        </w:rPr>
+        <w:t>addUser</w:t>
+      </w:r>
+      <w:proofErr w:type="spellEnd"/>
+      <w:r>
+        <w:rPr>
+          <w:rFonts w:ascii="Consolas" w:eastAsia="Times New Roman" w:hAnsi="Consolas" w:cs="Times New Roman"/>
+          <w:color w:val="6A9955"/>
+          <w:sz w:val="21"/>
+          <w:szCs w:val="21"/>
+        </w:rPr>
+        <w:t>(</w:t>
+      </w:r>
+      <w:proofErr w:type="spellStart"/>
+      <w:r>
+        <w:rPr>
+          <w:rFonts w:ascii="Consolas" w:eastAsia="Times New Roman" w:hAnsi="Consolas" w:cs="Times New Roman"/>
+          <w:color w:val="6A9955"/>
+          <w:sz w:val="21"/>
+          <w:szCs w:val="21"/>
+        </w:rPr>
+        <w:t>userName</w:t>
+      </w:r>
+      <w:proofErr w:type="spellEnd"/>
+      <w:r>
+        <w:rPr>
+          <w:rFonts w:ascii="Consolas" w:eastAsia="Times New Roman" w:hAnsi="Consolas" w:cs="Times New Roman"/>
+          <w:color w:val="6A9955"/>
+          <w:sz w:val="21"/>
+          <w:szCs w:val="21"/>
+        </w:rPr>
+        <w:t>){</w:t>
+      </w:r>
+    </w:p>
+    <w:p>
+      <w:pPr>
+        <w:shd w:val="clear" w:color="auto" w:fill="1E1E1E"/>
+        <w:spacing w:after="0" w:line="285" w:lineRule="atLeast"/>
+        <w:rPr>
+          <w:rFonts w:ascii="Consolas" w:eastAsia="Times New Roman" w:hAnsi="Consolas" w:cs="Times New Roman"/>
+          <w:color w:val="D4D4D4"/>
+          <w:sz w:val="21"/>
+          <w:szCs w:val="21"/>
+        </w:rPr>
+      </w:pPr>
+      <w:r>
+        <w:rPr>
+          <w:rFonts w:ascii="Consolas" w:eastAsia="Times New Roman" w:hAnsi="Consolas" w:cs="Times New Roman"/>
+          <w:color w:val="6A9955"/>
+          <w:sz w:val="21"/>
+          <w:szCs w:val="21"/>
+        </w:rPr>
+        <w:t>//     </w:t>
+      </w:r>
+      <w:proofErr w:type="spellStart"/>
+      <w:r>
+        <w:rPr>
+          <w:rFonts w:ascii="Consolas" w:eastAsia="Times New Roman" w:hAnsi="Consolas" w:cs="Times New Roman"/>
+          <w:color w:val="6A9955"/>
+          <w:sz w:val="21"/>
+          <w:szCs w:val="21"/>
+        </w:rPr>
+        <w:t>setTimeout</w:t>
+      </w:r>
+      <w:proofErr w:type="spellEnd"/>
+      <w:r>
+        <w:rPr>
+          <w:rFonts w:ascii="Consolas" w:eastAsia="Times New Roman" w:hAnsi="Consolas" w:cs="Times New Roman"/>
+          <w:color w:val="6A9955"/>
+          <w:sz w:val="21"/>
+          <w:szCs w:val="21"/>
+        </w:rPr>
+        <w:t>(function(){</w:t>
+      </w:r>
+    </w:p>
+    <w:p>
+      <w:pPr>
+        <w:shd w:val="clear" w:color="auto" w:fill="1E1E1E"/>
+        <w:spacing w:after="0" w:line="285" w:lineRule="atLeast"/>
+        <w:rPr>
+          <w:rFonts w:ascii="Consolas" w:eastAsia="Times New Roman" w:hAnsi="Consolas" w:cs="Times New Roman"/>
+          <w:color w:val="D4D4D4"/>
+          <w:sz w:val="21"/>
+          <w:szCs w:val="21"/>
+        </w:rPr>
+      </w:pPr>
+      <w:r>
+        <w:rPr>
+          <w:rFonts w:ascii="Consolas" w:eastAsia="Times New Roman" w:hAnsi="Consolas" w:cs="Times New Roman"/>
+          <w:color w:val="6A9955"/>
+          <w:sz w:val="21"/>
+          <w:szCs w:val="21"/>
+        </w:rPr>
+        <w:t>//         </w:t>
+      </w:r>
+      <w:proofErr w:type="spellStart"/>
+      <w:r>
+        <w:rPr>
+          <w:rFonts w:ascii="Consolas" w:eastAsia="Times New Roman" w:hAnsi="Consolas" w:cs="Times New Roman"/>
+          <w:color w:val="6A9955"/>
+          <w:sz w:val="21"/>
+          <w:szCs w:val="21"/>
+        </w:rPr>
+        <w:t>users.push</w:t>
+      </w:r>
+      <w:proofErr w:type="spellEnd"/>
+      <w:r>
+        <w:rPr>
+          <w:rFonts w:ascii="Consolas" w:eastAsia="Times New Roman" w:hAnsi="Consolas" w:cs="Times New Roman"/>
+          <w:color w:val="6A9955"/>
+          <w:sz w:val="21"/>
+          <w:szCs w:val="21"/>
+        </w:rPr>
+        <w:t>(</w:t>
+      </w:r>
+      <w:proofErr w:type="spellStart"/>
+      <w:r>
+        <w:rPr>
+          <w:rFonts w:ascii="Consolas" w:eastAsia="Times New Roman" w:hAnsi="Consolas" w:cs="Times New Roman"/>
+          <w:color w:val="6A9955"/>
+          <w:sz w:val="21"/>
+          <w:szCs w:val="21"/>
+        </w:rPr>
+        <w:t>userName</w:t>
+      </w:r>
+      <w:proofErr w:type="spellEnd"/>
+      <w:r>
+        <w:rPr>
+          <w:rFonts w:ascii="Consolas" w:eastAsia="Times New Roman" w:hAnsi="Consolas" w:cs="Times New Roman"/>
+          <w:color w:val="6A9955"/>
+          <w:sz w:val="21"/>
+          <w:szCs w:val="21"/>
+        </w:rPr>
+        <w:t>);</w:t>
+      </w:r>
+    </w:p>
+    <w:p>
+      <w:pPr>
+        <w:shd w:val="clear" w:color="auto" w:fill="1E1E1E"/>
+        <w:spacing w:after="0" w:line="285" w:lineRule="atLeast"/>
+        <w:rPr>
+          <w:rFonts w:ascii="Consolas" w:eastAsia="Times New Roman" w:hAnsi="Consolas" w:cs="Times New Roman"/>
+          <w:color w:val="D4D4D4"/>
+          <w:sz w:val="21"/>
+          <w:szCs w:val="21"/>
+        </w:rPr>
+      </w:pPr>
+      <w:r>
+        <w:rPr>
+          <w:rFonts w:ascii="Consolas" w:eastAsia="Times New Roman" w:hAnsi="Consolas" w:cs="Times New Roman"/>
+          <w:color w:val="6A9955"/>
+          <w:sz w:val="21"/>
+          <w:szCs w:val="21"/>
+        </w:rPr>
+        <w:t>//     },101);</w:t>
+      </w:r>
+    </w:p>
+    <w:p>
+      <w:pPr>
+        <w:shd w:val="clear" w:color="auto" w:fill="1E1E1E"/>
+        <w:spacing w:after="0" w:line="285" w:lineRule="atLeast"/>
+        <w:rPr>
+          <w:rFonts w:ascii="Consolas" w:eastAsia="Times New Roman" w:hAnsi="Consolas" w:cs="Times New Roman"/>
+          <w:color w:val="D4D4D4"/>
+          <w:sz w:val="21"/>
+          <w:szCs w:val="21"/>
+        </w:rPr>
+      </w:pPr>
+      <w:r>
+        <w:rPr>
+          <w:rFonts w:ascii="Consolas" w:eastAsia="Times New Roman" w:hAnsi="Consolas" w:cs="Times New Roman"/>
+          <w:color w:val="6A9955"/>
+          <w:sz w:val="21"/>
+          <w:szCs w:val="21"/>
+        </w:rPr>
+        <w:t>// }</w:t>
+      </w:r>
+    </w:p>
+    <w:p>
+      <w:pPr>
+        <w:shd w:val="clear" w:color="auto" w:fill="1E1E1E"/>
+        <w:spacing w:after="0" w:line="285" w:lineRule="atLeast"/>
+        <w:rPr>
+          <w:rFonts w:ascii="Consolas" w:eastAsia="Times New Roman" w:hAnsi="Consolas" w:cs="Times New Roman"/>
+          <w:color w:val="D4D4D4"/>
+          <w:sz w:val="21"/>
+          <w:szCs w:val="21"/>
+        </w:rPr>
+      </w:pPr>
+    </w:p>
+    <w:p>
+      <w:pPr>
+        <w:shd w:val="clear" w:color="auto" w:fill="1E1E1E"/>
+        <w:spacing w:after="0" w:line="285" w:lineRule="atLeast"/>
+        <w:rPr>
+          <w:rFonts w:ascii="Consolas" w:eastAsia="Times New Roman" w:hAnsi="Consolas" w:cs="Times New Roman"/>
+          <w:color w:val="D4D4D4"/>
+          <w:sz w:val="21"/>
+          <w:szCs w:val="21"/>
+        </w:rPr>
+      </w:pPr>
+      <w:r>
+        <w:rPr>
+          <w:rFonts w:ascii="Consolas" w:eastAsia="Times New Roman" w:hAnsi="Consolas" w:cs="Times New Roman"/>
+          <w:color w:val="6A9955"/>
+          <w:sz w:val="21"/>
+          <w:szCs w:val="21"/>
+        </w:rPr>
+        <w:t>// function </w:t>
+      </w:r>
+      <w:proofErr w:type="spellStart"/>
+      <w:r>
+        <w:rPr>
+          <w:rFonts w:ascii="Consolas" w:eastAsia="Times New Roman" w:hAnsi="Consolas" w:cs="Times New Roman"/>
+          <w:color w:val="6A9955"/>
+          <w:sz w:val="21"/>
+          <w:szCs w:val="21"/>
+        </w:rPr>
+        <w:t>getUsers</w:t>
+      </w:r>
+      <w:proofErr w:type="spellEnd"/>
+      <w:r>
+        <w:rPr>
+          <w:rFonts w:ascii="Consolas" w:eastAsia="Times New Roman" w:hAnsi="Consolas" w:cs="Times New Roman"/>
+          <w:color w:val="6A9955"/>
+          <w:sz w:val="21"/>
+          <w:szCs w:val="21"/>
+        </w:rPr>
+        <w:t>(){</w:t>
+      </w:r>
+    </w:p>
+    <w:p>
+      <w:pPr>
+        <w:shd w:val="clear" w:color="auto" w:fill="1E1E1E"/>
+        <w:spacing w:after="0" w:line="285" w:lineRule="atLeast"/>
+        <w:rPr>
+          <w:rFonts w:ascii="Consolas" w:eastAsia="Times New Roman" w:hAnsi="Consolas" w:cs="Times New Roman"/>
+          <w:color w:val="D4D4D4"/>
+          <w:sz w:val="21"/>
+          <w:szCs w:val="21"/>
+        </w:rPr>
+      </w:pPr>
+      <w:r>
+        <w:rPr>
+          <w:rFonts w:ascii="Consolas" w:eastAsia="Times New Roman" w:hAnsi="Consolas" w:cs="Times New Roman"/>
+          <w:color w:val="6A9955"/>
+          <w:sz w:val="21"/>
+          <w:szCs w:val="21"/>
+        </w:rPr>
+        <w:t>//     </w:t>
+      </w:r>
+      <w:proofErr w:type="spellStart"/>
+      <w:r>
+        <w:rPr>
+          <w:rFonts w:ascii="Consolas" w:eastAsia="Times New Roman" w:hAnsi="Consolas" w:cs="Times New Roman"/>
+          <w:color w:val="6A9955"/>
+          <w:sz w:val="21"/>
+          <w:szCs w:val="21"/>
+        </w:rPr>
+        <w:t>setTimeout</w:t>
+      </w:r>
+      <w:proofErr w:type="spellEnd"/>
+      <w:r>
+        <w:rPr>
+          <w:rFonts w:ascii="Consolas" w:eastAsia="Times New Roman" w:hAnsi="Consolas" w:cs="Times New Roman"/>
+          <w:color w:val="6A9955"/>
+          <w:sz w:val="21"/>
+          <w:szCs w:val="21"/>
+        </w:rPr>
+        <w:t>(function(){</w:t>
+      </w:r>
+    </w:p>
+    <w:p>
+      <w:pPr>
+        <w:shd w:val="clear" w:color="auto" w:fill="1E1E1E"/>
+        <w:spacing w:after="0" w:line="285" w:lineRule="atLeast"/>
+        <w:rPr>
+          <w:rFonts w:ascii="Consolas" w:eastAsia="Times New Roman" w:hAnsi="Consolas" w:cs="Times New Roman"/>
+          <w:color w:val="D4D4D4"/>
+          <w:sz w:val="21"/>
+          <w:szCs w:val="21"/>
+        </w:rPr>
+      </w:pPr>
+      <w:r>
+        <w:rPr>
+          <w:rFonts w:ascii="Consolas" w:eastAsia="Times New Roman" w:hAnsi="Consolas" w:cs="Times New Roman"/>
+          <w:color w:val="6A9955"/>
+          <w:sz w:val="21"/>
+          <w:szCs w:val="21"/>
+        </w:rPr>
+        <w:t>//         console.log(users);</w:t>
+      </w:r>
+    </w:p>
+    <w:p>
+      <w:pPr>
+        <w:shd w:val="clear" w:color="auto" w:fill="1E1E1E"/>
+        <w:spacing w:after="0" w:line="285" w:lineRule="atLeast"/>
+        <w:rPr>
+          <w:rFonts w:ascii="Consolas" w:eastAsia="Times New Roman" w:hAnsi="Consolas" w:cs="Times New Roman"/>
+          <w:color w:val="D4D4D4"/>
+          <w:sz w:val="21"/>
+          <w:szCs w:val="21"/>
+        </w:rPr>
+      </w:pPr>
+      <w:r>
+        <w:rPr>
+          <w:rFonts w:ascii="Consolas" w:eastAsia="Times New Roman" w:hAnsi="Consolas" w:cs="Times New Roman"/>
+          <w:color w:val="6A9955"/>
+          <w:sz w:val="21"/>
+          <w:szCs w:val="21"/>
+        </w:rPr>
+        <w:t>//     },100);</w:t>
+      </w:r>
+    </w:p>
+    <w:p>
+      <w:pPr>
+        <w:shd w:val="clear" w:color="auto" w:fill="1E1E1E"/>
+        <w:spacing w:after="0" w:line="285" w:lineRule="atLeast"/>
+        <w:rPr>
+          <w:rFonts w:ascii="Consolas" w:eastAsia="Times New Roman" w:hAnsi="Consolas" w:cs="Times New Roman"/>
+          <w:color w:val="D4D4D4"/>
+          <w:sz w:val="21"/>
+          <w:szCs w:val="21"/>
+        </w:rPr>
+      </w:pPr>
+      <w:r>
+        <w:rPr>
+          <w:rFonts w:ascii="Consolas" w:eastAsia="Times New Roman" w:hAnsi="Consolas" w:cs="Times New Roman"/>
+          <w:color w:val="6A9955"/>
+          <w:sz w:val="21"/>
+          <w:szCs w:val="21"/>
+        </w:rPr>
+        <w:t>// }</w:t>
+      </w:r>
+    </w:p>
+    <w:p>
+      <w:pPr>
+        <w:shd w:val="clear" w:color="auto" w:fill="1E1E1E"/>
+        <w:spacing w:after="0" w:line="285" w:lineRule="atLeast"/>
+        <w:rPr>
+          <w:rFonts w:ascii="Consolas" w:eastAsia="Times New Roman" w:hAnsi="Consolas" w:cs="Times New Roman"/>
+          <w:color w:val="D4D4D4"/>
+          <w:sz w:val="21"/>
+          <w:szCs w:val="21"/>
+        </w:rPr>
+      </w:pPr>
+    </w:p>
+    <w:p>
+      <w:pPr>
+        <w:shd w:val="clear" w:color="auto" w:fill="1E1E1E"/>
+        <w:spacing w:after="0" w:line="285" w:lineRule="atLeast"/>
+        <w:rPr>
+          <w:rFonts w:ascii="Consolas" w:eastAsia="Times New Roman" w:hAnsi="Consolas" w:cs="Times New Roman"/>
+          <w:color w:val="D4D4D4"/>
+          <w:sz w:val="21"/>
+          <w:szCs w:val="21"/>
+        </w:rPr>
+      </w:pPr>
+      <w:r>
+        <w:rPr>
+          <w:rFonts w:ascii="Consolas" w:eastAsia="Times New Roman" w:hAnsi="Consolas" w:cs="Times New Roman"/>
+          <w:color w:val="6A9955"/>
+          <w:sz w:val="21"/>
+          <w:szCs w:val="21"/>
+        </w:rPr>
+        <w:t>// </w:t>
+      </w:r>
+      <w:proofErr w:type="spellStart"/>
+      <w:r>
+        <w:rPr>
+          <w:rFonts w:ascii="Consolas" w:eastAsia="Times New Roman" w:hAnsi="Consolas" w:cs="Times New Roman"/>
+          <w:color w:val="6A9955"/>
+          <w:sz w:val="21"/>
+          <w:szCs w:val="21"/>
+        </w:rPr>
+        <w:t>addUser</w:t>
+      </w:r>
+      <w:proofErr w:type="spellEnd"/>
+      <w:r>
+        <w:rPr>
+          <w:rFonts w:ascii="Consolas" w:eastAsia="Times New Roman" w:hAnsi="Consolas" w:cs="Times New Roman"/>
+          <w:color w:val="6A9955"/>
+          <w:sz w:val="21"/>
+          <w:szCs w:val="21"/>
+        </w:rPr>
+        <w:t>("Jake");</w:t>
+      </w:r>
+    </w:p>
+    <w:p>
+      <w:pPr>
+        <w:shd w:val="clear" w:color="auto" w:fill="1E1E1E"/>
+        <w:spacing w:after="0" w:line="285" w:lineRule="atLeast"/>
+        <w:rPr>
+          <w:rFonts w:ascii="Consolas" w:eastAsia="Times New Roman" w:hAnsi="Consolas" w:cs="Times New Roman"/>
+          <w:color w:val="D4D4D4"/>
+          <w:sz w:val="21"/>
+          <w:szCs w:val="21"/>
+        </w:rPr>
+      </w:pPr>
+      <w:r>
+        <w:rPr>
+          <w:rFonts w:ascii="Consolas" w:eastAsia="Times New Roman" w:hAnsi="Consolas" w:cs="Times New Roman"/>
+          <w:color w:val="6A9955"/>
+          <w:sz w:val="21"/>
+          <w:szCs w:val="21"/>
+        </w:rPr>
+        <w:t>// </w:t>
+      </w:r>
+      <w:proofErr w:type="spellStart"/>
+      <w:r>
+        <w:rPr>
+          <w:rFonts w:ascii="Consolas" w:eastAsia="Times New Roman" w:hAnsi="Consolas" w:cs="Times New Roman"/>
+          <w:color w:val="6A9955"/>
+          <w:sz w:val="21"/>
+          <w:szCs w:val="21"/>
+        </w:rPr>
+        <w:t>getUsers</w:t>
+      </w:r>
+      <w:proofErr w:type="spellEnd"/>
+      <w:r>
+        <w:rPr>
+          <w:rFonts w:ascii="Consolas" w:eastAsia="Times New Roman" w:hAnsi="Consolas" w:cs="Times New Roman"/>
+          <w:color w:val="6A9955"/>
+          <w:sz w:val="21"/>
+          <w:szCs w:val="21"/>
+        </w:rPr>
+        <w:t>();</w:t>
+      </w:r>
+    </w:p>
+    <w:p>
+      <w:pPr>
+        <w:shd w:val="clear" w:color="auto" w:fill="1E1E1E"/>
+        <w:spacing w:after="0" w:line="285" w:lineRule="atLeast"/>
+        <w:rPr>
+          <w:rFonts w:ascii="Consolas" w:eastAsia="Times New Roman" w:hAnsi="Consolas" w:cs="Times New Roman"/>
+          <w:color w:val="D4D4D4"/>
+          <w:sz w:val="21"/>
+          <w:szCs w:val="21"/>
+        </w:rPr>
+      </w:pPr>
+    </w:p>
+    <w:p>
+      <w:pPr>
+        <w:shd w:val="clear" w:color="auto" w:fill="1E1E1E"/>
+        <w:spacing w:after="0" w:line="285" w:lineRule="atLeast"/>
+        <w:rPr>
+          <w:rFonts w:ascii="Consolas" w:eastAsia="Times New Roman" w:hAnsi="Consolas" w:cs="Times New Roman"/>
+          <w:color w:val="D4D4D4"/>
+          <w:sz w:val="21"/>
+          <w:szCs w:val="21"/>
+        </w:rPr>
+      </w:pPr>
+      <w:r>
+        <w:rPr>
+          <w:rFonts w:ascii="Consolas" w:eastAsia="Times New Roman" w:hAnsi="Consolas" w:cs="Times New Roman"/>
+          <w:color w:val="6A9955"/>
+          <w:sz w:val="21"/>
+          <w:szCs w:val="21"/>
+        </w:rPr>
+        <w:t>// function addUser2(</w:t>
+      </w:r>
+      <w:proofErr w:type="spellStart"/>
+      <w:r>
+        <w:rPr>
+          <w:rFonts w:ascii="Consolas" w:eastAsia="Times New Roman" w:hAnsi="Consolas" w:cs="Times New Roman"/>
+          <w:color w:val="6A9955"/>
+          <w:sz w:val="21"/>
+          <w:szCs w:val="21"/>
+        </w:rPr>
+        <w:t>userName,callback</w:t>
+      </w:r>
+      <w:proofErr w:type="spellEnd"/>
+      <w:r>
+        <w:rPr>
+          <w:rFonts w:ascii="Consolas" w:eastAsia="Times New Roman" w:hAnsi="Consolas" w:cs="Times New Roman"/>
+          <w:color w:val="6A9955"/>
+          <w:sz w:val="21"/>
+          <w:szCs w:val="21"/>
+        </w:rPr>
+        <w:t>){</w:t>
+      </w:r>
+    </w:p>
+    <w:p>
+      <w:pPr>
+        <w:shd w:val="clear" w:color="auto" w:fill="1E1E1E"/>
+        <w:spacing w:after="0" w:line="285" w:lineRule="atLeast"/>
+        <w:rPr>
+          <w:rFonts w:ascii="Consolas" w:eastAsia="Times New Roman" w:hAnsi="Consolas" w:cs="Times New Roman"/>
+          <w:color w:val="D4D4D4"/>
+          <w:sz w:val="21"/>
+          <w:szCs w:val="21"/>
+        </w:rPr>
+      </w:pPr>
+      <w:r>
+        <w:rPr>
+          <w:rFonts w:ascii="Consolas" w:eastAsia="Times New Roman" w:hAnsi="Consolas" w:cs="Times New Roman"/>
+          <w:color w:val="6A9955"/>
+          <w:sz w:val="21"/>
+          <w:szCs w:val="21"/>
+        </w:rPr>
+        <w:t>//     </w:t>
+      </w:r>
+      <w:proofErr w:type="spellStart"/>
+      <w:r>
+        <w:rPr>
+          <w:rFonts w:ascii="Consolas" w:eastAsia="Times New Roman" w:hAnsi="Consolas" w:cs="Times New Roman"/>
+          <w:color w:val="6A9955"/>
+          <w:sz w:val="21"/>
+          <w:szCs w:val="21"/>
+        </w:rPr>
+        <w:t>setTimeout</w:t>
+      </w:r>
+      <w:proofErr w:type="spellEnd"/>
+      <w:r>
+        <w:rPr>
+          <w:rFonts w:ascii="Consolas" w:eastAsia="Times New Roman" w:hAnsi="Consolas" w:cs="Times New Roman"/>
+          <w:color w:val="6A9955"/>
+          <w:sz w:val="21"/>
+          <w:szCs w:val="21"/>
+        </w:rPr>
+        <w:t>(function(){</w:t>
+      </w:r>
+    </w:p>
+    <w:p>
+      <w:pPr>
+        <w:shd w:val="clear" w:color="auto" w:fill="1E1E1E"/>
+        <w:spacing w:after="0" w:line="285" w:lineRule="atLeast"/>
+        <w:rPr>
+          <w:rFonts w:ascii="Consolas" w:eastAsia="Times New Roman" w:hAnsi="Consolas" w:cs="Times New Roman"/>
+          <w:color w:val="D4D4D4"/>
+          <w:sz w:val="21"/>
+          <w:szCs w:val="21"/>
+        </w:rPr>
+      </w:pPr>
+      <w:r>
+        <w:rPr>
+          <w:rFonts w:ascii="Consolas" w:eastAsia="Times New Roman" w:hAnsi="Consolas" w:cs="Times New Roman"/>
+          <w:color w:val="6A9955"/>
+          <w:sz w:val="21"/>
+          <w:szCs w:val="21"/>
+        </w:rPr>
+        <w:t>//         </w:t>
+      </w:r>
+      <w:proofErr w:type="spellStart"/>
+      <w:r>
+        <w:rPr>
+          <w:rFonts w:ascii="Consolas" w:eastAsia="Times New Roman" w:hAnsi="Consolas" w:cs="Times New Roman"/>
+          <w:color w:val="6A9955"/>
+          <w:sz w:val="21"/>
+          <w:szCs w:val="21"/>
+        </w:rPr>
+        <w:t>users.push</w:t>
+      </w:r>
+      <w:proofErr w:type="spellEnd"/>
+      <w:r>
+        <w:rPr>
+          <w:rFonts w:ascii="Consolas" w:eastAsia="Times New Roman" w:hAnsi="Consolas" w:cs="Times New Roman"/>
+          <w:color w:val="6A9955"/>
+          <w:sz w:val="21"/>
+          <w:szCs w:val="21"/>
+        </w:rPr>
+        <w:t>(</w:t>
+      </w:r>
+      <w:proofErr w:type="spellStart"/>
+      <w:r>
+        <w:rPr>
+          <w:rFonts w:ascii="Consolas" w:eastAsia="Times New Roman" w:hAnsi="Consolas" w:cs="Times New Roman"/>
+          <w:color w:val="6A9955"/>
+          <w:sz w:val="21"/>
+          <w:szCs w:val="21"/>
+        </w:rPr>
+        <w:t>userName</w:t>
+      </w:r>
+      <w:proofErr w:type="spellEnd"/>
+      <w:r>
+        <w:rPr>
+          <w:rFonts w:ascii="Consolas" w:eastAsia="Times New Roman" w:hAnsi="Consolas" w:cs="Times New Roman"/>
+          <w:color w:val="6A9955"/>
+          <w:sz w:val="21"/>
+          <w:szCs w:val="21"/>
+        </w:rPr>
+        <w:t>);</w:t>
+      </w:r>
+    </w:p>
+    <w:p>
+      <w:pPr>
+        <w:shd w:val="clear" w:color="auto" w:fill="1E1E1E"/>
+        <w:spacing w:after="0" w:line="285" w:lineRule="atLeast"/>
+        <w:rPr>
+          <w:rFonts w:ascii="Consolas" w:eastAsia="Times New Roman" w:hAnsi="Consolas" w:cs="Times New Roman"/>
+          <w:color w:val="D4D4D4"/>
+          <w:sz w:val="21"/>
+          <w:szCs w:val="21"/>
+        </w:rPr>
+      </w:pPr>
+      <w:r>
+        <w:rPr>
+          <w:rFonts w:ascii="Consolas" w:eastAsia="Times New Roman" w:hAnsi="Consolas" w:cs="Times New Roman"/>
+          <w:color w:val="6A9955"/>
+          <w:sz w:val="21"/>
+          <w:szCs w:val="21"/>
+        </w:rPr>
+        <w:t>//         callback();</w:t>
+      </w:r>
+    </w:p>
+    <w:p>
+      <w:pPr>
+        <w:shd w:val="clear" w:color="auto" w:fill="1E1E1E"/>
+        <w:spacing w:after="0" w:line="285" w:lineRule="atLeast"/>
+        <w:rPr>
+          <w:rFonts w:ascii="Consolas" w:eastAsia="Times New Roman" w:hAnsi="Consolas" w:cs="Times New Roman"/>
+          <w:color w:val="D4D4D4"/>
+          <w:sz w:val="21"/>
+          <w:szCs w:val="21"/>
+        </w:rPr>
+      </w:pPr>
+      <w:r>
+        <w:rPr>
+          <w:rFonts w:ascii="Consolas" w:eastAsia="Times New Roman" w:hAnsi="Consolas" w:cs="Times New Roman"/>
+          <w:color w:val="6A9955"/>
+          <w:sz w:val="21"/>
+          <w:szCs w:val="21"/>
+        </w:rPr>
+        <w:t>//     },1000);</w:t>
+      </w:r>
+    </w:p>
+    <w:p>
+      <w:pPr>
+        <w:shd w:val="clear" w:color="auto" w:fill="1E1E1E"/>
+        <w:spacing w:after="0" w:line="285" w:lineRule="atLeast"/>
+        <w:rPr>
+          <w:rFonts w:ascii="Consolas" w:eastAsia="Times New Roman" w:hAnsi="Consolas" w:cs="Times New Roman"/>
+          <w:color w:val="D4D4D4"/>
+          <w:sz w:val="21"/>
+          <w:szCs w:val="21"/>
+        </w:rPr>
+      </w:pPr>
+      <w:r>
+        <w:rPr>
+          <w:rFonts w:ascii="Consolas" w:eastAsia="Times New Roman" w:hAnsi="Consolas" w:cs="Times New Roman"/>
+          <w:color w:val="6A9955"/>
+          <w:sz w:val="21"/>
+          <w:szCs w:val="21"/>
+        </w:rPr>
+        <w:t>// }</w:t>
+      </w:r>
+    </w:p>
+    <w:p>
+      <w:pPr>
+        <w:shd w:val="clear" w:color="auto" w:fill="1E1E1E"/>
+        <w:spacing w:after="0" w:line="285" w:lineRule="atLeast"/>
+        <w:rPr>
+          <w:rFonts w:ascii="Consolas" w:eastAsia="Times New Roman" w:hAnsi="Consolas" w:cs="Times New Roman"/>
+          <w:color w:val="D4D4D4"/>
+          <w:sz w:val="21"/>
+          <w:szCs w:val="21"/>
+        </w:rPr>
+      </w:pPr>
+    </w:p>
+    <w:p>
+      <w:pPr>
+        <w:shd w:val="clear" w:color="auto" w:fill="1E1E1E"/>
+        <w:spacing w:after="0" w:line="285" w:lineRule="atLeast"/>
+        <w:rPr>
+          <w:rFonts w:ascii="Consolas" w:eastAsia="Times New Roman" w:hAnsi="Consolas" w:cs="Times New Roman"/>
+          <w:color w:val="D4D4D4"/>
+          <w:sz w:val="21"/>
+          <w:szCs w:val="21"/>
+        </w:rPr>
+      </w:pPr>
+      <w:r>
+        <w:rPr>
+          <w:rFonts w:ascii="Consolas" w:eastAsia="Times New Roman" w:hAnsi="Consolas" w:cs="Times New Roman"/>
+          <w:color w:val="6A9955"/>
+          <w:sz w:val="21"/>
+          <w:szCs w:val="21"/>
+        </w:rPr>
+        <w:t>// function getUsers2(){</w:t>
+      </w:r>
+    </w:p>
+    <w:p>
+      <w:pPr>
+        <w:shd w:val="clear" w:color="auto" w:fill="1E1E1E"/>
+        <w:spacing w:after="0" w:line="285" w:lineRule="atLeast"/>
+        <w:rPr>
+          <w:rFonts w:ascii="Consolas" w:eastAsia="Times New Roman" w:hAnsi="Consolas" w:cs="Times New Roman"/>
+          <w:color w:val="D4D4D4"/>
+          <w:sz w:val="21"/>
+          <w:szCs w:val="21"/>
+        </w:rPr>
+      </w:pPr>
+      <w:r>
+        <w:rPr>
+          <w:rFonts w:ascii="Consolas" w:eastAsia="Times New Roman" w:hAnsi="Consolas" w:cs="Times New Roman"/>
+          <w:color w:val="6A9955"/>
+          <w:sz w:val="21"/>
+          <w:szCs w:val="21"/>
+        </w:rPr>
+        <w:t>//     </w:t>
+      </w:r>
+      <w:proofErr w:type="spellStart"/>
+      <w:r>
+        <w:rPr>
+          <w:rFonts w:ascii="Consolas" w:eastAsia="Times New Roman" w:hAnsi="Consolas" w:cs="Times New Roman"/>
+          <w:color w:val="6A9955"/>
+          <w:sz w:val="21"/>
+          <w:szCs w:val="21"/>
+        </w:rPr>
+        <w:t>setTimeout</w:t>
+      </w:r>
+      <w:proofErr w:type="spellEnd"/>
+      <w:r>
+        <w:rPr>
+          <w:rFonts w:ascii="Consolas" w:eastAsia="Times New Roman" w:hAnsi="Consolas" w:cs="Times New Roman"/>
+          <w:color w:val="6A9955"/>
+          <w:sz w:val="21"/>
+          <w:szCs w:val="21"/>
+        </w:rPr>
+        <w:t>(function(){</w:t>
+      </w:r>
+    </w:p>
+    <w:p>
+      <w:pPr>
+        <w:shd w:val="clear" w:color="auto" w:fill="1E1E1E"/>
+        <w:spacing w:after="0" w:line="285" w:lineRule="atLeast"/>
+        <w:rPr>
+          <w:rFonts w:ascii="Consolas" w:eastAsia="Times New Roman" w:hAnsi="Consolas" w:cs="Times New Roman"/>
+          <w:color w:val="D4D4D4"/>
+          <w:sz w:val="21"/>
+          <w:szCs w:val="21"/>
+        </w:rPr>
+      </w:pPr>
+      <w:r>
+        <w:rPr>
+          <w:rFonts w:ascii="Consolas" w:eastAsia="Times New Roman" w:hAnsi="Consolas" w:cs="Times New Roman"/>
+          <w:color w:val="6A9955"/>
+          <w:sz w:val="21"/>
+          <w:szCs w:val="21"/>
+        </w:rPr>
+        <w:t>//         console.log(users);</w:t>
+      </w:r>
+    </w:p>
+    <w:p>
+      <w:pPr>
+        <w:shd w:val="clear" w:color="auto" w:fill="1E1E1E"/>
+        <w:spacing w:after="0" w:line="285" w:lineRule="atLeast"/>
+        <w:rPr>
+          <w:rFonts w:ascii="Consolas" w:eastAsia="Times New Roman" w:hAnsi="Consolas" w:cs="Times New Roman"/>
+          <w:color w:val="D4D4D4"/>
+          <w:sz w:val="21"/>
+          <w:szCs w:val="21"/>
+        </w:rPr>
+      </w:pPr>
+      <w:r>
+        <w:rPr>
+          <w:rFonts w:ascii="Consolas" w:eastAsia="Times New Roman" w:hAnsi="Consolas" w:cs="Times New Roman"/>
+          <w:color w:val="6A9955"/>
+          <w:sz w:val="21"/>
+          <w:szCs w:val="21"/>
+        </w:rPr>
+        <w:t>//     },100);</w:t>
+      </w:r>
+    </w:p>
+    <w:p>
+      <w:pPr>
+        <w:shd w:val="clear" w:color="auto" w:fill="1E1E1E"/>
+        <w:spacing w:after="0" w:line="285" w:lineRule="atLeast"/>
+        <w:rPr>
+          <w:rFonts w:ascii="Consolas" w:eastAsia="Times New Roman" w:hAnsi="Consolas" w:cs="Times New Roman"/>
+          <w:color w:val="D4D4D4"/>
+          <w:sz w:val="21"/>
+          <w:szCs w:val="21"/>
+        </w:rPr>
+      </w:pPr>
+      <w:r>
+        <w:rPr>
+          <w:rFonts w:ascii="Consolas" w:eastAsia="Times New Roman" w:hAnsi="Consolas" w:cs="Times New Roman"/>
+          <w:color w:val="6A9955"/>
+          <w:sz w:val="21"/>
+          <w:szCs w:val="21"/>
+        </w:rPr>
+        <w:t>// }</w:t>
+      </w:r>
+    </w:p>
+    <w:p>
+      <w:pPr>
+        <w:shd w:val="clear" w:color="auto" w:fill="1E1E1E"/>
+        <w:spacing w:after="0" w:line="285" w:lineRule="atLeast"/>
+        <w:rPr>
+          <w:rFonts w:ascii="Consolas" w:eastAsia="Times New Roman" w:hAnsi="Consolas" w:cs="Times New Roman"/>
+          <w:color w:val="D4D4D4"/>
+          <w:sz w:val="21"/>
+          <w:szCs w:val="21"/>
+        </w:rPr>
+      </w:pPr>
+    </w:p>
+    <w:p>
+      <w:pPr>
+        <w:shd w:val="clear" w:color="auto" w:fill="1E1E1E"/>
+        <w:spacing w:after="0" w:line="285" w:lineRule="atLeast"/>
+        <w:rPr>
+          <w:rFonts w:ascii="Consolas" w:eastAsia="Times New Roman" w:hAnsi="Consolas" w:cs="Times New Roman"/>
+          <w:color w:val="D4D4D4"/>
+          <w:sz w:val="21"/>
+          <w:szCs w:val="21"/>
+        </w:rPr>
+      </w:pPr>
+      <w:r>
+        <w:rPr>
+          <w:rFonts w:ascii="Consolas" w:eastAsia="Times New Roman" w:hAnsi="Consolas" w:cs="Times New Roman"/>
+          <w:color w:val="6A9955"/>
+          <w:sz w:val="21"/>
+          <w:szCs w:val="21"/>
+        </w:rPr>
+        <w:t>// addUser2("Jake",getUsers2);</w:t>
+      </w:r>
+    </w:p>
+    <w:p>
+      <w:pPr>
         <w:rPr>
           <w:b/>
           <w:szCs w:val="24"/>
@@ -1067,9 +10582,35 @@
         <w:t>URL to GitHub Repository:</w:t>
       </w:r>
     </w:p>
+    <w:p>
+      <w:pPr>
+        <w:rPr>
+          <w:b/>
+          <w:szCs w:val="24"/>
+        </w:rPr>
+      </w:pPr>
+      <w:hyperlink r:id="rId7" w:history="1">
+        <w:proofErr w:type="spellStart"/>
+        <w:r>
+          <w:rPr>
+            <w:rStyle w:val="Hyperlink"/>
+          </w:rPr>
+          <w:t>mctimoth</w:t>
+        </w:r>
+        <w:proofErr w:type="spellEnd"/>
+        <w:r>
+          <w:rPr>
+            <w:rStyle w:val="Hyperlink"/>
+          </w:rPr>
+          <w:t>/FESD-Week4 (github.com)</w:t>
+        </w:r>
+      </w:hyperlink>
+      <w:bookmarkStart w:id="0" w:name="_GoBack"/>
+      <w:bookmarkEnd w:id="0"/>
+    </w:p>
     <w:sectPr>
-      <w:headerReference w:type="default" r:id="rId7"/>
-      <w:footerReference w:type="default" r:id="rId8"/>
+      <w:headerReference w:type="default" r:id="rId8"/>
+      <w:footerReference w:type="default" r:id="rId9"/>
       <w:pgSz w:w="12240" w:h="15840"/>
       <w:pgMar w:top="1440" w:right="1440" w:bottom="1440" w:left="1440" w:header="720" w:footer="720" w:gutter="0"/>
       <w:cols w:space="720"/>
@@ -2253,6 +11794,18 @@
       <w:contextualSpacing/>
     </w:pPr>
   </w:style>
+  <w:style w:type="character" w:styleId="Hyperlink">
+    <w:name w:val="Hyperlink"/>
+    <w:basedOn w:val="DefaultParagraphFont"/>
+    <w:uiPriority w:val="99"/>
+    <w:semiHidden/>
+    <w:unhideWhenUsed/>
+    <w:rsid w:val="00335B85"/>
+    <w:rPr>
+      <w:color w:val="0000FF"/>
+      <w:u w:val="single"/>
+    </w:rPr>
+  </w:style>
 </w:styles>
 </file>
 
